--- a/KlonenVonObjektenJava.docx
+++ b/KlonenVonObjektenJava.docx
@@ -37,15 +37,7 @@
         <w:jc w:val="center"/>
       </w:pPr>
       <w:r>
-        <w:t xml:space="preserve">Als Vorbereitung für </w:t>
-      </w:r>
-      <w:proofErr w:type="spellStart"/>
-      <w:r>
-        <w:t>Brownbag</w:t>
-      </w:r>
-      <w:proofErr w:type="spellEnd"/>
-      <w:r>
-        <w:t>-Lunch</w:t>
+        <w:t>Als Vorbereitung für Brownbag-Lunch</w:t>
       </w:r>
     </w:p>
     <w:p>
@@ -55,20 +47,19 @@
     </w:p>
     <w:sdt>
       <w:sdtPr>
+        <w:rPr>
+          <w:rFonts w:ascii="Arial" w:eastAsia="Times New Roman" w:hAnsi="Arial" w:cs="Times New Roman"/>
+          <w:color w:val="auto"/>
+          <w:sz w:val="24"/>
+          <w:szCs w:val="20"/>
+        </w:rPr>
         <w:id w:val="-47154230"/>
         <w:docPartObj>
           <w:docPartGallery w:val="Table of Contents"/>
           <w:docPartUnique/>
         </w:docPartObj>
       </w:sdtPr>
-      <w:sdtEndPr>
-        <w:rPr>
-          <w:rFonts w:ascii="Arial" w:eastAsia="Times New Roman" w:hAnsi="Arial" w:cs="Times New Roman"/>
-          <w:color w:val="auto"/>
-          <w:sz w:val="24"/>
-          <w:szCs w:val="20"/>
-        </w:rPr>
-      </w:sdtEndPr>
+      <w:sdtEndPr/>
       <w:sdtContent>
         <w:p>
           <w:pPr>
@@ -991,15 +982,7 @@
     </w:p>
     <w:p>
       <w:r>
-        <w:t xml:space="preserve">Beim flachen Kopieren wird eine </w:t>
-      </w:r>
-      <w:proofErr w:type="spellStart"/>
-      <w:r>
-        <w:t>bitweise</w:t>
-      </w:r>
-      <w:proofErr w:type="spellEnd"/>
-      <w:r>
-        <w:t xml:space="preserve"> Kopie des Objekts erstellt. Referenzen auf andere Objekte bleiben dabei erhalten.</w:t>
+        <w:t>Beim flachen Kopieren wird eine bitweise Kopie des Objekts erstellt. Referenzen auf andere Objekte bleiben dabei erhalten.</w:t>
       </w:r>
     </w:p>
     <w:p/>
@@ -1051,26 +1034,13 @@
       </w:pPr>
       <w:bookmarkStart w:id="5" w:name="_Toc468694031"/>
       <w:r>
-        <w:t xml:space="preserve">3.1 </w:t>
-      </w:r>
-      <w:proofErr w:type="spellStart"/>
-      <w:r>
-        <w:t>Serialisierung</w:t>
-      </w:r>
-      <w:proofErr w:type="spellEnd"/>
-      <w:r>
-        <w:t xml:space="preserve"> (Tiefe Kopie)</w:t>
+        <w:t>3.1 Serialisierung (Tiefe Kopie)</w:t>
       </w:r>
       <w:bookmarkEnd w:id="5"/>
     </w:p>
     <w:p>
-      <w:proofErr w:type="spellStart"/>
-      <w:r>
-        <w:t>Serialisierung</w:t>
-      </w:r>
-      <w:proofErr w:type="spellEnd"/>
-      <w:r>
-        <w:t xml:space="preserve"> bezeichnet die Umwandlung in eine sequentielle Datenstruktur. In Java wird hierbei das zu kopierende Objekt beispielsweise in ein byte-Array umgewandelt. Aus diesem byte-Array wird anschließend ein neues Objekt erzeugt.</w:t>
+      <w:r>
+        <w:t>Serialisierung bezeichnet die Umwandlung in eine sequentielle Datenstruktur. In Java wird hierbei das zu kopierende Objekt beispielsweise in ein byte-Array umgewandelt. Aus diesem byte-Array wird anschließend ein neues Objekt erzeugt.</w:t>
       </w:r>
     </w:p>
     <w:p>
@@ -1079,45 +1049,13 @@
       </w:pPr>
       <w:bookmarkStart w:id="6" w:name="_Toc468694032"/>
       <w:r>
-        <w:t xml:space="preserve">3.2 </w:t>
-      </w:r>
-      <w:proofErr w:type="spellStart"/>
-      <w:r>
-        <w:t>Reflection</w:t>
-      </w:r>
-      <w:proofErr w:type="spellEnd"/>
-      <w:r>
-        <w:t xml:space="preserve"> (Tiefe Kopie)</w:t>
+        <w:t>3.2 Reflection (Tiefe Kopie)</w:t>
       </w:r>
       <w:bookmarkEnd w:id="6"/>
     </w:p>
     <w:p>
       <w:r>
-        <w:t xml:space="preserve">Mittels </w:t>
-      </w:r>
-      <w:proofErr w:type="spellStart"/>
-      <w:r>
-        <w:t>Reflection</w:t>
-      </w:r>
-      <w:proofErr w:type="spellEnd"/>
-      <w:r>
-        <w:t xml:space="preserve"> können die einzelnen Felder eines Objekts ausgelesen werden und anschließend das neue Objekt mit diesen Werten initialisiert werden. Es gibt auch Frameworks (Beispielsweise „</w:t>
-      </w:r>
-      <w:proofErr w:type="spellStart"/>
-      <w:r>
-        <w:t>Dozer</w:t>
-      </w:r>
-      <w:proofErr w:type="spellEnd"/>
-      <w:r>
-        <w:t xml:space="preserve">“), die beim Kopieren mittels </w:t>
-      </w:r>
-      <w:proofErr w:type="spellStart"/>
-      <w:r>
-        <w:t>Reflection</w:t>
-      </w:r>
-      <w:proofErr w:type="spellEnd"/>
-      <w:r>
-        <w:t xml:space="preserve"> behilflich sein können.</w:t>
+        <w:t>Mittels Reflection können die einzelnen Felder eines Objekts ausgelesen werden und anschließend das neue Objekt mit diesen Werten initialisiert werden. Es gibt auch Frameworks (Beispielsweise „Dozer“), die beim Kopieren mittels Reflection behilflich sein können.</w:t>
       </w:r>
     </w:p>
     <w:p>
@@ -1126,29 +1064,13 @@
       </w:pPr>
       <w:bookmarkStart w:id="7" w:name="_Toc468694033"/>
       <w:r>
-        <w:t xml:space="preserve">3.3 </w:t>
-      </w:r>
-      <w:proofErr w:type="spellStart"/>
-      <w:r>
-        <w:t>Copy-Constructor</w:t>
-      </w:r>
-      <w:proofErr w:type="spellEnd"/>
-      <w:r>
-        <w:t xml:space="preserve"> (Flache bzw. Tiefe Kopie)</w:t>
+        <w:t>3.3 Copy-Constructor (Flache bzw. Tiefe Kopie)</w:t>
       </w:r>
       <w:bookmarkEnd w:id="7"/>
     </w:p>
     <w:p>
       <w:r>
-        <w:t>Ein sogenannter „</w:t>
-      </w:r>
-      <w:proofErr w:type="spellStart"/>
-      <w:r>
-        <w:t>Copy-Constructor</w:t>
-      </w:r>
-      <w:proofErr w:type="spellEnd"/>
-      <w:r>
-        <w:t>“ ist ein Konstruktor, der ein typgleiches Objekt als Parameter besitzt und aus diesem Objekt einen Klon erstellt. Je nach Implementierung dieses Konstruktors kann eine flache oder auch eine tiefe Kopie erstellt werden.</w:t>
+        <w:t>Ein sogenannter „Copy-Constructor“ ist ein Konstruktor, der ein typgleiches Objekt als Parameter besitzt und aus diesem Objekt einen Klon erstellt. Je nach Implementierung dieses Konstruktors kann eine flache oder auch eine tiefe Kopie erstellt werden.</w:t>
       </w:r>
     </w:p>
     <w:p>
@@ -1169,23 +1091,7 @@
     </w:p>
     <w:p>
       <w:r>
-        <w:t xml:space="preserve">Implementiert wird das Projekt als </w:t>
-      </w:r>
-      <w:proofErr w:type="spellStart"/>
-      <w:r>
-        <w:t>Maven</w:t>
-      </w:r>
-      <w:proofErr w:type="spellEnd"/>
-      <w:r>
-        <w:t xml:space="preserve">-Projekt in </w:t>
-      </w:r>
-      <w:proofErr w:type="spellStart"/>
-      <w:r>
-        <w:t>Eclipse</w:t>
-      </w:r>
-      <w:proofErr w:type="spellEnd"/>
-      <w:r>
-        <w:t xml:space="preserve"> Neon mit Java 8.</w:t>
+        <w:t>Implementiert wird das Projekt als Maven-Projekt in Eclipse Neon mit Java 8.</w:t>
       </w:r>
     </w:p>
     <w:p>
@@ -1194,39 +1100,34 @@
       </w:pPr>
       <w:bookmarkStart w:id="9" w:name="_Toc468694035"/>
       <w:r>
-        <w:t xml:space="preserve">4.1 </w:t>
-      </w:r>
-      <w:proofErr w:type="spellStart"/>
-      <w:r>
-        <w:t>Serialisierung</w:t>
+        <w:t>4.1 Serialisierung</w:t>
       </w:r>
       <w:bookmarkEnd w:id="9"/>
-      <w:proofErr w:type="spellEnd"/>
-    </w:p>
-    <w:p>
-      <w:r>
-        <w:t xml:space="preserve">Nachfolgend die Codestellen für die </w:t>
-      </w:r>
-      <w:proofErr w:type="spellStart"/>
-      <w:r>
-        <w:t>Serialisierung</w:t>
-      </w:r>
-      <w:proofErr w:type="spellEnd"/>
-      <w:r>
-        <w:t xml:space="preserve"> bzw. die </w:t>
-      </w:r>
-      <w:proofErr w:type="spellStart"/>
-      <w:r>
-        <w:t>Deserialisierung</w:t>
-      </w:r>
-      <w:proofErr w:type="spellEnd"/>
+    </w:p>
+    <w:p>
+      <w:r>
+        <w:t>Das Objekt und auch die darin enthaltenen rekursiven Objekte müssen alle das Serializable Interface implementieren.</w:t>
+      </w:r>
+      <w:bookmarkStart w:id="10" w:name="_GoBack"/>
+      <w:bookmarkEnd w:id="10"/>
+    </w:p>
+    <w:p>
+      <w:r>
+        <w:t xml:space="preserve">Nachfolgend der Code </w:t>
+      </w:r>
+      <w:r>
+        <w:t>für die Serialisierung bzw. die Deserialisierung</w:t>
+      </w:r>
+      <w:r>
+        <w:t xml:space="preserve"> eines Objekts</w:t>
+      </w:r>
       <w:r>
         <w:t>:</w:t>
       </w:r>
     </w:p>
     <w:p/>
-    <w:bookmarkStart w:id="10" w:name="_MON_1542445217"/>
-    <w:bookmarkEnd w:id="10"/>
+    <w:bookmarkStart w:id="11" w:name="_MON_1542445217"/>
+    <w:bookmarkEnd w:id="11"/>
     <w:p>
       <w:r>
         <w:object w:dxaOrig="9072" w:dyaOrig="5562">
@@ -1252,7 +1153,7 @@
           <v:shape id="_x0000_i1025" type="#_x0000_t75" style="width:453.75pt;height:278.25pt" o:ole="">
             <v:imagedata r:id="rId8" o:title=""/>
           </v:shape>
-          <o:OLEObject Type="Embed" ProgID="Word.OpenDocumentText.12" ShapeID="_x0000_i1025" DrawAspect="Content" ObjectID="_1542445960" r:id="rId9"/>
+          <o:OLEObject Type="Embed" ProgID="Word.OpenDocumentText.12" ShapeID="_x0000_i1025" DrawAspect="Content" ObjectID="_1542452832" r:id="rId9"/>
         </w:object>
       </w:r>
     </w:p>
@@ -1261,18 +1162,10 @@
         <w:pStyle w:val="berschrift2"/>
       </w:pPr>
       <w:r>
-        <w:t xml:space="preserve">4.2 </w:t>
-      </w:r>
-      <w:proofErr w:type="spellStart"/>
-      <w:r>
-        <w:t>Reflection</w:t>
-      </w:r>
-      <w:proofErr w:type="spellEnd"/>
-    </w:p>
-    <w:p>
-      <w:bookmarkStart w:id="11" w:name="_GoBack"/>
-      <w:bookmarkEnd w:id="11"/>
-    </w:p>
+        <w:t>4.2 Reflection</w:t>
+      </w:r>
+    </w:p>
+    <w:p/>
     <w:p>
       <w:r>
         <w:br w:type="page"/>
@@ -2617,7 +2510,7 @@
 </file>
 
 <file path=customXml/itemProps1.xml><?xml version="1.0" encoding="utf-8"?>
-<ds:datastoreItem xmlns:ds="http://schemas.openxmlformats.org/officeDocument/2006/customXml" ds:itemID="{467FD74C-579B-4C7F-A887-910DBD200D19}">
+<ds:datastoreItem xmlns:ds="http://schemas.openxmlformats.org/officeDocument/2006/customXml" ds:itemID="{6BEA5296-2817-4AD8-AE8E-84BBE20E6F1D}">
   <ds:schemaRefs>
     <ds:schemaRef ds:uri="http://schemas.openxmlformats.org/officeDocument/2006/bibliography"/>
   </ds:schemaRefs>

--- a/KlonenVonObjektenJava.docx
+++ b/KlonenVonObjektenJava.docx
@@ -92,7 +92,7 @@
           <w:r>
             <w:fldChar w:fldCharType="separate"/>
           </w:r>
-          <w:hyperlink w:anchor="_Toc468694026" w:history="1">
+          <w:hyperlink w:anchor="_Toc468772341" w:history="1">
             <w:r>
               <w:rPr>
                 <w:rStyle w:val="Hyperlink"/>
@@ -119,7 +119,7 @@
                 <w:noProof/>
                 <w:webHidden/>
               </w:rPr>
-              <w:instrText xml:space="preserve"> PAGEREF _Toc468694026 \h </w:instrText>
+              <w:instrText xml:space="preserve"> PAGEREF _Toc468772341 \h </w:instrText>
             </w:r>
             <w:r>
               <w:rPr>
@@ -164,7 +164,7 @@
               <w:lang w:eastAsia="de-DE"/>
             </w:rPr>
           </w:pPr>
-          <w:hyperlink w:anchor="_Toc468694027" w:history="1">
+          <w:hyperlink w:anchor="_Toc468772342" w:history="1">
             <w:r>
               <w:rPr>
                 <w:rStyle w:val="Hyperlink"/>
@@ -191,7 +191,7 @@
                 <w:noProof/>
                 <w:webHidden/>
               </w:rPr>
-              <w:instrText xml:space="preserve"> PAGEREF _Toc468694027 \h </w:instrText>
+              <w:instrText xml:space="preserve"> PAGEREF _Toc468772342 \h </w:instrText>
             </w:r>
             <w:r>
               <w:rPr>
@@ -236,7 +236,7 @@
               <w:lang w:eastAsia="de-DE"/>
             </w:rPr>
           </w:pPr>
-          <w:hyperlink w:anchor="_Toc468694028" w:history="1">
+          <w:hyperlink w:anchor="_Toc468772343" w:history="1">
             <w:r>
               <w:rPr>
                 <w:rStyle w:val="Hyperlink"/>
@@ -263,7 +263,7 @@
                 <w:noProof/>
                 <w:webHidden/>
               </w:rPr>
-              <w:instrText xml:space="preserve"> PAGEREF _Toc468694028 \h </w:instrText>
+              <w:instrText xml:space="preserve"> PAGEREF _Toc468772343 \h </w:instrText>
             </w:r>
             <w:r>
               <w:rPr>
@@ -308,7 +308,7 @@
               <w:lang w:eastAsia="de-DE"/>
             </w:rPr>
           </w:pPr>
-          <w:hyperlink w:anchor="_Toc468694029" w:history="1">
+          <w:hyperlink w:anchor="_Toc468772344" w:history="1">
             <w:r>
               <w:rPr>
                 <w:rStyle w:val="Hyperlink"/>
@@ -335,7 +335,7 @@
                 <w:noProof/>
                 <w:webHidden/>
               </w:rPr>
-              <w:instrText xml:space="preserve"> PAGEREF _Toc468694029 \h </w:instrText>
+              <w:instrText xml:space="preserve"> PAGEREF _Toc468772344 \h </w:instrText>
             </w:r>
             <w:r>
               <w:rPr>
@@ -380,7 +380,7 @@
               <w:lang w:eastAsia="de-DE"/>
             </w:rPr>
           </w:pPr>
-          <w:hyperlink w:anchor="_Toc468694030" w:history="1">
+          <w:hyperlink w:anchor="_Toc468772345" w:history="1">
             <w:r>
               <w:rPr>
                 <w:rStyle w:val="Hyperlink"/>
@@ -407,7 +407,7 @@
                 <w:noProof/>
                 <w:webHidden/>
               </w:rPr>
-              <w:instrText xml:space="preserve"> PAGEREF _Toc468694030 \h </w:instrText>
+              <w:instrText xml:space="preserve"> PAGEREF _Toc468772345 \h </w:instrText>
             </w:r>
             <w:r>
               <w:rPr>
@@ -452,7 +452,7 @@
               <w:lang w:eastAsia="de-DE"/>
             </w:rPr>
           </w:pPr>
-          <w:hyperlink w:anchor="_Toc468694031" w:history="1">
+          <w:hyperlink w:anchor="_Toc468772346" w:history="1">
             <w:r>
               <w:rPr>
                 <w:rStyle w:val="Hyperlink"/>
@@ -479,7 +479,7 @@
                 <w:noProof/>
                 <w:webHidden/>
               </w:rPr>
-              <w:instrText xml:space="preserve"> PAGEREF _Toc468694031 \h </w:instrText>
+              <w:instrText xml:space="preserve"> PAGEREF _Toc468772346 \h </w:instrText>
             </w:r>
             <w:r>
               <w:rPr>
@@ -524,7 +524,7 @@
               <w:lang w:eastAsia="de-DE"/>
             </w:rPr>
           </w:pPr>
-          <w:hyperlink w:anchor="_Toc468694032" w:history="1">
+          <w:hyperlink w:anchor="_Toc468772347" w:history="1">
             <w:r>
               <w:rPr>
                 <w:rStyle w:val="Hyperlink"/>
@@ -551,7 +551,7 @@
                 <w:noProof/>
                 <w:webHidden/>
               </w:rPr>
-              <w:instrText xml:space="preserve"> PAGEREF _Toc468694032 \h </w:instrText>
+              <w:instrText xml:space="preserve"> PAGEREF _Toc468772347 \h </w:instrText>
             </w:r>
             <w:r>
               <w:rPr>
@@ -596,7 +596,7 @@
               <w:lang w:eastAsia="de-DE"/>
             </w:rPr>
           </w:pPr>
-          <w:hyperlink w:anchor="_Toc468694033" w:history="1">
+          <w:hyperlink w:anchor="_Toc468772348" w:history="1">
             <w:r>
               <w:rPr>
                 <w:rStyle w:val="Hyperlink"/>
@@ -623,7 +623,79 @@
                 <w:noProof/>
                 <w:webHidden/>
               </w:rPr>
-              <w:instrText xml:space="preserve"> PAGEREF _Toc468694033 \h </w:instrText>
+              <w:instrText xml:space="preserve"> PAGEREF _Toc468772348 \h </w:instrText>
+            </w:r>
+            <w:r>
+              <w:rPr>
+                <w:noProof/>
+                <w:webHidden/>
+              </w:rPr>
+            </w:r>
+            <w:r>
+              <w:rPr>
+                <w:noProof/>
+                <w:webHidden/>
+              </w:rPr>
+              <w:fldChar w:fldCharType="separate"/>
+            </w:r>
+            <w:r>
+              <w:rPr>
+                <w:noProof/>
+                <w:webHidden/>
+              </w:rPr>
+              <w:t>4</w:t>
+            </w:r>
+            <w:r>
+              <w:rPr>
+                <w:noProof/>
+                <w:webHidden/>
+              </w:rPr>
+              <w:fldChar w:fldCharType="end"/>
+            </w:r>
+          </w:hyperlink>
+        </w:p>
+        <w:p>
+          <w:pPr>
+            <w:pStyle w:val="Verzeichnis2"/>
+            <w:tabs>
+              <w:tab w:val="right" w:leader="dot" w:pos="9062"/>
+            </w:tabs>
+            <w:rPr>
+              <w:rFonts w:asciiTheme="minorHAnsi" w:eastAsiaTheme="minorEastAsia" w:hAnsiTheme="minorHAnsi" w:cstheme="minorBidi"/>
+              <w:noProof/>
+              <w:sz w:val="22"/>
+              <w:szCs w:val="22"/>
+              <w:lang w:eastAsia="de-DE"/>
+            </w:rPr>
+          </w:pPr>
+          <w:hyperlink w:anchor="_Toc468772349" w:history="1">
+            <w:r>
+              <w:rPr>
+                <w:rStyle w:val="Hyperlink"/>
+                <w:noProof/>
+              </w:rPr>
+              <w:t>3.4 Cloneable-Interface und java.lang.clone() (Flache Kopie)</w:t>
+            </w:r>
+            <w:r>
+              <w:rPr>
+                <w:noProof/>
+                <w:webHidden/>
+              </w:rPr>
+              <w:tab/>
+            </w:r>
+            <w:r>
+              <w:rPr>
+                <w:noProof/>
+                <w:webHidden/>
+              </w:rPr>
+              <w:fldChar w:fldCharType="begin"/>
+            </w:r>
+            <w:r>
+              <w:rPr>
+                <w:noProof/>
+                <w:webHidden/>
+              </w:rPr>
+              <w:instrText xml:space="preserve"> PAGEREF _Toc468772349 \h </w:instrText>
             </w:r>
             <w:r>
               <w:rPr>
@@ -668,7 +740,7 @@
               <w:lang w:eastAsia="de-DE"/>
             </w:rPr>
           </w:pPr>
-          <w:hyperlink w:anchor="_Toc468694034" w:history="1">
+          <w:hyperlink w:anchor="_Toc468772350" w:history="1">
             <w:r>
               <w:rPr>
                 <w:rStyle w:val="Hyperlink"/>
@@ -695,7 +767,7 @@
                 <w:noProof/>
                 <w:webHidden/>
               </w:rPr>
-              <w:instrText xml:space="preserve"> PAGEREF _Toc468694034 \h </w:instrText>
+              <w:instrText xml:space="preserve"> PAGEREF _Toc468772350 \h </w:instrText>
             </w:r>
             <w:r>
               <w:rPr>
@@ -740,7 +812,7 @@
               <w:lang w:eastAsia="de-DE"/>
             </w:rPr>
           </w:pPr>
-          <w:hyperlink w:anchor="_Toc468694035" w:history="1">
+          <w:hyperlink w:anchor="_Toc468772351" w:history="1">
             <w:r>
               <w:rPr>
                 <w:rStyle w:val="Hyperlink"/>
@@ -767,7 +839,224 @@
                 <w:noProof/>
                 <w:webHidden/>
               </w:rPr>
-              <w:instrText xml:space="preserve"> PAGEREF _Toc468694035 \h </w:instrText>
+              <w:instrText xml:space="preserve"> PAGEREF _Toc468772351 \h </w:instrText>
+            </w:r>
+            <w:r>
+              <w:rPr>
+                <w:noProof/>
+                <w:webHidden/>
+              </w:rPr>
+            </w:r>
+            <w:r>
+              <w:rPr>
+                <w:noProof/>
+                <w:webHidden/>
+              </w:rPr>
+              <w:fldChar w:fldCharType="separate"/>
+            </w:r>
+            <w:r>
+              <w:rPr>
+                <w:noProof/>
+                <w:webHidden/>
+              </w:rPr>
+              <w:t>5</w:t>
+            </w:r>
+            <w:r>
+              <w:rPr>
+                <w:noProof/>
+                <w:webHidden/>
+              </w:rPr>
+              <w:fldChar w:fldCharType="end"/>
+            </w:r>
+          </w:hyperlink>
+        </w:p>
+        <w:p>
+          <w:pPr>
+            <w:pStyle w:val="Verzeichnis2"/>
+            <w:tabs>
+              <w:tab w:val="right" w:leader="dot" w:pos="9062"/>
+            </w:tabs>
+            <w:rPr>
+              <w:rFonts w:asciiTheme="minorHAnsi" w:eastAsiaTheme="minorEastAsia" w:hAnsiTheme="minorHAnsi" w:cstheme="minorBidi"/>
+              <w:noProof/>
+              <w:sz w:val="22"/>
+              <w:szCs w:val="22"/>
+              <w:lang w:eastAsia="de-DE"/>
+            </w:rPr>
+          </w:pPr>
+          <w:hyperlink w:anchor="_Toc468772352" w:history="1">
+            <w:r>
+              <w:rPr>
+                <w:rStyle w:val="Hyperlink"/>
+                <w:noProof/>
+              </w:rPr>
+              <w:t>4.2 Reflection („per Hand“)</w:t>
+            </w:r>
+            <w:r>
+              <w:rPr>
+                <w:noProof/>
+                <w:webHidden/>
+              </w:rPr>
+              <w:tab/>
+            </w:r>
+            <w:r>
+              <w:rPr>
+                <w:noProof/>
+                <w:webHidden/>
+              </w:rPr>
+              <w:fldChar w:fldCharType="begin"/>
+            </w:r>
+            <w:r>
+              <w:rPr>
+                <w:noProof/>
+                <w:webHidden/>
+              </w:rPr>
+              <w:instrText xml:space="preserve"> PAGEREF _Toc468772352 \h </w:instrText>
+            </w:r>
+            <w:r>
+              <w:rPr>
+                <w:noProof/>
+                <w:webHidden/>
+              </w:rPr>
+            </w:r>
+            <w:r>
+              <w:rPr>
+                <w:noProof/>
+                <w:webHidden/>
+              </w:rPr>
+              <w:fldChar w:fldCharType="separate"/>
+            </w:r>
+            <w:r>
+              <w:rPr>
+                <w:noProof/>
+                <w:webHidden/>
+              </w:rPr>
+              <w:t>5</w:t>
+            </w:r>
+            <w:r>
+              <w:rPr>
+                <w:noProof/>
+                <w:webHidden/>
+              </w:rPr>
+              <w:fldChar w:fldCharType="end"/>
+            </w:r>
+          </w:hyperlink>
+        </w:p>
+        <w:p>
+          <w:pPr>
+            <w:pStyle w:val="Verzeichnis2"/>
+            <w:tabs>
+              <w:tab w:val="right" w:leader="dot" w:pos="9062"/>
+            </w:tabs>
+            <w:rPr>
+              <w:rFonts w:asciiTheme="minorHAnsi" w:eastAsiaTheme="minorEastAsia" w:hAnsiTheme="minorHAnsi" w:cstheme="minorBidi"/>
+              <w:noProof/>
+              <w:sz w:val="22"/>
+              <w:szCs w:val="22"/>
+              <w:lang w:eastAsia="de-DE"/>
+            </w:rPr>
+          </w:pPr>
+          <w:hyperlink w:anchor="_Toc468772353" w:history="1">
+            <w:r>
+              <w:rPr>
+                <w:rStyle w:val="Hyperlink"/>
+                <w:noProof/>
+              </w:rPr>
+              <w:t>4.3 Copy-Constructor</w:t>
+            </w:r>
+            <w:r>
+              <w:rPr>
+                <w:noProof/>
+                <w:webHidden/>
+              </w:rPr>
+              <w:tab/>
+            </w:r>
+            <w:r>
+              <w:rPr>
+                <w:noProof/>
+                <w:webHidden/>
+              </w:rPr>
+              <w:fldChar w:fldCharType="begin"/>
+            </w:r>
+            <w:r>
+              <w:rPr>
+                <w:noProof/>
+                <w:webHidden/>
+              </w:rPr>
+              <w:instrText xml:space="preserve"> PAGEREF _Toc468772353 \h </w:instrText>
+            </w:r>
+            <w:r>
+              <w:rPr>
+                <w:noProof/>
+                <w:webHidden/>
+              </w:rPr>
+            </w:r>
+            <w:r>
+              <w:rPr>
+                <w:noProof/>
+                <w:webHidden/>
+              </w:rPr>
+              <w:fldChar w:fldCharType="separate"/>
+            </w:r>
+            <w:r>
+              <w:rPr>
+                <w:noProof/>
+                <w:webHidden/>
+              </w:rPr>
+              <w:t>5</w:t>
+            </w:r>
+            <w:r>
+              <w:rPr>
+                <w:noProof/>
+                <w:webHidden/>
+              </w:rPr>
+              <w:fldChar w:fldCharType="end"/>
+            </w:r>
+          </w:hyperlink>
+        </w:p>
+        <w:p>
+          <w:pPr>
+            <w:pStyle w:val="Verzeichnis2"/>
+            <w:tabs>
+              <w:tab w:val="right" w:leader="dot" w:pos="9062"/>
+            </w:tabs>
+            <w:rPr>
+              <w:rFonts w:asciiTheme="minorHAnsi" w:eastAsiaTheme="minorEastAsia" w:hAnsiTheme="minorHAnsi" w:cstheme="minorBidi"/>
+              <w:noProof/>
+              <w:sz w:val="22"/>
+              <w:szCs w:val="22"/>
+              <w:lang w:eastAsia="de-DE"/>
+            </w:rPr>
+          </w:pPr>
+          <w:hyperlink w:anchor="_Toc468772354" w:history="1">
+            <w:r>
+              <w:rPr>
+                <w:rStyle w:val="Hyperlink"/>
+                <w:noProof/>
+                <w:lang w:val="en-US"/>
+              </w:rPr>
+              <w:t>4.4 Cloneable-Interface und java.lang.clone()</w:t>
+            </w:r>
+            <w:r>
+              <w:rPr>
+                <w:noProof/>
+                <w:webHidden/>
+              </w:rPr>
+              <w:tab/>
+            </w:r>
+            <w:r>
+              <w:rPr>
+                <w:noProof/>
+                <w:webHidden/>
+              </w:rPr>
+              <w:fldChar w:fldCharType="begin"/>
+            </w:r>
+            <w:r>
+              <w:rPr>
+                <w:noProof/>
+                <w:webHidden/>
+              </w:rPr>
+              <w:instrText xml:space="preserve"> PAGEREF _Toc468772354 \h </w:instrText>
             </w:r>
             <w:r>
               <w:rPr>
@@ -812,7 +1101,7 @@
               <w:lang w:eastAsia="de-DE"/>
             </w:rPr>
           </w:pPr>
-          <w:hyperlink w:anchor="_Toc468694036" w:history="1">
+          <w:hyperlink w:anchor="_Toc468772355" w:history="1">
             <w:r>
               <w:rPr>
                 <w:rStyle w:val="Hyperlink"/>
@@ -839,7 +1128,7 @@
                 <w:noProof/>
                 <w:webHidden/>
               </w:rPr>
-              <w:instrText xml:space="preserve"> PAGEREF _Toc468694036 \h </w:instrText>
+              <w:instrText xml:space="preserve"> PAGEREF _Toc468772355 \h </w:instrText>
             </w:r>
             <w:r>
               <w:rPr>
@@ -890,7 +1179,7 @@
       <w:pPr>
         <w:pStyle w:val="berschrift1"/>
       </w:pPr>
-      <w:bookmarkStart w:id="0" w:name="_Toc468694026"/>
+      <w:bookmarkStart w:id="0" w:name="_Toc468772341"/>
       <w:r>
         <w:lastRenderedPageBreak/>
         <w:t>1. Problemstellung</w:t>
@@ -907,7 +1196,7 @@
       <w:pPr>
         <w:pStyle w:val="berschrift1"/>
       </w:pPr>
-      <w:bookmarkStart w:id="1" w:name="_Toc468694027"/>
+      <w:bookmarkStart w:id="1" w:name="_Toc468772342"/>
       <w:r>
         <w:t>2. Flaches Klonen oder Tiefes Klonen</w:t>
       </w:r>
@@ -974,7 +1263,7 @@
       <w:pPr>
         <w:pStyle w:val="berschrift2"/>
       </w:pPr>
-      <w:bookmarkStart w:id="2" w:name="_Toc468694028"/>
+      <w:bookmarkStart w:id="2" w:name="_Toc468772343"/>
       <w:r>
         <w:t>2.1 Flaches Klonen</w:t>
       </w:r>
@@ -990,7 +1279,7 @@
       <w:pPr>
         <w:pStyle w:val="berschrift2"/>
       </w:pPr>
-      <w:bookmarkStart w:id="3" w:name="_Toc468694029"/>
+      <w:bookmarkStart w:id="3" w:name="_Toc468772344"/>
       <w:r>
         <w:t>2.2 Tiefes Klonen</w:t>
       </w:r>
@@ -1013,7 +1302,7 @@
       <w:pPr>
         <w:pStyle w:val="berschrift1"/>
       </w:pPr>
-      <w:bookmarkStart w:id="4" w:name="_Toc468694030"/>
+      <w:bookmarkStart w:id="4" w:name="_Toc468772345"/>
       <w:r>
         <w:lastRenderedPageBreak/>
         <w:t>3. Verschiedene Möglichkeiten des Klonens</w:t>
@@ -1025,18 +1314,23 @@
         <w:t>Im folgenden Abschnitt möchte ich einige Möglichkeiten vorstellen, wie man flache bzw. tiefe Kopien erstellen kann.</w:t>
       </w:r>
       <w:r>
-        <w:t xml:space="preserve"> Beispielimplementierungen der einzelnen Möglichkeiten werden im nächsten Kapitel vorgestellt.</w:t>
-      </w:r>
+        <w:t xml:space="preserve"> </w:t>
+      </w:r>
+      <w:r>
+        <w:t>Details zu den jeweiligen Implementierungen werden in Kapitel 4 vorgestellt.</w:t>
+      </w:r>
+      <w:bookmarkStart w:id="5" w:name="_GoBack"/>
+      <w:bookmarkEnd w:id="5"/>
     </w:p>
     <w:p>
       <w:pPr>
         <w:pStyle w:val="berschrift2"/>
       </w:pPr>
-      <w:bookmarkStart w:id="5" w:name="_Toc468694031"/>
+      <w:bookmarkStart w:id="6" w:name="_Toc468772346"/>
       <w:r>
         <w:t>3.1 Serialisierung (Tiefe Kopie)</w:t>
       </w:r>
-      <w:bookmarkEnd w:id="5"/>
+      <w:bookmarkEnd w:id="6"/>
     </w:p>
     <w:p>
       <w:r>
@@ -1047,11 +1341,11 @@
       <w:pPr>
         <w:pStyle w:val="berschrift2"/>
       </w:pPr>
-      <w:bookmarkStart w:id="6" w:name="_Toc468694032"/>
+      <w:bookmarkStart w:id="7" w:name="_Toc468772347"/>
       <w:r>
         <w:t>3.2 Reflection (Tiefe Kopie)</w:t>
       </w:r>
-      <w:bookmarkEnd w:id="6"/>
+      <w:bookmarkEnd w:id="7"/>
     </w:p>
     <w:p>
       <w:r>
@@ -1062,11 +1356,11 @@
       <w:pPr>
         <w:pStyle w:val="berschrift2"/>
       </w:pPr>
-      <w:bookmarkStart w:id="7" w:name="_Toc468694033"/>
+      <w:bookmarkStart w:id="8" w:name="_Toc468772348"/>
       <w:r>
         <w:t>3.3 Copy-Constructor (Flache bzw. Tiefe Kopie)</w:t>
       </w:r>
-      <w:bookmarkEnd w:id="7"/>
+      <w:bookmarkEnd w:id="8"/>
     </w:p>
     <w:p>
       <w:r>
@@ -1074,6 +1368,37 @@
       </w:r>
     </w:p>
     <w:p>
+      <w:pPr>
+        <w:pStyle w:val="berschrift2"/>
+      </w:pPr>
+      <w:bookmarkStart w:id="9" w:name="_Toc468772349"/>
+      <w:r>
+        <w:t>3.4 Cloneable-Interface und</w:t>
+      </w:r>
+      <w:r>
+        <w:t xml:space="preserve"> java.lang.clone() (Flache bzw. Tiefe Kopie</w:t>
+      </w:r>
+      <w:r>
+        <w:t>)</w:t>
+      </w:r>
+      <w:bookmarkEnd w:id="9"/>
+    </w:p>
+    <w:p>
+      <w:r>
+        <w:t xml:space="preserve">Java bietet bereits im JDK einen Mechanismus, um Objekte zu kopieren. Hierbei wird die Methode clone() aus dem java.lang-package verwendet. </w:t>
+      </w:r>
+    </w:p>
+    <w:p>
+      <w:r>
+        <w:t xml:space="preserve">Die standardmäßige Object.clone() Methode kreiert eine flache Kopie. Wird jedoch das Cloneable-Interface nicht implementiert wirft diese Methode eine „CloneNotSupportedException“. </w:t>
+      </w:r>
+    </w:p>
+    <w:p>
+      <w:r>
+        <w:t xml:space="preserve">Wenn man jedoch das Cloneable-Interface implementiert, kann/sollte man auch die clone() Methode überschreiben. Hierbei kann man sie so überschreiben, dass eine tiefe Kopie erzeugt wird. </w:t>
+      </w:r>
+    </w:p>
+    <w:p>
       <w:r>
         <w:br w:type="page"/>
       </w:r>
@@ -1082,12 +1407,12 @@
       <w:pPr>
         <w:pStyle w:val="berschrift1"/>
       </w:pPr>
-      <w:bookmarkStart w:id="8" w:name="_Toc468694034"/>
+      <w:bookmarkStart w:id="10" w:name="_Toc468772350"/>
       <w:r>
         <w:lastRenderedPageBreak/>
         <w:t>4. Implementierung</w:t>
       </w:r>
-      <w:bookmarkEnd w:id="8"/>
+      <w:bookmarkEnd w:id="10"/>
     </w:p>
     <w:p>
       <w:r>
@@ -1098,18 +1423,16 @@
       <w:pPr>
         <w:pStyle w:val="berschrift2"/>
       </w:pPr>
-      <w:bookmarkStart w:id="9" w:name="_Toc468694035"/>
+      <w:bookmarkStart w:id="11" w:name="_Toc468772351"/>
       <w:r>
         <w:t>4.1 Serialisierung</w:t>
       </w:r>
-      <w:bookmarkEnd w:id="9"/>
+      <w:bookmarkEnd w:id="11"/>
     </w:p>
     <w:p>
       <w:r>
         <w:t>Das Objekt und auch die darin enthaltenen rekursiven Objekte müssen alle das Serializable Interface implementieren.</w:t>
       </w:r>
-      <w:bookmarkStart w:id="10" w:name="_GoBack"/>
-      <w:bookmarkEnd w:id="10"/>
     </w:p>
     <w:p>
       <w:r>
@@ -1126,8 +1449,8 @@
       </w:r>
     </w:p>
     <w:p/>
-    <w:bookmarkStart w:id="11" w:name="_MON_1542445217"/>
-    <w:bookmarkEnd w:id="11"/>
+    <w:bookmarkStart w:id="12" w:name="_MON_1542445217"/>
+    <w:bookmarkEnd w:id="12"/>
     <w:p>
       <w:r>
         <w:object w:dxaOrig="9072" w:dyaOrig="5562">
@@ -1153,7 +1476,7 @@
           <v:shape id="_x0000_i1025" type="#_x0000_t75" style="width:453.75pt;height:278.25pt" o:ole="">
             <v:imagedata r:id="rId8" o:title=""/>
           </v:shape>
-          <o:OLEObject Type="Embed" ProgID="Word.OpenDocumentText.12" ShapeID="_x0000_i1025" DrawAspect="Content" ObjectID="_1542452832" r:id="rId9"/>
+          <o:OLEObject Type="Embed" ProgID="Word.OpenDocumentText.12" ShapeID="_x0000_i1025" DrawAspect="Content" ObjectID="_1542514506" r:id="rId9"/>
         </w:object>
       </w:r>
     </w:p>
@@ -1161,13 +1484,70 @@
       <w:pPr>
         <w:pStyle w:val="berschrift2"/>
       </w:pPr>
+      <w:bookmarkStart w:id="13" w:name="_Toc468772352"/>
       <w:r>
         <w:t>4.2 Reflection</w:t>
       </w:r>
+      <w:r>
+        <w:t xml:space="preserve"> („per Hand</w:t>
+      </w:r>
+      <w:r>
+        <w:t>“)</w:t>
+      </w:r>
+      <w:bookmarkEnd w:id="13"/>
     </w:p>
     <w:p/>
     <w:p>
-      <w:r>
+      <w:pPr>
+        <w:pStyle w:val="berschrift2"/>
+      </w:pPr>
+      <w:bookmarkStart w:id="14" w:name="_Toc468772353"/>
+      <w:r>
+        <w:t>4.3 Copy-Constructor</w:t>
+      </w:r>
+      <w:bookmarkEnd w:id="14"/>
+    </w:p>
+    <w:p/>
+    <w:p>
+      <w:pPr>
+        <w:pStyle w:val="berschrift2"/>
+        <w:rPr>
+          <w:lang w:val="en-US"/>
+        </w:rPr>
+      </w:pPr>
+      <w:bookmarkStart w:id="15" w:name="_Toc468772354"/>
+      <w:r>
+        <w:rPr>
+          <w:lang w:val="en-US"/>
+        </w:rPr>
+        <w:t>4.4 Cloneable-Interface und java.lang.clone()</w:t>
+      </w:r>
+      <w:bookmarkEnd w:id="15"/>
+    </w:p>
+    <w:p>
+      <w:pPr>
+        <w:rPr>
+          <w:lang w:val="en-US"/>
+        </w:rPr>
+      </w:pPr>
+    </w:p>
+    <w:p>
+      <w:pPr>
+        <w:rPr>
+          <w:lang w:val="en-US"/>
+        </w:rPr>
+      </w:pPr>
+    </w:p>
+    <w:p>
+      <w:pPr>
+        <w:rPr>
+          <w:lang w:val="en-US"/>
+        </w:rPr>
+      </w:pPr>
+      <w:r>
+        <w:rPr>
+          <w:lang w:val="en-US"/>
+        </w:rPr>
         <w:br w:type="page"/>
       </w:r>
     </w:p>
@@ -1175,12 +1555,12 @@
       <w:pPr>
         <w:pStyle w:val="berschrift1"/>
       </w:pPr>
-      <w:bookmarkStart w:id="12" w:name="_Toc468694036"/>
+      <w:bookmarkStart w:id="16" w:name="_Toc468772355"/>
       <w:r>
         <w:lastRenderedPageBreak/>
         <w:t>5. Vergleich bezüglich der Ausführungszeit</w:t>
       </w:r>
-      <w:bookmarkEnd w:id="12"/>
+      <w:bookmarkEnd w:id="16"/>
     </w:p>
     <w:p/>
     <w:sectPr>
@@ -2510,7 +2890,7 @@
 </file>
 
 <file path=customXml/itemProps1.xml><?xml version="1.0" encoding="utf-8"?>
-<ds:datastoreItem xmlns:ds="http://schemas.openxmlformats.org/officeDocument/2006/customXml" ds:itemID="{6BEA5296-2817-4AD8-AE8E-84BBE20E6F1D}">
+<ds:datastoreItem xmlns:ds="http://schemas.openxmlformats.org/officeDocument/2006/customXml" ds:itemID="{6157A19F-81B3-480E-9573-EBBF1873ACA9}">
   <ds:schemaRefs>
     <ds:schemaRef ds:uri="http://schemas.openxmlformats.org/officeDocument/2006/bibliography"/>
   </ds:schemaRefs>

--- a/KlonenVonObjektenJava.docx
+++ b/KlonenVonObjektenJava.docx
@@ -92,7 +92,7 @@
           <w:r>
             <w:fldChar w:fldCharType="separate"/>
           </w:r>
-          <w:hyperlink w:anchor="_Toc468772341" w:history="1">
+          <w:hyperlink w:anchor="_Toc468775277" w:history="1">
             <w:r>
               <w:rPr>
                 <w:rStyle w:val="Hyperlink"/>
@@ -119,7 +119,7 @@
                 <w:noProof/>
                 <w:webHidden/>
               </w:rPr>
-              <w:instrText xml:space="preserve"> PAGEREF _Toc468772341 \h </w:instrText>
+              <w:instrText xml:space="preserve"> PAGEREF _Toc468775277 \h </w:instrText>
             </w:r>
             <w:r>
               <w:rPr>
@@ -164,7 +164,7 @@
               <w:lang w:eastAsia="de-DE"/>
             </w:rPr>
           </w:pPr>
-          <w:hyperlink w:anchor="_Toc468772342" w:history="1">
+          <w:hyperlink w:anchor="_Toc468775278" w:history="1">
             <w:r>
               <w:rPr>
                 <w:rStyle w:val="Hyperlink"/>
@@ -191,7 +191,7 @@
                 <w:noProof/>
                 <w:webHidden/>
               </w:rPr>
-              <w:instrText xml:space="preserve"> PAGEREF _Toc468772342 \h </w:instrText>
+              <w:instrText xml:space="preserve"> PAGEREF _Toc468775278 \h </w:instrText>
             </w:r>
             <w:r>
               <w:rPr>
@@ -236,7 +236,7 @@
               <w:lang w:eastAsia="de-DE"/>
             </w:rPr>
           </w:pPr>
-          <w:hyperlink w:anchor="_Toc468772343" w:history="1">
+          <w:hyperlink w:anchor="_Toc468775279" w:history="1">
             <w:r>
               <w:rPr>
                 <w:rStyle w:val="Hyperlink"/>
@@ -263,7 +263,7 @@
                 <w:noProof/>
                 <w:webHidden/>
               </w:rPr>
-              <w:instrText xml:space="preserve"> PAGEREF _Toc468772343 \h </w:instrText>
+              <w:instrText xml:space="preserve"> PAGEREF _Toc468775279 \h </w:instrText>
             </w:r>
             <w:r>
               <w:rPr>
@@ -308,7 +308,7 @@
               <w:lang w:eastAsia="de-DE"/>
             </w:rPr>
           </w:pPr>
-          <w:hyperlink w:anchor="_Toc468772344" w:history="1">
+          <w:hyperlink w:anchor="_Toc468775280" w:history="1">
             <w:r>
               <w:rPr>
                 <w:rStyle w:val="Hyperlink"/>
@@ -335,7 +335,7 @@
                 <w:noProof/>
                 <w:webHidden/>
               </w:rPr>
-              <w:instrText xml:space="preserve"> PAGEREF _Toc468772344 \h </w:instrText>
+              <w:instrText xml:space="preserve"> PAGEREF _Toc468775280 \h </w:instrText>
             </w:r>
             <w:r>
               <w:rPr>
@@ -380,7 +380,7 @@
               <w:lang w:eastAsia="de-DE"/>
             </w:rPr>
           </w:pPr>
-          <w:hyperlink w:anchor="_Toc468772345" w:history="1">
+          <w:hyperlink w:anchor="_Toc468775281" w:history="1">
             <w:r>
               <w:rPr>
                 <w:rStyle w:val="Hyperlink"/>
@@ -407,7 +407,7 @@
                 <w:noProof/>
                 <w:webHidden/>
               </w:rPr>
-              <w:instrText xml:space="preserve"> PAGEREF _Toc468772345 \h </w:instrText>
+              <w:instrText xml:space="preserve"> PAGEREF _Toc468775281 \h </w:instrText>
             </w:r>
             <w:r>
               <w:rPr>
@@ -452,7 +452,7 @@
               <w:lang w:eastAsia="de-DE"/>
             </w:rPr>
           </w:pPr>
-          <w:hyperlink w:anchor="_Toc468772346" w:history="1">
+          <w:hyperlink w:anchor="_Toc468775282" w:history="1">
             <w:r>
               <w:rPr>
                 <w:rStyle w:val="Hyperlink"/>
@@ -479,7 +479,7 @@
                 <w:noProof/>
                 <w:webHidden/>
               </w:rPr>
-              <w:instrText xml:space="preserve"> PAGEREF _Toc468772346 \h </w:instrText>
+              <w:instrText xml:space="preserve"> PAGEREF _Toc468775282 \h </w:instrText>
             </w:r>
             <w:r>
               <w:rPr>
@@ -524,7 +524,7 @@
               <w:lang w:eastAsia="de-DE"/>
             </w:rPr>
           </w:pPr>
-          <w:hyperlink w:anchor="_Toc468772347" w:history="1">
+          <w:hyperlink w:anchor="_Toc468775283" w:history="1">
             <w:r>
               <w:rPr>
                 <w:rStyle w:val="Hyperlink"/>
@@ -551,7 +551,7 @@
                 <w:noProof/>
                 <w:webHidden/>
               </w:rPr>
-              <w:instrText xml:space="preserve"> PAGEREF _Toc468772347 \h </w:instrText>
+              <w:instrText xml:space="preserve"> PAGEREF _Toc468775283 \h </w:instrText>
             </w:r>
             <w:r>
               <w:rPr>
@@ -596,7 +596,7 @@
               <w:lang w:eastAsia="de-DE"/>
             </w:rPr>
           </w:pPr>
-          <w:hyperlink w:anchor="_Toc468772348" w:history="1">
+          <w:hyperlink w:anchor="_Toc468775284" w:history="1">
             <w:r>
               <w:rPr>
                 <w:rStyle w:val="Hyperlink"/>
@@ -623,7 +623,7 @@
                 <w:noProof/>
                 <w:webHidden/>
               </w:rPr>
-              <w:instrText xml:space="preserve"> PAGEREF _Toc468772348 \h </w:instrText>
+              <w:instrText xml:space="preserve"> PAGEREF _Toc468775284 \h </w:instrText>
             </w:r>
             <w:r>
               <w:rPr>
@@ -668,13 +668,13 @@
               <w:lang w:eastAsia="de-DE"/>
             </w:rPr>
           </w:pPr>
-          <w:hyperlink w:anchor="_Toc468772349" w:history="1">
+          <w:hyperlink w:anchor="_Toc468775285" w:history="1">
             <w:r>
               <w:rPr>
                 <w:rStyle w:val="Hyperlink"/>
                 <w:noProof/>
               </w:rPr>
-              <w:t>3.4 Cloneable-Interface und java.lang.clone() (Flache Kopie)</w:t>
+              <w:t>3.4 Cloneable-Interface und java.lang.clone() (Flache bzw. Tiefe Kopie)</w:t>
             </w:r>
             <w:r>
               <w:rPr>
@@ -695,7 +695,7 @@
                 <w:noProof/>
                 <w:webHidden/>
               </w:rPr>
-              <w:instrText xml:space="preserve"> PAGEREF _Toc468772349 \h </w:instrText>
+              <w:instrText xml:space="preserve"> PAGEREF _Toc468775285 \h </w:instrText>
             </w:r>
             <w:r>
               <w:rPr>
@@ -740,7 +740,7 @@
               <w:lang w:eastAsia="de-DE"/>
             </w:rPr>
           </w:pPr>
-          <w:hyperlink w:anchor="_Toc468772350" w:history="1">
+          <w:hyperlink w:anchor="_Toc468775286" w:history="1">
             <w:r>
               <w:rPr>
                 <w:rStyle w:val="Hyperlink"/>
@@ -767,7 +767,7 @@
                 <w:noProof/>
                 <w:webHidden/>
               </w:rPr>
-              <w:instrText xml:space="preserve"> PAGEREF _Toc468772350 \h </w:instrText>
+              <w:instrText xml:space="preserve"> PAGEREF _Toc468775286 \h </w:instrText>
             </w:r>
             <w:r>
               <w:rPr>
@@ -812,7 +812,7 @@
               <w:lang w:eastAsia="de-DE"/>
             </w:rPr>
           </w:pPr>
-          <w:hyperlink w:anchor="_Toc468772351" w:history="1">
+          <w:hyperlink w:anchor="_Toc468775287" w:history="1">
             <w:r>
               <w:rPr>
                 <w:rStyle w:val="Hyperlink"/>
@@ -839,7 +839,7 @@
                 <w:noProof/>
                 <w:webHidden/>
               </w:rPr>
-              <w:instrText xml:space="preserve"> PAGEREF _Toc468772351 \h </w:instrText>
+              <w:instrText xml:space="preserve"> PAGEREF _Toc468775287 \h </w:instrText>
             </w:r>
             <w:r>
               <w:rPr>
@@ -884,7 +884,7 @@
               <w:lang w:eastAsia="de-DE"/>
             </w:rPr>
           </w:pPr>
-          <w:hyperlink w:anchor="_Toc468772352" w:history="1">
+          <w:hyperlink w:anchor="_Toc468775288" w:history="1">
             <w:r>
               <w:rPr>
                 <w:rStyle w:val="Hyperlink"/>
@@ -911,7 +911,7 @@
                 <w:noProof/>
                 <w:webHidden/>
               </w:rPr>
-              <w:instrText xml:space="preserve"> PAGEREF _Toc468772352 \h </w:instrText>
+              <w:instrText xml:space="preserve"> PAGEREF _Toc468775288 \h </w:instrText>
             </w:r>
             <w:r>
               <w:rPr>
@@ -956,7 +956,7 @@
               <w:lang w:eastAsia="de-DE"/>
             </w:rPr>
           </w:pPr>
-          <w:hyperlink w:anchor="_Toc468772353" w:history="1">
+          <w:hyperlink w:anchor="_Toc468775289" w:history="1">
             <w:r>
               <w:rPr>
                 <w:rStyle w:val="Hyperlink"/>
@@ -983,7 +983,7 @@
                 <w:noProof/>
                 <w:webHidden/>
               </w:rPr>
-              <w:instrText xml:space="preserve"> PAGEREF _Toc468772353 \h </w:instrText>
+              <w:instrText xml:space="preserve"> PAGEREF _Toc468775289 \h </w:instrText>
             </w:r>
             <w:r>
               <w:rPr>
@@ -1028,7 +1028,7 @@
               <w:lang w:eastAsia="de-DE"/>
             </w:rPr>
           </w:pPr>
-          <w:hyperlink w:anchor="_Toc468772354" w:history="1">
+          <w:hyperlink w:anchor="_Toc468775290" w:history="1">
             <w:r>
               <w:rPr>
                 <w:rStyle w:val="Hyperlink"/>
@@ -1056,7 +1056,7 @@
                 <w:noProof/>
                 <w:webHidden/>
               </w:rPr>
-              <w:instrText xml:space="preserve"> PAGEREF _Toc468772354 \h </w:instrText>
+              <w:instrText xml:space="preserve"> PAGEREF _Toc468775290 \h </w:instrText>
             </w:r>
             <w:r>
               <w:rPr>
@@ -1076,7 +1076,143 @@
                 <w:noProof/>
                 <w:webHidden/>
               </w:rPr>
-              <w:t>5</w:t>
+              <w:t>6</w:t>
+            </w:r>
+            <w:r>
+              <w:rPr>
+                <w:noProof/>
+                <w:webHidden/>
+              </w:rPr>
+              <w:fldChar w:fldCharType="end"/>
+            </w:r>
+          </w:hyperlink>
+        </w:p>
+        <w:p>
+          <w:pPr>
+            <w:pStyle w:val="Verzeichnis3"/>
+            <w:tabs>
+              <w:tab w:val="right" w:leader="dot" w:pos="9062"/>
+            </w:tabs>
+            <w:rPr>
+              <w:noProof/>
+            </w:rPr>
+          </w:pPr>
+          <w:hyperlink w:anchor="_Toc468775291" w:history="1">
+            <w:r>
+              <w:rPr>
+                <w:rStyle w:val="Hyperlink"/>
+                <w:noProof/>
+              </w:rPr>
+              <w:t>4.4.1 Flache Kopie mit Object.clone()</w:t>
+            </w:r>
+            <w:r>
+              <w:rPr>
+                <w:noProof/>
+                <w:webHidden/>
+              </w:rPr>
+              <w:tab/>
+            </w:r>
+            <w:r>
+              <w:rPr>
+                <w:noProof/>
+                <w:webHidden/>
+              </w:rPr>
+              <w:fldChar w:fldCharType="begin"/>
+            </w:r>
+            <w:r>
+              <w:rPr>
+                <w:noProof/>
+                <w:webHidden/>
+              </w:rPr>
+              <w:instrText xml:space="preserve"> PAGEREF _Toc468775291 \h </w:instrText>
+            </w:r>
+            <w:r>
+              <w:rPr>
+                <w:noProof/>
+                <w:webHidden/>
+              </w:rPr>
+            </w:r>
+            <w:r>
+              <w:rPr>
+                <w:noProof/>
+                <w:webHidden/>
+              </w:rPr>
+              <w:fldChar w:fldCharType="separate"/>
+            </w:r>
+            <w:r>
+              <w:rPr>
+                <w:noProof/>
+                <w:webHidden/>
+              </w:rPr>
+              <w:t>6</w:t>
+            </w:r>
+            <w:r>
+              <w:rPr>
+                <w:noProof/>
+                <w:webHidden/>
+              </w:rPr>
+              <w:fldChar w:fldCharType="end"/>
+            </w:r>
+          </w:hyperlink>
+        </w:p>
+        <w:p>
+          <w:pPr>
+            <w:pStyle w:val="Verzeichnis3"/>
+            <w:tabs>
+              <w:tab w:val="right" w:leader="dot" w:pos="9062"/>
+            </w:tabs>
+            <w:rPr>
+              <w:noProof/>
+            </w:rPr>
+          </w:pPr>
+          <w:hyperlink w:anchor="_Toc468775292" w:history="1">
+            <w:r>
+              <w:rPr>
+                <w:rStyle w:val="Hyperlink"/>
+                <w:noProof/>
+              </w:rPr>
+              <w:t>4.4.2 Tiefe Kopie mit Object.clone()</w:t>
+            </w:r>
+            <w:r>
+              <w:rPr>
+                <w:noProof/>
+                <w:webHidden/>
+              </w:rPr>
+              <w:tab/>
+            </w:r>
+            <w:r>
+              <w:rPr>
+                <w:noProof/>
+                <w:webHidden/>
+              </w:rPr>
+              <w:fldChar w:fldCharType="begin"/>
+            </w:r>
+            <w:r>
+              <w:rPr>
+                <w:noProof/>
+                <w:webHidden/>
+              </w:rPr>
+              <w:instrText xml:space="preserve"> PAGEREF _Toc468775292 \h </w:instrText>
+            </w:r>
+            <w:r>
+              <w:rPr>
+                <w:noProof/>
+                <w:webHidden/>
+              </w:rPr>
+            </w:r>
+            <w:r>
+              <w:rPr>
+                <w:noProof/>
+                <w:webHidden/>
+              </w:rPr>
+              <w:fldChar w:fldCharType="separate"/>
+            </w:r>
+            <w:r>
+              <w:rPr>
+                <w:noProof/>
+                <w:webHidden/>
+              </w:rPr>
+              <w:t>6</w:t>
             </w:r>
             <w:r>
               <w:rPr>
@@ -1101,7 +1237,7 @@
               <w:lang w:eastAsia="de-DE"/>
             </w:rPr>
           </w:pPr>
-          <w:hyperlink w:anchor="_Toc468772355" w:history="1">
+          <w:hyperlink w:anchor="_Toc468775293" w:history="1">
             <w:r>
               <w:rPr>
                 <w:rStyle w:val="Hyperlink"/>
@@ -1128,7 +1264,7 @@
                 <w:noProof/>
                 <w:webHidden/>
               </w:rPr>
-              <w:instrText xml:space="preserve"> PAGEREF _Toc468772355 \h </w:instrText>
+              <w:instrText xml:space="preserve"> PAGEREF _Toc468775293 \h </w:instrText>
             </w:r>
             <w:r>
               <w:rPr>
@@ -1179,7 +1315,7 @@
       <w:pPr>
         <w:pStyle w:val="berschrift1"/>
       </w:pPr>
-      <w:bookmarkStart w:id="0" w:name="_Toc468772341"/>
+      <w:bookmarkStart w:id="0" w:name="_Toc468775277"/>
       <w:r>
         <w:lastRenderedPageBreak/>
         <w:t>1. Problemstellung</w:t>
@@ -1196,7 +1332,7 @@
       <w:pPr>
         <w:pStyle w:val="berschrift1"/>
       </w:pPr>
-      <w:bookmarkStart w:id="1" w:name="_Toc468772342"/>
+      <w:bookmarkStart w:id="1" w:name="_Toc468775278"/>
       <w:r>
         <w:t>2. Flaches Klonen oder Tiefes Klonen</w:t>
       </w:r>
@@ -1263,7 +1399,7 @@
       <w:pPr>
         <w:pStyle w:val="berschrift2"/>
       </w:pPr>
-      <w:bookmarkStart w:id="2" w:name="_Toc468772343"/>
+      <w:bookmarkStart w:id="2" w:name="_Toc468775279"/>
       <w:r>
         <w:t>2.1 Flaches Klonen</w:t>
       </w:r>
@@ -1279,7 +1415,7 @@
       <w:pPr>
         <w:pStyle w:val="berschrift2"/>
       </w:pPr>
-      <w:bookmarkStart w:id="3" w:name="_Toc468772344"/>
+      <w:bookmarkStart w:id="3" w:name="_Toc468775280"/>
       <w:r>
         <w:t>2.2 Tiefes Klonen</w:t>
       </w:r>
@@ -1302,7 +1438,7 @@
       <w:pPr>
         <w:pStyle w:val="berschrift1"/>
       </w:pPr>
-      <w:bookmarkStart w:id="4" w:name="_Toc468772345"/>
+      <w:bookmarkStart w:id="4" w:name="_Toc468775281"/>
       <w:r>
         <w:lastRenderedPageBreak/>
         <w:t>3. Verschiedene Möglichkeiten des Klonens</w:t>
@@ -1319,18 +1455,16 @@
       <w:r>
         <w:t>Details zu den jeweiligen Implementierungen werden in Kapitel 4 vorgestellt.</w:t>
       </w:r>
-      <w:bookmarkStart w:id="5" w:name="_GoBack"/>
-      <w:bookmarkEnd w:id="5"/>
     </w:p>
     <w:p>
       <w:pPr>
         <w:pStyle w:val="berschrift2"/>
       </w:pPr>
-      <w:bookmarkStart w:id="6" w:name="_Toc468772346"/>
+      <w:bookmarkStart w:id="5" w:name="_Toc468775282"/>
       <w:r>
         <w:t>3.1 Serialisierung (Tiefe Kopie)</w:t>
       </w:r>
-      <w:bookmarkEnd w:id="6"/>
+      <w:bookmarkEnd w:id="5"/>
     </w:p>
     <w:p>
       <w:r>
@@ -1341,11 +1475,11 @@
       <w:pPr>
         <w:pStyle w:val="berschrift2"/>
       </w:pPr>
-      <w:bookmarkStart w:id="7" w:name="_Toc468772347"/>
+      <w:bookmarkStart w:id="6" w:name="_Toc468775283"/>
       <w:r>
         <w:t>3.2 Reflection (Tiefe Kopie)</w:t>
       </w:r>
-      <w:bookmarkEnd w:id="7"/>
+      <w:bookmarkEnd w:id="6"/>
     </w:p>
     <w:p>
       <w:r>
@@ -1356,11 +1490,11 @@
       <w:pPr>
         <w:pStyle w:val="berschrift2"/>
       </w:pPr>
-      <w:bookmarkStart w:id="8" w:name="_Toc468772348"/>
+      <w:bookmarkStart w:id="7" w:name="_Toc468775284"/>
       <w:r>
         <w:t>3.3 Copy-Constructor (Flache bzw. Tiefe Kopie)</w:t>
       </w:r>
-      <w:bookmarkEnd w:id="8"/>
+      <w:bookmarkEnd w:id="7"/>
     </w:p>
     <w:p>
       <w:r>
@@ -1371,7 +1505,7 @@
       <w:pPr>
         <w:pStyle w:val="berschrift2"/>
       </w:pPr>
-      <w:bookmarkStart w:id="9" w:name="_Toc468772349"/>
+      <w:bookmarkStart w:id="8" w:name="_Toc468775285"/>
       <w:r>
         <w:t>3.4 Cloneable-Interface und</w:t>
       </w:r>
@@ -1381,7 +1515,7 @@
       <w:r>
         <w:t>)</w:t>
       </w:r>
-      <w:bookmarkEnd w:id="9"/>
+      <w:bookmarkEnd w:id="8"/>
     </w:p>
     <w:p>
       <w:r>
@@ -1407,12 +1541,12 @@
       <w:pPr>
         <w:pStyle w:val="berschrift1"/>
       </w:pPr>
-      <w:bookmarkStart w:id="10" w:name="_Toc468772350"/>
+      <w:bookmarkStart w:id="9" w:name="_Toc468775286"/>
       <w:r>
         <w:lastRenderedPageBreak/>
         <w:t>4. Implementierung</w:t>
       </w:r>
-      <w:bookmarkEnd w:id="10"/>
+      <w:bookmarkEnd w:id="9"/>
     </w:p>
     <w:p>
       <w:r>
@@ -1423,11 +1557,11 @@
       <w:pPr>
         <w:pStyle w:val="berschrift2"/>
       </w:pPr>
-      <w:bookmarkStart w:id="11" w:name="_Toc468772351"/>
+      <w:bookmarkStart w:id="10" w:name="_Toc468775287"/>
       <w:r>
         <w:t>4.1 Serialisierung</w:t>
       </w:r>
-      <w:bookmarkEnd w:id="11"/>
+      <w:bookmarkEnd w:id="10"/>
     </w:p>
     <w:p>
       <w:r>
@@ -1449,11 +1583,11 @@
       </w:r>
     </w:p>
     <w:p/>
-    <w:bookmarkStart w:id="12" w:name="_MON_1542445217"/>
-    <w:bookmarkEnd w:id="12"/>
-    <w:p>
-      <w:r>
-        <w:object w:dxaOrig="9072" w:dyaOrig="5562">
+    <w:bookmarkStart w:id="11" w:name="_MON_1542445217"/>
+    <w:bookmarkEnd w:id="11"/>
+    <w:p>
+      <w:r>
+        <w:object w:dxaOrig="9072" w:dyaOrig="6089">
           <v:shapetype id="_x0000_t75" coordsize="21600,21600" o:spt="75" o:preferrelative="t" path="m@4@5l@4@11@9@11@9@5xe" filled="f" stroked="f">
             <v:stroke joinstyle="miter"/>
             <v:formulas>
@@ -1473,10 +1607,10 @@
             <v:path o:extrusionok="f" gradientshapeok="t" o:connecttype="rect"/>
             <o:lock v:ext="edit" aspectratio="t"/>
           </v:shapetype>
-          <v:shape id="_x0000_i1025" type="#_x0000_t75" style="width:453.75pt;height:278.25pt" o:ole="">
+          <v:shape id="_x0000_i1025" type="#_x0000_t75" style="width:453.75pt;height:304.5pt" o:ole="">
             <v:imagedata r:id="rId8" o:title=""/>
           </v:shape>
-          <o:OLEObject Type="Embed" ProgID="Word.OpenDocumentText.12" ShapeID="_x0000_i1025" DrawAspect="Content" ObjectID="_1542514506" r:id="rId9"/>
+          <o:OLEObject Type="Embed" ProgID="Word.OpenDocumentText.12" ShapeID="_x0000_i1025" DrawAspect="Content" ObjectID="_1542518518" r:id="rId9"/>
         </w:object>
       </w:r>
     </w:p>
@@ -1484,7 +1618,7 @@
       <w:pPr>
         <w:pStyle w:val="berschrift2"/>
       </w:pPr>
-      <w:bookmarkStart w:id="13" w:name="_Toc468772352"/>
+      <w:bookmarkStart w:id="12" w:name="_Toc468775288"/>
       <w:r>
         <w:t>4.2 Reflection</w:t>
       </w:r>
@@ -1494,18 +1628,23 @@
       <w:r>
         <w:t>“)</w:t>
       </w:r>
-      <w:bookmarkEnd w:id="13"/>
+      <w:bookmarkEnd w:id="12"/>
     </w:p>
     <w:p/>
     <w:p>
       <w:pPr>
         <w:pStyle w:val="berschrift2"/>
       </w:pPr>
-      <w:bookmarkStart w:id="14" w:name="_Toc468772353"/>
+      <w:bookmarkStart w:id="13" w:name="_Toc468775289"/>
       <w:r>
         <w:t>4.3 Copy-Constructor</w:t>
       </w:r>
-      <w:bookmarkEnd w:id="14"/>
+      <w:bookmarkEnd w:id="13"/>
+    </w:p>
+    <w:p>
+      <w:r>
+        <w:br w:type="page"/>
+      </w:r>
     </w:p>
     <w:p/>
     <w:p>
@@ -1515,54 +1654,98 @@
           <w:lang w:val="en-US"/>
         </w:rPr>
       </w:pPr>
-      <w:bookmarkStart w:id="15" w:name="_Toc468772354"/>
+      <w:bookmarkStart w:id="14" w:name="_Toc468775290"/>
       <w:r>
         <w:rPr>
           <w:lang w:val="en-US"/>
         </w:rPr>
         <w:t>4.4 Cloneable-Interface und java.lang.clone()</w:t>
       </w:r>
+      <w:bookmarkEnd w:id="14"/>
+    </w:p>
+    <w:p>
+      <w:pPr>
+        <w:pStyle w:val="berschrift3"/>
+      </w:pPr>
+      <w:bookmarkStart w:id="15" w:name="_Toc468775291"/>
+      <w:r>
+        <w:t>4.4.1 Flache Kopie mit Object.clone()</w:t>
+      </w:r>
       <w:bookmarkEnd w:id="15"/>
     </w:p>
     <w:p>
+      <w:r>
+        <w:t>Wir lediglich die clone() Methode der Superklasse Object überschrieben, wird nur eine flache Kopie des Objekts erstellt.</w:t>
+      </w:r>
+    </w:p>
+    <w:bookmarkStart w:id="16" w:name="_MON_1542516823"/>
+    <w:bookmarkEnd w:id="16"/>
+    <w:p>
+      <w:r>
+        <w:object w:dxaOrig="9072" w:dyaOrig="4686">
+          <v:shape id="_x0000_i1026" type="#_x0000_t75" style="width:453.75pt;height:234pt" o:ole="">
+            <v:imagedata r:id="rId10" o:title=""/>
+          </v:shape>
+          <o:OLEObject Type="Embed" ProgID="Word.OpenDocumentText.12" ShapeID="_x0000_i1026" DrawAspect="Content" ObjectID="_1542518519" r:id="rId11"/>
+        </w:object>
+      </w:r>
+    </w:p>
+    <w:p>
+      <w:r>
+        <w:br w:type="page"/>
+      </w:r>
+    </w:p>
+    <w:p/>
+    <w:p>
       <w:pPr>
-        <w:rPr>
-          <w:lang w:val="en-US"/>
-        </w:rPr>
+        <w:pStyle w:val="berschrift3"/>
       </w:pPr>
-    </w:p>
-    <w:p>
-      <w:pPr>
-        <w:rPr>
-          <w:lang w:val="en-US"/>
-        </w:rPr>
-      </w:pPr>
-    </w:p>
-    <w:p>
-      <w:pPr>
-        <w:rPr>
-          <w:lang w:val="en-US"/>
-        </w:rPr>
-      </w:pPr>
-      <w:r>
-        <w:rPr>
-          <w:lang w:val="en-US"/>
-        </w:rPr>
+      <w:bookmarkStart w:id="17" w:name="_Toc468775292"/>
+      <w:r>
+        <w:t>4.4.2 Tiefe Kopie mit Object.clone()</w:t>
+      </w:r>
+      <w:bookmarkEnd w:id="17"/>
+    </w:p>
+    <w:p>
+      <w:r>
+        <w:t>Um eine tiefe Kopie eines Objekts zu erstellen, muss die Object.clone() Methode entsprechend überschrieben werden. Im folgenden Beispiel wird intern eine Serialisierung für die Kopie verwendet:</w:t>
+      </w:r>
+    </w:p>
+    <w:bookmarkStart w:id="18" w:name="_MON_1542518341"/>
+    <w:bookmarkEnd w:id="18"/>
+    <w:p>
+      <w:r>
+        <w:object w:dxaOrig="9072" w:dyaOrig="11243">
+          <v:shape id="_x0000_i1027" type="#_x0000_t75" style="width:453.75pt;height:562.5pt" o:ole="">
+            <v:imagedata r:id="rId12" o:title=""/>
+          </v:shape>
+          <o:OLEObject Type="Embed" ProgID="Word.OpenDocumentText.12" ShapeID="_x0000_i1027" DrawAspect="Content" ObjectID="_1542518520" r:id="rId13"/>
+        </w:object>
+      </w:r>
+    </w:p>
+    <w:p>
+      <w:r>
         <w:br w:type="page"/>
       </w:r>
+      <w:bookmarkStart w:id="19" w:name="_GoBack"/>
+      <w:bookmarkEnd w:id="19"/>
     </w:p>
     <w:p>
       <w:pPr>
         <w:pStyle w:val="berschrift1"/>
       </w:pPr>
-      <w:bookmarkStart w:id="16" w:name="_Toc468772355"/>
+      <w:bookmarkStart w:id="20" w:name="_Toc468775293"/>
       <w:r>
         <w:lastRenderedPageBreak/>
         <w:t>5. Vergleich bezüglich der Ausführungszeit</w:t>
       </w:r>
-      <w:bookmarkEnd w:id="16"/>
-    </w:p>
-    <w:p/>
+      <w:bookmarkEnd w:id="20"/>
+    </w:p>
+    <w:p>
+      <w:r>
+        <w:t>Um die Performance der einzelnen Möglichkeiten zu vergleichen wird mittels JUnit eine bestimmte Menge an Objekten erzeugt und diese dann anschließend geklont. Dabei wird die Zeit mithilfe von apache.commons.StopWatch gemessen, die die einzelnen Kopiervorgänge gebraucht haben.</w:t>
+      </w:r>
+    </w:p>
     <w:sectPr>
       <w:pgSz w:w="11906" w:h="16838"/>
       <w:pgMar w:top="1417" w:right="1417" w:bottom="1134" w:left="1417" w:header="708" w:footer="708" w:gutter="0"/>
@@ -1876,6 +2059,28 @@
       <w:szCs w:val="26"/>
     </w:rPr>
   </w:style>
+  <w:style w:type="paragraph" w:styleId="berschrift3">
+    <w:name w:val="heading 3"/>
+    <w:basedOn w:val="Standard"/>
+    <w:next w:val="Standard"/>
+    <w:link w:val="berschrift3Zchn"/>
+    <w:uiPriority w:val="9"/>
+    <w:unhideWhenUsed/>
+    <w:qFormat/>
+    <w:rsid w:val="00D61701"/>
+    <w:pPr>
+      <w:keepNext/>
+      <w:keepLines/>
+      <w:spacing w:before="200" w:after="0"/>
+      <w:outlineLvl w:val="2"/>
+    </w:pPr>
+    <w:rPr>
+      <w:rFonts w:asciiTheme="majorHAnsi" w:eastAsiaTheme="majorEastAsia" w:hAnsiTheme="majorHAnsi" w:cstheme="majorBidi"/>
+      <w:b/>
+      <w:bCs/>
+      <w:color w:val="4F81BD" w:themeColor="accent1"/>
+    </w:rPr>
+  </w:style>
   <w:style w:type="character" w:default="1" w:styleId="Absatz-Standardschriftart">
     <w:name w:val="Default Paragraph Font"/>
     <w:uiPriority w:val="1"/>
@@ -2130,6 +2335,32 @@
     <w:pPr>
       <w:spacing w:after="100"/>
       <w:ind w:left="240"/>
+    </w:pPr>
+  </w:style>
+  <w:style w:type="character" w:customStyle="1" w:styleId="berschrift3Zchn">
+    <w:name w:val="Überschrift 3 Zchn"/>
+    <w:basedOn w:val="Absatz-Standardschriftart"/>
+    <w:link w:val="berschrift3"/>
+    <w:uiPriority w:val="9"/>
+    <w:rsid w:val="00D61701"/>
+    <w:rPr>
+      <w:rFonts w:asciiTheme="majorHAnsi" w:eastAsiaTheme="majorEastAsia" w:hAnsiTheme="majorHAnsi" w:cstheme="majorBidi"/>
+      <w:b/>
+      <w:bCs/>
+      <w:color w:val="4F81BD" w:themeColor="accent1"/>
+    </w:rPr>
+  </w:style>
+  <w:style w:type="paragraph" w:styleId="Verzeichnis3">
+    <w:name w:val="toc 3"/>
+    <w:basedOn w:val="Standard"/>
+    <w:next w:val="Standard"/>
+    <w:autoRedefine/>
+    <w:uiPriority w:val="39"/>
+    <w:unhideWhenUsed/>
+    <w:rsid w:val="0058194C"/>
+    <w:pPr>
+      <w:spacing w:after="100"/>
+      <w:ind w:left="480"/>
     </w:pPr>
   </w:style>
 </w:styles>
@@ -2341,6 +2572,28 @@
       <w:szCs w:val="26"/>
     </w:rPr>
   </w:style>
+  <w:style w:type="paragraph" w:styleId="berschrift3">
+    <w:name w:val="heading 3"/>
+    <w:basedOn w:val="Standard"/>
+    <w:next w:val="Standard"/>
+    <w:link w:val="berschrift3Zchn"/>
+    <w:uiPriority w:val="9"/>
+    <w:unhideWhenUsed/>
+    <w:qFormat/>
+    <w:rsid w:val="00D61701"/>
+    <w:pPr>
+      <w:keepNext/>
+      <w:keepLines/>
+      <w:spacing w:before="200" w:after="0"/>
+      <w:outlineLvl w:val="2"/>
+    </w:pPr>
+    <w:rPr>
+      <w:rFonts w:asciiTheme="majorHAnsi" w:eastAsiaTheme="majorEastAsia" w:hAnsiTheme="majorHAnsi" w:cstheme="majorBidi"/>
+      <w:b/>
+      <w:bCs/>
+      <w:color w:val="4F81BD" w:themeColor="accent1"/>
+    </w:rPr>
+  </w:style>
   <w:style w:type="character" w:default="1" w:styleId="Absatz-Standardschriftart">
     <w:name w:val="Default Paragraph Font"/>
     <w:uiPriority w:val="1"/>
@@ -2595,6 +2848,32 @@
     <w:pPr>
       <w:spacing w:after="100"/>
       <w:ind w:left="240"/>
+    </w:pPr>
+  </w:style>
+  <w:style w:type="character" w:customStyle="1" w:styleId="berschrift3Zchn">
+    <w:name w:val="Überschrift 3 Zchn"/>
+    <w:basedOn w:val="Absatz-Standardschriftart"/>
+    <w:link w:val="berschrift3"/>
+    <w:uiPriority w:val="9"/>
+    <w:rsid w:val="00D61701"/>
+    <w:rPr>
+      <w:rFonts w:asciiTheme="majorHAnsi" w:eastAsiaTheme="majorEastAsia" w:hAnsiTheme="majorHAnsi" w:cstheme="majorBidi"/>
+      <w:b/>
+      <w:bCs/>
+      <w:color w:val="4F81BD" w:themeColor="accent1"/>
+    </w:rPr>
+  </w:style>
+  <w:style w:type="paragraph" w:styleId="Verzeichnis3">
+    <w:name w:val="toc 3"/>
+    <w:basedOn w:val="Standard"/>
+    <w:next w:val="Standard"/>
+    <w:autoRedefine/>
+    <w:uiPriority w:val="39"/>
+    <w:unhideWhenUsed/>
+    <w:rsid w:val="0058194C"/>
+    <w:pPr>
+      <w:spacing w:after="100"/>
+      <w:ind w:left="480"/>
     </w:pPr>
   </w:style>
 </w:styles>
@@ -2890,7 +3169,7 @@
 </file>
 
 <file path=customXml/itemProps1.xml><?xml version="1.0" encoding="utf-8"?>
-<ds:datastoreItem xmlns:ds="http://schemas.openxmlformats.org/officeDocument/2006/customXml" ds:itemID="{6157A19F-81B3-480E-9573-EBBF1873ACA9}">
+<ds:datastoreItem xmlns:ds="http://schemas.openxmlformats.org/officeDocument/2006/customXml" ds:itemID="{EA2122D0-7B5B-42B9-B05D-70F5B5A73BBD}">
   <ds:schemaRefs>
     <ds:schemaRef ds:uri="http://schemas.openxmlformats.org/officeDocument/2006/bibliography"/>
   </ds:schemaRefs>

--- a/KlonenVonObjektenJava.docx
+++ b/KlonenVonObjektenJava.docx
@@ -37,7 +37,15 @@
         <w:jc w:val="center"/>
       </w:pPr>
       <w:r>
-        <w:t>Als Vorbereitung für Brownbag-Lunch</w:t>
+        <w:t xml:space="preserve">Als Vorbereitung für </w:t>
+      </w:r>
+      <w:proofErr w:type="spellStart"/>
+      <w:r>
+        <w:t>Brownbag</w:t>
+      </w:r>
+      <w:proofErr w:type="spellEnd"/>
+      <w:r>
+        <w:t>-Lunch</w:t>
       </w:r>
     </w:p>
     <w:p>
@@ -1407,7 +1415,15 @@
     </w:p>
     <w:p>
       <w:r>
-        <w:t>Beim flachen Kopieren wird eine bitweise Kopie des Objekts erstellt. Referenzen auf andere Objekte bleiben dabei erhalten.</w:t>
+        <w:t xml:space="preserve">Beim flachen Kopieren wird eine </w:t>
+      </w:r>
+      <w:proofErr w:type="spellStart"/>
+      <w:r>
+        <w:t>bitweise</w:t>
+      </w:r>
+      <w:proofErr w:type="spellEnd"/>
+      <w:r>
+        <w:t xml:space="preserve"> Kopie des Objekts erstellt. Referenzen auf andere Objekte bleiben dabei erhalten.</w:t>
       </w:r>
     </w:p>
     <w:p/>
@@ -1462,13 +1478,26 @@
       </w:pPr>
       <w:bookmarkStart w:id="5" w:name="_Toc468775282"/>
       <w:r>
-        <w:t>3.1 Serialisierung (Tiefe Kopie)</w:t>
+        <w:t xml:space="preserve">3.1 </w:t>
+      </w:r>
+      <w:proofErr w:type="spellStart"/>
+      <w:r>
+        <w:t>Serialisierung</w:t>
+      </w:r>
+      <w:proofErr w:type="spellEnd"/>
+      <w:r>
+        <w:t xml:space="preserve"> (Tiefe Kopie)</w:t>
       </w:r>
       <w:bookmarkEnd w:id="5"/>
     </w:p>
     <w:p>
-      <w:r>
-        <w:t>Serialisierung bezeichnet die Umwandlung in eine sequentielle Datenstruktur. In Java wird hierbei das zu kopierende Objekt beispielsweise in ein byte-Array umgewandelt. Aus diesem byte-Array wird anschließend ein neues Objekt erzeugt.</w:t>
+      <w:proofErr w:type="spellStart"/>
+      <w:r>
+        <w:t>Serialisierung</w:t>
+      </w:r>
+      <w:proofErr w:type="spellEnd"/>
+      <w:r>
+        <w:t xml:space="preserve"> bezeichnet die Umwandlung in eine sequentielle Datenstruktur. In Java wird hierbei das zu kopierende Objekt beispielsweise in ein byte-Array umgewandelt. Aus diesem byte-Array wird anschließend ein neues Objekt erzeugt.</w:t>
       </w:r>
     </w:p>
     <w:p>
@@ -1477,13 +1506,45 @@
       </w:pPr>
       <w:bookmarkStart w:id="6" w:name="_Toc468775283"/>
       <w:r>
-        <w:t>3.2 Reflection (Tiefe Kopie)</w:t>
+        <w:t xml:space="preserve">3.2 </w:t>
+      </w:r>
+      <w:proofErr w:type="spellStart"/>
+      <w:r>
+        <w:t>Reflection</w:t>
+      </w:r>
+      <w:proofErr w:type="spellEnd"/>
+      <w:r>
+        <w:t xml:space="preserve"> (Tiefe Kopie)</w:t>
       </w:r>
       <w:bookmarkEnd w:id="6"/>
     </w:p>
     <w:p>
       <w:r>
-        <w:t>Mittels Reflection können die einzelnen Felder eines Objekts ausgelesen werden und anschließend das neue Objekt mit diesen Werten initialisiert werden. Es gibt auch Frameworks (Beispielsweise „Dozer“), die beim Kopieren mittels Reflection behilflich sein können.</w:t>
+        <w:t xml:space="preserve">Mittels </w:t>
+      </w:r>
+      <w:proofErr w:type="spellStart"/>
+      <w:r>
+        <w:t>Reflection</w:t>
+      </w:r>
+      <w:proofErr w:type="spellEnd"/>
+      <w:r>
+        <w:t xml:space="preserve"> können die einzelnen Felder eines Objekts ausgelesen werden und anschließend das neue Objekt mit diesen Werten initialisiert werden. Es gibt auch Frameworks (Beispielsweise „</w:t>
+      </w:r>
+      <w:proofErr w:type="spellStart"/>
+      <w:r>
+        <w:t>Dozer</w:t>
+      </w:r>
+      <w:proofErr w:type="spellEnd"/>
+      <w:r>
+        <w:t xml:space="preserve">“), die beim Kopieren mittels </w:t>
+      </w:r>
+      <w:proofErr w:type="spellStart"/>
+      <w:r>
+        <w:t>Reflection</w:t>
+      </w:r>
+      <w:proofErr w:type="spellEnd"/>
+      <w:r>
+        <w:t xml:space="preserve"> behilflich sein können.</w:t>
       </w:r>
     </w:p>
     <w:p>
@@ -1492,13 +1553,29 @@
       </w:pPr>
       <w:bookmarkStart w:id="7" w:name="_Toc468775284"/>
       <w:r>
-        <w:t>3.3 Copy-Constructor (Flache bzw. Tiefe Kopie)</w:t>
+        <w:t xml:space="preserve">3.3 </w:t>
+      </w:r>
+      <w:proofErr w:type="spellStart"/>
+      <w:r>
+        <w:t>Copy-Constructor</w:t>
+      </w:r>
+      <w:proofErr w:type="spellEnd"/>
+      <w:r>
+        <w:t xml:space="preserve"> (Flache bzw. Tiefe Kopie)</w:t>
       </w:r>
       <w:bookmarkEnd w:id="7"/>
     </w:p>
     <w:p>
       <w:r>
-        <w:t>Ein sogenannter „Copy-Constructor“ ist ein Konstruktor, der ein typgleiches Objekt als Parameter besitzt und aus diesem Objekt einen Klon erstellt. Je nach Implementierung dieses Konstruktors kann eine flache oder auch eine tiefe Kopie erstellt werden.</w:t>
+        <w:t>Ein sogenannter „</w:t>
+      </w:r>
+      <w:proofErr w:type="spellStart"/>
+      <w:r>
+        <w:t>Copy-Constructor</w:t>
+      </w:r>
+      <w:proofErr w:type="spellEnd"/>
+      <w:r>
+        <w:t>“ ist ein Konstruktor, der ein typgleiches Objekt als Parameter besitzt und aus diesem Objekt einen Klon erstellt. Je nach Implementierung dieses Konstruktors kann eine flache oder auch eine tiefe Kopie erstellt werden.</w:t>
       </w:r>
     </w:p>
     <w:p>
@@ -1507,10 +1584,26 @@
       </w:pPr>
       <w:bookmarkStart w:id="8" w:name="_Toc468775285"/>
       <w:r>
-        <w:t>3.4 Cloneable-Interface und</w:t>
-      </w:r>
-      <w:r>
-        <w:t xml:space="preserve"> java.lang.clone() (Flache bzw. Tiefe Kopie</w:t>
+        <w:t xml:space="preserve">3.4 </w:t>
+      </w:r>
+      <w:proofErr w:type="spellStart"/>
+      <w:r>
+        <w:t>Cloneable</w:t>
+      </w:r>
+      <w:proofErr w:type="spellEnd"/>
+      <w:r>
+        <w:t>-Interface und</w:t>
+      </w:r>
+      <w:r>
+        <w:t xml:space="preserve"> </w:t>
+      </w:r>
+      <w:proofErr w:type="spellStart"/>
+      <w:r>
+        <w:t>java.lang.clone</w:t>
+      </w:r>
+      <w:proofErr w:type="spellEnd"/>
+      <w:r>
+        <w:t>() (Flache bzw. Tiefe Kopie</w:t>
       </w:r>
       <w:r>
         <w:t>)</w:t>
@@ -1519,17 +1612,65 @@
     </w:p>
     <w:p>
       <w:r>
-        <w:t xml:space="preserve">Java bietet bereits im JDK einen Mechanismus, um Objekte zu kopieren. Hierbei wird die Methode clone() aus dem java.lang-package verwendet. </w:t>
-      </w:r>
-    </w:p>
-    <w:p>
-      <w:r>
-        <w:t xml:space="preserve">Die standardmäßige Object.clone() Methode kreiert eine flache Kopie. Wird jedoch das Cloneable-Interface nicht implementiert wirft diese Methode eine „CloneNotSupportedException“. </w:t>
-      </w:r>
-    </w:p>
-    <w:p>
-      <w:r>
-        <w:t xml:space="preserve">Wenn man jedoch das Cloneable-Interface implementiert, kann/sollte man auch die clone() Methode überschreiben. Hierbei kann man sie so überschreiben, dass eine tiefe Kopie erzeugt wird. </w:t>
+        <w:t xml:space="preserve">Java bietet bereits im JDK einen Mechanismus, um Objekte zu kopieren. Hierbei wird die Methode </w:t>
+      </w:r>
+      <w:proofErr w:type="spellStart"/>
+      <w:r>
+        <w:t>clone</w:t>
+      </w:r>
+      <w:proofErr w:type="spellEnd"/>
+      <w:r>
+        <w:t xml:space="preserve">() aus dem </w:t>
+      </w:r>
+      <w:proofErr w:type="spellStart"/>
+      <w:r>
+        <w:t>java.lang-package</w:t>
+      </w:r>
+      <w:proofErr w:type="spellEnd"/>
+      <w:r>
+        <w:t xml:space="preserve"> verwendet. </w:t>
+      </w:r>
+    </w:p>
+    <w:p>
+      <w:r>
+        <w:t xml:space="preserve">Die standardmäßige Object.clone() Methode kreiert eine flache Kopie. Wird jedoch das </w:t>
+      </w:r>
+      <w:proofErr w:type="spellStart"/>
+      <w:r>
+        <w:t>Cloneable</w:t>
+      </w:r>
+      <w:proofErr w:type="spellEnd"/>
+      <w:r>
+        <w:t>-Interface nicht implementiert wirft diese Methode eine „</w:t>
+      </w:r>
+      <w:proofErr w:type="spellStart"/>
+      <w:r>
+        <w:t>CloneNotSupportedException</w:t>
+      </w:r>
+      <w:proofErr w:type="spellEnd"/>
+      <w:r>
+        <w:t xml:space="preserve">“. </w:t>
+      </w:r>
+    </w:p>
+    <w:p>
+      <w:r>
+        <w:t xml:space="preserve">Wenn man jedoch das </w:t>
+      </w:r>
+      <w:proofErr w:type="spellStart"/>
+      <w:r>
+        <w:t>Cloneable</w:t>
+      </w:r>
+      <w:proofErr w:type="spellEnd"/>
+      <w:r>
+        <w:t xml:space="preserve">-Interface implementiert, kann/sollte man auch die </w:t>
+      </w:r>
+      <w:proofErr w:type="spellStart"/>
+      <w:r>
+        <w:t>clone</w:t>
+      </w:r>
+      <w:proofErr w:type="spellEnd"/>
+      <w:r>
+        <w:t xml:space="preserve">() Methode überschreiben. Hierbei kann man sie so überschreiben, dass eine tiefe Kopie erzeugt wird. </w:t>
       </w:r>
     </w:p>
     <w:p>
@@ -1550,7 +1691,23 @@
     </w:p>
     <w:p>
       <w:r>
-        <w:t>Implementiert wird das Projekt als Maven-Projekt in Eclipse Neon mit Java 8.</w:t>
+        <w:t xml:space="preserve">Implementiert wird das Projekt als </w:t>
+      </w:r>
+      <w:proofErr w:type="spellStart"/>
+      <w:r>
+        <w:t>Maven</w:t>
+      </w:r>
+      <w:proofErr w:type="spellEnd"/>
+      <w:r>
+        <w:t xml:space="preserve">-Projekt in </w:t>
+      </w:r>
+      <w:proofErr w:type="spellStart"/>
+      <w:r>
+        <w:t>Eclipse</w:t>
+      </w:r>
+      <w:proofErr w:type="spellEnd"/>
+      <w:r>
+        <w:t xml:space="preserve"> Neon mit Java 8.</w:t>
       </w:r>
     </w:p>
     <w:p>
@@ -1559,13 +1716,26 @@
       </w:pPr>
       <w:bookmarkStart w:id="10" w:name="_Toc468775287"/>
       <w:r>
-        <w:t>4.1 Serialisierung</w:t>
+        <w:t xml:space="preserve">4.1 </w:t>
+      </w:r>
+      <w:proofErr w:type="spellStart"/>
+      <w:r>
+        <w:t>Serialisierung</w:t>
       </w:r>
       <w:bookmarkEnd w:id="10"/>
-    </w:p>
-    <w:p>
-      <w:r>
-        <w:t>Das Objekt und auch die darin enthaltenen rekursiven Objekte müssen alle das Serializable Interface implementieren.</w:t>
+      <w:proofErr w:type="spellEnd"/>
+    </w:p>
+    <w:p>
+      <w:r>
+        <w:t xml:space="preserve">Das Objekt und auch die darin enthaltenen rekursiven Objekte müssen alle das </w:t>
+      </w:r>
+      <w:proofErr w:type="spellStart"/>
+      <w:r>
+        <w:t>Serializable</w:t>
+      </w:r>
+      <w:proofErr w:type="spellEnd"/>
+      <w:r>
+        <w:t xml:space="preserve"> Interface implementieren.</w:t>
       </w:r>
     </w:p>
     <w:p>
@@ -1573,8 +1743,21 @@
         <w:t xml:space="preserve">Nachfolgend der Code </w:t>
       </w:r>
       <w:r>
-        <w:t>für die Serialisierung bzw. die Deserialisierung</w:t>
-      </w:r>
+        <w:t xml:space="preserve">für die </w:t>
+      </w:r>
+      <w:proofErr w:type="spellStart"/>
+      <w:r>
+        <w:t>Serialisierung</w:t>
+      </w:r>
+      <w:proofErr w:type="spellEnd"/>
+      <w:r>
+        <w:t xml:space="preserve"> bzw. die </w:t>
+      </w:r>
+      <w:proofErr w:type="spellStart"/>
+      <w:r>
+        <w:t>Deserialisierung</w:t>
+      </w:r>
+      <w:proofErr w:type="spellEnd"/>
       <w:r>
         <w:t xml:space="preserve"> eines Objekts</w:t>
       </w:r>
@@ -1610,43 +1793,180 @@
           <v:shape id="_x0000_i1025" type="#_x0000_t75" style="width:453.75pt;height:304.5pt" o:ole="">
             <v:imagedata r:id="rId8" o:title=""/>
           </v:shape>
-          <o:OLEObject Type="Embed" ProgID="Word.OpenDocumentText.12" ShapeID="_x0000_i1025" DrawAspect="Content" ObjectID="_1542518518" r:id="rId9"/>
+          <o:OLEObject Type="Embed" ProgID="Word.OpenDocumentText.12" ShapeID="_x0000_i1025" DrawAspect="Content" ObjectID="_1542520644" r:id="rId9"/>
         </w:object>
       </w:r>
     </w:p>
     <w:p>
       <w:pPr>
         <w:pStyle w:val="berschrift2"/>
+        <w:rPr>
+          <w:lang w:val="en-US"/>
+        </w:rPr>
       </w:pPr>
       <w:bookmarkStart w:id="12" w:name="_Toc468775288"/>
       <w:r>
+        <w:rPr>
+          <w:lang w:val="en-US"/>
+        </w:rPr>
         <w:t>4.2 Reflection</w:t>
       </w:r>
       <w:r>
+        <w:rPr>
+          <w:lang w:val="en-US"/>
+        </w:rPr>
         <w:t xml:space="preserve"> („per Hand</w:t>
       </w:r>
       <w:r>
+        <w:rPr>
+          <w:lang w:val="en-US"/>
+        </w:rPr>
         <w:t>“)</w:t>
       </w:r>
       <w:bookmarkEnd w:id="12"/>
     </w:p>
-    <w:p/>
+    <w:p>
+      <w:pPr>
+        <w:rPr>
+          <w:lang w:val="en-US"/>
+        </w:rPr>
+      </w:pPr>
+    </w:p>
     <w:p>
       <w:pPr>
         <w:pStyle w:val="berschrift2"/>
+        <w:rPr>
+          <w:lang w:val="en-US"/>
+        </w:rPr>
       </w:pPr>
       <w:bookmarkStart w:id="13" w:name="_Toc468775289"/>
       <w:r>
+        <w:rPr>
+          <w:lang w:val="en-US"/>
+        </w:rPr>
         <w:t>4.3 Copy-Constructor</w:t>
       </w:r>
       <w:bookmarkEnd w:id="13"/>
     </w:p>
     <w:p>
-      <w:r>
+      <w:pPr>
+        <w:pStyle w:val="berschrift3"/>
+        <w:rPr>
+          <w:lang w:val="en-US"/>
+        </w:rPr>
+      </w:pPr>
+      <w:r>
+        <w:rPr>
+          <w:lang w:val="en-US"/>
+        </w:rPr>
+        <w:t xml:space="preserve">4.3.1 </w:t>
+      </w:r>
+      <w:proofErr w:type="spellStart"/>
+      <w:r>
+        <w:rPr>
+          <w:lang w:val="en-US"/>
+        </w:rPr>
+        <w:t>Flache</w:t>
+      </w:r>
+      <w:proofErr w:type="spellEnd"/>
+      <w:r>
+        <w:rPr>
+          <w:lang w:val="en-US"/>
+        </w:rPr>
+        <w:t xml:space="preserve"> Kopie </w:t>
+      </w:r>
+      <w:proofErr w:type="spellStart"/>
+      <w:r>
+        <w:rPr>
+          <w:lang w:val="en-US"/>
+        </w:rPr>
+        <w:t>mit</w:t>
+      </w:r>
+      <w:proofErr w:type="spellEnd"/>
+      <w:r>
+        <w:rPr>
+          <w:lang w:val="en-US"/>
+        </w:rPr>
+        <w:t xml:space="preserve"> Copy-Constructor</w:t>
+      </w:r>
+    </w:p>
+    <w:p>
+      <w:pPr>
+        <w:rPr>
+          <w:lang w:val="en-US"/>
+        </w:rPr>
+      </w:pPr>
+    </w:p>
+    <w:p>
+      <w:pPr>
+        <w:pStyle w:val="berschrift3"/>
+        <w:rPr>
+          <w:lang w:val="en-US"/>
+        </w:rPr>
+      </w:pPr>
+      <w:r>
+        <w:rPr>
+          <w:lang w:val="en-US"/>
+        </w:rPr>
+        <w:t xml:space="preserve">4.3.2 </w:t>
+      </w:r>
+      <w:proofErr w:type="spellStart"/>
+      <w:r>
+        <w:rPr>
+          <w:lang w:val="en-US"/>
+        </w:rPr>
+        <w:t>Tiefe</w:t>
+      </w:r>
+      <w:proofErr w:type="spellEnd"/>
+      <w:r>
+        <w:rPr>
+          <w:lang w:val="en-US"/>
+        </w:rPr>
+        <w:t xml:space="preserve"> Kopie </w:t>
+      </w:r>
+      <w:proofErr w:type="spellStart"/>
+      <w:r>
+        <w:rPr>
+          <w:lang w:val="en-US"/>
+        </w:rPr>
+        <w:t>mit</w:t>
+      </w:r>
+      <w:proofErr w:type="spellEnd"/>
+      <w:r>
+        <w:rPr>
+          <w:lang w:val="en-US"/>
+        </w:rPr>
+        <w:t xml:space="preserve"> Copy-</w:t>
+      </w:r>
+      <w:proofErr w:type="spellStart"/>
+      <w:r>
+        <w:rPr>
+          <w:lang w:val="en-US"/>
+        </w:rPr>
+        <w:t>Construcotr</w:t>
+      </w:r>
+      <w:proofErr w:type="spellEnd"/>
+    </w:p>
+    <w:p>
+      <w:pPr>
+        <w:rPr>
+          <w:lang w:val="en-US"/>
+        </w:rPr>
+      </w:pPr>
+      <w:r>
+        <w:rPr>
+          <w:lang w:val="en-US"/>
+        </w:rPr>
         <w:br w:type="page"/>
       </w:r>
     </w:p>
-    <w:p/>
+    <w:p>
+      <w:pPr>
+        <w:rPr>
+          <w:lang w:val="en-US"/>
+        </w:rPr>
+      </w:pPr>
+    </w:p>
     <w:p>
       <w:pPr>
         <w:pStyle w:val="berschrift2"/>
@@ -1659,34 +1979,130 @@
         <w:rPr>
           <w:lang w:val="en-US"/>
         </w:rPr>
-        <w:t>4.4 Cloneable-Interface und java.lang.clone()</w:t>
+        <w:t xml:space="preserve">4.4 </w:t>
+      </w:r>
+      <w:proofErr w:type="spellStart"/>
+      <w:r>
+        <w:rPr>
+          <w:lang w:val="en-US"/>
+        </w:rPr>
+        <w:t>Cloneable</w:t>
+      </w:r>
+      <w:proofErr w:type="spellEnd"/>
+      <w:r>
+        <w:rPr>
+          <w:lang w:val="en-US"/>
+        </w:rPr>
+        <w:t xml:space="preserve">-Interface und </w:t>
+      </w:r>
+      <w:proofErr w:type="gramStart"/>
+      <w:r>
+        <w:rPr>
+          <w:lang w:val="en-US"/>
+        </w:rPr>
+        <w:t>java.lang.clone()</w:t>
       </w:r>
       <w:bookmarkEnd w:id="14"/>
+      <w:proofErr w:type="gramEnd"/>
     </w:p>
     <w:p>
       <w:pPr>
         <w:pStyle w:val="berschrift3"/>
+        <w:rPr>
+          <w:lang w:val="en-US"/>
+        </w:rPr>
       </w:pPr>
       <w:bookmarkStart w:id="15" w:name="_Toc468775291"/>
       <w:r>
-        <w:t>4.4.1 Flache Kopie mit Object.clone()</w:t>
+        <w:rPr>
+          <w:lang w:val="en-US"/>
+        </w:rPr>
+        <w:t xml:space="preserve">4.4.1 </w:t>
+      </w:r>
+      <w:proofErr w:type="spellStart"/>
+      <w:r>
+        <w:rPr>
+          <w:lang w:val="en-US"/>
+        </w:rPr>
+        <w:t>Flache</w:t>
+      </w:r>
+      <w:proofErr w:type="spellEnd"/>
+      <w:r>
+        <w:rPr>
+          <w:lang w:val="en-US"/>
+        </w:rPr>
+        <w:t xml:space="preserve"> Kopie</w:t>
+      </w:r>
+      <w:bookmarkStart w:id="16" w:name="_GoBack"/>
+      <w:bookmarkEnd w:id="16"/>
+      <w:r>
+        <w:rPr>
+          <w:lang w:val="en-US"/>
+        </w:rPr>
+        <w:t xml:space="preserve"> </w:t>
+      </w:r>
+      <w:proofErr w:type="spellStart"/>
+      <w:r>
+        <w:rPr>
+          <w:lang w:val="en-US"/>
+        </w:rPr>
+        <w:t>mit</w:t>
+      </w:r>
+      <w:proofErr w:type="spellEnd"/>
+      <w:r>
+        <w:rPr>
+          <w:lang w:val="en-US"/>
+        </w:rPr>
+        <w:t xml:space="preserve"> </w:t>
+      </w:r>
+      <w:proofErr w:type="spellStart"/>
+      <w:proofErr w:type="gramStart"/>
+      <w:r>
+        <w:rPr>
+          <w:lang w:val="en-US"/>
+        </w:rPr>
+        <w:t>Object.clone</w:t>
+      </w:r>
+      <w:proofErr w:type="spellEnd"/>
+      <w:r>
+        <w:rPr>
+          <w:lang w:val="en-US"/>
+        </w:rPr>
+        <w:t>()</w:t>
       </w:r>
       <w:bookmarkEnd w:id="15"/>
-    </w:p>
-    <w:p>
-      <w:r>
-        <w:t>Wir lediglich die clone() Methode der Superklasse Object überschrieben, wird nur eine flache Kopie des Objekts erstellt.</w:t>
-      </w:r>
-    </w:p>
-    <w:bookmarkStart w:id="16" w:name="_MON_1542516823"/>
-    <w:bookmarkEnd w:id="16"/>
+      <w:proofErr w:type="gramEnd"/>
+    </w:p>
+    <w:p>
+      <w:r>
+        <w:t xml:space="preserve">Wir lediglich die </w:t>
+      </w:r>
+      <w:proofErr w:type="spellStart"/>
+      <w:r>
+        <w:t>clone</w:t>
+      </w:r>
+      <w:proofErr w:type="spellEnd"/>
+      <w:r>
+        <w:t xml:space="preserve">() Methode der Superklasse </w:t>
+      </w:r>
+      <w:proofErr w:type="spellStart"/>
+      <w:r>
+        <w:t>Object</w:t>
+      </w:r>
+      <w:proofErr w:type="spellEnd"/>
+      <w:r>
+        <w:t xml:space="preserve"> überschrieben, wird nur eine flache Kopie des Objekts erstellt.</w:t>
+      </w:r>
+    </w:p>
+    <w:bookmarkStart w:id="17" w:name="_MON_1542516823"/>
+    <w:bookmarkEnd w:id="17"/>
     <w:p>
       <w:r>
         <w:object w:dxaOrig="9072" w:dyaOrig="4686">
           <v:shape id="_x0000_i1026" type="#_x0000_t75" style="width:453.75pt;height:234pt" o:ole="">
             <v:imagedata r:id="rId10" o:title=""/>
           </v:shape>
-          <o:OLEObject Type="Embed" ProgID="Word.OpenDocumentText.12" ShapeID="_x0000_i1026" DrawAspect="Content" ObjectID="_1542518519" r:id="rId11"/>
+          <o:OLEObject Type="Embed" ProgID="Word.OpenDocumentText.12" ShapeID="_x0000_i1026" DrawAspect="Content" ObjectID="_1542520645" r:id="rId11"/>
         </w:object>
       </w:r>
     </w:p>
@@ -1700,26 +2116,34 @@
       <w:pPr>
         <w:pStyle w:val="berschrift3"/>
       </w:pPr>
-      <w:bookmarkStart w:id="17" w:name="_Toc468775292"/>
+      <w:bookmarkStart w:id="18" w:name="_Toc468775292"/>
       <w:r>
         <w:t>4.4.2 Tiefe Kopie mit Object.clone()</w:t>
       </w:r>
-      <w:bookmarkEnd w:id="17"/>
-    </w:p>
-    <w:p>
-      <w:r>
-        <w:t>Um eine tiefe Kopie eines Objekts zu erstellen, muss die Object.clone() Methode entsprechend überschrieben werden. Im folgenden Beispiel wird intern eine Serialisierung für die Kopie verwendet:</w:t>
-      </w:r>
-    </w:p>
-    <w:bookmarkStart w:id="18" w:name="_MON_1542518341"/>
-    <w:bookmarkEnd w:id="18"/>
+      <w:bookmarkEnd w:id="18"/>
+    </w:p>
+    <w:p>
+      <w:r>
+        <w:t xml:space="preserve">Um eine tiefe Kopie eines Objekts zu erstellen, muss die Object.clone() Methode entsprechend überschrieben werden. Im folgenden Beispiel wird intern eine </w:t>
+      </w:r>
+      <w:proofErr w:type="spellStart"/>
+      <w:r>
+        <w:t>Serialisierung</w:t>
+      </w:r>
+      <w:proofErr w:type="spellEnd"/>
+      <w:r>
+        <w:t xml:space="preserve"> für die Kopie verwendet:</w:t>
+      </w:r>
+    </w:p>
+    <w:bookmarkStart w:id="19" w:name="_MON_1542518341"/>
+    <w:bookmarkEnd w:id="19"/>
     <w:p>
       <w:r>
         <w:object w:dxaOrig="9072" w:dyaOrig="11243">
           <v:shape id="_x0000_i1027" type="#_x0000_t75" style="width:453.75pt;height:562.5pt" o:ole="">
             <v:imagedata r:id="rId12" o:title=""/>
           </v:shape>
-          <o:OLEObject Type="Embed" ProgID="Word.OpenDocumentText.12" ShapeID="_x0000_i1027" DrawAspect="Content" ObjectID="_1542518520" r:id="rId13"/>
+          <o:OLEObject Type="Embed" ProgID="Word.OpenDocumentText.12" ShapeID="_x0000_i1027" DrawAspect="Content" ObjectID="_1542520646" r:id="rId13"/>
         </w:object>
       </w:r>
     </w:p>
@@ -1727,8 +2151,6 @@
       <w:r>
         <w:br w:type="page"/>
       </w:r>
-      <w:bookmarkStart w:id="19" w:name="_GoBack"/>
-      <w:bookmarkEnd w:id="19"/>
     </w:p>
     <w:p>
       <w:pPr>
@@ -1743,7 +2165,27 @@
     </w:p>
     <w:p>
       <w:r>
-        <w:t>Um die Performance der einzelnen Möglichkeiten zu vergleichen wird mittels JUnit eine bestimmte Menge an Objekten erzeugt und diese dann anschließend geklont. Dabei wird die Zeit mithilfe von apache.commons.StopWatch gemessen, die die einzelnen Kopiervorgänge gebraucht haben.</w:t>
+        <w:t xml:space="preserve">Um die Performance der einzelnen Möglichkeiten zu vergleichen wird mittels </w:t>
+      </w:r>
+      <w:proofErr w:type="spellStart"/>
+      <w:r>
+        <w:t>JUnit</w:t>
+      </w:r>
+      <w:proofErr w:type="spellEnd"/>
+      <w:r>
+        <w:t xml:space="preserve"> eine bestimmte Menge an Objekten erzeugt und diese dann anschließend geklont. Dabei wird die Zeit</w:t>
+      </w:r>
+      <w:r>
+        <w:t>, die die einzelnen Kopiervorgänge gebraucht haben</w:t>
+      </w:r>
+      <w:r>
+        <w:t xml:space="preserve"> mithilfe </w:t>
+      </w:r>
+      <w:r>
+        <w:t>der StopWatch aus dem apache-commons-package</w:t>
+      </w:r>
+      <w:r>
+        <w:t xml:space="preserve"> gemessen.</w:t>
       </w:r>
     </w:p>
     <w:sectPr>
@@ -3169,7 +3611,7 @@
 </file>
 
 <file path=customXml/itemProps1.xml><?xml version="1.0" encoding="utf-8"?>
-<ds:datastoreItem xmlns:ds="http://schemas.openxmlformats.org/officeDocument/2006/customXml" ds:itemID="{EA2122D0-7B5B-42B9-B05D-70F5B5A73BBD}">
+<ds:datastoreItem xmlns:ds="http://schemas.openxmlformats.org/officeDocument/2006/customXml" ds:itemID="{310FB7DD-1493-4FEE-8C9F-0A246E7D8914}">
   <ds:schemaRefs>
     <ds:schemaRef ds:uri="http://schemas.openxmlformats.org/officeDocument/2006/bibliography"/>
   </ds:schemaRefs>

--- a/KlonenVonObjektenJava.docx
+++ b/KlonenVonObjektenJava.docx
@@ -100,7 +100,7 @@
           <w:r>
             <w:fldChar w:fldCharType="separate"/>
           </w:r>
-          <w:hyperlink w:anchor="_Toc468775277" w:history="1">
+          <w:hyperlink w:anchor="_Toc468787773" w:history="1">
             <w:r>
               <w:rPr>
                 <w:rStyle w:val="Hyperlink"/>
@@ -127,7 +127,7 @@
                 <w:noProof/>
                 <w:webHidden/>
               </w:rPr>
-              <w:instrText xml:space="preserve"> PAGEREF _Toc468775277 \h </w:instrText>
+              <w:instrText xml:space="preserve"> PAGEREF _Toc468787773 \h </w:instrText>
             </w:r>
             <w:r>
               <w:rPr>
@@ -172,7 +172,7 @@
               <w:lang w:eastAsia="de-DE"/>
             </w:rPr>
           </w:pPr>
-          <w:hyperlink w:anchor="_Toc468775278" w:history="1">
+          <w:hyperlink w:anchor="_Toc468787774" w:history="1">
             <w:r>
               <w:rPr>
                 <w:rStyle w:val="Hyperlink"/>
@@ -199,7 +199,7 @@
                 <w:noProof/>
                 <w:webHidden/>
               </w:rPr>
-              <w:instrText xml:space="preserve"> PAGEREF _Toc468775278 \h </w:instrText>
+              <w:instrText xml:space="preserve"> PAGEREF _Toc468787774 \h </w:instrText>
             </w:r>
             <w:r>
               <w:rPr>
@@ -244,7 +244,7 @@
               <w:lang w:eastAsia="de-DE"/>
             </w:rPr>
           </w:pPr>
-          <w:hyperlink w:anchor="_Toc468775279" w:history="1">
+          <w:hyperlink w:anchor="_Toc468787775" w:history="1">
             <w:r>
               <w:rPr>
                 <w:rStyle w:val="Hyperlink"/>
@@ -271,7 +271,7 @@
                 <w:noProof/>
                 <w:webHidden/>
               </w:rPr>
-              <w:instrText xml:space="preserve"> PAGEREF _Toc468775279 \h </w:instrText>
+              <w:instrText xml:space="preserve"> PAGEREF _Toc468787775 \h </w:instrText>
             </w:r>
             <w:r>
               <w:rPr>
@@ -316,7 +316,7 @@
               <w:lang w:eastAsia="de-DE"/>
             </w:rPr>
           </w:pPr>
-          <w:hyperlink w:anchor="_Toc468775280" w:history="1">
+          <w:hyperlink w:anchor="_Toc468787776" w:history="1">
             <w:r>
               <w:rPr>
                 <w:rStyle w:val="Hyperlink"/>
@@ -343,7 +343,7 @@
                 <w:noProof/>
                 <w:webHidden/>
               </w:rPr>
-              <w:instrText xml:space="preserve"> PAGEREF _Toc468775280 \h </w:instrText>
+              <w:instrText xml:space="preserve"> PAGEREF _Toc468787776 \h </w:instrText>
             </w:r>
             <w:r>
               <w:rPr>
@@ -388,7 +388,7 @@
               <w:lang w:eastAsia="de-DE"/>
             </w:rPr>
           </w:pPr>
-          <w:hyperlink w:anchor="_Toc468775281" w:history="1">
+          <w:hyperlink w:anchor="_Toc468787777" w:history="1">
             <w:r>
               <w:rPr>
                 <w:rStyle w:val="Hyperlink"/>
@@ -415,7 +415,7 @@
                 <w:noProof/>
                 <w:webHidden/>
               </w:rPr>
-              <w:instrText xml:space="preserve"> PAGEREF _Toc468775281 \h </w:instrText>
+              <w:instrText xml:space="preserve"> PAGEREF _Toc468787777 \h </w:instrText>
             </w:r>
             <w:r>
               <w:rPr>
@@ -460,7 +460,7 @@
               <w:lang w:eastAsia="de-DE"/>
             </w:rPr>
           </w:pPr>
-          <w:hyperlink w:anchor="_Toc468775282" w:history="1">
+          <w:hyperlink w:anchor="_Toc468787778" w:history="1">
             <w:r>
               <w:rPr>
                 <w:rStyle w:val="Hyperlink"/>
@@ -487,7 +487,7 @@
                 <w:noProof/>
                 <w:webHidden/>
               </w:rPr>
-              <w:instrText xml:space="preserve"> PAGEREF _Toc468775282 \h </w:instrText>
+              <w:instrText xml:space="preserve"> PAGEREF _Toc468787778 \h </w:instrText>
             </w:r>
             <w:r>
               <w:rPr>
@@ -532,7 +532,7 @@
               <w:lang w:eastAsia="de-DE"/>
             </w:rPr>
           </w:pPr>
-          <w:hyperlink w:anchor="_Toc468775283" w:history="1">
+          <w:hyperlink w:anchor="_Toc468787779" w:history="1">
             <w:r>
               <w:rPr>
                 <w:rStyle w:val="Hyperlink"/>
@@ -559,7 +559,7 @@
                 <w:noProof/>
                 <w:webHidden/>
               </w:rPr>
-              <w:instrText xml:space="preserve"> PAGEREF _Toc468775283 \h </w:instrText>
+              <w:instrText xml:space="preserve"> PAGEREF _Toc468787779 \h </w:instrText>
             </w:r>
             <w:r>
               <w:rPr>
@@ -604,7 +604,7 @@
               <w:lang w:eastAsia="de-DE"/>
             </w:rPr>
           </w:pPr>
-          <w:hyperlink w:anchor="_Toc468775284" w:history="1">
+          <w:hyperlink w:anchor="_Toc468787780" w:history="1">
             <w:r>
               <w:rPr>
                 <w:rStyle w:val="Hyperlink"/>
@@ -631,7 +631,7 @@
                 <w:noProof/>
                 <w:webHidden/>
               </w:rPr>
-              <w:instrText xml:space="preserve"> PAGEREF _Toc468775284 \h </w:instrText>
+              <w:instrText xml:space="preserve"> PAGEREF _Toc468787780 \h </w:instrText>
             </w:r>
             <w:r>
               <w:rPr>
@@ -676,7 +676,7 @@
               <w:lang w:eastAsia="de-DE"/>
             </w:rPr>
           </w:pPr>
-          <w:hyperlink w:anchor="_Toc468775285" w:history="1">
+          <w:hyperlink w:anchor="_Toc468787781" w:history="1">
             <w:r>
               <w:rPr>
                 <w:rStyle w:val="Hyperlink"/>
@@ -703,7 +703,7 @@
                 <w:noProof/>
                 <w:webHidden/>
               </w:rPr>
-              <w:instrText xml:space="preserve"> PAGEREF _Toc468775285 \h </w:instrText>
+              <w:instrText xml:space="preserve"> PAGEREF _Toc468787781 \h </w:instrText>
             </w:r>
             <w:r>
               <w:rPr>
@@ -748,7 +748,7 @@
               <w:lang w:eastAsia="de-DE"/>
             </w:rPr>
           </w:pPr>
-          <w:hyperlink w:anchor="_Toc468775286" w:history="1">
+          <w:hyperlink w:anchor="_Toc468787782" w:history="1">
             <w:r>
               <w:rPr>
                 <w:rStyle w:val="Hyperlink"/>
@@ -775,7 +775,7 @@
                 <w:noProof/>
                 <w:webHidden/>
               </w:rPr>
-              <w:instrText xml:space="preserve"> PAGEREF _Toc468775286 \h </w:instrText>
+              <w:instrText xml:space="preserve"> PAGEREF _Toc468787782 \h </w:instrText>
             </w:r>
             <w:r>
               <w:rPr>
@@ -820,7 +820,7 @@
               <w:lang w:eastAsia="de-DE"/>
             </w:rPr>
           </w:pPr>
-          <w:hyperlink w:anchor="_Toc468775287" w:history="1">
+          <w:hyperlink w:anchor="_Toc468787783" w:history="1">
             <w:r>
               <w:rPr>
                 <w:rStyle w:val="Hyperlink"/>
@@ -847,7 +847,7 @@
                 <w:noProof/>
                 <w:webHidden/>
               </w:rPr>
-              <w:instrText xml:space="preserve"> PAGEREF _Toc468775287 \h </w:instrText>
+              <w:instrText xml:space="preserve"> PAGEREF _Toc468787783 \h </w:instrText>
             </w:r>
             <w:r>
               <w:rPr>
@@ -892,11 +892,12 @@
               <w:lang w:eastAsia="de-DE"/>
             </w:rPr>
           </w:pPr>
-          <w:hyperlink w:anchor="_Toc468775288" w:history="1">
+          <w:hyperlink w:anchor="_Toc468787784" w:history="1">
             <w:r>
               <w:rPr>
                 <w:rStyle w:val="Hyperlink"/>
                 <w:noProof/>
+                <w:lang w:val="en-US"/>
               </w:rPr>
               <w:t>4.2 Reflection („per Hand“)</w:t>
             </w:r>
@@ -919,7 +920,7 @@
                 <w:noProof/>
                 <w:webHidden/>
               </w:rPr>
-              <w:instrText xml:space="preserve"> PAGEREF _Toc468775288 \h </w:instrText>
+              <w:instrText xml:space="preserve"> PAGEREF _Toc468787784 \h </w:instrText>
             </w:r>
             <w:r>
               <w:rPr>
@@ -964,11 +965,12 @@
               <w:lang w:eastAsia="de-DE"/>
             </w:rPr>
           </w:pPr>
-          <w:hyperlink w:anchor="_Toc468775289" w:history="1">
+          <w:hyperlink w:anchor="_Toc468787785" w:history="1">
             <w:r>
               <w:rPr>
                 <w:rStyle w:val="Hyperlink"/>
                 <w:noProof/>
+                <w:lang w:val="en-US"/>
               </w:rPr>
               <w:t>4.3 Copy-Constructor</w:t>
             </w:r>
@@ -991,7 +993,153 @@
                 <w:noProof/>
                 <w:webHidden/>
               </w:rPr>
-              <w:instrText xml:space="preserve"> PAGEREF _Toc468775289 \h </w:instrText>
+              <w:instrText xml:space="preserve"> PAGEREF _Toc468787785 \h </w:instrText>
+            </w:r>
+            <w:r>
+              <w:rPr>
+                <w:noProof/>
+                <w:webHidden/>
+              </w:rPr>
+            </w:r>
+            <w:r>
+              <w:rPr>
+                <w:noProof/>
+                <w:webHidden/>
+              </w:rPr>
+              <w:fldChar w:fldCharType="separate"/>
+            </w:r>
+            <w:r>
+              <w:rPr>
+                <w:noProof/>
+                <w:webHidden/>
+              </w:rPr>
+              <w:t>5</w:t>
+            </w:r>
+            <w:r>
+              <w:rPr>
+                <w:noProof/>
+                <w:webHidden/>
+              </w:rPr>
+              <w:fldChar w:fldCharType="end"/>
+            </w:r>
+          </w:hyperlink>
+        </w:p>
+        <w:p>
+          <w:pPr>
+            <w:pStyle w:val="Verzeichnis3"/>
+            <w:tabs>
+              <w:tab w:val="right" w:leader="dot" w:pos="9062"/>
+            </w:tabs>
+            <w:rPr>
+              <w:rFonts w:asciiTheme="minorHAnsi" w:eastAsiaTheme="minorEastAsia" w:hAnsiTheme="minorHAnsi" w:cstheme="minorBidi"/>
+              <w:noProof/>
+              <w:sz w:val="22"/>
+              <w:szCs w:val="22"/>
+              <w:lang w:eastAsia="de-DE"/>
+            </w:rPr>
+          </w:pPr>
+          <w:hyperlink w:anchor="_Toc468787786" w:history="1">
+            <w:r>
+              <w:rPr>
+                <w:rStyle w:val="Hyperlink"/>
+                <w:noProof/>
+                <w:lang w:val="en-US"/>
+              </w:rPr>
+              <w:t>4.3.1 Flache Kopie mit Copy-Constructor</w:t>
+            </w:r>
+            <w:r>
+              <w:rPr>
+                <w:noProof/>
+                <w:webHidden/>
+              </w:rPr>
+              <w:tab/>
+            </w:r>
+            <w:r>
+              <w:rPr>
+                <w:noProof/>
+                <w:webHidden/>
+              </w:rPr>
+              <w:fldChar w:fldCharType="begin"/>
+            </w:r>
+            <w:r>
+              <w:rPr>
+                <w:noProof/>
+                <w:webHidden/>
+              </w:rPr>
+              <w:instrText xml:space="preserve"> PAGEREF _Toc468787786 \h </w:instrText>
+            </w:r>
+            <w:r>
+              <w:rPr>
+                <w:noProof/>
+                <w:webHidden/>
+              </w:rPr>
+            </w:r>
+            <w:r>
+              <w:rPr>
+                <w:noProof/>
+                <w:webHidden/>
+              </w:rPr>
+              <w:fldChar w:fldCharType="separate"/>
+            </w:r>
+            <w:r>
+              <w:rPr>
+                <w:noProof/>
+                <w:webHidden/>
+              </w:rPr>
+              <w:t>5</w:t>
+            </w:r>
+            <w:r>
+              <w:rPr>
+                <w:noProof/>
+                <w:webHidden/>
+              </w:rPr>
+              <w:fldChar w:fldCharType="end"/>
+            </w:r>
+          </w:hyperlink>
+        </w:p>
+        <w:p>
+          <w:pPr>
+            <w:pStyle w:val="Verzeichnis3"/>
+            <w:tabs>
+              <w:tab w:val="right" w:leader="dot" w:pos="9062"/>
+            </w:tabs>
+            <w:rPr>
+              <w:rFonts w:asciiTheme="minorHAnsi" w:eastAsiaTheme="minorEastAsia" w:hAnsiTheme="minorHAnsi" w:cstheme="minorBidi"/>
+              <w:noProof/>
+              <w:sz w:val="22"/>
+              <w:szCs w:val="22"/>
+              <w:lang w:eastAsia="de-DE"/>
+            </w:rPr>
+          </w:pPr>
+          <w:hyperlink w:anchor="_Toc468787787" w:history="1">
+            <w:r>
+              <w:rPr>
+                <w:rStyle w:val="Hyperlink"/>
+                <w:noProof/>
+                <w:lang w:val="en-US"/>
+              </w:rPr>
+              <w:t>4.3.2 Tiefe Kopie mit Copy-Construcotr</w:t>
+            </w:r>
+            <w:r>
+              <w:rPr>
+                <w:noProof/>
+                <w:webHidden/>
+              </w:rPr>
+              <w:tab/>
+            </w:r>
+            <w:r>
+              <w:rPr>
+                <w:noProof/>
+                <w:webHidden/>
+              </w:rPr>
+              <w:fldChar w:fldCharType="begin"/>
+            </w:r>
+            <w:r>
+              <w:rPr>
+                <w:noProof/>
+                <w:webHidden/>
+              </w:rPr>
+              <w:instrText xml:space="preserve"> PAGEREF _Toc468787787 \h </w:instrText>
             </w:r>
             <w:r>
               <w:rPr>
@@ -1036,7 +1184,7 @@
               <w:lang w:eastAsia="de-DE"/>
             </w:rPr>
           </w:pPr>
-          <w:hyperlink w:anchor="_Toc468775290" w:history="1">
+          <w:hyperlink w:anchor="_Toc468787788" w:history="1">
             <w:r>
               <w:rPr>
                 <w:rStyle w:val="Hyperlink"/>
@@ -1064,7 +1212,7 @@
                 <w:noProof/>
                 <w:webHidden/>
               </w:rPr>
-              <w:instrText xml:space="preserve"> PAGEREF _Toc468775290 \h </w:instrText>
+              <w:instrText xml:space="preserve"> PAGEREF _Toc468787788 \h </w:instrText>
             </w:r>
             <w:r>
               <w:rPr>
@@ -1084,7 +1232,7 @@
                 <w:noProof/>
                 <w:webHidden/>
               </w:rPr>
-              <w:t>6</w:t>
+              <w:t>5</w:t>
             </w:r>
             <w:r>
               <w:rPr>
@@ -1102,10 +1250,14 @@
               <w:tab w:val="right" w:leader="dot" w:pos="9062"/>
             </w:tabs>
             <w:rPr>
+              <w:rFonts w:asciiTheme="minorHAnsi" w:eastAsiaTheme="minorEastAsia" w:hAnsiTheme="minorHAnsi" w:cstheme="minorBidi"/>
               <w:noProof/>
+              <w:sz w:val="22"/>
+              <w:szCs w:val="22"/>
+              <w:lang w:eastAsia="de-DE"/>
             </w:rPr>
           </w:pPr>
-          <w:hyperlink w:anchor="_Toc468775291" w:history="1">
+          <w:hyperlink w:anchor="_Toc468787789" w:history="1">
             <w:r>
               <w:rPr>
                 <w:rStyle w:val="Hyperlink"/>
@@ -1132,7 +1284,7 @@
                 <w:noProof/>
                 <w:webHidden/>
               </w:rPr>
-              <w:instrText xml:space="preserve"> PAGEREF _Toc468775291 \h </w:instrText>
+              <w:instrText xml:space="preserve"> PAGEREF _Toc468787789 \h </w:instrText>
             </w:r>
             <w:r>
               <w:rPr>
@@ -1152,7 +1304,7 @@
                 <w:noProof/>
                 <w:webHidden/>
               </w:rPr>
-              <w:t>6</w:t>
+              <w:t>5</w:t>
             </w:r>
             <w:r>
               <w:rPr>
@@ -1170,10 +1322,14 @@
               <w:tab w:val="right" w:leader="dot" w:pos="9062"/>
             </w:tabs>
             <w:rPr>
+              <w:rFonts w:asciiTheme="minorHAnsi" w:eastAsiaTheme="minorEastAsia" w:hAnsiTheme="minorHAnsi" w:cstheme="minorBidi"/>
               <w:noProof/>
+              <w:sz w:val="22"/>
+              <w:szCs w:val="22"/>
+              <w:lang w:eastAsia="de-DE"/>
             </w:rPr>
           </w:pPr>
-          <w:hyperlink w:anchor="_Toc468775292" w:history="1">
+          <w:hyperlink w:anchor="_Toc468787790" w:history="1">
             <w:r>
               <w:rPr>
                 <w:rStyle w:val="Hyperlink"/>
@@ -1200,7 +1356,7 @@
                 <w:noProof/>
                 <w:webHidden/>
               </w:rPr>
-              <w:instrText xml:space="preserve"> PAGEREF _Toc468775292 \h </w:instrText>
+              <w:instrText xml:space="preserve"> PAGEREF _Toc468787790 \h </w:instrText>
             </w:r>
             <w:r>
               <w:rPr>
@@ -1245,7 +1401,7 @@
               <w:lang w:eastAsia="de-DE"/>
             </w:rPr>
           </w:pPr>
-          <w:hyperlink w:anchor="_Toc468775293" w:history="1">
+          <w:hyperlink w:anchor="_Toc468787791" w:history="1">
             <w:r>
               <w:rPr>
                 <w:rStyle w:val="Hyperlink"/>
@@ -1272,7 +1428,7 @@
                 <w:noProof/>
                 <w:webHidden/>
               </w:rPr>
-              <w:instrText xml:space="preserve"> PAGEREF _Toc468775293 \h </w:instrText>
+              <w:instrText xml:space="preserve"> PAGEREF _Toc468787791 \h </w:instrText>
             </w:r>
             <w:r>
               <w:rPr>
@@ -1292,7 +1448,7 @@
                 <w:noProof/>
                 <w:webHidden/>
               </w:rPr>
-              <w:t>6</w:t>
+              <w:t>8</w:t>
             </w:r>
             <w:r>
               <w:rPr>
@@ -1323,7 +1479,7 @@
       <w:pPr>
         <w:pStyle w:val="berschrift1"/>
       </w:pPr>
-      <w:bookmarkStart w:id="0" w:name="_Toc468775277"/>
+      <w:bookmarkStart w:id="0" w:name="_Toc468787773"/>
       <w:r>
         <w:lastRenderedPageBreak/>
         <w:t>1. Problemstellung</w:t>
@@ -1340,7 +1496,7 @@
       <w:pPr>
         <w:pStyle w:val="berschrift1"/>
       </w:pPr>
-      <w:bookmarkStart w:id="1" w:name="_Toc468775278"/>
+      <w:bookmarkStart w:id="1" w:name="_Toc468787774"/>
       <w:r>
         <w:t>2. Flaches Klonen oder Tiefes Klonen</w:t>
       </w:r>
@@ -1401,17 +1557,19 @@
           </wp:inline>
         </w:drawing>
       </w:r>
+      <w:bookmarkStart w:id="2" w:name="_GoBack"/>
+      <w:bookmarkEnd w:id="2"/>
     </w:p>
     <w:p/>
     <w:p>
       <w:pPr>
         <w:pStyle w:val="berschrift2"/>
       </w:pPr>
-      <w:bookmarkStart w:id="2" w:name="_Toc468775279"/>
+      <w:bookmarkStart w:id="3" w:name="_Toc468787775"/>
       <w:r>
         <w:t>2.1 Flaches Klonen</w:t>
       </w:r>
-      <w:bookmarkEnd w:id="2"/>
+      <w:bookmarkEnd w:id="3"/>
     </w:p>
     <w:p>
       <w:r>
@@ -1431,11 +1589,11 @@
       <w:pPr>
         <w:pStyle w:val="berschrift2"/>
       </w:pPr>
-      <w:bookmarkStart w:id="3" w:name="_Toc468775280"/>
+      <w:bookmarkStart w:id="4" w:name="_Toc468787776"/>
       <w:r>
         <w:t>2.2 Tiefes Klonen</w:t>
       </w:r>
-      <w:bookmarkEnd w:id="3"/>
+      <w:bookmarkEnd w:id="4"/>
     </w:p>
     <w:p>
       <w:r>
@@ -1454,12 +1612,12 @@
       <w:pPr>
         <w:pStyle w:val="berschrift1"/>
       </w:pPr>
-      <w:bookmarkStart w:id="4" w:name="_Toc468775281"/>
+      <w:bookmarkStart w:id="5" w:name="_Toc468787777"/>
       <w:r>
         <w:lastRenderedPageBreak/>
         <w:t>3. Verschiedene Möglichkeiten des Klonens</w:t>
       </w:r>
-      <w:bookmarkEnd w:id="4"/>
+      <w:bookmarkEnd w:id="5"/>
     </w:p>
     <w:p>
       <w:r>
@@ -1476,7 +1634,7 @@
       <w:pPr>
         <w:pStyle w:val="berschrift2"/>
       </w:pPr>
-      <w:bookmarkStart w:id="5" w:name="_Toc468775282"/>
+      <w:bookmarkStart w:id="6" w:name="_Toc468787778"/>
       <w:r>
         <w:t xml:space="preserve">3.1 </w:t>
       </w:r>
@@ -1488,7 +1646,7 @@
       <w:r>
         <w:t xml:space="preserve"> (Tiefe Kopie)</w:t>
       </w:r>
-      <w:bookmarkEnd w:id="5"/>
+      <w:bookmarkEnd w:id="6"/>
     </w:p>
     <w:p>
       <w:proofErr w:type="spellStart"/>
@@ -1504,7 +1662,7 @@
       <w:pPr>
         <w:pStyle w:val="berschrift2"/>
       </w:pPr>
-      <w:bookmarkStart w:id="6" w:name="_Toc468775283"/>
+      <w:bookmarkStart w:id="7" w:name="_Toc468787779"/>
       <w:r>
         <w:t xml:space="preserve">3.2 </w:t>
       </w:r>
@@ -1516,7 +1674,7 @@
       <w:r>
         <w:t xml:space="preserve"> (Tiefe Kopie)</w:t>
       </w:r>
-      <w:bookmarkEnd w:id="6"/>
+      <w:bookmarkEnd w:id="7"/>
     </w:p>
     <w:p>
       <w:r>
@@ -1551,7 +1709,7 @@
       <w:pPr>
         <w:pStyle w:val="berschrift2"/>
       </w:pPr>
-      <w:bookmarkStart w:id="7" w:name="_Toc468775284"/>
+      <w:bookmarkStart w:id="8" w:name="_Toc468787780"/>
       <w:r>
         <w:t xml:space="preserve">3.3 </w:t>
       </w:r>
@@ -1563,7 +1721,7 @@
       <w:r>
         <w:t xml:space="preserve"> (Flache bzw. Tiefe Kopie)</w:t>
       </w:r>
-      <w:bookmarkEnd w:id="7"/>
+      <w:bookmarkEnd w:id="8"/>
     </w:p>
     <w:p>
       <w:r>
@@ -1582,7 +1740,7 @@
       <w:pPr>
         <w:pStyle w:val="berschrift2"/>
       </w:pPr>
-      <w:bookmarkStart w:id="8" w:name="_Toc468775285"/>
+      <w:bookmarkStart w:id="9" w:name="_Toc468787781"/>
       <w:r>
         <w:t xml:space="preserve">3.4 </w:t>
       </w:r>
@@ -1608,7 +1766,7 @@
       <w:r>
         <w:t>)</w:t>
       </w:r>
-      <w:bookmarkEnd w:id="8"/>
+      <w:bookmarkEnd w:id="9"/>
     </w:p>
     <w:p>
       <w:r>
@@ -1682,12 +1840,12 @@
       <w:pPr>
         <w:pStyle w:val="berschrift1"/>
       </w:pPr>
-      <w:bookmarkStart w:id="9" w:name="_Toc468775286"/>
+      <w:bookmarkStart w:id="10" w:name="_Toc468787782"/>
       <w:r>
         <w:lastRenderedPageBreak/>
         <w:t>4. Implementierung</w:t>
       </w:r>
-      <w:bookmarkEnd w:id="9"/>
+      <w:bookmarkEnd w:id="10"/>
     </w:p>
     <w:p>
       <w:r>
@@ -1714,7 +1872,7 @@
       <w:pPr>
         <w:pStyle w:val="berschrift2"/>
       </w:pPr>
-      <w:bookmarkStart w:id="10" w:name="_Toc468775287"/>
+      <w:bookmarkStart w:id="11" w:name="_Toc468787783"/>
       <w:r>
         <w:t xml:space="preserve">4.1 </w:t>
       </w:r>
@@ -1722,7 +1880,7 @@
       <w:r>
         <w:t>Serialisierung</w:t>
       </w:r>
-      <w:bookmarkEnd w:id="10"/>
+      <w:bookmarkEnd w:id="11"/>
       <w:proofErr w:type="spellEnd"/>
     </w:p>
     <w:p>
@@ -1766,8 +1924,8 @@
       </w:r>
     </w:p>
     <w:p/>
-    <w:bookmarkStart w:id="11" w:name="_MON_1542445217"/>
-    <w:bookmarkEnd w:id="11"/>
+    <w:bookmarkStart w:id="12" w:name="_MON_1542445217"/>
+    <w:bookmarkEnd w:id="12"/>
     <w:p>
       <w:r>
         <w:object w:dxaOrig="9072" w:dyaOrig="6089">
@@ -1793,7 +1951,7 @@
           <v:shape id="_x0000_i1025" type="#_x0000_t75" style="width:453.75pt;height:304.5pt" o:ole="">
             <v:imagedata r:id="rId8" o:title=""/>
           </v:shape>
-          <o:OLEObject Type="Embed" ProgID="Word.OpenDocumentText.12" ShapeID="_x0000_i1025" DrawAspect="Content" ObjectID="_1542520644" r:id="rId9"/>
+          <o:OLEObject Type="Embed" ProgID="Word.OpenDocumentText.12" ShapeID="_x0000_i1025" DrawAspect="Content" ObjectID="_1542540826" r:id="rId9"/>
         </w:object>
       </w:r>
     </w:p>
@@ -1804,7 +1962,7 @@
           <w:lang w:val="en-US"/>
         </w:rPr>
       </w:pPr>
-      <w:bookmarkStart w:id="12" w:name="_Toc468775288"/>
+      <w:bookmarkStart w:id="13" w:name="_Toc468787784"/>
       <w:r>
         <w:rPr>
           <w:lang w:val="en-US"/>
@@ -1823,7 +1981,7 @@
         </w:rPr>
         <w:t>“)</w:t>
       </w:r>
-      <w:bookmarkEnd w:id="12"/>
+      <w:bookmarkEnd w:id="13"/>
     </w:p>
     <w:p>
       <w:pPr>
@@ -1839,14 +1997,14 @@
           <w:lang w:val="en-US"/>
         </w:rPr>
       </w:pPr>
-      <w:bookmarkStart w:id="13" w:name="_Toc468775289"/>
+      <w:bookmarkStart w:id="14" w:name="_Toc468787785"/>
       <w:r>
         <w:rPr>
           <w:lang w:val="en-US"/>
         </w:rPr>
         <w:t>4.3 Copy-Constructor</w:t>
       </w:r>
-      <w:bookmarkEnd w:id="13"/>
+      <w:bookmarkEnd w:id="14"/>
     </w:p>
     <w:p>
       <w:pPr>
@@ -1855,6 +2013,7 @@
           <w:lang w:val="en-US"/>
         </w:rPr>
       </w:pPr>
+      <w:bookmarkStart w:id="15" w:name="_Toc468787786"/>
       <w:r>
         <w:rPr>
           <w:lang w:val="en-US"/>
@@ -1873,7 +2032,21 @@
         <w:rPr>
           <w:lang w:val="en-US"/>
         </w:rPr>
-        <w:t xml:space="preserve"> Kopie </w:t>
+        <w:t xml:space="preserve"> </w:t>
+      </w:r>
+      <w:proofErr w:type="spellStart"/>
+      <w:r>
+        <w:rPr>
+          <w:lang w:val="en-US"/>
+        </w:rPr>
+        <w:t>Kopie</w:t>
+      </w:r>
+      <w:proofErr w:type="spellEnd"/>
+      <w:r>
+        <w:rPr>
+          <w:lang w:val="en-US"/>
+        </w:rPr>
+        <w:t xml:space="preserve"> </w:t>
       </w:r>
       <w:proofErr w:type="spellStart"/>
       <w:r>
@@ -1889,6 +2062,7 @@
         </w:rPr>
         <w:t xml:space="preserve"> Copy-Constructor</w:t>
       </w:r>
+      <w:bookmarkEnd w:id="15"/>
     </w:p>
     <w:p>
       <w:pPr>
@@ -1904,6 +2078,7 @@
           <w:lang w:val="en-US"/>
         </w:rPr>
       </w:pPr>
+      <w:bookmarkStart w:id="16" w:name="_Toc468787787"/>
       <w:r>
         <w:rPr>
           <w:lang w:val="en-US"/>
@@ -1922,7 +2097,21 @@
         <w:rPr>
           <w:lang w:val="en-US"/>
         </w:rPr>
-        <w:t xml:space="preserve"> Kopie </w:t>
+        <w:t xml:space="preserve"> </w:t>
+      </w:r>
+      <w:proofErr w:type="spellStart"/>
+      <w:r>
+        <w:rPr>
+          <w:lang w:val="en-US"/>
+        </w:rPr>
+        <w:t>Kopie</w:t>
+      </w:r>
+      <w:proofErr w:type="spellEnd"/>
+      <w:r>
+        <w:rPr>
+          <w:lang w:val="en-US"/>
+        </w:rPr>
+        <w:t xml:space="preserve"> </w:t>
       </w:r>
       <w:proofErr w:type="spellStart"/>
       <w:r>
@@ -1945,20 +2134,8 @@
         </w:rPr>
         <w:t>Construcotr</w:t>
       </w:r>
+      <w:bookmarkEnd w:id="16"/>
       <w:proofErr w:type="spellEnd"/>
-    </w:p>
-    <w:p>
-      <w:pPr>
-        <w:rPr>
-          <w:lang w:val="en-US"/>
-        </w:rPr>
-      </w:pPr>
-      <w:r>
-        <w:rPr>
-          <w:lang w:val="en-US"/>
-        </w:rPr>
-        <w:br w:type="page"/>
-      </w:r>
     </w:p>
     <w:p>
       <w:pPr>
@@ -1974,7 +2151,7 @@
           <w:lang w:val="en-US"/>
         </w:rPr>
       </w:pPr>
-      <w:bookmarkStart w:id="14" w:name="_Toc468775290"/>
+      <w:bookmarkStart w:id="17" w:name="_Toc468787788"/>
       <w:r>
         <w:rPr>
           <w:lang w:val="en-US"/>
@@ -1995,73 +2172,13 @@
         </w:rPr>
         <w:t xml:space="preserve">-Interface und </w:t>
       </w:r>
+      <w:proofErr w:type="spellStart"/>
       <w:proofErr w:type="gramStart"/>
       <w:r>
         <w:rPr>
           <w:lang w:val="en-US"/>
         </w:rPr>
-        <w:t>java.lang.clone()</w:t>
-      </w:r>
-      <w:bookmarkEnd w:id="14"/>
-      <w:proofErr w:type="gramEnd"/>
-    </w:p>
-    <w:p>
-      <w:pPr>
-        <w:pStyle w:val="berschrift3"/>
-        <w:rPr>
-          <w:lang w:val="en-US"/>
-        </w:rPr>
-      </w:pPr>
-      <w:bookmarkStart w:id="15" w:name="_Toc468775291"/>
-      <w:r>
-        <w:rPr>
-          <w:lang w:val="en-US"/>
-        </w:rPr>
-        <w:t xml:space="preserve">4.4.1 </w:t>
-      </w:r>
-      <w:proofErr w:type="spellStart"/>
-      <w:r>
-        <w:rPr>
-          <w:lang w:val="en-US"/>
-        </w:rPr>
-        <w:t>Flache</w:t>
-      </w:r>
-      <w:proofErr w:type="spellEnd"/>
-      <w:r>
-        <w:rPr>
-          <w:lang w:val="en-US"/>
-        </w:rPr>
-        <w:t xml:space="preserve"> Kopie</w:t>
-      </w:r>
-      <w:bookmarkStart w:id="16" w:name="_GoBack"/>
-      <w:bookmarkEnd w:id="16"/>
-      <w:r>
-        <w:rPr>
-          <w:lang w:val="en-US"/>
-        </w:rPr>
-        <w:t xml:space="preserve"> </w:t>
-      </w:r>
-      <w:proofErr w:type="spellStart"/>
-      <w:r>
-        <w:rPr>
-          <w:lang w:val="en-US"/>
-        </w:rPr>
-        <w:t>mit</w:t>
-      </w:r>
-      <w:proofErr w:type="spellEnd"/>
-      <w:r>
-        <w:rPr>
-          <w:lang w:val="en-US"/>
-        </w:rPr>
-        <w:t xml:space="preserve"> </w:t>
-      </w:r>
-      <w:proofErr w:type="spellStart"/>
-      <w:proofErr w:type="gramStart"/>
-      <w:r>
-        <w:rPr>
-          <w:lang w:val="en-US"/>
-        </w:rPr>
-        <w:t>Object.clone</w:t>
+        <w:t>java.lang.clone</w:t>
       </w:r>
       <w:proofErr w:type="spellEnd"/>
       <w:r>
@@ -2070,10 +2187,28 @@
         </w:rPr>
         <w:t>()</w:t>
       </w:r>
-      <w:bookmarkEnd w:id="15"/>
+      <w:bookmarkEnd w:id="17"/>
       <w:proofErr w:type="gramEnd"/>
     </w:p>
     <w:p>
+      <w:pPr>
+        <w:pStyle w:val="berschrift3"/>
+      </w:pPr>
+      <w:bookmarkStart w:id="18" w:name="_Toc468787789"/>
+      <w:r>
+        <w:t xml:space="preserve">4.4.1 Flache Kopie mit </w:t>
+      </w:r>
+      <w:proofErr w:type="spellStart"/>
+      <w:r>
+        <w:t>Object.clone</w:t>
+      </w:r>
+      <w:proofErr w:type="spellEnd"/>
+      <w:r>
+        <w:t>()</w:t>
+      </w:r>
+      <w:bookmarkEnd w:id="18"/>
+    </w:p>
+    <w:p>
       <w:r>
         <w:t xml:space="preserve">Wir lediglich die </w:t>
       </w:r>
@@ -2094,33 +2229,29 @@
         <w:t xml:space="preserve"> überschrieben, wird nur eine flache Kopie des Objekts erstellt.</w:t>
       </w:r>
     </w:p>
-    <w:bookmarkStart w:id="17" w:name="_MON_1542516823"/>
-    <w:bookmarkEnd w:id="17"/>
+    <w:bookmarkStart w:id="19" w:name="_MON_1542516823"/>
+    <w:bookmarkEnd w:id="19"/>
     <w:p>
       <w:r>
         <w:object w:dxaOrig="9072" w:dyaOrig="4686">
           <v:shape id="_x0000_i1026" type="#_x0000_t75" style="width:453.75pt;height:234pt" o:ole="">
             <v:imagedata r:id="rId10" o:title=""/>
           </v:shape>
-          <o:OLEObject Type="Embed" ProgID="Word.OpenDocumentText.12" ShapeID="_x0000_i1026" DrawAspect="Content" ObjectID="_1542520645" r:id="rId11"/>
+          <o:OLEObject Type="Embed" ProgID="Word.OpenDocumentText.12" ShapeID="_x0000_i1026" DrawAspect="Content" ObjectID="_1542540827" r:id="rId11"/>
         </w:object>
       </w:r>
     </w:p>
-    <w:p>
-      <w:r>
-        <w:br w:type="page"/>
-      </w:r>
-    </w:p>
+    <w:p/>
     <w:p/>
     <w:p>
       <w:pPr>
         <w:pStyle w:val="berschrift3"/>
       </w:pPr>
-      <w:bookmarkStart w:id="18" w:name="_Toc468775292"/>
+      <w:bookmarkStart w:id="20" w:name="_Toc468787790"/>
       <w:r>
         <w:t>4.4.2 Tiefe Kopie mit Object.clone()</w:t>
       </w:r>
-      <w:bookmarkEnd w:id="18"/>
+      <w:bookmarkEnd w:id="20"/>
     </w:p>
     <w:p>
       <w:r>
@@ -2135,15 +2266,15 @@
         <w:t xml:space="preserve"> für die Kopie verwendet:</w:t>
       </w:r>
     </w:p>
-    <w:bookmarkStart w:id="19" w:name="_MON_1542518341"/>
-    <w:bookmarkEnd w:id="19"/>
+    <w:bookmarkStart w:id="21" w:name="_MON_1542518341"/>
+    <w:bookmarkEnd w:id="21"/>
     <w:p>
       <w:r>
         <w:object w:dxaOrig="9072" w:dyaOrig="11243">
           <v:shape id="_x0000_i1027" type="#_x0000_t75" style="width:453.75pt;height:562.5pt" o:ole="">
             <v:imagedata r:id="rId12" o:title=""/>
           </v:shape>
-          <o:OLEObject Type="Embed" ProgID="Word.OpenDocumentText.12" ShapeID="_x0000_i1027" DrawAspect="Content" ObjectID="_1542520646" r:id="rId13"/>
+          <o:OLEObject Type="Embed" ProgID="Word.OpenDocumentText.12" ShapeID="_x0000_i1027" DrawAspect="Content" ObjectID="_1542540828" r:id="rId13"/>
         </w:object>
       </w:r>
     </w:p>
@@ -2156,12 +2287,12 @@
       <w:pPr>
         <w:pStyle w:val="berschrift1"/>
       </w:pPr>
-      <w:bookmarkStart w:id="20" w:name="_Toc468775293"/>
+      <w:bookmarkStart w:id="22" w:name="_Toc468787791"/>
       <w:r>
         <w:lastRenderedPageBreak/>
         <w:t>5. Vergleich bezüglich der Ausführungszeit</w:t>
       </w:r>
-      <w:bookmarkEnd w:id="20"/>
+      <w:bookmarkEnd w:id="22"/>
     </w:p>
     <w:p>
       <w:r>
@@ -3611,7 +3742,7 @@
 </file>
 
 <file path=customXml/itemProps1.xml><?xml version="1.0" encoding="utf-8"?>
-<ds:datastoreItem xmlns:ds="http://schemas.openxmlformats.org/officeDocument/2006/customXml" ds:itemID="{310FB7DD-1493-4FEE-8C9F-0A246E7D8914}">
+<ds:datastoreItem xmlns:ds="http://schemas.openxmlformats.org/officeDocument/2006/customXml" ds:itemID="{84DD833D-C402-40C8-882D-A5FDAE486B28}">
   <ds:schemaRefs>
     <ds:schemaRef ds:uri="http://schemas.openxmlformats.org/officeDocument/2006/bibliography"/>
   </ds:schemaRefs>

--- a/KlonenVonObjektenJava.docx
+++ b/KlonenVonObjektenJava.docx
@@ -37,15 +37,7 @@
         <w:jc w:val="center"/>
       </w:pPr>
       <w:r>
-        <w:t xml:space="preserve">Als Vorbereitung für </w:t>
-      </w:r>
-      <w:proofErr w:type="spellStart"/>
-      <w:r>
-        <w:t>Brownbag</w:t>
-      </w:r>
-      <w:proofErr w:type="spellEnd"/>
-      <w:r>
-        <w:t>-Lunch</w:t>
+        <w:t>Als Vorbereitung für Brownbag-Lunch</w:t>
       </w:r>
     </w:p>
     <w:p>
@@ -1557,46 +1549,36 @@
           </wp:inline>
         </w:drawing>
       </w:r>
-      <w:bookmarkStart w:id="2" w:name="_GoBack"/>
+    </w:p>
+    <w:p/>
+    <w:p>
+      <w:pPr>
+        <w:pStyle w:val="berschrift2"/>
+      </w:pPr>
+      <w:bookmarkStart w:id="2" w:name="_Toc468787775"/>
+      <w:r>
+        <w:t>2.1 Flaches Klonen</w:t>
+      </w:r>
       <w:bookmarkEnd w:id="2"/>
     </w:p>
+    <w:p>
+      <w:r>
+        <w:t>Beim flachen Kopieren wird eine bitweise Kopie des Objekts erstellt. Referenzen auf andere Objekte bleiben dabei erhalten.</w:t>
+      </w:r>
+    </w:p>
     <w:p/>
     <w:p>
       <w:pPr>
         <w:pStyle w:val="berschrift2"/>
       </w:pPr>
-      <w:bookmarkStart w:id="3" w:name="_Toc468787775"/>
-      <w:r>
-        <w:t>2.1 Flaches Klonen</w:t>
+      <w:bookmarkStart w:id="3" w:name="_Toc468787776"/>
+      <w:r>
+        <w:t>2.2 Tiefes Klonen</w:t>
       </w:r>
       <w:bookmarkEnd w:id="3"/>
     </w:p>
     <w:p>
       <w:r>
-        <w:t xml:space="preserve">Beim flachen Kopieren wird eine </w:t>
-      </w:r>
-      <w:proofErr w:type="spellStart"/>
-      <w:r>
-        <w:t>bitweise</w:t>
-      </w:r>
-      <w:proofErr w:type="spellEnd"/>
-      <w:r>
-        <w:t xml:space="preserve"> Kopie des Objekts erstellt. Referenzen auf andere Objekte bleiben dabei erhalten.</w:t>
-      </w:r>
-    </w:p>
-    <w:p/>
-    <w:p>
-      <w:pPr>
-        <w:pStyle w:val="berschrift2"/>
-      </w:pPr>
-      <w:bookmarkStart w:id="4" w:name="_Toc468787776"/>
-      <w:r>
-        <w:t>2.2 Tiefes Klonen</w:t>
-      </w:r>
-      <w:bookmarkEnd w:id="4"/>
-    </w:p>
-    <w:p>
-      <w:r>
         <w:t>Beim tiefen Klonen werden zusätzlich rekursive Kopien der referenzierten Objekte erzeugt.</w:t>
       </w:r>
       <w:r>
@@ -1612,224 +1594,114 @@
       <w:pPr>
         <w:pStyle w:val="berschrift1"/>
       </w:pPr>
-      <w:bookmarkStart w:id="5" w:name="_Toc468787777"/>
+      <w:bookmarkStart w:id="4" w:name="_Toc468787777"/>
       <w:r>
         <w:lastRenderedPageBreak/>
         <w:t>3. Verschiedene Möglichkeiten des Klonens</w:t>
       </w:r>
+      <w:bookmarkEnd w:id="4"/>
+    </w:p>
+    <w:p>
+      <w:r>
+        <w:t>Im folgenden Abschnitt möchte ich einige Möglichkeiten vorstellen, wie man flache bzw. tiefe Kopien erstellen kann.</w:t>
+      </w:r>
+      <w:r>
+        <w:t xml:space="preserve"> </w:t>
+      </w:r>
+      <w:r>
+        <w:t>Details zu den jeweiligen Implementierungen werden in Kapitel 4 vorgestellt.</w:t>
+      </w:r>
+    </w:p>
+    <w:p>
+      <w:pPr>
+        <w:pStyle w:val="berschrift2"/>
+      </w:pPr>
+      <w:bookmarkStart w:id="5" w:name="_Toc468787778"/>
+      <w:r>
+        <w:t>3.1 Serialisierung (Tiefe Kopie)</w:t>
+      </w:r>
       <w:bookmarkEnd w:id="5"/>
     </w:p>
     <w:p>
       <w:r>
-        <w:t>Im folgenden Abschnitt möchte ich einige Möglichkeiten vorstellen, wie man flache bzw. tiefe Kopien erstellen kann.</w:t>
-      </w:r>
-      <w:r>
-        <w:t xml:space="preserve"> </w:t>
-      </w:r>
-      <w:r>
-        <w:t>Details zu den jeweiligen Implementierungen werden in Kapitel 4 vorgestellt.</w:t>
+        <w:t>Serialisierung bezeichnet die Umwandlung in eine sequentielle Datenstruktur. In Java wird hierbei das zu kopierende Objekt beispielsweise in ein byte-Array umgewandelt. Aus diesem byte-Array wird anschließend ein neues Objekt erzeugt.</w:t>
       </w:r>
     </w:p>
     <w:p>
       <w:pPr>
         <w:pStyle w:val="berschrift2"/>
       </w:pPr>
-      <w:bookmarkStart w:id="6" w:name="_Toc468787778"/>
-      <w:r>
-        <w:t xml:space="preserve">3.1 </w:t>
-      </w:r>
-      <w:proofErr w:type="spellStart"/>
-      <w:r>
-        <w:t>Serialisierung</w:t>
-      </w:r>
-      <w:proofErr w:type="spellEnd"/>
-      <w:r>
-        <w:t xml:space="preserve"> (Tiefe Kopie)</w:t>
+      <w:bookmarkStart w:id="6" w:name="_Toc468787779"/>
+      <w:r>
+        <w:t>3.2 Reflection (Tiefe Kopie)</w:t>
       </w:r>
       <w:bookmarkEnd w:id="6"/>
     </w:p>
     <w:p>
-      <w:proofErr w:type="spellStart"/>
-      <w:r>
-        <w:t>Serialisierung</w:t>
-      </w:r>
-      <w:proofErr w:type="spellEnd"/>
-      <w:r>
-        <w:t xml:space="preserve"> bezeichnet die Umwandlung in eine sequentielle Datenstruktur. In Java wird hierbei das zu kopierende Objekt beispielsweise in ein byte-Array umgewandelt. Aus diesem byte-Array wird anschließend ein neues Objekt erzeugt.</w:t>
+      <w:r>
+        <w:t>Mittels Reflection können die einzelnen Felder eines Objekts ausgelesen werden und anschließend das neue Objekt mit diesen Werten initialisiert werden. Es gibt auch Frameworks (Beispielsweise „Dozer“), die beim Kopieren mittels Reflection behilflich sein können.</w:t>
       </w:r>
     </w:p>
     <w:p>
       <w:pPr>
         <w:pStyle w:val="berschrift2"/>
       </w:pPr>
-      <w:bookmarkStart w:id="7" w:name="_Toc468787779"/>
-      <w:r>
-        <w:t xml:space="preserve">3.2 </w:t>
-      </w:r>
-      <w:proofErr w:type="spellStart"/>
-      <w:r>
-        <w:t>Reflection</w:t>
-      </w:r>
-      <w:proofErr w:type="spellEnd"/>
-      <w:r>
-        <w:t xml:space="preserve"> (Tiefe Kopie)</w:t>
+      <w:bookmarkStart w:id="7" w:name="_Toc468787780"/>
+      <w:r>
+        <w:t>3.3 Copy-Constructor (Flache bzw. Tiefe Kopie)</w:t>
       </w:r>
       <w:bookmarkEnd w:id="7"/>
     </w:p>
     <w:p>
       <w:r>
-        <w:t xml:space="preserve">Mittels </w:t>
-      </w:r>
-      <w:proofErr w:type="spellStart"/>
-      <w:r>
-        <w:t>Reflection</w:t>
-      </w:r>
-      <w:proofErr w:type="spellEnd"/>
-      <w:r>
-        <w:t xml:space="preserve"> können die einzelnen Felder eines Objekts ausgelesen werden und anschließend das neue Objekt mit diesen Werten initialisiert werden. Es gibt auch Frameworks (Beispielsweise „</w:t>
-      </w:r>
-      <w:proofErr w:type="spellStart"/>
-      <w:r>
-        <w:t>Dozer</w:t>
-      </w:r>
-      <w:proofErr w:type="spellEnd"/>
-      <w:r>
-        <w:t xml:space="preserve">“), die beim Kopieren mittels </w:t>
-      </w:r>
-      <w:proofErr w:type="spellStart"/>
-      <w:r>
-        <w:t>Reflection</w:t>
-      </w:r>
-      <w:proofErr w:type="spellEnd"/>
-      <w:r>
-        <w:t xml:space="preserve"> behilflich sein können.</w:t>
+        <w:t>Ein sogenannter „Copy-Constructor“ ist ein Konstruktor, der ein typgleiches Objekt als Parameter besitzt und aus diesem Objekt einen Klon erstellt. Je nach Implementierung dieses Konstruktors kann eine flache oder auch eine tiefe Kopie erstellt werden.</w:t>
       </w:r>
     </w:p>
     <w:p>
       <w:pPr>
         <w:pStyle w:val="berschrift2"/>
       </w:pPr>
-      <w:bookmarkStart w:id="8" w:name="_Toc468787780"/>
-      <w:r>
-        <w:t xml:space="preserve">3.3 </w:t>
-      </w:r>
-      <w:proofErr w:type="spellStart"/>
-      <w:r>
-        <w:t>Copy-Constructor</w:t>
-      </w:r>
-      <w:proofErr w:type="spellEnd"/>
-      <w:r>
-        <w:t xml:space="preserve"> (Flache bzw. Tiefe Kopie)</w:t>
+      <w:bookmarkStart w:id="8" w:name="_Toc468787781"/>
+      <w:r>
+        <w:t>3.4 Cloneable-Interface und</w:t>
+      </w:r>
+      <w:r>
+        <w:t xml:space="preserve"> java.lang.clone() (Flache bzw. Tiefe Kopie</w:t>
+      </w:r>
+      <w:r>
+        <w:t>)</w:t>
       </w:r>
       <w:bookmarkEnd w:id="8"/>
     </w:p>
     <w:p>
       <w:r>
-        <w:t>Ein sogenannter „</w:t>
-      </w:r>
-      <w:proofErr w:type="spellStart"/>
-      <w:r>
-        <w:t>Copy-Constructor</w:t>
-      </w:r>
-      <w:proofErr w:type="spellEnd"/>
-      <w:r>
-        <w:t>“ ist ein Konstruktor, der ein typgleiches Objekt als Parameter besitzt und aus diesem Objekt einen Klon erstellt. Je nach Implementierung dieses Konstruktors kann eine flache oder auch eine tiefe Kopie erstellt werden.</w:t>
+        <w:t xml:space="preserve">Java bietet bereits im JDK einen Mechanismus, um Objekte zu kopieren. Hierbei wird die Methode clone() aus dem java.lang-package verwendet. </w:t>
+      </w:r>
+    </w:p>
+    <w:p>
+      <w:r>
+        <w:t xml:space="preserve">Die standardmäßige Object.clone() Methode kreiert eine flache Kopie. Wird jedoch das Cloneable-Interface nicht implementiert wirft diese Methode eine „CloneNotSupportedException“. </w:t>
+      </w:r>
+    </w:p>
+    <w:p>
+      <w:r>
+        <w:t xml:space="preserve">Wenn man jedoch das Cloneable-Interface implementiert, kann/sollte man auch die clone() Methode überschreiben. Hierbei kann man sie so überschreiben, dass eine tiefe Kopie erzeugt wird. </w:t>
       </w:r>
     </w:p>
     <w:p>
       <w:pPr>
         <w:pStyle w:val="berschrift2"/>
       </w:pPr>
-      <w:bookmarkStart w:id="9" w:name="_Toc468787781"/>
-      <w:r>
-        <w:t xml:space="preserve">3.4 </w:t>
-      </w:r>
-      <w:proofErr w:type="spellStart"/>
-      <w:r>
-        <w:t>Cloneable</w:t>
-      </w:r>
-      <w:proofErr w:type="spellEnd"/>
-      <w:r>
-        <w:t>-Interface und</w:t>
-      </w:r>
-      <w:r>
-        <w:t xml:space="preserve"> </w:t>
-      </w:r>
-      <w:proofErr w:type="spellStart"/>
-      <w:r>
-        <w:t>java.lang.clone</w:t>
-      </w:r>
-      <w:proofErr w:type="spellEnd"/>
-      <w:r>
-        <w:t>() (Flache bzw. Tiefe Kopie</w:t>
-      </w:r>
-      <w:r>
-        <w:t>)</w:t>
-      </w:r>
+      <w:r>
+        <w:t>3.5 Bean-Utils</w:t>
+      </w:r>
+    </w:p>
+    <w:p>
+      <w:r>
+        <w:t>Im apache.commons.package gibt es eine Klasse BeanUtils, die via Reflection Kopien von Objekten erzeugt.</w:t>
+      </w:r>
+      <w:bookmarkStart w:id="9" w:name="_GoBack"/>
       <w:bookmarkEnd w:id="9"/>
-    </w:p>
-    <w:p>
-      <w:r>
-        <w:t xml:space="preserve">Java bietet bereits im JDK einen Mechanismus, um Objekte zu kopieren. Hierbei wird die Methode </w:t>
-      </w:r>
-      <w:proofErr w:type="spellStart"/>
-      <w:r>
-        <w:t>clone</w:t>
-      </w:r>
-      <w:proofErr w:type="spellEnd"/>
-      <w:r>
-        <w:t xml:space="preserve">() aus dem </w:t>
-      </w:r>
-      <w:proofErr w:type="spellStart"/>
-      <w:r>
-        <w:t>java.lang-package</w:t>
-      </w:r>
-      <w:proofErr w:type="spellEnd"/>
-      <w:r>
-        <w:t xml:space="preserve"> verwendet. </w:t>
-      </w:r>
-    </w:p>
-    <w:p>
-      <w:r>
-        <w:t xml:space="preserve">Die standardmäßige Object.clone() Methode kreiert eine flache Kopie. Wird jedoch das </w:t>
-      </w:r>
-      <w:proofErr w:type="spellStart"/>
-      <w:r>
-        <w:t>Cloneable</w:t>
-      </w:r>
-      <w:proofErr w:type="spellEnd"/>
-      <w:r>
-        <w:t>-Interface nicht implementiert wirft diese Methode eine „</w:t>
-      </w:r>
-      <w:proofErr w:type="spellStart"/>
-      <w:r>
-        <w:t>CloneNotSupportedException</w:t>
-      </w:r>
-      <w:proofErr w:type="spellEnd"/>
-      <w:r>
-        <w:t xml:space="preserve">“. </w:t>
-      </w:r>
-    </w:p>
-    <w:p>
-      <w:r>
-        <w:t xml:space="preserve">Wenn man jedoch das </w:t>
-      </w:r>
-      <w:proofErr w:type="spellStart"/>
-      <w:r>
-        <w:t>Cloneable</w:t>
-      </w:r>
-      <w:proofErr w:type="spellEnd"/>
-      <w:r>
-        <w:t xml:space="preserve">-Interface implementiert, kann/sollte man auch die </w:t>
-      </w:r>
-      <w:proofErr w:type="spellStart"/>
-      <w:r>
-        <w:t>clone</w:t>
-      </w:r>
-      <w:proofErr w:type="spellEnd"/>
-      <w:r>
-        <w:t xml:space="preserve">() Methode überschreiben. Hierbei kann man sie so überschreiben, dass eine tiefe Kopie erzeugt wird. </w:t>
-      </w:r>
     </w:p>
     <w:p>
       <w:r>
@@ -1849,23 +1721,7 @@
     </w:p>
     <w:p>
       <w:r>
-        <w:t xml:space="preserve">Implementiert wird das Projekt als </w:t>
-      </w:r>
-      <w:proofErr w:type="spellStart"/>
-      <w:r>
-        <w:t>Maven</w:t>
-      </w:r>
-      <w:proofErr w:type="spellEnd"/>
-      <w:r>
-        <w:t xml:space="preserve">-Projekt in </w:t>
-      </w:r>
-      <w:proofErr w:type="spellStart"/>
-      <w:r>
-        <w:t>Eclipse</w:t>
-      </w:r>
-      <w:proofErr w:type="spellEnd"/>
-      <w:r>
-        <w:t xml:space="preserve"> Neon mit Java 8.</w:t>
+        <w:t>Implementiert wird das Projekt als Maven-Projekt in Eclipse Neon mit Java 8.</w:t>
       </w:r>
     </w:p>
     <w:p>
@@ -1874,26 +1730,13 @@
       </w:pPr>
       <w:bookmarkStart w:id="11" w:name="_Toc468787783"/>
       <w:r>
-        <w:t xml:space="preserve">4.1 </w:t>
-      </w:r>
-      <w:proofErr w:type="spellStart"/>
-      <w:r>
-        <w:t>Serialisierung</w:t>
+        <w:t>4.1 Serialisierung</w:t>
       </w:r>
       <w:bookmarkEnd w:id="11"/>
-      <w:proofErr w:type="spellEnd"/>
-    </w:p>
-    <w:p>
-      <w:r>
-        <w:t xml:space="preserve">Das Objekt und auch die darin enthaltenen rekursiven Objekte müssen alle das </w:t>
-      </w:r>
-      <w:proofErr w:type="spellStart"/>
-      <w:r>
-        <w:t>Serializable</w:t>
-      </w:r>
-      <w:proofErr w:type="spellEnd"/>
-      <w:r>
-        <w:t xml:space="preserve"> Interface implementieren.</w:t>
+    </w:p>
+    <w:p>
+      <w:r>
+        <w:t>Das Objekt und auch die darin enthaltenen rekursiven Objekte müssen alle das Serializable Interface implementieren.</w:t>
       </w:r>
     </w:p>
     <w:p>
@@ -1901,21 +1744,8 @@
         <w:t xml:space="preserve">Nachfolgend der Code </w:t>
       </w:r>
       <w:r>
-        <w:t xml:space="preserve">für die </w:t>
-      </w:r>
-      <w:proofErr w:type="spellStart"/>
-      <w:r>
-        <w:t>Serialisierung</w:t>
-      </w:r>
-      <w:proofErr w:type="spellEnd"/>
-      <w:r>
-        <w:t xml:space="preserve"> bzw. die </w:t>
-      </w:r>
-      <w:proofErr w:type="spellStart"/>
-      <w:r>
-        <w:t>Deserialisierung</w:t>
-      </w:r>
-      <w:proofErr w:type="spellEnd"/>
+        <w:t>für die Serialisierung bzw. die Deserialisierung</w:t>
+      </w:r>
       <w:r>
         <w:t xml:space="preserve"> eines Objekts</w:t>
       </w:r>
@@ -1951,7 +1781,7 @@
           <v:shape id="_x0000_i1025" type="#_x0000_t75" style="width:453.75pt;height:304.5pt" o:ole="">
             <v:imagedata r:id="rId8" o:title=""/>
           </v:shape>
-          <o:OLEObject Type="Embed" ProgID="Word.OpenDocumentText.12" ShapeID="_x0000_i1025" DrawAspect="Content" ObjectID="_1542540826" r:id="rId9"/>
+          <o:OLEObject Type="Embed" ProgID="Word.OpenDocumentText.12" ShapeID="_x0000_i1025" DrawAspect="Content" ObjectID="_1542626927" r:id="rId9"/>
         </w:object>
       </w:r>
     </w:p>
@@ -2018,49 +1848,7 @@
         <w:rPr>
           <w:lang w:val="en-US"/>
         </w:rPr>
-        <w:t xml:space="preserve">4.3.1 </w:t>
-      </w:r>
-      <w:proofErr w:type="spellStart"/>
-      <w:r>
-        <w:rPr>
-          <w:lang w:val="en-US"/>
-        </w:rPr>
-        <w:t>Flache</w:t>
-      </w:r>
-      <w:proofErr w:type="spellEnd"/>
-      <w:r>
-        <w:rPr>
-          <w:lang w:val="en-US"/>
-        </w:rPr>
-        <w:t xml:space="preserve"> </w:t>
-      </w:r>
-      <w:proofErr w:type="spellStart"/>
-      <w:r>
-        <w:rPr>
-          <w:lang w:val="en-US"/>
-        </w:rPr>
-        <w:t>Kopie</w:t>
-      </w:r>
-      <w:proofErr w:type="spellEnd"/>
-      <w:r>
-        <w:rPr>
-          <w:lang w:val="en-US"/>
-        </w:rPr>
-        <w:t xml:space="preserve"> </w:t>
-      </w:r>
-      <w:proofErr w:type="spellStart"/>
-      <w:r>
-        <w:rPr>
-          <w:lang w:val="en-US"/>
-        </w:rPr>
-        <w:t>mit</w:t>
-      </w:r>
-      <w:proofErr w:type="spellEnd"/>
-      <w:r>
-        <w:rPr>
-          <w:lang w:val="en-US"/>
-        </w:rPr>
-        <w:t xml:space="preserve"> Copy-Constructor</w:t>
+        <w:t>4.3.1 Flache Kopie mit Copy-Constructor</w:t>
       </w:r>
       <w:bookmarkEnd w:id="15"/>
     </w:p>
@@ -2083,59 +1871,9 @@
         <w:rPr>
           <w:lang w:val="en-US"/>
         </w:rPr>
-        <w:t xml:space="preserve">4.3.2 </w:t>
-      </w:r>
-      <w:proofErr w:type="spellStart"/>
-      <w:r>
-        <w:rPr>
-          <w:lang w:val="en-US"/>
-        </w:rPr>
-        <w:t>Tiefe</w:t>
-      </w:r>
-      <w:proofErr w:type="spellEnd"/>
-      <w:r>
-        <w:rPr>
-          <w:lang w:val="en-US"/>
-        </w:rPr>
-        <w:t xml:space="preserve"> </w:t>
-      </w:r>
-      <w:proofErr w:type="spellStart"/>
-      <w:r>
-        <w:rPr>
-          <w:lang w:val="en-US"/>
-        </w:rPr>
-        <w:t>Kopie</w:t>
-      </w:r>
-      <w:proofErr w:type="spellEnd"/>
-      <w:r>
-        <w:rPr>
-          <w:lang w:val="en-US"/>
-        </w:rPr>
-        <w:t xml:space="preserve"> </w:t>
-      </w:r>
-      <w:proofErr w:type="spellStart"/>
-      <w:r>
-        <w:rPr>
-          <w:lang w:val="en-US"/>
-        </w:rPr>
-        <w:t>mit</w:t>
-      </w:r>
-      <w:proofErr w:type="spellEnd"/>
-      <w:r>
-        <w:rPr>
-          <w:lang w:val="en-US"/>
-        </w:rPr>
-        <w:t xml:space="preserve"> Copy-</w:t>
-      </w:r>
-      <w:proofErr w:type="spellStart"/>
-      <w:r>
-        <w:rPr>
-          <w:lang w:val="en-US"/>
-        </w:rPr>
-        <w:t>Construcotr</w:t>
+        <w:t>4.3.2 Tiefe Kopie mit Copy-Construcotr</w:t>
       </w:r>
       <w:bookmarkEnd w:id="16"/>
-      <w:proofErr w:type="spellEnd"/>
     </w:p>
     <w:p>
       <w:pPr>
@@ -2156,39 +1894,9 @@
         <w:rPr>
           <w:lang w:val="en-US"/>
         </w:rPr>
-        <w:t xml:space="preserve">4.4 </w:t>
-      </w:r>
-      <w:proofErr w:type="spellStart"/>
-      <w:r>
-        <w:rPr>
-          <w:lang w:val="en-US"/>
-        </w:rPr>
-        <w:t>Cloneable</w:t>
-      </w:r>
-      <w:proofErr w:type="spellEnd"/>
-      <w:r>
-        <w:rPr>
-          <w:lang w:val="en-US"/>
-        </w:rPr>
-        <w:t xml:space="preserve">-Interface und </w:t>
-      </w:r>
-      <w:proofErr w:type="spellStart"/>
-      <w:proofErr w:type="gramStart"/>
-      <w:r>
-        <w:rPr>
-          <w:lang w:val="en-US"/>
-        </w:rPr>
-        <w:t>java.lang.clone</w:t>
-      </w:r>
-      <w:proofErr w:type="spellEnd"/>
-      <w:r>
-        <w:rPr>
-          <w:lang w:val="en-US"/>
-        </w:rPr>
-        <w:t>()</w:t>
+        <w:t>4.4 Cloneable-Interface und java.lang.clone()</w:t>
       </w:r>
       <w:bookmarkEnd w:id="17"/>
-      <w:proofErr w:type="gramEnd"/>
     </w:p>
     <w:p>
       <w:pPr>
@@ -2196,37 +1904,13 @@
       </w:pPr>
       <w:bookmarkStart w:id="18" w:name="_Toc468787789"/>
       <w:r>
-        <w:t xml:space="preserve">4.4.1 Flache Kopie mit </w:t>
-      </w:r>
-      <w:proofErr w:type="spellStart"/>
-      <w:r>
-        <w:t>Object.clone</w:t>
-      </w:r>
-      <w:proofErr w:type="spellEnd"/>
-      <w:r>
-        <w:t>()</w:t>
+        <w:t>4.4.1 Flache Kopie mit Object.clone()</w:t>
       </w:r>
       <w:bookmarkEnd w:id="18"/>
     </w:p>
     <w:p>
       <w:r>
-        <w:t xml:space="preserve">Wir lediglich die </w:t>
-      </w:r>
-      <w:proofErr w:type="spellStart"/>
-      <w:r>
-        <w:t>clone</w:t>
-      </w:r>
-      <w:proofErr w:type="spellEnd"/>
-      <w:r>
-        <w:t xml:space="preserve">() Methode der Superklasse </w:t>
-      </w:r>
-      <w:proofErr w:type="spellStart"/>
-      <w:r>
-        <w:t>Object</w:t>
-      </w:r>
-      <w:proofErr w:type="spellEnd"/>
-      <w:r>
-        <w:t xml:space="preserve"> überschrieben, wird nur eine flache Kopie des Objekts erstellt.</w:t>
+        <w:t>Wir lediglich die clone() Methode der Superklasse Object überschrieben, wird nur eine flache Kopie des Objekts erstellt.</w:t>
       </w:r>
     </w:p>
     <w:bookmarkStart w:id="19" w:name="_MON_1542516823"/>
@@ -2237,7 +1921,7 @@
           <v:shape id="_x0000_i1026" type="#_x0000_t75" style="width:453.75pt;height:234pt" o:ole="">
             <v:imagedata r:id="rId10" o:title=""/>
           </v:shape>
-          <o:OLEObject Type="Embed" ProgID="Word.OpenDocumentText.12" ShapeID="_x0000_i1026" DrawAspect="Content" ObjectID="_1542540827" r:id="rId11"/>
+          <o:OLEObject Type="Embed" ProgID="Word.OpenDocumentText.12" ShapeID="_x0000_i1026" DrawAspect="Content" ObjectID="_1542626928" r:id="rId11"/>
         </w:object>
       </w:r>
     </w:p>
@@ -2255,15 +1939,7 @@
     </w:p>
     <w:p>
       <w:r>
-        <w:t xml:space="preserve">Um eine tiefe Kopie eines Objekts zu erstellen, muss die Object.clone() Methode entsprechend überschrieben werden. Im folgenden Beispiel wird intern eine </w:t>
-      </w:r>
-      <w:proofErr w:type="spellStart"/>
-      <w:r>
-        <w:t>Serialisierung</w:t>
-      </w:r>
-      <w:proofErr w:type="spellEnd"/>
-      <w:r>
-        <w:t xml:space="preserve"> für die Kopie verwendet:</w:t>
+        <w:t>Um eine tiefe Kopie eines Objekts zu erstellen, muss die Object.clone() Methode entsprechend überschrieben werden. Im folgenden Beispiel wird intern eine Serialisierung für die Kopie verwendet:</w:t>
       </w:r>
     </w:p>
     <w:bookmarkStart w:id="21" w:name="_MON_1542518341"/>
@@ -2274,7 +1950,7 @@
           <v:shape id="_x0000_i1027" type="#_x0000_t75" style="width:453.75pt;height:562.5pt" o:ole="">
             <v:imagedata r:id="rId12" o:title=""/>
           </v:shape>
-          <o:OLEObject Type="Embed" ProgID="Word.OpenDocumentText.12" ShapeID="_x0000_i1027" DrawAspect="Content" ObjectID="_1542540828" r:id="rId13"/>
+          <o:OLEObject Type="Embed" ProgID="Word.OpenDocumentText.12" ShapeID="_x0000_i1027" DrawAspect="Content" ObjectID="_1542626929" r:id="rId13"/>
         </w:object>
       </w:r>
     </w:p>
@@ -2296,15 +1972,7 @@
     </w:p>
     <w:p>
       <w:r>
-        <w:t xml:space="preserve">Um die Performance der einzelnen Möglichkeiten zu vergleichen wird mittels </w:t>
-      </w:r>
-      <w:proofErr w:type="spellStart"/>
-      <w:r>
-        <w:t>JUnit</w:t>
-      </w:r>
-      <w:proofErr w:type="spellEnd"/>
-      <w:r>
-        <w:t xml:space="preserve"> eine bestimmte Menge an Objekten erzeugt und diese dann anschließend geklont. Dabei wird die Zeit</w:t>
+        <w:t>Um die Performance der einzelnen Möglichkeiten zu vergleichen wird mittels JUnit eine bestimmte Menge an Objekten erzeugt und diese dann anschließend geklont. Dabei wird die Zeit</w:t>
       </w:r>
       <w:r>
         <w:t>, die die einzelnen Kopiervorgänge gebraucht haben</w:t>
@@ -3742,7 +3410,7 @@
 </file>
 
 <file path=customXml/itemProps1.xml><?xml version="1.0" encoding="utf-8"?>
-<ds:datastoreItem xmlns:ds="http://schemas.openxmlformats.org/officeDocument/2006/customXml" ds:itemID="{84DD833D-C402-40C8-882D-A5FDAE486B28}">
+<ds:datastoreItem xmlns:ds="http://schemas.openxmlformats.org/officeDocument/2006/customXml" ds:itemID="{97AB9FFF-6095-4011-987D-875E11A5112E}">
   <ds:schemaRefs>
     <ds:schemaRef ds:uri="http://schemas.openxmlformats.org/officeDocument/2006/bibliography"/>
   </ds:schemaRefs>

--- a/KlonenVonObjektenJava.docx
+++ b/KlonenVonObjektenJava.docx
@@ -37,7 +37,15 @@
         <w:jc w:val="center"/>
       </w:pPr>
       <w:r>
-        <w:t>Als Vorbereitung für Brownbag-Lunch</w:t>
+        <w:t xml:space="preserve">Als Vorbereitung für </w:t>
+      </w:r>
+      <w:proofErr w:type="spellStart"/>
+      <w:r>
+        <w:t>Brownbag</w:t>
+      </w:r>
+      <w:proofErr w:type="spellEnd"/>
+      <w:r>
+        <w:t>-Lunch</w:t>
       </w:r>
     </w:p>
     <w:p>
@@ -66,7 +74,12 @@
             <w:pStyle w:val="Inhaltsverzeichnisberschrift"/>
           </w:pPr>
           <w:r>
-            <w:t>Inhalt</w:t>
+            <w:t>In</w:t>
+          </w:r>
+          <w:bookmarkStart w:id="0" w:name="_GoBack"/>
+          <w:bookmarkEnd w:id="0"/>
+          <w:r>
+            <w:t>halt</w:t>
           </w:r>
         </w:p>
         <w:p>
@@ -92,7 +105,7 @@
           <w:r>
             <w:fldChar w:fldCharType="separate"/>
           </w:r>
-          <w:hyperlink w:anchor="_Toc468787773" w:history="1">
+          <w:hyperlink w:anchor="_Toc468888455" w:history="1">
             <w:r>
               <w:rPr>
                 <w:rStyle w:val="Hyperlink"/>
@@ -119,7 +132,7 @@
                 <w:noProof/>
                 <w:webHidden/>
               </w:rPr>
-              <w:instrText xml:space="preserve"> PAGEREF _Toc468787773 \h </w:instrText>
+              <w:instrText xml:space="preserve"> PAGEREF _Toc468888455 \h </w:instrText>
             </w:r>
             <w:r>
               <w:rPr>
@@ -164,7 +177,7 @@
               <w:lang w:eastAsia="de-DE"/>
             </w:rPr>
           </w:pPr>
-          <w:hyperlink w:anchor="_Toc468787774" w:history="1">
+          <w:hyperlink w:anchor="_Toc468888456" w:history="1">
             <w:r>
               <w:rPr>
                 <w:rStyle w:val="Hyperlink"/>
@@ -191,7 +204,7 @@
                 <w:noProof/>
                 <w:webHidden/>
               </w:rPr>
-              <w:instrText xml:space="preserve"> PAGEREF _Toc468787774 \h </w:instrText>
+              <w:instrText xml:space="preserve"> PAGEREF _Toc468888456 \h </w:instrText>
             </w:r>
             <w:r>
               <w:rPr>
@@ -236,7 +249,7 @@
               <w:lang w:eastAsia="de-DE"/>
             </w:rPr>
           </w:pPr>
-          <w:hyperlink w:anchor="_Toc468787775" w:history="1">
+          <w:hyperlink w:anchor="_Toc468888457" w:history="1">
             <w:r>
               <w:rPr>
                 <w:rStyle w:val="Hyperlink"/>
@@ -263,7 +276,7 @@
                 <w:noProof/>
                 <w:webHidden/>
               </w:rPr>
-              <w:instrText xml:space="preserve"> PAGEREF _Toc468787775 \h </w:instrText>
+              <w:instrText xml:space="preserve"> PAGEREF _Toc468888457 \h </w:instrText>
             </w:r>
             <w:r>
               <w:rPr>
@@ -308,7 +321,7 @@
               <w:lang w:eastAsia="de-DE"/>
             </w:rPr>
           </w:pPr>
-          <w:hyperlink w:anchor="_Toc468787776" w:history="1">
+          <w:hyperlink w:anchor="_Toc468888458" w:history="1">
             <w:r>
               <w:rPr>
                 <w:rStyle w:val="Hyperlink"/>
@@ -335,7 +348,7 @@
                 <w:noProof/>
                 <w:webHidden/>
               </w:rPr>
-              <w:instrText xml:space="preserve"> PAGEREF _Toc468787776 \h </w:instrText>
+              <w:instrText xml:space="preserve"> PAGEREF _Toc468888458 \h </w:instrText>
             </w:r>
             <w:r>
               <w:rPr>
@@ -380,7 +393,7 @@
               <w:lang w:eastAsia="de-DE"/>
             </w:rPr>
           </w:pPr>
-          <w:hyperlink w:anchor="_Toc468787777" w:history="1">
+          <w:hyperlink w:anchor="_Toc468888459" w:history="1">
             <w:r>
               <w:rPr>
                 <w:rStyle w:val="Hyperlink"/>
@@ -407,7 +420,7 @@
                 <w:noProof/>
                 <w:webHidden/>
               </w:rPr>
-              <w:instrText xml:space="preserve"> PAGEREF _Toc468787777 \h </w:instrText>
+              <w:instrText xml:space="preserve"> PAGEREF _Toc468888459 \h </w:instrText>
             </w:r>
             <w:r>
               <w:rPr>
@@ -452,7 +465,7 @@
               <w:lang w:eastAsia="de-DE"/>
             </w:rPr>
           </w:pPr>
-          <w:hyperlink w:anchor="_Toc468787778" w:history="1">
+          <w:hyperlink w:anchor="_Toc468888460" w:history="1">
             <w:r>
               <w:rPr>
                 <w:rStyle w:val="Hyperlink"/>
@@ -479,7 +492,7 @@
                 <w:noProof/>
                 <w:webHidden/>
               </w:rPr>
-              <w:instrText xml:space="preserve"> PAGEREF _Toc468787778 \h </w:instrText>
+              <w:instrText xml:space="preserve"> PAGEREF _Toc468888460 \h </w:instrText>
             </w:r>
             <w:r>
               <w:rPr>
@@ -524,7 +537,7 @@
               <w:lang w:eastAsia="de-DE"/>
             </w:rPr>
           </w:pPr>
-          <w:hyperlink w:anchor="_Toc468787779" w:history="1">
+          <w:hyperlink w:anchor="_Toc468888461" w:history="1">
             <w:r>
               <w:rPr>
                 <w:rStyle w:val="Hyperlink"/>
@@ -551,7 +564,7 @@
                 <w:noProof/>
                 <w:webHidden/>
               </w:rPr>
-              <w:instrText xml:space="preserve"> PAGEREF _Toc468787779 \h </w:instrText>
+              <w:instrText xml:space="preserve"> PAGEREF _Toc468888461 \h </w:instrText>
             </w:r>
             <w:r>
               <w:rPr>
@@ -596,7 +609,7 @@
               <w:lang w:eastAsia="de-DE"/>
             </w:rPr>
           </w:pPr>
-          <w:hyperlink w:anchor="_Toc468787780" w:history="1">
+          <w:hyperlink w:anchor="_Toc468888462" w:history="1">
             <w:r>
               <w:rPr>
                 <w:rStyle w:val="Hyperlink"/>
@@ -623,7 +636,7 @@
                 <w:noProof/>
                 <w:webHidden/>
               </w:rPr>
-              <w:instrText xml:space="preserve"> PAGEREF _Toc468787780 \h </w:instrText>
+              <w:instrText xml:space="preserve"> PAGEREF _Toc468888462 \h </w:instrText>
             </w:r>
             <w:r>
               <w:rPr>
@@ -668,7 +681,7 @@
               <w:lang w:eastAsia="de-DE"/>
             </w:rPr>
           </w:pPr>
-          <w:hyperlink w:anchor="_Toc468787781" w:history="1">
+          <w:hyperlink w:anchor="_Toc468888463" w:history="1">
             <w:r>
               <w:rPr>
                 <w:rStyle w:val="Hyperlink"/>
@@ -695,7 +708,79 @@
                 <w:noProof/>
                 <w:webHidden/>
               </w:rPr>
-              <w:instrText xml:space="preserve"> PAGEREF _Toc468787781 \h </w:instrText>
+              <w:instrText xml:space="preserve"> PAGEREF _Toc468888463 \h </w:instrText>
+            </w:r>
+            <w:r>
+              <w:rPr>
+                <w:noProof/>
+                <w:webHidden/>
+              </w:rPr>
+            </w:r>
+            <w:r>
+              <w:rPr>
+                <w:noProof/>
+                <w:webHidden/>
+              </w:rPr>
+              <w:fldChar w:fldCharType="separate"/>
+            </w:r>
+            <w:r>
+              <w:rPr>
+                <w:noProof/>
+                <w:webHidden/>
+              </w:rPr>
+              <w:t>4</w:t>
+            </w:r>
+            <w:r>
+              <w:rPr>
+                <w:noProof/>
+                <w:webHidden/>
+              </w:rPr>
+              <w:fldChar w:fldCharType="end"/>
+            </w:r>
+          </w:hyperlink>
+        </w:p>
+        <w:p>
+          <w:pPr>
+            <w:pStyle w:val="Verzeichnis2"/>
+            <w:tabs>
+              <w:tab w:val="right" w:leader="dot" w:pos="9062"/>
+            </w:tabs>
+            <w:rPr>
+              <w:rFonts w:asciiTheme="minorHAnsi" w:eastAsiaTheme="minorEastAsia" w:hAnsiTheme="minorHAnsi" w:cstheme="minorBidi"/>
+              <w:noProof/>
+              <w:sz w:val="22"/>
+              <w:szCs w:val="22"/>
+              <w:lang w:eastAsia="de-DE"/>
+            </w:rPr>
+          </w:pPr>
+          <w:hyperlink w:anchor="_Toc468888464" w:history="1">
+            <w:r>
+              <w:rPr>
+                <w:rStyle w:val="Hyperlink"/>
+                <w:noProof/>
+              </w:rPr>
+              <w:t>3.5 Bean Utils</w:t>
+            </w:r>
+            <w:r>
+              <w:rPr>
+                <w:noProof/>
+                <w:webHidden/>
+              </w:rPr>
+              <w:tab/>
+            </w:r>
+            <w:r>
+              <w:rPr>
+                <w:noProof/>
+                <w:webHidden/>
+              </w:rPr>
+              <w:fldChar w:fldCharType="begin"/>
+            </w:r>
+            <w:r>
+              <w:rPr>
+                <w:noProof/>
+                <w:webHidden/>
+              </w:rPr>
+              <w:instrText xml:space="preserve"> PAGEREF _Toc468888464 \h </w:instrText>
             </w:r>
             <w:r>
               <w:rPr>
@@ -740,7 +825,7 @@
               <w:lang w:eastAsia="de-DE"/>
             </w:rPr>
           </w:pPr>
-          <w:hyperlink w:anchor="_Toc468787782" w:history="1">
+          <w:hyperlink w:anchor="_Toc468888465" w:history="1">
             <w:r>
               <w:rPr>
                 <w:rStyle w:val="Hyperlink"/>
@@ -767,7 +852,7 @@
                 <w:noProof/>
                 <w:webHidden/>
               </w:rPr>
-              <w:instrText xml:space="preserve"> PAGEREF _Toc468787782 \h </w:instrText>
+              <w:instrText xml:space="preserve"> PAGEREF _Toc468888465 \h </w:instrText>
             </w:r>
             <w:r>
               <w:rPr>
@@ -812,7 +897,7 @@
               <w:lang w:eastAsia="de-DE"/>
             </w:rPr>
           </w:pPr>
-          <w:hyperlink w:anchor="_Toc468787783" w:history="1">
+          <w:hyperlink w:anchor="_Toc468888466" w:history="1">
             <w:r>
               <w:rPr>
                 <w:rStyle w:val="Hyperlink"/>
@@ -839,7 +924,7 @@
                 <w:noProof/>
                 <w:webHidden/>
               </w:rPr>
-              <w:instrText xml:space="preserve"> PAGEREF _Toc468787783 \h </w:instrText>
+              <w:instrText xml:space="preserve"> PAGEREF _Toc468888466 \h </w:instrText>
             </w:r>
             <w:r>
               <w:rPr>
@@ -884,7 +969,7 @@
               <w:lang w:eastAsia="de-DE"/>
             </w:rPr>
           </w:pPr>
-          <w:hyperlink w:anchor="_Toc468787784" w:history="1">
+          <w:hyperlink w:anchor="_Toc468888467" w:history="1">
             <w:r>
               <w:rPr>
                 <w:rStyle w:val="Hyperlink"/>
@@ -912,7 +997,7 @@
                 <w:noProof/>
                 <w:webHidden/>
               </w:rPr>
-              <w:instrText xml:space="preserve"> PAGEREF _Toc468787784 \h </w:instrText>
+              <w:instrText xml:space="preserve"> PAGEREF _Toc468888467 \h </w:instrText>
             </w:r>
             <w:r>
               <w:rPr>
@@ -957,7 +1042,7 @@
               <w:lang w:eastAsia="de-DE"/>
             </w:rPr>
           </w:pPr>
-          <w:hyperlink w:anchor="_Toc468787785" w:history="1">
+          <w:hyperlink w:anchor="_Toc468888468" w:history="1">
             <w:r>
               <w:rPr>
                 <w:rStyle w:val="Hyperlink"/>
@@ -985,7 +1070,7 @@
                 <w:noProof/>
                 <w:webHidden/>
               </w:rPr>
-              <w:instrText xml:space="preserve"> PAGEREF _Toc468787785 \h </w:instrText>
+              <w:instrText xml:space="preserve"> PAGEREF _Toc468888468 \h </w:instrText>
             </w:r>
             <w:r>
               <w:rPr>
@@ -1030,7 +1115,7 @@
               <w:lang w:eastAsia="de-DE"/>
             </w:rPr>
           </w:pPr>
-          <w:hyperlink w:anchor="_Toc468787786" w:history="1">
+          <w:hyperlink w:anchor="_Toc468888469" w:history="1">
             <w:r>
               <w:rPr>
                 <w:rStyle w:val="Hyperlink"/>
@@ -1058,7 +1143,7 @@
                 <w:noProof/>
                 <w:webHidden/>
               </w:rPr>
-              <w:instrText xml:space="preserve"> PAGEREF _Toc468787786 \h </w:instrText>
+              <w:instrText xml:space="preserve"> PAGEREF _Toc468888469 \h </w:instrText>
             </w:r>
             <w:r>
               <w:rPr>
@@ -1103,7 +1188,7 @@
               <w:lang w:eastAsia="de-DE"/>
             </w:rPr>
           </w:pPr>
-          <w:hyperlink w:anchor="_Toc468787787" w:history="1">
+          <w:hyperlink w:anchor="_Toc468888470" w:history="1">
             <w:r>
               <w:rPr>
                 <w:rStyle w:val="Hyperlink"/>
@@ -1131,7 +1216,7 @@
                 <w:noProof/>
                 <w:webHidden/>
               </w:rPr>
-              <w:instrText xml:space="preserve"> PAGEREF _Toc468787787 \h </w:instrText>
+              <w:instrText xml:space="preserve"> PAGEREF _Toc468888470 \h </w:instrText>
             </w:r>
             <w:r>
               <w:rPr>
@@ -1176,7 +1261,7 @@
               <w:lang w:eastAsia="de-DE"/>
             </w:rPr>
           </w:pPr>
-          <w:hyperlink w:anchor="_Toc468787788" w:history="1">
+          <w:hyperlink w:anchor="_Toc468888471" w:history="1">
             <w:r>
               <w:rPr>
                 <w:rStyle w:val="Hyperlink"/>
@@ -1204,7 +1289,7 @@
                 <w:noProof/>
                 <w:webHidden/>
               </w:rPr>
-              <w:instrText xml:space="preserve"> PAGEREF _Toc468787788 \h </w:instrText>
+              <w:instrText xml:space="preserve"> PAGEREF _Toc468888471 \h </w:instrText>
             </w:r>
             <w:r>
               <w:rPr>
@@ -1249,7 +1334,7 @@
               <w:lang w:eastAsia="de-DE"/>
             </w:rPr>
           </w:pPr>
-          <w:hyperlink w:anchor="_Toc468787789" w:history="1">
+          <w:hyperlink w:anchor="_Toc468888472" w:history="1">
             <w:r>
               <w:rPr>
                 <w:rStyle w:val="Hyperlink"/>
@@ -1276,7 +1361,7 @@
                 <w:noProof/>
                 <w:webHidden/>
               </w:rPr>
-              <w:instrText xml:space="preserve"> PAGEREF _Toc468787789 \h </w:instrText>
+              <w:instrText xml:space="preserve"> PAGEREF _Toc468888472 \h </w:instrText>
             </w:r>
             <w:r>
               <w:rPr>
@@ -1321,7 +1406,7 @@
               <w:lang w:eastAsia="de-DE"/>
             </w:rPr>
           </w:pPr>
-          <w:hyperlink w:anchor="_Toc468787790" w:history="1">
+          <w:hyperlink w:anchor="_Toc468888473" w:history="1">
             <w:r>
               <w:rPr>
                 <w:rStyle w:val="Hyperlink"/>
@@ -1348,7 +1433,7 @@
                 <w:noProof/>
                 <w:webHidden/>
               </w:rPr>
-              <w:instrText xml:space="preserve"> PAGEREF _Toc468787790 \h </w:instrText>
+              <w:instrText xml:space="preserve"> PAGEREF _Toc468888473 \h </w:instrText>
             </w:r>
             <w:r>
               <w:rPr>
@@ -1369,6 +1454,78 @@
                 <w:webHidden/>
               </w:rPr>
               <w:t>6</w:t>
+            </w:r>
+            <w:r>
+              <w:rPr>
+                <w:noProof/>
+                <w:webHidden/>
+              </w:rPr>
+              <w:fldChar w:fldCharType="end"/>
+            </w:r>
+          </w:hyperlink>
+        </w:p>
+        <w:p>
+          <w:pPr>
+            <w:pStyle w:val="Verzeichnis2"/>
+            <w:tabs>
+              <w:tab w:val="right" w:leader="dot" w:pos="9062"/>
+            </w:tabs>
+            <w:rPr>
+              <w:rFonts w:asciiTheme="minorHAnsi" w:eastAsiaTheme="minorEastAsia" w:hAnsiTheme="minorHAnsi" w:cstheme="minorBidi"/>
+              <w:noProof/>
+              <w:sz w:val="22"/>
+              <w:szCs w:val="22"/>
+              <w:lang w:eastAsia="de-DE"/>
+            </w:rPr>
+          </w:pPr>
+          <w:hyperlink w:anchor="_Toc468888474" w:history="1">
+            <w:r>
+              <w:rPr>
+                <w:rStyle w:val="Hyperlink"/>
+                <w:noProof/>
+              </w:rPr>
+              <w:t>4.5 Bean Utils</w:t>
+            </w:r>
+            <w:r>
+              <w:rPr>
+                <w:noProof/>
+                <w:webHidden/>
+              </w:rPr>
+              <w:tab/>
+            </w:r>
+            <w:r>
+              <w:rPr>
+                <w:noProof/>
+                <w:webHidden/>
+              </w:rPr>
+              <w:fldChar w:fldCharType="begin"/>
+            </w:r>
+            <w:r>
+              <w:rPr>
+                <w:noProof/>
+                <w:webHidden/>
+              </w:rPr>
+              <w:instrText xml:space="preserve"> PAGEREF _Toc468888474 \h </w:instrText>
+            </w:r>
+            <w:r>
+              <w:rPr>
+                <w:noProof/>
+                <w:webHidden/>
+              </w:rPr>
+            </w:r>
+            <w:r>
+              <w:rPr>
+                <w:noProof/>
+                <w:webHidden/>
+              </w:rPr>
+              <w:fldChar w:fldCharType="separate"/>
+            </w:r>
+            <w:r>
+              <w:rPr>
+                <w:noProof/>
+                <w:webHidden/>
+              </w:rPr>
+              <w:t>7</w:t>
             </w:r>
             <w:r>
               <w:rPr>
@@ -1393,7 +1550,7 @@
               <w:lang w:eastAsia="de-DE"/>
             </w:rPr>
           </w:pPr>
-          <w:hyperlink w:anchor="_Toc468787791" w:history="1">
+          <w:hyperlink w:anchor="_Toc468888475" w:history="1">
             <w:r>
               <w:rPr>
                 <w:rStyle w:val="Hyperlink"/>
@@ -1420,7 +1577,7 @@
                 <w:noProof/>
                 <w:webHidden/>
               </w:rPr>
-              <w:instrText xml:space="preserve"> PAGEREF _Toc468787791 \h </w:instrText>
+              <w:instrText xml:space="preserve"> PAGEREF _Toc468888475 \h </w:instrText>
             </w:r>
             <w:r>
               <w:rPr>
@@ -1471,12 +1628,12 @@
       <w:pPr>
         <w:pStyle w:val="berschrift1"/>
       </w:pPr>
-      <w:bookmarkStart w:id="0" w:name="_Toc468787773"/>
+      <w:bookmarkStart w:id="1" w:name="_Toc468888455"/>
       <w:r>
         <w:lastRenderedPageBreak/>
         <w:t>1. Problemstellung</w:t>
       </w:r>
-      <w:bookmarkEnd w:id="0"/>
+      <w:bookmarkEnd w:id="1"/>
     </w:p>
     <w:p>
       <w:r>
@@ -1488,11 +1645,11 @@
       <w:pPr>
         <w:pStyle w:val="berschrift1"/>
       </w:pPr>
-      <w:bookmarkStart w:id="1" w:name="_Toc468787774"/>
+      <w:bookmarkStart w:id="2" w:name="_Toc468888456"/>
       <w:r>
         <w:t>2. Flaches Klonen oder Tiefes Klonen</w:t>
       </w:r>
-      <w:bookmarkEnd w:id="1"/>
+      <w:bookmarkEnd w:id="2"/>
     </w:p>
     <w:p>
       <w:r>
@@ -1555,15 +1712,23 @@
       <w:pPr>
         <w:pStyle w:val="berschrift2"/>
       </w:pPr>
-      <w:bookmarkStart w:id="2" w:name="_Toc468787775"/>
+      <w:bookmarkStart w:id="3" w:name="_Toc468888457"/>
       <w:r>
         <w:t>2.1 Flaches Klonen</w:t>
       </w:r>
-      <w:bookmarkEnd w:id="2"/>
-    </w:p>
-    <w:p>
-      <w:r>
-        <w:t>Beim flachen Kopieren wird eine bitweise Kopie des Objekts erstellt. Referenzen auf andere Objekte bleiben dabei erhalten.</w:t>
+      <w:bookmarkEnd w:id="3"/>
+    </w:p>
+    <w:p>
+      <w:r>
+        <w:t xml:space="preserve">Beim flachen Kopieren wird eine </w:t>
+      </w:r>
+      <w:proofErr w:type="spellStart"/>
+      <w:r>
+        <w:t>bitweise</w:t>
+      </w:r>
+      <w:proofErr w:type="spellEnd"/>
+      <w:r>
+        <w:t xml:space="preserve"> Kopie des Objekts erstellt. Referenzen auf andere Objekte bleiben dabei erhalten.</w:t>
       </w:r>
     </w:p>
     <w:p/>
@@ -1571,11 +1736,11 @@
       <w:pPr>
         <w:pStyle w:val="berschrift2"/>
       </w:pPr>
-      <w:bookmarkStart w:id="3" w:name="_Toc468787776"/>
+      <w:bookmarkStart w:id="4" w:name="_Toc468888458"/>
       <w:r>
         <w:t>2.2 Tiefes Klonen</w:t>
       </w:r>
-      <w:bookmarkEnd w:id="3"/>
+      <w:bookmarkEnd w:id="4"/>
     </w:p>
     <w:p>
       <w:r>
@@ -1594,12 +1759,12 @@
       <w:pPr>
         <w:pStyle w:val="berschrift1"/>
       </w:pPr>
-      <w:bookmarkStart w:id="4" w:name="_Toc468787777"/>
+      <w:bookmarkStart w:id="5" w:name="_Toc468888459"/>
       <w:r>
         <w:lastRenderedPageBreak/>
         <w:t>3. Verschiedene Möglichkeiten des Klonens</w:t>
       </w:r>
-      <w:bookmarkEnd w:id="4"/>
+      <w:bookmarkEnd w:id="5"/>
     </w:p>
     <w:p>
       <w:r>
@@ -1616,92 +1781,252 @@
       <w:pPr>
         <w:pStyle w:val="berschrift2"/>
       </w:pPr>
-      <w:bookmarkStart w:id="5" w:name="_Toc468787778"/>
-      <w:r>
-        <w:t>3.1 Serialisierung (Tiefe Kopie)</w:t>
-      </w:r>
-      <w:bookmarkEnd w:id="5"/>
-    </w:p>
-    <w:p>
-      <w:r>
-        <w:t>Serialisierung bezeichnet die Umwandlung in eine sequentielle Datenstruktur. In Java wird hierbei das zu kopierende Objekt beispielsweise in ein byte-Array umgewandelt. Aus diesem byte-Array wird anschließend ein neues Objekt erzeugt.</w:t>
+      <w:bookmarkStart w:id="6" w:name="_Toc468888460"/>
+      <w:r>
+        <w:t xml:space="preserve">3.1 </w:t>
+      </w:r>
+      <w:proofErr w:type="spellStart"/>
+      <w:r>
+        <w:t>Serialisierung</w:t>
+      </w:r>
+      <w:proofErr w:type="spellEnd"/>
+      <w:r>
+        <w:t xml:space="preserve"> (Tiefe Kopie)</w:t>
+      </w:r>
+      <w:bookmarkEnd w:id="6"/>
+    </w:p>
+    <w:p>
+      <w:proofErr w:type="spellStart"/>
+      <w:r>
+        <w:t>Serialisierung</w:t>
+      </w:r>
+      <w:proofErr w:type="spellEnd"/>
+      <w:r>
+        <w:t xml:space="preserve"> bezeichnet die Umwandlung in eine sequentielle Datenstruktur. In Java wird hierbei das zu kopierende Objekt beispielsweise in ein byte-Array umgewandelt. Aus diesem byte-Array wird anschließend ein neues Objekt erzeugt.</w:t>
       </w:r>
     </w:p>
     <w:p>
       <w:pPr>
         <w:pStyle w:val="berschrift2"/>
       </w:pPr>
-      <w:bookmarkStart w:id="6" w:name="_Toc468787779"/>
-      <w:r>
-        <w:t>3.2 Reflection (Tiefe Kopie)</w:t>
-      </w:r>
-      <w:bookmarkEnd w:id="6"/>
-    </w:p>
-    <w:p>
-      <w:r>
-        <w:t>Mittels Reflection können die einzelnen Felder eines Objekts ausgelesen werden und anschließend das neue Objekt mit diesen Werten initialisiert werden. Es gibt auch Frameworks (Beispielsweise „Dozer“), die beim Kopieren mittels Reflection behilflich sein können.</w:t>
+      <w:bookmarkStart w:id="7" w:name="_Toc468888461"/>
+      <w:r>
+        <w:t xml:space="preserve">3.2 </w:t>
+      </w:r>
+      <w:proofErr w:type="spellStart"/>
+      <w:r>
+        <w:t>Reflection</w:t>
+      </w:r>
+      <w:proofErr w:type="spellEnd"/>
+      <w:r>
+        <w:t xml:space="preserve"> (Tiefe Kopie)</w:t>
+      </w:r>
+      <w:bookmarkEnd w:id="7"/>
+    </w:p>
+    <w:p>
+      <w:r>
+        <w:t xml:space="preserve">Mittels </w:t>
+      </w:r>
+      <w:proofErr w:type="spellStart"/>
+      <w:r>
+        <w:t>Reflection</w:t>
+      </w:r>
+      <w:proofErr w:type="spellEnd"/>
+      <w:r>
+        <w:t xml:space="preserve"> können die einzelnen Felder eines Objekts ausgelesen werden und anschließend das neue Objekt mit diesen Werten initialisiert werden. Es gibt auch Frameworks (Beispielsweise „</w:t>
+      </w:r>
+      <w:proofErr w:type="spellStart"/>
+      <w:r>
+        <w:t>Dozer</w:t>
+      </w:r>
+      <w:proofErr w:type="spellEnd"/>
+      <w:r>
+        <w:t xml:space="preserve">“), die beim Kopieren mittels </w:t>
+      </w:r>
+      <w:proofErr w:type="spellStart"/>
+      <w:r>
+        <w:t>Reflection</w:t>
+      </w:r>
+      <w:proofErr w:type="spellEnd"/>
+      <w:r>
+        <w:t xml:space="preserve"> behilflich sein können.</w:t>
       </w:r>
     </w:p>
     <w:p>
       <w:pPr>
         <w:pStyle w:val="berschrift2"/>
       </w:pPr>
-      <w:bookmarkStart w:id="7" w:name="_Toc468787780"/>
-      <w:r>
-        <w:t>3.3 Copy-Constructor (Flache bzw. Tiefe Kopie)</w:t>
-      </w:r>
-      <w:bookmarkEnd w:id="7"/>
-    </w:p>
-    <w:p>
-      <w:r>
-        <w:t>Ein sogenannter „Copy-Constructor“ ist ein Konstruktor, der ein typgleiches Objekt als Parameter besitzt und aus diesem Objekt einen Klon erstellt. Je nach Implementierung dieses Konstruktors kann eine flache oder auch eine tiefe Kopie erstellt werden.</w:t>
+      <w:bookmarkStart w:id="8" w:name="_Toc468888462"/>
+      <w:r>
+        <w:t xml:space="preserve">3.3 </w:t>
+      </w:r>
+      <w:proofErr w:type="spellStart"/>
+      <w:r>
+        <w:t>Copy-Constructor</w:t>
+      </w:r>
+      <w:proofErr w:type="spellEnd"/>
+      <w:r>
+        <w:t xml:space="preserve"> (Flache bzw. Tiefe Kopie)</w:t>
+      </w:r>
+      <w:bookmarkEnd w:id="8"/>
+    </w:p>
+    <w:p>
+      <w:r>
+        <w:t>Ein sogenannter „</w:t>
+      </w:r>
+      <w:proofErr w:type="spellStart"/>
+      <w:r>
+        <w:t>Copy-Constructor</w:t>
+      </w:r>
+      <w:proofErr w:type="spellEnd"/>
+      <w:r>
+        <w:t>“ ist ein Konstruktor, der ein typgleiches Objekt als Parameter besitzt und aus diesem Objekt einen Klon erstellt. Je nach Implementierung dieses Konstruktors kann eine flache oder auch eine tiefe Kopie erstellt werden.</w:t>
       </w:r>
     </w:p>
     <w:p>
       <w:pPr>
         <w:pStyle w:val="berschrift2"/>
       </w:pPr>
-      <w:bookmarkStart w:id="8" w:name="_Toc468787781"/>
-      <w:r>
-        <w:t>3.4 Cloneable-Interface und</w:t>
-      </w:r>
-      <w:r>
-        <w:t xml:space="preserve"> java.lang.clone() (Flache bzw. Tiefe Kopie</w:t>
+      <w:bookmarkStart w:id="9" w:name="_Toc468888463"/>
+      <w:r>
+        <w:t xml:space="preserve">3.4 </w:t>
+      </w:r>
+      <w:proofErr w:type="spellStart"/>
+      <w:r>
+        <w:t>Cloneable</w:t>
+      </w:r>
+      <w:proofErr w:type="spellEnd"/>
+      <w:r>
+        <w:t>-Interface und</w:t>
+      </w:r>
+      <w:r>
+        <w:t xml:space="preserve"> </w:t>
+      </w:r>
+      <w:proofErr w:type="spellStart"/>
+      <w:r>
+        <w:t>java.lang.clone</w:t>
+      </w:r>
+      <w:proofErr w:type="spellEnd"/>
+      <w:r>
+        <w:t>() (Flache bzw. Tiefe Kopie</w:t>
       </w:r>
       <w:r>
         <w:t>)</w:t>
       </w:r>
-      <w:bookmarkEnd w:id="8"/>
-    </w:p>
-    <w:p>
-      <w:r>
-        <w:t xml:space="preserve">Java bietet bereits im JDK einen Mechanismus, um Objekte zu kopieren. Hierbei wird die Methode clone() aus dem java.lang-package verwendet. </w:t>
-      </w:r>
-    </w:p>
-    <w:p>
-      <w:r>
-        <w:t xml:space="preserve">Die standardmäßige Object.clone() Methode kreiert eine flache Kopie. Wird jedoch das Cloneable-Interface nicht implementiert wirft diese Methode eine „CloneNotSupportedException“. </w:t>
-      </w:r>
-    </w:p>
-    <w:p>
-      <w:r>
-        <w:t xml:space="preserve">Wenn man jedoch das Cloneable-Interface implementiert, kann/sollte man auch die clone() Methode überschreiben. Hierbei kann man sie so überschreiben, dass eine tiefe Kopie erzeugt wird. </w:t>
+      <w:bookmarkEnd w:id="9"/>
+    </w:p>
+    <w:p>
+      <w:r>
+        <w:t xml:space="preserve">Java bietet bereits im JDK einen Mechanismus, um Objekte zu kopieren. Hierbei wird die Methode </w:t>
+      </w:r>
+      <w:proofErr w:type="spellStart"/>
+      <w:r>
+        <w:t>clone</w:t>
+      </w:r>
+      <w:proofErr w:type="spellEnd"/>
+      <w:r>
+        <w:t xml:space="preserve">() aus dem </w:t>
+      </w:r>
+      <w:proofErr w:type="spellStart"/>
+      <w:r>
+        <w:t>java.lang-package</w:t>
+      </w:r>
+      <w:proofErr w:type="spellEnd"/>
+      <w:r>
+        <w:t xml:space="preserve"> verwendet. </w:t>
+      </w:r>
+    </w:p>
+    <w:p>
+      <w:r>
+        <w:t xml:space="preserve">Die standardmäßige Object.clone() Methode kreiert eine flache Kopie. Wird jedoch das </w:t>
+      </w:r>
+      <w:proofErr w:type="spellStart"/>
+      <w:r>
+        <w:t>Cloneable</w:t>
+      </w:r>
+      <w:proofErr w:type="spellEnd"/>
+      <w:r>
+        <w:t>-Interface nicht implementiert wirft diese Methode eine „</w:t>
+      </w:r>
+      <w:proofErr w:type="spellStart"/>
+      <w:r>
+        <w:t>CloneNotSupportedException</w:t>
+      </w:r>
+      <w:proofErr w:type="spellEnd"/>
+      <w:r>
+        <w:t xml:space="preserve">“. </w:t>
+      </w:r>
+    </w:p>
+    <w:p>
+      <w:r>
+        <w:t xml:space="preserve">Wenn man jedoch das </w:t>
+      </w:r>
+      <w:proofErr w:type="spellStart"/>
+      <w:r>
+        <w:t>Cloneable</w:t>
+      </w:r>
+      <w:proofErr w:type="spellEnd"/>
+      <w:r>
+        <w:t xml:space="preserve">-Interface implementiert, kann/sollte man auch die </w:t>
+      </w:r>
+      <w:proofErr w:type="spellStart"/>
+      <w:r>
+        <w:t>clone</w:t>
+      </w:r>
+      <w:proofErr w:type="spellEnd"/>
+      <w:r>
+        <w:t xml:space="preserve">() Methode überschreiben. Hierbei kann man sie so überschreiben, dass eine tiefe Kopie erzeugt wird. </w:t>
       </w:r>
     </w:p>
     <w:p>
       <w:pPr>
         <w:pStyle w:val="berschrift2"/>
       </w:pPr>
-      <w:r>
-        <w:t>3.5 Bean-Utils</w:t>
-      </w:r>
-    </w:p>
-    <w:p>
-      <w:r>
-        <w:t>Im apache.commons.package gibt es eine Klasse BeanUtils, die via Reflection Kopien von Objekten erzeugt.</w:t>
-      </w:r>
-      <w:bookmarkStart w:id="9" w:name="_GoBack"/>
-      <w:bookmarkEnd w:id="9"/>
+      <w:bookmarkStart w:id="10" w:name="_Toc468888464"/>
+      <w:r>
+        <w:t xml:space="preserve">3.5 Bean </w:t>
+      </w:r>
+      <w:proofErr w:type="spellStart"/>
+      <w:r>
+        <w:t>Utils</w:t>
+      </w:r>
+      <w:bookmarkEnd w:id="10"/>
+      <w:proofErr w:type="spellEnd"/>
+    </w:p>
+    <w:p>
+      <w:r>
+        <w:t xml:space="preserve">Im </w:t>
+      </w:r>
+      <w:r>
+        <w:t xml:space="preserve">Apache </w:t>
+      </w:r>
+      <w:proofErr w:type="spellStart"/>
+      <w:r>
+        <w:t>Commons</w:t>
+      </w:r>
+      <w:proofErr w:type="spellEnd"/>
+      <w:r>
+        <w:t xml:space="preserve"> gibt es die </w:t>
+      </w:r>
+      <w:proofErr w:type="spellStart"/>
+      <w:r>
+        <w:t>BeanUtils</w:t>
+      </w:r>
+      <w:proofErr w:type="spellEnd"/>
+      <w:r>
+        <w:t xml:space="preserve">, die via </w:t>
+      </w:r>
+      <w:proofErr w:type="spellStart"/>
+      <w:r>
+        <w:t>Reflect</w:t>
+      </w:r>
+      <w:r>
+        <w:t>ion</w:t>
+      </w:r>
+      <w:proofErr w:type="spellEnd"/>
+      <w:r>
+        <w:t xml:space="preserve"> Kopien von Objekten erzeugen.</w:t>
+      </w:r>
     </w:p>
     <w:p>
       <w:r>
@@ -1712,31 +2037,60 @@
       <w:pPr>
         <w:pStyle w:val="berschrift1"/>
       </w:pPr>
-      <w:bookmarkStart w:id="10" w:name="_Toc468787782"/>
+      <w:bookmarkStart w:id="11" w:name="_Toc468888465"/>
       <w:r>
         <w:lastRenderedPageBreak/>
         <w:t>4. Implementierung</w:t>
       </w:r>
-      <w:bookmarkEnd w:id="10"/>
-    </w:p>
-    <w:p>
-      <w:r>
-        <w:t>Implementiert wird das Projekt als Maven-Projekt in Eclipse Neon mit Java 8.</w:t>
+      <w:bookmarkEnd w:id="11"/>
+    </w:p>
+    <w:p>
+      <w:r>
+        <w:t xml:space="preserve">Implementiert wird das Projekt als </w:t>
+      </w:r>
+      <w:proofErr w:type="spellStart"/>
+      <w:r>
+        <w:t>Maven</w:t>
+      </w:r>
+      <w:proofErr w:type="spellEnd"/>
+      <w:r>
+        <w:t xml:space="preserve">-Projekt in </w:t>
+      </w:r>
+      <w:proofErr w:type="spellStart"/>
+      <w:r>
+        <w:t>Eclipse</w:t>
+      </w:r>
+      <w:proofErr w:type="spellEnd"/>
+      <w:r>
+        <w:t xml:space="preserve"> Neon mit Java 8.</w:t>
       </w:r>
     </w:p>
     <w:p>
       <w:pPr>
         <w:pStyle w:val="berschrift2"/>
       </w:pPr>
-      <w:bookmarkStart w:id="11" w:name="_Toc468787783"/>
-      <w:r>
-        <w:t>4.1 Serialisierung</w:t>
-      </w:r>
-      <w:bookmarkEnd w:id="11"/>
-    </w:p>
-    <w:p>
-      <w:r>
-        <w:t>Das Objekt und auch die darin enthaltenen rekursiven Objekte müssen alle das Serializable Interface implementieren.</w:t>
+      <w:bookmarkStart w:id="12" w:name="_Toc468888466"/>
+      <w:r>
+        <w:t xml:space="preserve">4.1 </w:t>
+      </w:r>
+      <w:proofErr w:type="spellStart"/>
+      <w:r>
+        <w:t>Serialisierung</w:t>
+      </w:r>
+      <w:bookmarkEnd w:id="12"/>
+      <w:proofErr w:type="spellEnd"/>
+    </w:p>
+    <w:p>
+      <w:r>
+        <w:t xml:space="preserve">Das Objekt und auch die darin enthaltenen rekursiven Objekte müssen alle das </w:t>
+      </w:r>
+      <w:proofErr w:type="spellStart"/>
+      <w:r>
+        <w:t>Serializable</w:t>
+      </w:r>
+      <w:proofErr w:type="spellEnd"/>
+      <w:r>
+        <w:t xml:space="preserve"> Interface implementieren.</w:t>
       </w:r>
     </w:p>
     <w:p>
@@ -1744,8 +2098,21 @@
         <w:t xml:space="preserve">Nachfolgend der Code </w:t>
       </w:r>
       <w:r>
-        <w:t>für die Serialisierung bzw. die Deserialisierung</w:t>
-      </w:r>
+        <w:t xml:space="preserve">für die </w:t>
+      </w:r>
+      <w:proofErr w:type="spellStart"/>
+      <w:r>
+        <w:t>Serialisierung</w:t>
+      </w:r>
+      <w:proofErr w:type="spellEnd"/>
+      <w:r>
+        <w:t xml:space="preserve"> bzw. die </w:t>
+      </w:r>
+      <w:proofErr w:type="spellStart"/>
+      <w:r>
+        <w:t>Deserialisierung</w:t>
+      </w:r>
+      <w:proofErr w:type="spellEnd"/>
       <w:r>
         <w:t xml:space="preserve"> eines Objekts</w:t>
       </w:r>
@@ -1754,8 +2121,8 @@
       </w:r>
     </w:p>
     <w:p/>
-    <w:bookmarkStart w:id="12" w:name="_MON_1542445217"/>
-    <w:bookmarkEnd w:id="12"/>
+    <w:bookmarkStart w:id="13" w:name="_MON_1542445217"/>
+    <w:bookmarkEnd w:id="13"/>
     <w:p>
       <w:r>
         <w:object w:dxaOrig="9072" w:dyaOrig="6089">
@@ -1781,7 +2148,7 @@
           <v:shape id="_x0000_i1025" type="#_x0000_t75" style="width:453.75pt;height:304.5pt" o:ole="">
             <v:imagedata r:id="rId8" o:title=""/>
           </v:shape>
-          <o:OLEObject Type="Embed" ProgID="Word.OpenDocumentText.12" ShapeID="_x0000_i1025" DrawAspect="Content" ObjectID="_1542626927" r:id="rId9"/>
+          <o:OLEObject Type="Embed" ProgID="Word.OpenDocumentText.12" ShapeID="_x0000_i1025" DrawAspect="Content" ObjectID="_1542630289" r:id="rId9"/>
         </w:object>
       </w:r>
     </w:p>
@@ -1792,7 +2159,7 @@
           <w:lang w:val="en-US"/>
         </w:rPr>
       </w:pPr>
-      <w:bookmarkStart w:id="13" w:name="_Toc468787784"/>
+      <w:bookmarkStart w:id="14" w:name="_Toc468888467"/>
       <w:r>
         <w:rPr>
           <w:lang w:val="en-US"/>
@@ -1811,7 +2178,7 @@
         </w:rPr>
         <w:t>“)</w:t>
       </w:r>
-      <w:bookmarkEnd w:id="13"/>
+      <w:bookmarkEnd w:id="14"/>
     </w:p>
     <w:p>
       <w:pPr>
@@ -1827,14 +2194,14 @@
           <w:lang w:val="en-US"/>
         </w:rPr>
       </w:pPr>
-      <w:bookmarkStart w:id="14" w:name="_Toc468787785"/>
+      <w:bookmarkStart w:id="15" w:name="_Toc468888468"/>
       <w:r>
         <w:rPr>
           <w:lang w:val="en-US"/>
         </w:rPr>
         <w:t>4.3 Copy-Constructor</w:t>
       </w:r>
-      <w:bookmarkEnd w:id="14"/>
+      <w:bookmarkEnd w:id="15"/>
     </w:p>
     <w:p>
       <w:pPr>
@@ -1843,14 +2210,56 @@
           <w:lang w:val="en-US"/>
         </w:rPr>
       </w:pPr>
-      <w:bookmarkStart w:id="15" w:name="_Toc468787786"/>
+      <w:bookmarkStart w:id="16" w:name="_Toc468888469"/>
       <w:r>
         <w:rPr>
           <w:lang w:val="en-US"/>
         </w:rPr>
-        <w:t>4.3.1 Flache Kopie mit Copy-Constructor</w:t>
-      </w:r>
-      <w:bookmarkEnd w:id="15"/>
+        <w:t xml:space="preserve">4.3.1 </w:t>
+      </w:r>
+      <w:proofErr w:type="spellStart"/>
+      <w:r>
+        <w:rPr>
+          <w:lang w:val="en-US"/>
+        </w:rPr>
+        <w:t>Flache</w:t>
+      </w:r>
+      <w:proofErr w:type="spellEnd"/>
+      <w:r>
+        <w:rPr>
+          <w:lang w:val="en-US"/>
+        </w:rPr>
+        <w:t xml:space="preserve"> </w:t>
+      </w:r>
+      <w:proofErr w:type="spellStart"/>
+      <w:r>
+        <w:rPr>
+          <w:lang w:val="en-US"/>
+        </w:rPr>
+        <w:t>Kopie</w:t>
+      </w:r>
+      <w:proofErr w:type="spellEnd"/>
+      <w:r>
+        <w:rPr>
+          <w:lang w:val="en-US"/>
+        </w:rPr>
+        <w:t xml:space="preserve"> </w:t>
+      </w:r>
+      <w:proofErr w:type="spellStart"/>
+      <w:r>
+        <w:rPr>
+          <w:lang w:val="en-US"/>
+        </w:rPr>
+        <w:t>mit</w:t>
+      </w:r>
+      <w:proofErr w:type="spellEnd"/>
+      <w:r>
+        <w:rPr>
+          <w:lang w:val="en-US"/>
+        </w:rPr>
+        <w:t xml:space="preserve"> Copy-Constructor</w:t>
+      </w:r>
+      <w:bookmarkEnd w:id="16"/>
     </w:p>
     <w:p>
       <w:pPr>
@@ -1866,14 +2275,64 @@
           <w:lang w:val="en-US"/>
         </w:rPr>
       </w:pPr>
-      <w:bookmarkStart w:id="16" w:name="_Toc468787787"/>
+      <w:bookmarkStart w:id="17" w:name="_Toc468888470"/>
       <w:r>
         <w:rPr>
           <w:lang w:val="en-US"/>
         </w:rPr>
-        <w:t>4.3.2 Tiefe Kopie mit Copy-Construcotr</w:t>
-      </w:r>
-      <w:bookmarkEnd w:id="16"/>
+        <w:t xml:space="preserve">4.3.2 </w:t>
+      </w:r>
+      <w:proofErr w:type="spellStart"/>
+      <w:r>
+        <w:rPr>
+          <w:lang w:val="en-US"/>
+        </w:rPr>
+        <w:t>Tiefe</w:t>
+      </w:r>
+      <w:proofErr w:type="spellEnd"/>
+      <w:r>
+        <w:rPr>
+          <w:lang w:val="en-US"/>
+        </w:rPr>
+        <w:t xml:space="preserve"> </w:t>
+      </w:r>
+      <w:proofErr w:type="spellStart"/>
+      <w:r>
+        <w:rPr>
+          <w:lang w:val="en-US"/>
+        </w:rPr>
+        <w:t>Kopie</w:t>
+      </w:r>
+      <w:proofErr w:type="spellEnd"/>
+      <w:r>
+        <w:rPr>
+          <w:lang w:val="en-US"/>
+        </w:rPr>
+        <w:t xml:space="preserve"> </w:t>
+      </w:r>
+      <w:proofErr w:type="spellStart"/>
+      <w:r>
+        <w:rPr>
+          <w:lang w:val="en-US"/>
+        </w:rPr>
+        <w:t>mit</w:t>
+      </w:r>
+      <w:proofErr w:type="spellEnd"/>
+      <w:r>
+        <w:rPr>
+          <w:lang w:val="en-US"/>
+        </w:rPr>
+        <w:t xml:space="preserve"> Copy-</w:t>
+      </w:r>
+      <w:proofErr w:type="spellStart"/>
+      <w:r>
+        <w:rPr>
+          <w:lang w:val="en-US"/>
+        </w:rPr>
+        <w:t>Construcotr</w:t>
+      </w:r>
+      <w:bookmarkEnd w:id="17"/>
+      <w:proofErr w:type="spellEnd"/>
     </w:p>
     <w:p>
       <w:pPr>
@@ -1889,39 +2348,93 @@
           <w:lang w:val="en-US"/>
         </w:rPr>
       </w:pPr>
-      <w:bookmarkStart w:id="17" w:name="_Toc468787788"/>
+      <w:bookmarkStart w:id="18" w:name="_Toc468888471"/>
       <w:r>
         <w:rPr>
           <w:lang w:val="en-US"/>
         </w:rPr>
-        <w:t>4.4 Cloneable-Interface und java.lang.clone()</w:t>
-      </w:r>
-      <w:bookmarkEnd w:id="17"/>
+        <w:t xml:space="preserve">4.4 </w:t>
+      </w:r>
+      <w:proofErr w:type="spellStart"/>
+      <w:r>
+        <w:rPr>
+          <w:lang w:val="en-US"/>
+        </w:rPr>
+        <w:t>Cloneable</w:t>
+      </w:r>
+      <w:proofErr w:type="spellEnd"/>
+      <w:r>
+        <w:rPr>
+          <w:lang w:val="en-US"/>
+        </w:rPr>
+        <w:t xml:space="preserve">-Interface und </w:t>
+      </w:r>
+      <w:proofErr w:type="spellStart"/>
+      <w:proofErr w:type="gramStart"/>
+      <w:r>
+        <w:rPr>
+          <w:lang w:val="en-US"/>
+        </w:rPr>
+        <w:t>java.lang.clone</w:t>
+      </w:r>
+      <w:proofErr w:type="spellEnd"/>
+      <w:r>
+        <w:rPr>
+          <w:lang w:val="en-US"/>
+        </w:rPr>
+        <w:t>()</w:t>
+      </w:r>
+      <w:bookmarkEnd w:id="18"/>
+      <w:proofErr w:type="gramEnd"/>
     </w:p>
     <w:p>
       <w:pPr>
         <w:pStyle w:val="berschrift3"/>
       </w:pPr>
-      <w:bookmarkStart w:id="18" w:name="_Toc468787789"/>
-      <w:r>
-        <w:t>4.4.1 Flache Kopie mit Object.clone()</w:t>
-      </w:r>
-      <w:bookmarkEnd w:id="18"/>
-    </w:p>
-    <w:p>
-      <w:r>
-        <w:t>Wir lediglich die clone() Methode der Superklasse Object überschrieben, wird nur eine flache Kopie des Objekts erstellt.</w:t>
-      </w:r>
-    </w:p>
-    <w:bookmarkStart w:id="19" w:name="_MON_1542516823"/>
-    <w:bookmarkEnd w:id="19"/>
+      <w:bookmarkStart w:id="19" w:name="_Toc468888472"/>
+      <w:r>
+        <w:t xml:space="preserve">4.4.1 Flache Kopie mit </w:t>
+      </w:r>
+      <w:proofErr w:type="spellStart"/>
+      <w:r>
+        <w:t>Object.clone</w:t>
+      </w:r>
+      <w:proofErr w:type="spellEnd"/>
+      <w:r>
+        <w:t>()</w:t>
+      </w:r>
+      <w:bookmarkEnd w:id="19"/>
+    </w:p>
+    <w:p>
+      <w:r>
+        <w:t xml:space="preserve">Wir lediglich die </w:t>
+      </w:r>
+      <w:proofErr w:type="spellStart"/>
+      <w:r>
+        <w:t>clone</w:t>
+      </w:r>
+      <w:proofErr w:type="spellEnd"/>
+      <w:r>
+        <w:t xml:space="preserve">() Methode der Superklasse </w:t>
+      </w:r>
+      <w:proofErr w:type="spellStart"/>
+      <w:r>
+        <w:t>Object</w:t>
+      </w:r>
+      <w:proofErr w:type="spellEnd"/>
+      <w:r>
+        <w:t xml:space="preserve"> überschrieben, wird nur eine flache Kopie des Objekts erstellt.</w:t>
+      </w:r>
+    </w:p>
+    <w:bookmarkStart w:id="20" w:name="_MON_1542516823"/>
+    <w:bookmarkEnd w:id="20"/>
     <w:p>
       <w:r>
         <w:object w:dxaOrig="9072" w:dyaOrig="4686">
           <v:shape id="_x0000_i1026" type="#_x0000_t75" style="width:453.75pt;height:234pt" o:ole="">
             <v:imagedata r:id="rId10" o:title=""/>
           </v:shape>
-          <o:OLEObject Type="Embed" ProgID="Word.OpenDocumentText.12" ShapeID="_x0000_i1026" DrawAspect="Content" ObjectID="_1542626928" r:id="rId11"/>
+          <o:OLEObject Type="Embed" ProgID="Word.OpenDocumentText.12" ShapeID="_x0000_i1026" DrawAspect="Content" ObjectID="_1542630290" r:id="rId11"/>
         </w:object>
       </w:r>
     </w:p>
@@ -1931,28 +2444,51 @@
       <w:pPr>
         <w:pStyle w:val="berschrift3"/>
       </w:pPr>
-      <w:bookmarkStart w:id="20" w:name="_Toc468787790"/>
+      <w:bookmarkStart w:id="21" w:name="_Toc468888473"/>
       <w:r>
         <w:t>4.4.2 Tiefe Kopie mit Object.clone()</w:t>
       </w:r>
-      <w:bookmarkEnd w:id="20"/>
-    </w:p>
-    <w:p>
-      <w:r>
-        <w:t>Um eine tiefe Kopie eines Objekts zu erstellen, muss die Object.clone() Methode entsprechend überschrieben werden. Im folgenden Beispiel wird intern eine Serialisierung für die Kopie verwendet:</w:t>
-      </w:r>
-    </w:p>
-    <w:bookmarkStart w:id="21" w:name="_MON_1542518341"/>
-    <w:bookmarkEnd w:id="21"/>
+      <w:bookmarkEnd w:id="21"/>
+    </w:p>
+    <w:p>
+      <w:r>
+        <w:t xml:space="preserve">Um eine tiefe Kopie eines Objekts zu erstellen, muss die Object.clone() Methode entsprechend überschrieben werden. Im folgenden Beispiel wird intern eine </w:t>
+      </w:r>
+      <w:proofErr w:type="spellStart"/>
+      <w:r>
+        <w:t>Serialisierung</w:t>
+      </w:r>
+      <w:proofErr w:type="spellEnd"/>
+      <w:r>
+        <w:t xml:space="preserve"> für die Kopie verwendet:</w:t>
+      </w:r>
+    </w:p>
+    <w:bookmarkStart w:id="22" w:name="_MON_1542518341"/>
+    <w:bookmarkEnd w:id="22"/>
     <w:p>
       <w:r>
         <w:object w:dxaOrig="9072" w:dyaOrig="11243">
           <v:shape id="_x0000_i1027" type="#_x0000_t75" style="width:453.75pt;height:562.5pt" o:ole="">
             <v:imagedata r:id="rId12" o:title=""/>
           </v:shape>
-          <o:OLEObject Type="Embed" ProgID="Word.OpenDocumentText.12" ShapeID="_x0000_i1027" DrawAspect="Content" ObjectID="_1542626929" r:id="rId13"/>
+          <o:OLEObject Type="Embed" ProgID="Word.OpenDocumentText.12" ShapeID="_x0000_i1027" DrawAspect="Content" ObjectID="_1542630291" r:id="rId13"/>
         </w:object>
       </w:r>
+    </w:p>
+    <w:p>
+      <w:pPr>
+        <w:pStyle w:val="berschrift2"/>
+      </w:pPr>
+      <w:bookmarkStart w:id="23" w:name="_Toc468888474"/>
+      <w:r>
+        <w:t xml:space="preserve">4.5 Bean </w:t>
+      </w:r>
+      <w:proofErr w:type="spellStart"/>
+      <w:r>
+        <w:t>Utils</w:t>
+      </w:r>
+      <w:bookmarkEnd w:id="23"/>
+      <w:proofErr w:type="spellEnd"/>
     </w:p>
     <w:p>
       <w:r>
@@ -1963,16 +2499,24 @@
       <w:pPr>
         <w:pStyle w:val="berschrift1"/>
       </w:pPr>
-      <w:bookmarkStart w:id="22" w:name="_Toc468787791"/>
+      <w:bookmarkStart w:id="24" w:name="_Toc468888475"/>
       <w:r>
         <w:lastRenderedPageBreak/>
         <w:t>5. Vergleich bezüglich der Ausführungszeit</w:t>
       </w:r>
-      <w:bookmarkEnd w:id="22"/>
-    </w:p>
-    <w:p>
-      <w:r>
-        <w:t>Um die Performance der einzelnen Möglichkeiten zu vergleichen wird mittels JUnit eine bestimmte Menge an Objekten erzeugt und diese dann anschließend geklont. Dabei wird die Zeit</w:t>
+      <w:bookmarkEnd w:id="24"/>
+    </w:p>
+    <w:p>
+      <w:r>
+        <w:t xml:space="preserve">Um die Performance der einzelnen Möglichkeiten zu vergleichen wird mittels </w:t>
+      </w:r>
+      <w:proofErr w:type="spellStart"/>
+      <w:r>
+        <w:t>JUnit</w:t>
+      </w:r>
+      <w:proofErr w:type="spellEnd"/>
+      <w:r>
+        <w:t xml:space="preserve"> eine bestimmte Menge an Objekten erzeugt und diese dann anschließend geklont. Dabei wird die Zeit</w:t>
       </w:r>
       <w:r>
         <w:t>, die die einzelnen Kopiervorgänge gebraucht haben</w:t>
@@ -3410,7 +3954,7 @@
 </file>
 
 <file path=customXml/itemProps1.xml><?xml version="1.0" encoding="utf-8"?>
-<ds:datastoreItem xmlns:ds="http://schemas.openxmlformats.org/officeDocument/2006/customXml" ds:itemID="{97AB9FFF-6095-4011-987D-875E11A5112E}">
+<ds:datastoreItem xmlns:ds="http://schemas.openxmlformats.org/officeDocument/2006/customXml" ds:itemID="{F8FCBF84-F866-4200-B2A1-2A1B6CAB969B}">
   <ds:schemaRefs>
     <ds:schemaRef ds:uri="http://schemas.openxmlformats.org/officeDocument/2006/bibliography"/>
   </ds:schemaRefs>

--- a/KlonenVonObjektenJava.docx
+++ b/KlonenVonObjektenJava.docx
@@ -74,12 +74,7 @@
             <w:pStyle w:val="Inhaltsverzeichnisberschrift"/>
           </w:pPr>
           <w:r>
-            <w:t>In</w:t>
-          </w:r>
-          <w:bookmarkStart w:id="0" w:name="_GoBack"/>
-          <w:bookmarkEnd w:id="0"/>
-          <w:r>
-            <w:t>halt</w:t>
+            <w:t>Inhalt</w:t>
           </w:r>
         </w:p>
         <w:p>
@@ -105,7 +100,7 @@
           <w:r>
             <w:fldChar w:fldCharType="separate"/>
           </w:r>
-          <w:hyperlink w:anchor="_Toc468888455" w:history="1">
+          <w:hyperlink w:anchor="_Toc469044594" w:history="1">
             <w:r>
               <w:rPr>
                 <w:rStyle w:val="Hyperlink"/>
@@ -132,7 +127,7 @@
                 <w:noProof/>
                 <w:webHidden/>
               </w:rPr>
-              <w:instrText xml:space="preserve"> PAGEREF _Toc468888455 \h </w:instrText>
+              <w:instrText xml:space="preserve"> PAGEREF _Toc469044594 \h </w:instrText>
             </w:r>
             <w:r>
               <w:rPr>
@@ -177,7 +172,7 @@
               <w:lang w:eastAsia="de-DE"/>
             </w:rPr>
           </w:pPr>
-          <w:hyperlink w:anchor="_Toc468888456" w:history="1">
+          <w:hyperlink w:anchor="_Toc469044595" w:history="1">
             <w:r>
               <w:rPr>
                 <w:rStyle w:val="Hyperlink"/>
@@ -204,7 +199,7 @@
                 <w:noProof/>
                 <w:webHidden/>
               </w:rPr>
-              <w:instrText xml:space="preserve"> PAGEREF _Toc468888456 \h </w:instrText>
+              <w:instrText xml:space="preserve"> PAGEREF _Toc469044595 \h </w:instrText>
             </w:r>
             <w:r>
               <w:rPr>
@@ -249,7 +244,7 @@
               <w:lang w:eastAsia="de-DE"/>
             </w:rPr>
           </w:pPr>
-          <w:hyperlink w:anchor="_Toc468888457" w:history="1">
+          <w:hyperlink w:anchor="_Toc469044596" w:history="1">
             <w:r>
               <w:rPr>
                 <w:rStyle w:val="Hyperlink"/>
@@ -276,7 +271,7 @@
                 <w:noProof/>
                 <w:webHidden/>
               </w:rPr>
-              <w:instrText xml:space="preserve"> PAGEREF _Toc468888457 \h </w:instrText>
+              <w:instrText xml:space="preserve"> PAGEREF _Toc469044596 \h </w:instrText>
             </w:r>
             <w:r>
               <w:rPr>
@@ -321,7 +316,7 @@
               <w:lang w:eastAsia="de-DE"/>
             </w:rPr>
           </w:pPr>
-          <w:hyperlink w:anchor="_Toc468888458" w:history="1">
+          <w:hyperlink w:anchor="_Toc469044597" w:history="1">
             <w:r>
               <w:rPr>
                 <w:rStyle w:val="Hyperlink"/>
@@ -348,7 +343,7 @@
                 <w:noProof/>
                 <w:webHidden/>
               </w:rPr>
-              <w:instrText xml:space="preserve"> PAGEREF _Toc468888458 \h </w:instrText>
+              <w:instrText xml:space="preserve"> PAGEREF _Toc469044597 \h </w:instrText>
             </w:r>
             <w:r>
               <w:rPr>
@@ -393,7 +388,7 @@
               <w:lang w:eastAsia="de-DE"/>
             </w:rPr>
           </w:pPr>
-          <w:hyperlink w:anchor="_Toc468888459" w:history="1">
+          <w:hyperlink w:anchor="_Toc469044598" w:history="1">
             <w:r>
               <w:rPr>
                 <w:rStyle w:val="Hyperlink"/>
@@ -420,7 +415,7 @@
                 <w:noProof/>
                 <w:webHidden/>
               </w:rPr>
-              <w:instrText xml:space="preserve"> PAGEREF _Toc468888459 \h </w:instrText>
+              <w:instrText xml:space="preserve"> PAGEREF _Toc469044598 \h </w:instrText>
             </w:r>
             <w:r>
               <w:rPr>
@@ -465,7 +460,7 @@
               <w:lang w:eastAsia="de-DE"/>
             </w:rPr>
           </w:pPr>
-          <w:hyperlink w:anchor="_Toc468888460" w:history="1">
+          <w:hyperlink w:anchor="_Toc469044599" w:history="1">
             <w:r>
               <w:rPr>
                 <w:rStyle w:val="Hyperlink"/>
@@ -492,7 +487,7 @@
                 <w:noProof/>
                 <w:webHidden/>
               </w:rPr>
-              <w:instrText xml:space="preserve"> PAGEREF _Toc468888460 \h </w:instrText>
+              <w:instrText xml:space="preserve"> PAGEREF _Toc469044599 \h </w:instrText>
             </w:r>
             <w:r>
               <w:rPr>
@@ -537,7 +532,7 @@
               <w:lang w:eastAsia="de-DE"/>
             </w:rPr>
           </w:pPr>
-          <w:hyperlink w:anchor="_Toc468888461" w:history="1">
+          <w:hyperlink w:anchor="_Toc469044600" w:history="1">
             <w:r>
               <w:rPr>
                 <w:rStyle w:val="Hyperlink"/>
@@ -564,7 +559,7 @@
                 <w:noProof/>
                 <w:webHidden/>
               </w:rPr>
-              <w:instrText xml:space="preserve"> PAGEREF _Toc468888461 \h </w:instrText>
+              <w:instrText xml:space="preserve"> PAGEREF _Toc469044600 \h </w:instrText>
             </w:r>
             <w:r>
               <w:rPr>
@@ -609,7 +604,7 @@
               <w:lang w:eastAsia="de-DE"/>
             </w:rPr>
           </w:pPr>
-          <w:hyperlink w:anchor="_Toc468888462" w:history="1">
+          <w:hyperlink w:anchor="_Toc469044601" w:history="1">
             <w:r>
               <w:rPr>
                 <w:rStyle w:val="Hyperlink"/>
@@ -636,7 +631,7 @@
                 <w:noProof/>
                 <w:webHidden/>
               </w:rPr>
-              <w:instrText xml:space="preserve"> PAGEREF _Toc468888462 \h </w:instrText>
+              <w:instrText xml:space="preserve"> PAGEREF _Toc469044601 \h </w:instrText>
             </w:r>
             <w:r>
               <w:rPr>
@@ -681,7 +676,7 @@
               <w:lang w:eastAsia="de-DE"/>
             </w:rPr>
           </w:pPr>
-          <w:hyperlink w:anchor="_Toc468888463" w:history="1">
+          <w:hyperlink w:anchor="_Toc469044602" w:history="1">
             <w:r>
               <w:rPr>
                 <w:rStyle w:val="Hyperlink"/>
@@ -708,7 +703,7 @@
                 <w:noProof/>
                 <w:webHidden/>
               </w:rPr>
-              <w:instrText xml:space="preserve"> PAGEREF _Toc468888463 \h </w:instrText>
+              <w:instrText xml:space="preserve"> PAGEREF _Toc469044602 \h </w:instrText>
             </w:r>
             <w:r>
               <w:rPr>
@@ -753,7 +748,7 @@
               <w:lang w:eastAsia="de-DE"/>
             </w:rPr>
           </w:pPr>
-          <w:hyperlink w:anchor="_Toc468888464" w:history="1">
+          <w:hyperlink w:anchor="_Toc469044603" w:history="1">
             <w:r>
               <w:rPr>
                 <w:rStyle w:val="Hyperlink"/>
@@ -780,7 +775,7 @@
                 <w:noProof/>
                 <w:webHidden/>
               </w:rPr>
-              <w:instrText xml:space="preserve"> PAGEREF _Toc468888464 \h </w:instrText>
+              <w:instrText xml:space="preserve"> PAGEREF _Toc469044603 \h </w:instrText>
             </w:r>
             <w:r>
               <w:rPr>
@@ -825,7 +820,7 @@
               <w:lang w:eastAsia="de-DE"/>
             </w:rPr>
           </w:pPr>
-          <w:hyperlink w:anchor="_Toc468888465" w:history="1">
+          <w:hyperlink w:anchor="_Toc469044604" w:history="1">
             <w:r>
               <w:rPr>
                 <w:rStyle w:val="Hyperlink"/>
@@ -852,7 +847,7 @@
                 <w:noProof/>
                 <w:webHidden/>
               </w:rPr>
-              <w:instrText xml:space="preserve"> PAGEREF _Toc468888465 \h </w:instrText>
+              <w:instrText xml:space="preserve"> PAGEREF _Toc469044604 \h </w:instrText>
             </w:r>
             <w:r>
               <w:rPr>
@@ -897,7 +892,7 @@
               <w:lang w:eastAsia="de-DE"/>
             </w:rPr>
           </w:pPr>
-          <w:hyperlink w:anchor="_Toc468888466" w:history="1">
+          <w:hyperlink w:anchor="_Toc469044605" w:history="1">
             <w:r>
               <w:rPr>
                 <w:rStyle w:val="Hyperlink"/>
@@ -924,7 +919,7 @@
                 <w:noProof/>
                 <w:webHidden/>
               </w:rPr>
-              <w:instrText xml:space="preserve"> PAGEREF _Toc468888466 \h </w:instrText>
+              <w:instrText xml:space="preserve"> PAGEREF _Toc469044605 \h </w:instrText>
             </w:r>
             <w:r>
               <w:rPr>
@@ -969,14 +964,14 @@
               <w:lang w:eastAsia="de-DE"/>
             </w:rPr>
           </w:pPr>
-          <w:hyperlink w:anchor="_Toc468888467" w:history="1">
+          <w:hyperlink w:anchor="_Toc469044606" w:history="1">
             <w:r>
               <w:rPr>
                 <w:rStyle w:val="Hyperlink"/>
                 <w:noProof/>
                 <w:lang w:val="en-US"/>
               </w:rPr>
-              <w:t>4.2 Reflection („per Hand“)</w:t>
+              <w:t>4.2 Reflection</w:t>
             </w:r>
             <w:r>
               <w:rPr>
@@ -997,7 +992,7 @@
                 <w:noProof/>
                 <w:webHidden/>
               </w:rPr>
-              <w:instrText xml:space="preserve"> PAGEREF _Toc468888467 \h </w:instrText>
+              <w:instrText xml:space="preserve"> PAGEREF _Toc469044606 \h </w:instrText>
             </w:r>
             <w:r>
               <w:rPr>
@@ -1017,7 +1012,153 @@
                 <w:noProof/>
                 <w:webHidden/>
               </w:rPr>
-              <w:t>5</w:t>
+              <w:t>6</w:t>
+            </w:r>
+            <w:r>
+              <w:rPr>
+                <w:noProof/>
+                <w:webHidden/>
+              </w:rPr>
+              <w:fldChar w:fldCharType="end"/>
+            </w:r>
+          </w:hyperlink>
+        </w:p>
+        <w:p>
+          <w:pPr>
+            <w:pStyle w:val="Verzeichnis3"/>
+            <w:tabs>
+              <w:tab w:val="right" w:leader="dot" w:pos="9062"/>
+            </w:tabs>
+            <w:rPr>
+              <w:rFonts w:asciiTheme="minorHAnsi" w:eastAsiaTheme="minorEastAsia" w:hAnsiTheme="minorHAnsi" w:cstheme="minorBidi"/>
+              <w:noProof/>
+              <w:sz w:val="22"/>
+              <w:szCs w:val="22"/>
+              <w:lang w:eastAsia="de-DE"/>
+            </w:rPr>
+          </w:pPr>
+          <w:hyperlink w:anchor="_Toc469044607" w:history="1">
+            <w:r>
+              <w:rPr>
+                <w:rStyle w:val="Hyperlink"/>
+                <w:noProof/>
+                <w:lang w:val="en-US"/>
+              </w:rPr>
+              <w:t>4.2.1 Reflection („per Hand“)</w:t>
+            </w:r>
+            <w:r>
+              <w:rPr>
+                <w:noProof/>
+                <w:webHidden/>
+              </w:rPr>
+              <w:tab/>
+            </w:r>
+            <w:r>
+              <w:rPr>
+                <w:noProof/>
+                <w:webHidden/>
+              </w:rPr>
+              <w:fldChar w:fldCharType="begin"/>
+            </w:r>
+            <w:r>
+              <w:rPr>
+                <w:noProof/>
+                <w:webHidden/>
+              </w:rPr>
+              <w:instrText xml:space="preserve"> PAGEREF _Toc469044607 \h </w:instrText>
+            </w:r>
+            <w:r>
+              <w:rPr>
+                <w:noProof/>
+                <w:webHidden/>
+              </w:rPr>
+            </w:r>
+            <w:r>
+              <w:rPr>
+                <w:noProof/>
+                <w:webHidden/>
+              </w:rPr>
+              <w:fldChar w:fldCharType="separate"/>
+            </w:r>
+            <w:r>
+              <w:rPr>
+                <w:noProof/>
+                <w:webHidden/>
+              </w:rPr>
+              <w:t>6</w:t>
+            </w:r>
+            <w:r>
+              <w:rPr>
+                <w:noProof/>
+                <w:webHidden/>
+              </w:rPr>
+              <w:fldChar w:fldCharType="end"/>
+            </w:r>
+          </w:hyperlink>
+        </w:p>
+        <w:p>
+          <w:pPr>
+            <w:pStyle w:val="Verzeichnis3"/>
+            <w:tabs>
+              <w:tab w:val="right" w:leader="dot" w:pos="9062"/>
+            </w:tabs>
+            <w:rPr>
+              <w:rFonts w:asciiTheme="minorHAnsi" w:eastAsiaTheme="minorEastAsia" w:hAnsiTheme="minorHAnsi" w:cstheme="minorBidi"/>
+              <w:noProof/>
+              <w:sz w:val="22"/>
+              <w:szCs w:val="22"/>
+              <w:lang w:eastAsia="de-DE"/>
+            </w:rPr>
+          </w:pPr>
+          <w:hyperlink w:anchor="_Toc469044608" w:history="1">
+            <w:r>
+              <w:rPr>
+                <w:rStyle w:val="Hyperlink"/>
+                <w:noProof/>
+                <w:lang w:val="en-US"/>
+              </w:rPr>
+              <w:t>4.2.2 Reflection (mit Dozer)</w:t>
+            </w:r>
+            <w:r>
+              <w:rPr>
+                <w:noProof/>
+                <w:webHidden/>
+              </w:rPr>
+              <w:tab/>
+            </w:r>
+            <w:r>
+              <w:rPr>
+                <w:noProof/>
+                <w:webHidden/>
+              </w:rPr>
+              <w:fldChar w:fldCharType="begin"/>
+            </w:r>
+            <w:r>
+              <w:rPr>
+                <w:noProof/>
+                <w:webHidden/>
+              </w:rPr>
+              <w:instrText xml:space="preserve"> PAGEREF _Toc469044608 \h </w:instrText>
+            </w:r>
+            <w:r>
+              <w:rPr>
+                <w:noProof/>
+                <w:webHidden/>
+              </w:rPr>
+            </w:r>
+            <w:r>
+              <w:rPr>
+                <w:noProof/>
+                <w:webHidden/>
+              </w:rPr>
+              <w:fldChar w:fldCharType="separate"/>
+            </w:r>
+            <w:r>
+              <w:rPr>
+                <w:noProof/>
+                <w:webHidden/>
+              </w:rPr>
+              <w:t>6</w:t>
             </w:r>
             <w:r>
               <w:rPr>
@@ -1042,7 +1183,7 @@
               <w:lang w:eastAsia="de-DE"/>
             </w:rPr>
           </w:pPr>
-          <w:hyperlink w:anchor="_Toc468888468" w:history="1">
+          <w:hyperlink w:anchor="_Toc469044609" w:history="1">
             <w:r>
               <w:rPr>
                 <w:rStyle w:val="Hyperlink"/>
@@ -1070,7 +1211,7 @@
                 <w:noProof/>
                 <w:webHidden/>
               </w:rPr>
-              <w:instrText xml:space="preserve"> PAGEREF _Toc468888468 \h </w:instrText>
+              <w:instrText xml:space="preserve"> PAGEREF _Toc469044609 \h </w:instrText>
             </w:r>
             <w:r>
               <w:rPr>
@@ -1090,7 +1231,7 @@
                 <w:noProof/>
                 <w:webHidden/>
               </w:rPr>
-              <w:t>5</w:t>
+              <w:t>6</w:t>
             </w:r>
             <w:r>
               <w:rPr>
@@ -1115,7 +1256,7 @@
               <w:lang w:eastAsia="de-DE"/>
             </w:rPr>
           </w:pPr>
-          <w:hyperlink w:anchor="_Toc468888469" w:history="1">
+          <w:hyperlink w:anchor="_Toc469044610" w:history="1">
             <w:r>
               <w:rPr>
                 <w:rStyle w:val="Hyperlink"/>
@@ -1143,7 +1284,7 @@
                 <w:noProof/>
                 <w:webHidden/>
               </w:rPr>
-              <w:instrText xml:space="preserve"> PAGEREF _Toc468888469 \h </w:instrText>
+              <w:instrText xml:space="preserve"> PAGEREF _Toc469044610 \h </w:instrText>
             </w:r>
             <w:r>
               <w:rPr>
@@ -1163,7 +1304,7 @@
                 <w:noProof/>
                 <w:webHidden/>
               </w:rPr>
-              <w:t>5</w:t>
+              <w:t>6</w:t>
             </w:r>
             <w:r>
               <w:rPr>
@@ -1188,7 +1329,7 @@
               <w:lang w:eastAsia="de-DE"/>
             </w:rPr>
           </w:pPr>
-          <w:hyperlink w:anchor="_Toc468888470" w:history="1">
+          <w:hyperlink w:anchor="_Toc469044611" w:history="1">
             <w:r>
               <w:rPr>
                 <w:rStyle w:val="Hyperlink"/>
@@ -1216,7 +1357,7 @@
                 <w:noProof/>
                 <w:webHidden/>
               </w:rPr>
-              <w:instrText xml:space="preserve"> PAGEREF _Toc468888470 \h </w:instrText>
+              <w:instrText xml:space="preserve"> PAGEREF _Toc469044611 \h </w:instrText>
             </w:r>
             <w:r>
               <w:rPr>
@@ -1236,7 +1377,7 @@
                 <w:noProof/>
                 <w:webHidden/>
               </w:rPr>
-              <w:t>5</w:t>
+              <w:t>6</w:t>
             </w:r>
             <w:r>
               <w:rPr>
@@ -1261,7 +1402,7 @@
               <w:lang w:eastAsia="de-DE"/>
             </w:rPr>
           </w:pPr>
-          <w:hyperlink w:anchor="_Toc468888471" w:history="1">
+          <w:hyperlink w:anchor="_Toc469044612" w:history="1">
             <w:r>
               <w:rPr>
                 <w:rStyle w:val="Hyperlink"/>
@@ -1289,7 +1430,7 @@
                 <w:noProof/>
                 <w:webHidden/>
               </w:rPr>
-              <w:instrText xml:space="preserve"> PAGEREF _Toc468888471 \h </w:instrText>
+              <w:instrText xml:space="preserve"> PAGEREF _Toc469044612 \h </w:instrText>
             </w:r>
             <w:r>
               <w:rPr>
@@ -1309,7 +1450,7 @@
                 <w:noProof/>
                 <w:webHidden/>
               </w:rPr>
-              <w:t>5</w:t>
+              <w:t>6</w:t>
             </w:r>
             <w:r>
               <w:rPr>
@@ -1334,7 +1475,7 @@
               <w:lang w:eastAsia="de-DE"/>
             </w:rPr>
           </w:pPr>
-          <w:hyperlink w:anchor="_Toc468888472" w:history="1">
+          <w:hyperlink w:anchor="_Toc469044613" w:history="1">
             <w:r>
               <w:rPr>
                 <w:rStyle w:val="Hyperlink"/>
@@ -1361,7 +1502,7 @@
                 <w:noProof/>
                 <w:webHidden/>
               </w:rPr>
-              <w:instrText xml:space="preserve"> PAGEREF _Toc468888472 \h </w:instrText>
+              <w:instrText xml:space="preserve"> PAGEREF _Toc469044613 \h </w:instrText>
             </w:r>
             <w:r>
               <w:rPr>
@@ -1381,7 +1522,7 @@
                 <w:noProof/>
                 <w:webHidden/>
               </w:rPr>
-              <w:t>5</w:t>
+              <w:t>6</w:t>
             </w:r>
             <w:r>
               <w:rPr>
@@ -1406,7 +1547,7 @@
               <w:lang w:eastAsia="de-DE"/>
             </w:rPr>
           </w:pPr>
-          <w:hyperlink w:anchor="_Toc468888473" w:history="1">
+          <w:hyperlink w:anchor="_Toc469044614" w:history="1">
             <w:r>
               <w:rPr>
                 <w:rStyle w:val="Hyperlink"/>
@@ -1433,7 +1574,7 @@
                 <w:noProof/>
                 <w:webHidden/>
               </w:rPr>
-              <w:instrText xml:space="preserve"> PAGEREF _Toc468888473 \h </w:instrText>
+              <w:instrText xml:space="preserve"> PAGEREF _Toc469044614 \h </w:instrText>
             </w:r>
             <w:r>
               <w:rPr>
@@ -1453,7 +1594,7 @@
                 <w:noProof/>
                 <w:webHidden/>
               </w:rPr>
-              <w:t>6</w:t>
+              <w:t>7</w:t>
             </w:r>
             <w:r>
               <w:rPr>
@@ -1478,7 +1619,7 @@
               <w:lang w:eastAsia="de-DE"/>
             </w:rPr>
           </w:pPr>
-          <w:hyperlink w:anchor="_Toc468888474" w:history="1">
+          <w:hyperlink w:anchor="_Toc469044615" w:history="1">
             <w:r>
               <w:rPr>
                 <w:rStyle w:val="Hyperlink"/>
@@ -1505,7 +1646,7 @@
                 <w:noProof/>
                 <w:webHidden/>
               </w:rPr>
-              <w:instrText xml:space="preserve"> PAGEREF _Toc468888474 \h </w:instrText>
+              <w:instrText xml:space="preserve"> PAGEREF _Toc469044615 \h </w:instrText>
             </w:r>
             <w:r>
               <w:rPr>
@@ -1525,7 +1666,7 @@
                 <w:noProof/>
                 <w:webHidden/>
               </w:rPr>
-              <w:t>7</w:t>
+              <w:t>8</w:t>
             </w:r>
             <w:r>
               <w:rPr>
@@ -1550,7 +1691,7 @@
               <w:lang w:eastAsia="de-DE"/>
             </w:rPr>
           </w:pPr>
-          <w:hyperlink w:anchor="_Toc468888475" w:history="1">
+          <w:hyperlink w:anchor="_Toc469044616" w:history="1">
             <w:r>
               <w:rPr>
                 <w:rStyle w:val="Hyperlink"/>
@@ -1577,7 +1718,7 @@
                 <w:noProof/>
                 <w:webHidden/>
               </w:rPr>
-              <w:instrText xml:space="preserve"> PAGEREF _Toc468888475 \h </w:instrText>
+              <w:instrText xml:space="preserve"> PAGEREF _Toc469044616 \h </w:instrText>
             </w:r>
             <w:r>
               <w:rPr>
@@ -1597,7 +1738,7 @@
                 <w:noProof/>
                 <w:webHidden/>
               </w:rPr>
-              <w:t>8</w:t>
+              <w:t>9</w:t>
             </w:r>
             <w:r>
               <w:rPr>
@@ -1628,28 +1769,28 @@
       <w:pPr>
         <w:pStyle w:val="berschrift1"/>
       </w:pPr>
-      <w:bookmarkStart w:id="1" w:name="_Toc468888455"/>
+      <w:bookmarkStart w:id="0" w:name="_Toc469044594"/>
       <w:r>
         <w:lastRenderedPageBreak/>
         <w:t>1. Problemstellung</w:t>
       </w:r>
+      <w:bookmarkEnd w:id="0"/>
+    </w:p>
+    <w:p>
+      <w:r>
+        <w:t>In Projekten gibt es immer wieder Fälle, in denen eine Kopie eines Objektes benötigt wird. Eine einheitliche Lösung ist meistens nicht vorhanden, so dass jeder Entwickler das auf seine eigene Art und Weise löst. Deshalb soll allgemein eine Lösung gefunden werden, die auch nicht zu stark auf Kosten der Performance geht.</w:t>
+      </w:r>
+    </w:p>
+    <w:p/>
+    <w:p>
+      <w:pPr>
+        <w:pStyle w:val="berschrift1"/>
+      </w:pPr>
+      <w:bookmarkStart w:id="1" w:name="_Toc469044595"/>
+      <w:r>
+        <w:t>2. Flaches Klonen oder Tiefes Klonen</w:t>
+      </w:r>
       <w:bookmarkEnd w:id="1"/>
-    </w:p>
-    <w:p>
-      <w:r>
-        <w:t>In Projekten gibt es immer wieder Fälle, in denen eine Kopie eines Objektes benötigt wird. Eine einheitliche Lösung ist meistens nicht vorhanden, so dass jeder Entwickler das auf seine eigene Art und Weise löst. Deshalb soll allgemein eine Lösung gefunden werden, die auch nicht zu stark auf Kosten der Performance geht.</w:t>
-      </w:r>
-    </w:p>
-    <w:p/>
-    <w:p>
-      <w:pPr>
-        <w:pStyle w:val="berschrift1"/>
-      </w:pPr>
-      <w:bookmarkStart w:id="2" w:name="_Toc468888456"/>
-      <w:r>
-        <w:t>2. Flaches Klonen oder Tiefes Klonen</w:t>
-      </w:r>
-      <w:bookmarkEnd w:id="2"/>
     </w:p>
     <w:p>
       <w:r>
@@ -1712,38 +1853,38 @@
       <w:pPr>
         <w:pStyle w:val="berschrift2"/>
       </w:pPr>
-      <w:bookmarkStart w:id="3" w:name="_Toc468888457"/>
+      <w:bookmarkStart w:id="2" w:name="_Toc469044596"/>
       <w:r>
         <w:t>2.1 Flaches Klonen</w:t>
       </w:r>
+      <w:bookmarkEnd w:id="2"/>
+    </w:p>
+    <w:p>
+      <w:r>
+        <w:t xml:space="preserve">Beim flachen Kopieren wird eine </w:t>
+      </w:r>
+      <w:proofErr w:type="spellStart"/>
+      <w:r>
+        <w:t>bitweise</w:t>
+      </w:r>
+      <w:proofErr w:type="spellEnd"/>
+      <w:r>
+        <w:t xml:space="preserve"> Kopie des Objekts erstellt. Referenzen auf andere Objekte bleiben dabei erhalten.</w:t>
+      </w:r>
+    </w:p>
+    <w:p/>
+    <w:p>
+      <w:pPr>
+        <w:pStyle w:val="berschrift2"/>
+      </w:pPr>
+      <w:bookmarkStart w:id="3" w:name="_Toc469044597"/>
+      <w:r>
+        <w:t>2.2 Tiefes Klonen</w:t>
+      </w:r>
       <w:bookmarkEnd w:id="3"/>
     </w:p>
     <w:p>
       <w:r>
-        <w:t xml:space="preserve">Beim flachen Kopieren wird eine </w:t>
-      </w:r>
-      <w:proofErr w:type="spellStart"/>
-      <w:r>
-        <w:t>bitweise</w:t>
-      </w:r>
-      <w:proofErr w:type="spellEnd"/>
-      <w:r>
-        <w:t xml:space="preserve"> Kopie des Objekts erstellt. Referenzen auf andere Objekte bleiben dabei erhalten.</w:t>
-      </w:r>
-    </w:p>
-    <w:p/>
-    <w:p>
-      <w:pPr>
-        <w:pStyle w:val="berschrift2"/>
-      </w:pPr>
-      <w:bookmarkStart w:id="4" w:name="_Toc468888458"/>
-      <w:r>
-        <w:t>2.2 Tiefes Klonen</w:t>
-      </w:r>
-      <w:bookmarkEnd w:id="4"/>
-    </w:p>
-    <w:p>
-      <w:r>
         <w:t>Beim tiefen Klonen werden zusätzlich rekursive Kopien der referenzierten Objekte erzeugt.</w:t>
       </w:r>
       <w:r>
@@ -1759,238 +1900,238 @@
       <w:pPr>
         <w:pStyle w:val="berschrift1"/>
       </w:pPr>
-      <w:bookmarkStart w:id="5" w:name="_Toc468888459"/>
+      <w:bookmarkStart w:id="4" w:name="_Toc469044598"/>
       <w:r>
         <w:lastRenderedPageBreak/>
         <w:t>3. Verschiedene Möglichkeiten des Klonens</w:t>
       </w:r>
+      <w:bookmarkEnd w:id="4"/>
+    </w:p>
+    <w:p>
+      <w:r>
+        <w:t>Im folgenden Abschnitt möchte ich einige Möglichkeiten vorstellen, wie man flache bzw. tiefe Kopien erstellen kann.</w:t>
+      </w:r>
+      <w:r>
+        <w:t xml:space="preserve"> </w:t>
+      </w:r>
+      <w:r>
+        <w:t>Details zu den jeweiligen Implementierungen werden in Kapitel 4 vorgestellt.</w:t>
+      </w:r>
+    </w:p>
+    <w:p>
+      <w:pPr>
+        <w:pStyle w:val="berschrift2"/>
+      </w:pPr>
+      <w:bookmarkStart w:id="5" w:name="_Toc469044599"/>
+      <w:r>
+        <w:t xml:space="preserve">3.1 </w:t>
+      </w:r>
+      <w:proofErr w:type="spellStart"/>
+      <w:r>
+        <w:t>Serialisierung</w:t>
+      </w:r>
+      <w:proofErr w:type="spellEnd"/>
+      <w:r>
+        <w:t xml:space="preserve"> (Tiefe Kopie)</w:t>
+      </w:r>
       <w:bookmarkEnd w:id="5"/>
     </w:p>
     <w:p>
-      <w:r>
-        <w:t>Im folgenden Abschnitt möchte ich einige Möglichkeiten vorstellen, wie man flache bzw. tiefe Kopien erstellen kann.</w:t>
+      <w:proofErr w:type="spellStart"/>
+      <w:r>
+        <w:t>Serialisierung</w:t>
+      </w:r>
+      <w:proofErr w:type="spellEnd"/>
+      <w:r>
+        <w:t xml:space="preserve"> bezeichnet die Umwandlung in eine sequentielle Datenstruktur. In Java wird hierbei das zu kopierende Objekt beispielsweise in ein byte-Array umgewandelt. Aus diesem byte-Array wird anschließend ein neues Objekt erzeugt.</w:t>
+      </w:r>
+    </w:p>
+    <w:p>
+      <w:pPr>
+        <w:pStyle w:val="berschrift2"/>
+      </w:pPr>
+      <w:bookmarkStart w:id="6" w:name="_Toc469044600"/>
+      <w:r>
+        <w:t xml:space="preserve">3.2 </w:t>
+      </w:r>
+      <w:proofErr w:type="spellStart"/>
+      <w:r>
+        <w:t>Reflection</w:t>
+      </w:r>
+      <w:proofErr w:type="spellEnd"/>
+      <w:r>
+        <w:t xml:space="preserve"> (Tiefe Kopie)</w:t>
+      </w:r>
+      <w:bookmarkEnd w:id="6"/>
+    </w:p>
+    <w:p>
+      <w:r>
+        <w:t xml:space="preserve">Mittels </w:t>
+      </w:r>
+      <w:proofErr w:type="spellStart"/>
+      <w:r>
+        <w:t>Reflection</w:t>
+      </w:r>
+      <w:proofErr w:type="spellEnd"/>
+      <w:r>
+        <w:t xml:space="preserve"> können die einzelnen Felder eines Objekts ausgelesen werden und anschließend das neue Objekt mit diesen Werten initialisiert werden. Es gibt auch Frameworks (Beispielsweise „</w:t>
+      </w:r>
+      <w:proofErr w:type="spellStart"/>
+      <w:r>
+        <w:t>Dozer</w:t>
+      </w:r>
+      <w:proofErr w:type="spellEnd"/>
+      <w:r>
+        <w:t xml:space="preserve">“), die beim Kopieren mittels </w:t>
+      </w:r>
+      <w:proofErr w:type="spellStart"/>
+      <w:r>
+        <w:t>Reflection</w:t>
+      </w:r>
+      <w:proofErr w:type="spellEnd"/>
+      <w:r>
+        <w:t xml:space="preserve"> behilflich sein können.</w:t>
+      </w:r>
+    </w:p>
+    <w:p>
+      <w:pPr>
+        <w:pStyle w:val="berschrift2"/>
+      </w:pPr>
+      <w:bookmarkStart w:id="7" w:name="_Toc469044601"/>
+      <w:r>
+        <w:t xml:space="preserve">3.3 </w:t>
+      </w:r>
+      <w:proofErr w:type="spellStart"/>
+      <w:r>
+        <w:t>Copy-Constructor</w:t>
+      </w:r>
+      <w:proofErr w:type="spellEnd"/>
+      <w:r>
+        <w:t xml:space="preserve"> (Flache bzw. Tiefe Kopie)</w:t>
+      </w:r>
+      <w:bookmarkEnd w:id="7"/>
+    </w:p>
+    <w:p>
+      <w:r>
+        <w:t>Ein sogenannter „</w:t>
+      </w:r>
+      <w:proofErr w:type="spellStart"/>
+      <w:r>
+        <w:t>Copy-Constructor</w:t>
+      </w:r>
+      <w:proofErr w:type="spellEnd"/>
+      <w:r>
+        <w:t>“ ist ein Konstruktor, der ein typgleiches Objekt als Parameter besitzt und aus diesem Objekt einen Klon erstellt. Je nach Implementierung dieses Konstruktors kann eine flache oder auch eine tiefe Kopie erstellt werden.</w:t>
+      </w:r>
+    </w:p>
+    <w:p>
+      <w:pPr>
+        <w:pStyle w:val="berschrift2"/>
+      </w:pPr>
+      <w:bookmarkStart w:id="8" w:name="_Toc469044602"/>
+      <w:r>
+        <w:t xml:space="preserve">3.4 </w:t>
+      </w:r>
+      <w:proofErr w:type="spellStart"/>
+      <w:r>
+        <w:t>Cloneable</w:t>
+      </w:r>
+      <w:proofErr w:type="spellEnd"/>
+      <w:r>
+        <w:t>-Interface und</w:t>
       </w:r>
       <w:r>
         <w:t xml:space="preserve"> </w:t>
       </w:r>
-      <w:r>
-        <w:t>Details zu den jeweiligen Implementierungen werden in Kapitel 4 vorgestellt.</w:t>
+      <w:proofErr w:type="spellStart"/>
+      <w:r>
+        <w:t>java.lang.clone</w:t>
+      </w:r>
+      <w:proofErr w:type="spellEnd"/>
+      <w:r>
+        <w:t>() (Flache bzw. Tiefe Kopie</w:t>
+      </w:r>
+      <w:r>
+        <w:t>)</w:t>
+      </w:r>
+      <w:bookmarkEnd w:id="8"/>
+    </w:p>
+    <w:p>
+      <w:r>
+        <w:t xml:space="preserve">Java bietet bereits im JDK einen Mechanismus, um Objekte zu kopieren. Hierbei wird die Methode </w:t>
+      </w:r>
+      <w:proofErr w:type="spellStart"/>
+      <w:r>
+        <w:t>clone</w:t>
+      </w:r>
+      <w:proofErr w:type="spellEnd"/>
+      <w:r>
+        <w:t xml:space="preserve">() aus dem </w:t>
+      </w:r>
+      <w:proofErr w:type="spellStart"/>
+      <w:r>
+        <w:t>java.lang-package</w:t>
+      </w:r>
+      <w:proofErr w:type="spellEnd"/>
+      <w:r>
+        <w:t xml:space="preserve"> verwendet. </w:t>
+      </w:r>
+    </w:p>
+    <w:p>
+      <w:r>
+        <w:t xml:space="preserve">Die standardmäßige Object.clone() Methode kreiert eine flache Kopie. Wird jedoch das </w:t>
+      </w:r>
+      <w:proofErr w:type="spellStart"/>
+      <w:r>
+        <w:t>Cloneable</w:t>
+      </w:r>
+      <w:proofErr w:type="spellEnd"/>
+      <w:r>
+        <w:t>-Interface nicht implementiert wirft diese Methode eine „</w:t>
+      </w:r>
+      <w:proofErr w:type="spellStart"/>
+      <w:r>
+        <w:t>CloneNotSupportedException</w:t>
+      </w:r>
+      <w:proofErr w:type="spellEnd"/>
+      <w:r>
+        <w:t xml:space="preserve">“. </w:t>
+      </w:r>
+    </w:p>
+    <w:p>
+      <w:r>
+        <w:t xml:space="preserve">Wenn man jedoch das </w:t>
+      </w:r>
+      <w:proofErr w:type="spellStart"/>
+      <w:r>
+        <w:t>Cloneable</w:t>
+      </w:r>
+      <w:proofErr w:type="spellEnd"/>
+      <w:r>
+        <w:t xml:space="preserve">-Interface implementiert, kann/sollte man auch die </w:t>
+      </w:r>
+      <w:proofErr w:type="spellStart"/>
+      <w:r>
+        <w:t>clone</w:t>
+      </w:r>
+      <w:proofErr w:type="spellEnd"/>
+      <w:r>
+        <w:t xml:space="preserve">() Methode überschreiben. Hierbei kann man sie so überschreiben, dass eine tiefe Kopie erzeugt wird. </w:t>
       </w:r>
     </w:p>
     <w:p>
       <w:pPr>
         <w:pStyle w:val="berschrift2"/>
       </w:pPr>
-      <w:bookmarkStart w:id="6" w:name="_Toc468888460"/>
-      <w:r>
-        <w:t xml:space="preserve">3.1 </w:t>
-      </w:r>
-      <w:proofErr w:type="spellStart"/>
-      <w:r>
-        <w:t>Serialisierung</w:t>
-      </w:r>
-      <w:proofErr w:type="spellEnd"/>
-      <w:r>
-        <w:t xml:space="preserve"> (Tiefe Kopie)</w:t>
-      </w:r>
-      <w:bookmarkEnd w:id="6"/>
-    </w:p>
-    <w:p>
-      <w:proofErr w:type="spellStart"/>
-      <w:r>
-        <w:t>Serialisierung</w:t>
-      </w:r>
-      <w:proofErr w:type="spellEnd"/>
-      <w:r>
-        <w:t xml:space="preserve"> bezeichnet die Umwandlung in eine sequentielle Datenstruktur. In Java wird hierbei das zu kopierende Objekt beispielsweise in ein byte-Array umgewandelt. Aus diesem byte-Array wird anschließend ein neues Objekt erzeugt.</w:t>
-      </w:r>
-    </w:p>
-    <w:p>
-      <w:pPr>
-        <w:pStyle w:val="berschrift2"/>
-      </w:pPr>
-      <w:bookmarkStart w:id="7" w:name="_Toc468888461"/>
-      <w:r>
-        <w:t xml:space="preserve">3.2 </w:t>
-      </w:r>
-      <w:proofErr w:type="spellStart"/>
-      <w:r>
-        <w:t>Reflection</w:t>
-      </w:r>
-      <w:proofErr w:type="spellEnd"/>
-      <w:r>
-        <w:t xml:space="preserve"> (Tiefe Kopie)</w:t>
-      </w:r>
-      <w:bookmarkEnd w:id="7"/>
-    </w:p>
-    <w:p>
-      <w:r>
-        <w:t xml:space="preserve">Mittels </w:t>
-      </w:r>
-      <w:proofErr w:type="spellStart"/>
-      <w:r>
-        <w:t>Reflection</w:t>
-      </w:r>
-      <w:proofErr w:type="spellEnd"/>
-      <w:r>
-        <w:t xml:space="preserve"> können die einzelnen Felder eines Objekts ausgelesen werden und anschließend das neue Objekt mit diesen Werten initialisiert werden. Es gibt auch Frameworks (Beispielsweise „</w:t>
-      </w:r>
-      <w:proofErr w:type="spellStart"/>
-      <w:r>
-        <w:t>Dozer</w:t>
-      </w:r>
-      <w:proofErr w:type="spellEnd"/>
-      <w:r>
-        <w:t xml:space="preserve">“), die beim Kopieren mittels </w:t>
-      </w:r>
-      <w:proofErr w:type="spellStart"/>
-      <w:r>
-        <w:t>Reflection</w:t>
-      </w:r>
-      <w:proofErr w:type="spellEnd"/>
-      <w:r>
-        <w:t xml:space="preserve"> behilflich sein können.</w:t>
-      </w:r>
-    </w:p>
-    <w:p>
-      <w:pPr>
-        <w:pStyle w:val="berschrift2"/>
-      </w:pPr>
-      <w:bookmarkStart w:id="8" w:name="_Toc468888462"/>
-      <w:r>
-        <w:t xml:space="preserve">3.3 </w:t>
-      </w:r>
-      <w:proofErr w:type="spellStart"/>
-      <w:r>
-        <w:t>Copy-Constructor</w:t>
-      </w:r>
-      <w:proofErr w:type="spellEnd"/>
-      <w:r>
-        <w:t xml:space="preserve"> (Flache bzw. Tiefe Kopie)</w:t>
-      </w:r>
-      <w:bookmarkEnd w:id="8"/>
-    </w:p>
-    <w:p>
-      <w:r>
-        <w:t>Ein sogenannter „</w:t>
-      </w:r>
-      <w:proofErr w:type="spellStart"/>
-      <w:r>
-        <w:t>Copy-Constructor</w:t>
-      </w:r>
-      <w:proofErr w:type="spellEnd"/>
-      <w:r>
-        <w:t>“ ist ein Konstruktor, der ein typgleiches Objekt als Parameter besitzt und aus diesem Objekt einen Klon erstellt. Je nach Implementierung dieses Konstruktors kann eine flache oder auch eine tiefe Kopie erstellt werden.</w:t>
-      </w:r>
-    </w:p>
-    <w:p>
-      <w:pPr>
-        <w:pStyle w:val="berschrift2"/>
-      </w:pPr>
-      <w:bookmarkStart w:id="9" w:name="_Toc468888463"/>
-      <w:r>
-        <w:t xml:space="preserve">3.4 </w:t>
-      </w:r>
-      <w:proofErr w:type="spellStart"/>
-      <w:r>
-        <w:t>Cloneable</w:t>
-      </w:r>
-      <w:proofErr w:type="spellEnd"/>
-      <w:r>
-        <w:t>-Interface und</w:t>
-      </w:r>
-      <w:r>
-        <w:t xml:space="preserve"> </w:t>
-      </w:r>
-      <w:proofErr w:type="spellStart"/>
-      <w:r>
-        <w:t>java.lang.clone</w:t>
-      </w:r>
-      <w:proofErr w:type="spellEnd"/>
-      <w:r>
-        <w:t>() (Flache bzw. Tiefe Kopie</w:t>
-      </w:r>
-      <w:r>
-        <w:t>)</w:t>
+      <w:bookmarkStart w:id="9" w:name="_Toc469044603"/>
+      <w:r>
+        <w:t xml:space="preserve">3.5 Bean </w:t>
+      </w:r>
+      <w:proofErr w:type="spellStart"/>
+      <w:r>
+        <w:t>Utils</w:t>
       </w:r>
       <w:bookmarkEnd w:id="9"/>
-    </w:p>
-    <w:p>
-      <w:r>
-        <w:t xml:space="preserve">Java bietet bereits im JDK einen Mechanismus, um Objekte zu kopieren. Hierbei wird die Methode </w:t>
-      </w:r>
-      <w:proofErr w:type="spellStart"/>
-      <w:r>
-        <w:t>clone</w:t>
-      </w:r>
-      <w:proofErr w:type="spellEnd"/>
-      <w:r>
-        <w:t xml:space="preserve">() aus dem </w:t>
-      </w:r>
-      <w:proofErr w:type="spellStart"/>
-      <w:r>
-        <w:t>java.lang-package</w:t>
-      </w:r>
-      <w:proofErr w:type="spellEnd"/>
-      <w:r>
-        <w:t xml:space="preserve"> verwendet. </w:t>
-      </w:r>
-    </w:p>
-    <w:p>
-      <w:r>
-        <w:t xml:space="preserve">Die standardmäßige Object.clone() Methode kreiert eine flache Kopie. Wird jedoch das </w:t>
-      </w:r>
-      <w:proofErr w:type="spellStart"/>
-      <w:r>
-        <w:t>Cloneable</w:t>
-      </w:r>
-      <w:proofErr w:type="spellEnd"/>
-      <w:r>
-        <w:t>-Interface nicht implementiert wirft diese Methode eine „</w:t>
-      </w:r>
-      <w:proofErr w:type="spellStart"/>
-      <w:r>
-        <w:t>CloneNotSupportedException</w:t>
-      </w:r>
-      <w:proofErr w:type="spellEnd"/>
-      <w:r>
-        <w:t xml:space="preserve">“. </w:t>
-      </w:r>
-    </w:p>
-    <w:p>
-      <w:r>
-        <w:t xml:space="preserve">Wenn man jedoch das </w:t>
-      </w:r>
-      <w:proofErr w:type="spellStart"/>
-      <w:r>
-        <w:t>Cloneable</w:t>
-      </w:r>
-      <w:proofErr w:type="spellEnd"/>
-      <w:r>
-        <w:t xml:space="preserve">-Interface implementiert, kann/sollte man auch die </w:t>
-      </w:r>
-      <w:proofErr w:type="spellStart"/>
-      <w:r>
-        <w:t>clone</w:t>
-      </w:r>
-      <w:proofErr w:type="spellEnd"/>
-      <w:r>
-        <w:t xml:space="preserve">() Methode überschreiben. Hierbei kann man sie so überschreiben, dass eine tiefe Kopie erzeugt wird. </w:t>
-      </w:r>
-    </w:p>
-    <w:p>
-      <w:pPr>
-        <w:pStyle w:val="berschrift2"/>
-      </w:pPr>
-      <w:bookmarkStart w:id="10" w:name="_Toc468888464"/>
-      <w:r>
-        <w:t xml:space="preserve">3.5 Bean </w:t>
-      </w:r>
-      <w:proofErr w:type="spellStart"/>
-      <w:r>
-        <w:t>Utils</w:t>
-      </w:r>
-      <w:bookmarkEnd w:id="10"/>
       <w:proofErr w:type="spellEnd"/>
     </w:p>
     <w:p>
@@ -2037,73 +2178,73 @@
       <w:pPr>
         <w:pStyle w:val="berschrift1"/>
       </w:pPr>
-      <w:bookmarkStart w:id="11" w:name="_Toc468888465"/>
+      <w:bookmarkStart w:id="10" w:name="_Toc469044604"/>
       <w:r>
         <w:lastRenderedPageBreak/>
         <w:t>4. Implementierung</w:t>
       </w:r>
+      <w:bookmarkEnd w:id="10"/>
+    </w:p>
+    <w:p>
+      <w:r>
+        <w:t xml:space="preserve">Implementiert wird das Projekt als </w:t>
+      </w:r>
+      <w:proofErr w:type="spellStart"/>
+      <w:r>
+        <w:t>Maven</w:t>
+      </w:r>
+      <w:proofErr w:type="spellEnd"/>
+      <w:r>
+        <w:t xml:space="preserve">-Projekt in </w:t>
+      </w:r>
+      <w:proofErr w:type="spellStart"/>
+      <w:r>
+        <w:t>Eclipse</w:t>
+      </w:r>
+      <w:proofErr w:type="spellEnd"/>
+      <w:r>
+        <w:t xml:space="preserve"> Neon mit Java 8.</w:t>
+      </w:r>
+    </w:p>
+    <w:p>
+      <w:pPr>
+        <w:pStyle w:val="berschrift2"/>
+      </w:pPr>
+      <w:bookmarkStart w:id="11" w:name="_Toc469044605"/>
+      <w:r>
+        <w:t xml:space="preserve">4.1 </w:t>
+      </w:r>
+      <w:proofErr w:type="spellStart"/>
+      <w:r>
+        <w:t>Serialisierung</w:t>
+      </w:r>
       <w:bookmarkEnd w:id="11"/>
-    </w:p>
-    <w:p>
-      <w:r>
-        <w:t xml:space="preserve">Implementiert wird das Projekt als </w:t>
-      </w:r>
-      <w:proofErr w:type="spellStart"/>
-      <w:r>
-        <w:t>Maven</w:t>
-      </w:r>
-      <w:proofErr w:type="spellEnd"/>
-      <w:r>
-        <w:t xml:space="preserve">-Projekt in </w:t>
-      </w:r>
-      <w:proofErr w:type="spellStart"/>
-      <w:r>
-        <w:t>Eclipse</w:t>
-      </w:r>
-      <w:proofErr w:type="spellEnd"/>
-      <w:r>
-        <w:t xml:space="preserve"> Neon mit Java 8.</w:t>
-      </w:r>
-    </w:p>
-    <w:p>
-      <w:pPr>
-        <w:pStyle w:val="berschrift2"/>
-      </w:pPr>
-      <w:bookmarkStart w:id="12" w:name="_Toc468888466"/>
-      <w:r>
-        <w:t xml:space="preserve">4.1 </w:t>
+      <w:proofErr w:type="spellEnd"/>
+    </w:p>
+    <w:p>
+      <w:r>
+        <w:t xml:space="preserve">Das Objekt und auch die darin enthaltenen rekursiven Objekte müssen alle das </w:t>
+      </w:r>
+      <w:proofErr w:type="spellStart"/>
+      <w:r>
+        <w:t>Serializable</w:t>
+      </w:r>
+      <w:proofErr w:type="spellEnd"/>
+      <w:r>
+        <w:t xml:space="preserve"> Interface implementieren.</w:t>
+      </w:r>
+    </w:p>
+    <w:p>
+      <w:r>
+        <w:t xml:space="preserve">Nachfolgend der Code </w:t>
+      </w:r>
+      <w:r>
+        <w:t xml:space="preserve">für die </w:t>
       </w:r>
       <w:proofErr w:type="spellStart"/>
       <w:r>
         <w:t>Serialisierung</w:t>
       </w:r>
-      <w:bookmarkEnd w:id="12"/>
-      <w:proofErr w:type="spellEnd"/>
-    </w:p>
-    <w:p>
-      <w:r>
-        <w:t xml:space="preserve">Das Objekt und auch die darin enthaltenen rekursiven Objekte müssen alle das </w:t>
-      </w:r>
-      <w:proofErr w:type="spellStart"/>
-      <w:r>
-        <w:t>Serializable</w:t>
-      </w:r>
-      <w:proofErr w:type="spellEnd"/>
-      <w:r>
-        <w:t xml:space="preserve"> Interface implementieren.</w:t>
-      </w:r>
-    </w:p>
-    <w:p>
-      <w:r>
-        <w:t xml:space="preserve">Nachfolgend der Code </w:t>
-      </w:r>
-      <w:r>
-        <w:t xml:space="preserve">für die </w:t>
-      </w:r>
-      <w:proofErr w:type="spellStart"/>
-      <w:r>
-        <w:t>Serialisierung</w:t>
-      </w:r>
       <w:proofErr w:type="spellEnd"/>
       <w:r>
         <w:t xml:space="preserve"> bzw. die </w:t>
@@ -2121,8 +2262,8 @@
       </w:r>
     </w:p>
     <w:p/>
-    <w:bookmarkStart w:id="13" w:name="_MON_1542445217"/>
-    <w:bookmarkEnd w:id="13"/>
+    <w:bookmarkStart w:id="12" w:name="_MON_1542445217"/>
+    <w:bookmarkEnd w:id="12"/>
     <w:p>
       <w:r>
         <w:object w:dxaOrig="9072" w:dyaOrig="6089">
@@ -2145,27 +2286,75 @@
             <v:path o:extrusionok="f" gradientshapeok="t" o:connecttype="rect"/>
             <o:lock v:ext="edit" aspectratio="t"/>
           </v:shapetype>
-          <v:shape id="_x0000_i1025" type="#_x0000_t75" style="width:453.75pt;height:304.5pt" o:ole="">
+          <v:shape id="_x0000_i1025" type="#_x0000_t75" style="width:453.75pt;height:304.3pt" o:ole="">
             <v:imagedata r:id="rId8" o:title=""/>
           </v:shape>
-          <o:OLEObject Type="Embed" ProgID="Word.OpenDocumentText.12" ShapeID="_x0000_i1025" DrawAspect="Content" ObjectID="_1542630289" r:id="rId9"/>
+          <o:OLEObject Type="Embed" ProgID="Word.OpenDocumentText.12" ShapeID="_x0000_i1025" DrawAspect="Content" ObjectID="_1542795557" r:id="rId9"/>
         </w:object>
       </w:r>
     </w:p>
     <w:p>
       <w:pPr>
+        <w:rPr>
+          <w:rFonts w:asciiTheme="majorHAnsi" w:eastAsiaTheme="majorEastAsia" w:hAnsiTheme="majorHAnsi" w:cstheme="majorBidi"/>
+          <w:b/>
+          <w:bCs/>
+          <w:color w:val="4F81BD" w:themeColor="accent1"/>
+          <w:sz w:val="26"/>
+          <w:szCs w:val="26"/>
+          <w:lang w:val="en-US"/>
+        </w:rPr>
+      </w:pPr>
+      <w:r>
+        <w:rPr>
+          <w:lang w:val="en-US"/>
+        </w:rPr>
+        <w:br w:type="page"/>
+      </w:r>
+    </w:p>
+    <w:p>
+      <w:pPr>
         <w:pStyle w:val="berschrift2"/>
         <w:rPr>
           <w:lang w:val="en-US"/>
         </w:rPr>
       </w:pPr>
-      <w:bookmarkStart w:id="14" w:name="_Toc468888467"/>
-      <w:r>
-        <w:rPr>
-          <w:lang w:val="en-US"/>
-        </w:rPr>
+      <w:bookmarkStart w:id="13" w:name="_Toc469044606"/>
+      <w:r>
+        <w:rPr>
+          <w:lang w:val="en-US"/>
+        </w:rPr>
+        <w:lastRenderedPageBreak/>
         <w:t>4.2 Reflection</w:t>
       </w:r>
+      <w:bookmarkEnd w:id="13"/>
+    </w:p>
+    <w:p>
+      <w:pPr>
+        <w:pStyle w:val="berschrift3"/>
+        <w:rPr>
+          <w:lang w:val="en-US"/>
+        </w:rPr>
+      </w:pPr>
+      <w:bookmarkStart w:id="14" w:name="_Toc469044607"/>
+      <w:r>
+        <w:rPr>
+          <w:lang w:val="en-US"/>
+        </w:rPr>
+        <w:t>4.2</w:t>
+      </w:r>
+      <w:r>
+        <w:rPr>
+          <w:lang w:val="en-US"/>
+        </w:rPr>
+        <w:t>.1</w:t>
+      </w:r>
+      <w:r>
+        <w:rPr>
+          <w:lang w:val="en-US"/>
+        </w:rPr>
+        <w:t xml:space="preserve"> Reflection</w:t>
+      </w:r>
       <w:r>
         <w:rPr>
           <w:lang w:val="en-US"/>
@@ -2187,254 +2376,339 @@
         </w:rPr>
       </w:pPr>
     </w:p>
-    <w:p>
-      <w:pPr>
-        <w:pStyle w:val="berschrift2"/>
-        <w:rPr>
-          <w:lang w:val="en-US"/>
-        </w:rPr>
-      </w:pPr>
-      <w:bookmarkStart w:id="15" w:name="_Toc468888468"/>
-      <w:r>
-        <w:rPr>
-          <w:lang w:val="en-US"/>
-        </w:rPr>
-        <w:t>4.3 Copy-Constructor</w:t>
-      </w:r>
-      <w:bookmarkEnd w:id="15"/>
-    </w:p>
-    <w:p>
-      <w:pPr>
-        <w:pStyle w:val="berschrift3"/>
-        <w:rPr>
-          <w:lang w:val="en-US"/>
-        </w:rPr>
-      </w:pPr>
-      <w:bookmarkStart w:id="16" w:name="_Toc468888469"/>
-      <w:r>
-        <w:rPr>
-          <w:lang w:val="en-US"/>
-        </w:rPr>
-        <w:t xml:space="preserve">4.3.1 </w:t>
-      </w:r>
-      <w:proofErr w:type="spellStart"/>
-      <w:r>
-        <w:rPr>
-          <w:lang w:val="en-US"/>
-        </w:rPr>
-        <w:t>Flache</w:t>
-      </w:r>
-      <w:proofErr w:type="spellEnd"/>
-      <w:r>
-        <w:rPr>
-          <w:lang w:val="en-US"/>
-        </w:rPr>
-        <w:t xml:space="preserve"> </w:t>
-      </w:r>
-      <w:proofErr w:type="spellStart"/>
-      <w:r>
-        <w:rPr>
-          <w:lang w:val="en-US"/>
-        </w:rPr>
-        <w:t>Kopie</w:t>
-      </w:r>
-      <w:proofErr w:type="spellEnd"/>
-      <w:r>
-        <w:rPr>
-          <w:lang w:val="en-US"/>
-        </w:rPr>
-        <w:t xml:space="preserve"> </w:t>
-      </w:r>
-      <w:proofErr w:type="spellStart"/>
-      <w:r>
-        <w:rPr>
-          <w:lang w:val="en-US"/>
-        </w:rPr>
-        <w:t>mit</w:t>
-      </w:r>
-      <w:proofErr w:type="spellEnd"/>
-      <w:r>
-        <w:rPr>
-          <w:lang w:val="en-US"/>
-        </w:rPr>
-        <w:t xml:space="preserve"> Copy-Constructor</w:t>
-      </w:r>
-      <w:bookmarkEnd w:id="16"/>
-    </w:p>
-    <w:p>
-      <w:pPr>
-        <w:rPr>
-          <w:lang w:val="en-US"/>
-        </w:rPr>
-      </w:pPr>
-    </w:p>
-    <w:p>
-      <w:pPr>
-        <w:pStyle w:val="berschrift3"/>
-        <w:rPr>
-          <w:lang w:val="en-US"/>
-        </w:rPr>
-      </w:pPr>
-      <w:bookmarkStart w:id="17" w:name="_Toc468888470"/>
-      <w:r>
-        <w:rPr>
-          <w:lang w:val="en-US"/>
-        </w:rPr>
-        <w:t xml:space="preserve">4.3.2 </w:t>
-      </w:r>
-      <w:proofErr w:type="spellStart"/>
-      <w:r>
-        <w:rPr>
-          <w:lang w:val="en-US"/>
-        </w:rPr>
-        <w:t>Tiefe</w:t>
-      </w:r>
-      <w:proofErr w:type="spellEnd"/>
-      <w:r>
-        <w:rPr>
-          <w:lang w:val="en-US"/>
-        </w:rPr>
-        <w:t xml:space="preserve"> </w:t>
-      </w:r>
-      <w:proofErr w:type="spellStart"/>
-      <w:r>
-        <w:rPr>
-          <w:lang w:val="en-US"/>
-        </w:rPr>
-        <w:t>Kopie</w:t>
-      </w:r>
-      <w:proofErr w:type="spellEnd"/>
-      <w:r>
-        <w:rPr>
-          <w:lang w:val="en-US"/>
-        </w:rPr>
-        <w:t xml:space="preserve"> </w:t>
-      </w:r>
-      <w:proofErr w:type="spellStart"/>
-      <w:r>
-        <w:rPr>
-          <w:lang w:val="en-US"/>
-        </w:rPr>
-        <w:t>mit</w:t>
-      </w:r>
-      <w:proofErr w:type="spellEnd"/>
-      <w:r>
-        <w:rPr>
-          <w:lang w:val="en-US"/>
-        </w:rPr>
-        <w:t xml:space="preserve"> Copy-</w:t>
-      </w:r>
-      <w:proofErr w:type="spellStart"/>
-      <w:r>
-        <w:rPr>
-          <w:lang w:val="en-US"/>
-        </w:rPr>
-        <w:t>Construcotr</w:t>
-      </w:r>
-      <w:bookmarkEnd w:id="17"/>
-      <w:proofErr w:type="spellEnd"/>
-    </w:p>
-    <w:p>
-      <w:pPr>
-        <w:rPr>
-          <w:lang w:val="en-US"/>
-        </w:rPr>
-      </w:pPr>
-    </w:p>
-    <w:p>
-      <w:pPr>
-        <w:pStyle w:val="berschrift2"/>
-        <w:rPr>
-          <w:lang w:val="en-US"/>
-        </w:rPr>
-      </w:pPr>
-      <w:bookmarkStart w:id="18" w:name="_Toc468888471"/>
-      <w:r>
-        <w:rPr>
-          <w:lang w:val="en-US"/>
-        </w:rPr>
-        <w:t xml:space="preserve">4.4 </w:t>
-      </w:r>
-      <w:proofErr w:type="spellStart"/>
-      <w:r>
-        <w:rPr>
-          <w:lang w:val="en-US"/>
-        </w:rPr>
-        <w:t>Cloneable</w:t>
-      </w:r>
-      <w:proofErr w:type="spellEnd"/>
-      <w:r>
-        <w:rPr>
-          <w:lang w:val="en-US"/>
-        </w:rPr>
-        <w:t xml:space="preserve">-Interface und </w:t>
-      </w:r>
-      <w:proofErr w:type="spellStart"/>
-      <w:proofErr w:type="gramStart"/>
-      <w:r>
-        <w:rPr>
-          <w:lang w:val="en-US"/>
-        </w:rPr>
-        <w:t>java.lang.clone</w:t>
-      </w:r>
-      <w:proofErr w:type="spellEnd"/>
-      <w:r>
-        <w:rPr>
-          <w:lang w:val="en-US"/>
-        </w:rPr>
-        <w:t>()</w:t>
-      </w:r>
-      <w:bookmarkEnd w:id="18"/>
-      <w:proofErr w:type="gramEnd"/>
-    </w:p>
-    <w:p>
-      <w:pPr>
-        <w:pStyle w:val="berschrift3"/>
-      </w:pPr>
-      <w:bookmarkStart w:id="19" w:name="_Toc468888472"/>
-      <w:r>
-        <w:t xml:space="preserve">4.4.1 Flache Kopie mit </w:t>
-      </w:r>
-      <w:proofErr w:type="spellStart"/>
-      <w:r>
-        <w:t>Object.clone</w:t>
-      </w:r>
-      <w:proofErr w:type="spellEnd"/>
-      <w:r>
-        <w:t>()</w:t>
-      </w:r>
-      <w:bookmarkEnd w:id="19"/>
-    </w:p>
-    <w:p>
-      <w:r>
-        <w:t xml:space="preserve">Wir lediglich die </w:t>
-      </w:r>
-      <w:proofErr w:type="spellStart"/>
-      <w:r>
-        <w:t>clone</w:t>
-      </w:r>
-      <w:proofErr w:type="spellEnd"/>
-      <w:r>
-        <w:t xml:space="preserve">() Methode der Superklasse </w:t>
-      </w:r>
-      <w:proofErr w:type="spellStart"/>
-      <w:r>
-        <w:t>Object</w:t>
-      </w:r>
-      <w:proofErr w:type="spellEnd"/>
-      <w:r>
-        <w:t xml:space="preserve"> überschrieben, wird nur eine flache Kopie des Objekts erstellt.</w:t>
-      </w:r>
-    </w:p>
-    <w:bookmarkStart w:id="20" w:name="_MON_1542516823"/>
-    <w:bookmarkEnd w:id="20"/>
-    <w:p>
-      <w:r>
-        <w:object w:dxaOrig="9072" w:dyaOrig="4686">
-          <v:shape id="_x0000_i1026" type="#_x0000_t75" style="width:453.75pt;height:234pt" o:ole="">
+    <w:bookmarkStart w:id="15" w:name="_MON_1542780586"/>
+    <w:bookmarkEnd w:id="15"/>
+    <w:p>
+      <w:pPr>
+        <w:rPr>
+          <w:lang w:val="en-US"/>
+        </w:rPr>
+      </w:pPr>
+      <w:r>
+        <w:rPr>
+          <w:lang w:val="en-US"/>
+        </w:rPr>
+        <w:object w:dxaOrig="9072" w:dyaOrig="2811">
+          <v:shape id="_x0000_i1029" type="#_x0000_t75" style="width:453.75pt;height:140.6pt" o:ole="">
             <v:imagedata r:id="rId10" o:title=""/>
           </v:shape>
-          <o:OLEObject Type="Embed" ProgID="Word.OpenDocumentText.12" ShapeID="_x0000_i1026" DrawAspect="Content" ObjectID="_1542630290" r:id="rId11"/>
+          <o:OLEObject Type="Embed" ProgID="Word.OpenDocumentText.12" ShapeID="_x0000_i1029" DrawAspect="Content" ObjectID="_1542795558" r:id="rId11"/>
+        </w:object>
+      </w:r>
+    </w:p>
+    <w:bookmarkStart w:id="16" w:name="_MON_1542779835"/>
+    <w:bookmarkEnd w:id="16"/>
+    <w:p>
+      <w:pPr>
+        <w:rPr>
+          <w:lang w:val="en-US"/>
+        </w:rPr>
+      </w:pPr>
+      <w:r>
+        <w:rPr>
+          <w:lang w:val="en-US"/>
+        </w:rPr>
+        <w:object w:dxaOrig="9072" w:dyaOrig="4649">
+          <v:shape id="_x0000_i1028" type="#_x0000_t75" style="width:453.75pt;height:232.3pt" o:ole="">
+            <v:imagedata r:id="rId12" o:title=""/>
+          </v:shape>
+          <o:OLEObject Type="Embed" ProgID="Word.OpenDocumentText.12" ShapeID="_x0000_i1028" DrawAspect="Content" ObjectID="_1542795559" r:id="rId13"/>
+        </w:object>
+      </w:r>
+    </w:p>
+    <w:p>
+      <w:pPr>
+        <w:rPr>
+          <w:lang w:val="en-US"/>
+        </w:rPr>
+      </w:pPr>
+    </w:p>
+    <w:p>
+      <w:pPr>
+        <w:pStyle w:val="berschrift3"/>
+        <w:rPr>
+          <w:lang w:val="en-US"/>
+        </w:rPr>
+      </w:pPr>
+      <w:bookmarkStart w:id="17" w:name="_Toc469044608"/>
+      <w:r>
+        <w:rPr>
+          <w:lang w:val="en-US"/>
+        </w:rPr>
+        <w:t>4.2.2 Reflect</w:t>
+      </w:r>
+      <w:bookmarkStart w:id="18" w:name="_GoBack"/>
+      <w:bookmarkEnd w:id="18"/>
+      <w:r>
+        <w:rPr>
+          <w:lang w:val="en-US"/>
+        </w:rPr>
+        <w:t>ion (</w:t>
+      </w:r>
+      <w:proofErr w:type="spellStart"/>
+      <w:r>
+        <w:rPr>
+          <w:lang w:val="en-US"/>
+        </w:rPr>
+        <w:t>mit</w:t>
+      </w:r>
+      <w:proofErr w:type="spellEnd"/>
+      <w:r>
+        <w:rPr>
+          <w:lang w:val="en-US"/>
+        </w:rPr>
+        <w:t xml:space="preserve"> Dozer)</w:t>
+      </w:r>
+      <w:bookmarkEnd w:id="17"/>
+    </w:p>
+    <w:p>
+      <w:pPr>
+        <w:pStyle w:val="berschrift2"/>
+        <w:rPr>
+          <w:lang w:val="en-US"/>
+        </w:rPr>
+      </w:pPr>
+      <w:bookmarkStart w:id="19" w:name="_Toc469044609"/>
+      <w:r>
+        <w:rPr>
+          <w:lang w:val="en-US"/>
+        </w:rPr>
+        <w:t>4.3 Copy-Constructor</w:t>
+      </w:r>
+      <w:bookmarkEnd w:id="19"/>
+    </w:p>
+    <w:p>
+      <w:pPr>
+        <w:pStyle w:val="berschrift3"/>
+        <w:rPr>
+          <w:lang w:val="en-US"/>
+        </w:rPr>
+      </w:pPr>
+      <w:bookmarkStart w:id="20" w:name="_Toc469044610"/>
+      <w:r>
+        <w:rPr>
+          <w:lang w:val="en-US"/>
+        </w:rPr>
+        <w:t xml:space="preserve">4.3.1 </w:t>
+      </w:r>
+      <w:proofErr w:type="spellStart"/>
+      <w:r>
+        <w:rPr>
+          <w:lang w:val="en-US"/>
+        </w:rPr>
+        <w:t>Flache</w:t>
+      </w:r>
+      <w:proofErr w:type="spellEnd"/>
+      <w:r>
+        <w:rPr>
+          <w:lang w:val="en-US"/>
+        </w:rPr>
+        <w:t xml:space="preserve"> </w:t>
+      </w:r>
+      <w:proofErr w:type="spellStart"/>
+      <w:r>
+        <w:rPr>
+          <w:lang w:val="en-US"/>
+        </w:rPr>
+        <w:t>Kopie</w:t>
+      </w:r>
+      <w:proofErr w:type="spellEnd"/>
+      <w:r>
+        <w:rPr>
+          <w:lang w:val="en-US"/>
+        </w:rPr>
+        <w:t xml:space="preserve"> </w:t>
+      </w:r>
+      <w:proofErr w:type="spellStart"/>
+      <w:r>
+        <w:rPr>
+          <w:lang w:val="en-US"/>
+        </w:rPr>
+        <w:t>mit</w:t>
+      </w:r>
+      <w:proofErr w:type="spellEnd"/>
+      <w:r>
+        <w:rPr>
+          <w:lang w:val="en-US"/>
+        </w:rPr>
+        <w:t xml:space="preserve"> Copy-Constructor</w:t>
+      </w:r>
+      <w:bookmarkEnd w:id="20"/>
+    </w:p>
+    <w:p>
+      <w:pPr>
+        <w:rPr>
+          <w:lang w:val="en-US"/>
+        </w:rPr>
+      </w:pPr>
+    </w:p>
+    <w:p>
+      <w:pPr>
+        <w:pStyle w:val="berschrift3"/>
+        <w:rPr>
+          <w:lang w:val="en-US"/>
+        </w:rPr>
+      </w:pPr>
+      <w:bookmarkStart w:id="21" w:name="_Toc469044611"/>
+      <w:r>
+        <w:rPr>
+          <w:lang w:val="en-US"/>
+        </w:rPr>
+        <w:t xml:space="preserve">4.3.2 </w:t>
+      </w:r>
+      <w:proofErr w:type="spellStart"/>
+      <w:r>
+        <w:rPr>
+          <w:lang w:val="en-US"/>
+        </w:rPr>
+        <w:t>Tiefe</w:t>
+      </w:r>
+      <w:proofErr w:type="spellEnd"/>
+      <w:r>
+        <w:rPr>
+          <w:lang w:val="en-US"/>
+        </w:rPr>
+        <w:t xml:space="preserve"> </w:t>
+      </w:r>
+      <w:proofErr w:type="spellStart"/>
+      <w:r>
+        <w:rPr>
+          <w:lang w:val="en-US"/>
+        </w:rPr>
+        <w:t>Kopie</w:t>
+      </w:r>
+      <w:proofErr w:type="spellEnd"/>
+      <w:r>
+        <w:rPr>
+          <w:lang w:val="en-US"/>
+        </w:rPr>
+        <w:t xml:space="preserve"> </w:t>
+      </w:r>
+      <w:proofErr w:type="spellStart"/>
+      <w:r>
+        <w:rPr>
+          <w:lang w:val="en-US"/>
+        </w:rPr>
+        <w:t>mit</w:t>
+      </w:r>
+      <w:proofErr w:type="spellEnd"/>
+      <w:r>
+        <w:rPr>
+          <w:lang w:val="en-US"/>
+        </w:rPr>
+        <w:t xml:space="preserve"> Copy-</w:t>
+      </w:r>
+      <w:proofErr w:type="spellStart"/>
+      <w:r>
+        <w:rPr>
+          <w:lang w:val="en-US"/>
+        </w:rPr>
+        <w:t>Construcotr</w:t>
+      </w:r>
+      <w:bookmarkEnd w:id="21"/>
+      <w:proofErr w:type="spellEnd"/>
+    </w:p>
+    <w:p>
+      <w:pPr>
+        <w:rPr>
+          <w:lang w:val="en-US"/>
+        </w:rPr>
+      </w:pPr>
+    </w:p>
+    <w:p>
+      <w:pPr>
+        <w:pStyle w:val="berschrift2"/>
+        <w:rPr>
+          <w:lang w:val="en-US"/>
+        </w:rPr>
+      </w:pPr>
+      <w:bookmarkStart w:id="22" w:name="_Toc469044612"/>
+      <w:r>
+        <w:rPr>
+          <w:lang w:val="en-US"/>
+        </w:rPr>
+        <w:t xml:space="preserve">4.4 </w:t>
+      </w:r>
+      <w:proofErr w:type="spellStart"/>
+      <w:r>
+        <w:rPr>
+          <w:lang w:val="en-US"/>
+        </w:rPr>
+        <w:t>Cloneable</w:t>
+      </w:r>
+      <w:proofErr w:type="spellEnd"/>
+      <w:r>
+        <w:rPr>
+          <w:lang w:val="en-US"/>
+        </w:rPr>
+        <w:t xml:space="preserve">-Interface und </w:t>
+      </w:r>
+      <w:proofErr w:type="spellStart"/>
+      <w:proofErr w:type="gramStart"/>
+      <w:r>
+        <w:rPr>
+          <w:lang w:val="en-US"/>
+        </w:rPr>
+        <w:t>java.lang.clone</w:t>
+      </w:r>
+      <w:proofErr w:type="spellEnd"/>
+      <w:r>
+        <w:rPr>
+          <w:lang w:val="en-US"/>
+        </w:rPr>
+        <w:t>()</w:t>
+      </w:r>
+      <w:bookmarkEnd w:id="22"/>
+      <w:proofErr w:type="gramEnd"/>
+    </w:p>
+    <w:p>
+      <w:pPr>
+        <w:pStyle w:val="berschrift3"/>
+      </w:pPr>
+      <w:bookmarkStart w:id="23" w:name="_Toc469044613"/>
+      <w:r>
+        <w:t xml:space="preserve">4.4.1 Flache Kopie mit </w:t>
+      </w:r>
+      <w:proofErr w:type="spellStart"/>
+      <w:r>
+        <w:t>Object.clone</w:t>
+      </w:r>
+      <w:proofErr w:type="spellEnd"/>
+      <w:r>
+        <w:t>()</w:t>
+      </w:r>
+      <w:bookmarkEnd w:id="23"/>
+    </w:p>
+    <w:p>
+      <w:r>
+        <w:t xml:space="preserve">Wir lediglich die </w:t>
+      </w:r>
+      <w:proofErr w:type="spellStart"/>
+      <w:r>
+        <w:t>clone</w:t>
+      </w:r>
+      <w:proofErr w:type="spellEnd"/>
+      <w:r>
+        <w:t xml:space="preserve">() Methode der Superklasse </w:t>
+      </w:r>
+      <w:proofErr w:type="spellStart"/>
+      <w:r>
+        <w:t>Object</w:t>
+      </w:r>
+      <w:proofErr w:type="spellEnd"/>
+      <w:r>
+        <w:t xml:space="preserve"> überschrieben, wird nur eine flache Kopie des Objekts erstellt.</w:t>
+      </w:r>
+    </w:p>
+    <w:bookmarkStart w:id="24" w:name="_MON_1542516823"/>
+    <w:bookmarkEnd w:id="24"/>
+    <w:p>
+      <w:r>
+        <w:object w:dxaOrig="9072" w:dyaOrig="4686">
+          <v:shape id="_x0000_i1026" type="#_x0000_t75" style="width:453.75pt;height:234.35pt" o:ole="">
+            <v:imagedata r:id="rId14" o:title=""/>
+          </v:shape>
+          <o:OLEObject Type="Embed" ProgID="Word.OpenDocumentText.12" ShapeID="_x0000_i1026" DrawAspect="Content" ObjectID="_1542795560" r:id="rId15"/>
         </w:object>
       </w:r>
     </w:p>
@@ -2444,11 +2718,11 @@
       <w:pPr>
         <w:pStyle w:val="berschrift3"/>
       </w:pPr>
-      <w:bookmarkStart w:id="21" w:name="_Toc468888473"/>
+      <w:bookmarkStart w:id="25" w:name="_Toc469044614"/>
       <w:r>
         <w:t>4.4.2 Tiefe Kopie mit Object.clone()</w:t>
       </w:r>
-      <w:bookmarkEnd w:id="21"/>
+      <w:bookmarkEnd w:id="25"/>
     </w:p>
     <w:p>
       <w:r>
@@ -2463,15 +2737,15 @@
         <w:t xml:space="preserve"> für die Kopie verwendet:</w:t>
       </w:r>
     </w:p>
-    <w:bookmarkStart w:id="22" w:name="_MON_1542518341"/>
-    <w:bookmarkEnd w:id="22"/>
+    <w:bookmarkStart w:id="26" w:name="_MON_1542518341"/>
+    <w:bookmarkEnd w:id="26"/>
     <w:p>
       <w:r>
         <w:object w:dxaOrig="9072" w:dyaOrig="11243">
-          <v:shape id="_x0000_i1027" type="#_x0000_t75" style="width:453.75pt;height:562.5pt" o:ole="">
-            <v:imagedata r:id="rId12" o:title=""/>
+          <v:shape id="_x0000_i1027" type="#_x0000_t75" style="width:453.75pt;height:562.4pt" o:ole="">
+            <v:imagedata r:id="rId16" o:title=""/>
           </v:shape>
-          <o:OLEObject Type="Embed" ProgID="Word.OpenDocumentText.12" ShapeID="_x0000_i1027" DrawAspect="Content" ObjectID="_1542630291" r:id="rId13"/>
+          <o:OLEObject Type="Embed" ProgID="Word.OpenDocumentText.12" ShapeID="_x0000_i1027" DrawAspect="Content" ObjectID="_1542795561" r:id="rId17"/>
         </w:object>
       </w:r>
     </w:p>
@@ -2479,7 +2753,7 @@
       <w:pPr>
         <w:pStyle w:val="berschrift2"/>
       </w:pPr>
-      <w:bookmarkStart w:id="23" w:name="_Toc468888474"/>
+      <w:bookmarkStart w:id="27" w:name="_Toc469044615"/>
       <w:r>
         <w:t xml:space="preserve">4.5 Bean </w:t>
       </w:r>
@@ -2487,7 +2761,7 @@
       <w:r>
         <w:t>Utils</w:t>
       </w:r>
-      <w:bookmarkEnd w:id="23"/>
+      <w:bookmarkEnd w:id="27"/>
       <w:proofErr w:type="spellEnd"/>
     </w:p>
     <w:p>
@@ -2499,12 +2773,12 @@
       <w:pPr>
         <w:pStyle w:val="berschrift1"/>
       </w:pPr>
-      <w:bookmarkStart w:id="24" w:name="_Toc468888475"/>
+      <w:bookmarkStart w:id="28" w:name="_Toc469044616"/>
       <w:r>
         <w:lastRenderedPageBreak/>
         <w:t>5. Vergleich bezüglich der Ausführungszeit</w:t>
       </w:r>
-      <w:bookmarkEnd w:id="24"/>
+      <w:bookmarkEnd w:id="28"/>
     </w:p>
     <w:p>
       <w:r>
@@ -3954,7 +4228,7 @@
 </file>
 
 <file path=customXml/itemProps1.xml><?xml version="1.0" encoding="utf-8"?>
-<ds:datastoreItem xmlns:ds="http://schemas.openxmlformats.org/officeDocument/2006/customXml" ds:itemID="{F8FCBF84-F866-4200-B2A1-2A1B6CAB969B}">
+<ds:datastoreItem xmlns:ds="http://schemas.openxmlformats.org/officeDocument/2006/customXml" ds:itemID="{A3C7B91E-29B4-48E0-BF0B-620891851679}">
   <ds:schemaRefs>
     <ds:schemaRef ds:uri="http://schemas.openxmlformats.org/officeDocument/2006/bibliography"/>
   </ds:schemaRefs>

--- a/KlonenVonObjektenJava.docx
+++ b/KlonenVonObjektenJava.docx
@@ -76,6 +76,8 @@
           <w:r>
             <w:t>Inhalt</w:t>
           </w:r>
+          <w:bookmarkStart w:id="0" w:name="_GoBack"/>
+          <w:bookmarkEnd w:id="0"/>
         </w:p>
         <w:p>
           <w:pPr>
@@ -100,7 +102,7 @@
           <w:r>
             <w:fldChar w:fldCharType="separate"/>
           </w:r>
-          <w:hyperlink w:anchor="_Toc469044594" w:history="1">
+          <w:hyperlink w:anchor="_Toc469053792" w:history="1">
             <w:r>
               <w:rPr>
                 <w:rStyle w:val="Hyperlink"/>
@@ -127,7 +129,7 @@
                 <w:noProof/>
                 <w:webHidden/>
               </w:rPr>
-              <w:instrText xml:space="preserve"> PAGEREF _Toc469044594 \h </w:instrText>
+              <w:instrText xml:space="preserve"> PAGEREF _Toc469053792 \h </w:instrText>
             </w:r>
             <w:r>
               <w:rPr>
@@ -172,7 +174,7 @@
               <w:lang w:eastAsia="de-DE"/>
             </w:rPr>
           </w:pPr>
-          <w:hyperlink w:anchor="_Toc469044595" w:history="1">
+          <w:hyperlink w:anchor="_Toc469053793" w:history="1">
             <w:r>
               <w:rPr>
                 <w:rStyle w:val="Hyperlink"/>
@@ -199,7 +201,7 @@
                 <w:noProof/>
                 <w:webHidden/>
               </w:rPr>
-              <w:instrText xml:space="preserve"> PAGEREF _Toc469044595 \h </w:instrText>
+              <w:instrText xml:space="preserve"> PAGEREF _Toc469053793 \h </w:instrText>
             </w:r>
             <w:r>
               <w:rPr>
@@ -244,7 +246,7 @@
               <w:lang w:eastAsia="de-DE"/>
             </w:rPr>
           </w:pPr>
-          <w:hyperlink w:anchor="_Toc469044596" w:history="1">
+          <w:hyperlink w:anchor="_Toc469053794" w:history="1">
             <w:r>
               <w:rPr>
                 <w:rStyle w:val="Hyperlink"/>
@@ -271,7 +273,7 @@
                 <w:noProof/>
                 <w:webHidden/>
               </w:rPr>
-              <w:instrText xml:space="preserve"> PAGEREF _Toc469044596 \h </w:instrText>
+              <w:instrText xml:space="preserve"> PAGEREF _Toc469053794 \h </w:instrText>
             </w:r>
             <w:r>
               <w:rPr>
@@ -316,7 +318,7 @@
               <w:lang w:eastAsia="de-DE"/>
             </w:rPr>
           </w:pPr>
-          <w:hyperlink w:anchor="_Toc469044597" w:history="1">
+          <w:hyperlink w:anchor="_Toc469053795" w:history="1">
             <w:r>
               <w:rPr>
                 <w:rStyle w:val="Hyperlink"/>
@@ -343,7 +345,7 @@
                 <w:noProof/>
                 <w:webHidden/>
               </w:rPr>
-              <w:instrText xml:space="preserve"> PAGEREF _Toc469044597 \h </w:instrText>
+              <w:instrText xml:space="preserve"> PAGEREF _Toc469053795 \h </w:instrText>
             </w:r>
             <w:r>
               <w:rPr>
@@ -388,7 +390,7 @@
               <w:lang w:eastAsia="de-DE"/>
             </w:rPr>
           </w:pPr>
-          <w:hyperlink w:anchor="_Toc469044598" w:history="1">
+          <w:hyperlink w:anchor="_Toc469053796" w:history="1">
             <w:r>
               <w:rPr>
                 <w:rStyle w:val="Hyperlink"/>
@@ -415,7 +417,7 @@
                 <w:noProof/>
                 <w:webHidden/>
               </w:rPr>
-              <w:instrText xml:space="preserve"> PAGEREF _Toc469044598 \h </w:instrText>
+              <w:instrText xml:space="preserve"> PAGEREF _Toc469053796 \h </w:instrText>
             </w:r>
             <w:r>
               <w:rPr>
@@ -460,7 +462,7 @@
               <w:lang w:eastAsia="de-DE"/>
             </w:rPr>
           </w:pPr>
-          <w:hyperlink w:anchor="_Toc469044599" w:history="1">
+          <w:hyperlink w:anchor="_Toc469053797" w:history="1">
             <w:r>
               <w:rPr>
                 <w:rStyle w:val="Hyperlink"/>
@@ -487,7 +489,7 @@
                 <w:noProof/>
                 <w:webHidden/>
               </w:rPr>
-              <w:instrText xml:space="preserve"> PAGEREF _Toc469044599 \h </w:instrText>
+              <w:instrText xml:space="preserve"> PAGEREF _Toc469053797 \h </w:instrText>
             </w:r>
             <w:r>
               <w:rPr>
@@ -532,7 +534,7 @@
               <w:lang w:eastAsia="de-DE"/>
             </w:rPr>
           </w:pPr>
-          <w:hyperlink w:anchor="_Toc469044600" w:history="1">
+          <w:hyperlink w:anchor="_Toc469053798" w:history="1">
             <w:r>
               <w:rPr>
                 <w:rStyle w:val="Hyperlink"/>
@@ -559,7 +561,7 @@
                 <w:noProof/>
                 <w:webHidden/>
               </w:rPr>
-              <w:instrText xml:space="preserve"> PAGEREF _Toc469044600 \h </w:instrText>
+              <w:instrText xml:space="preserve"> PAGEREF _Toc469053798 \h </w:instrText>
             </w:r>
             <w:r>
               <w:rPr>
@@ -604,7 +606,7 @@
               <w:lang w:eastAsia="de-DE"/>
             </w:rPr>
           </w:pPr>
-          <w:hyperlink w:anchor="_Toc469044601" w:history="1">
+          <w:hyperlink w:anchor="_Toc469053799" w:history="1">
             <w:r>
               <w:rPr>
                 <w:rStyle w:val="Hyperlink"/>
@@ -631,7 +633,7 @@
                 <w:noProof/>
                 <w:webHidden/>
               </w:rPr>
-              <w:instrText xml:space="preserve"> PAGEREF _Toc469044601 \h </w:instrText>
+              <w:instrText xml:space="preserve"> PAGEREF _Toc469053799 \h </w:instrText>
             </w:r>
             <w:r>
               <w:rPr>
@@ -676,7 +678,7 @@
               <w:lang w:eastAsia="de-DE"/>
             </w:rPr>
           </w:pPr>
-          <w:hyperlink w:anchor="_Toc469044602" w:history="1">
+          <w:hyperlink w:anchor="_Toc469053800" w:history="1">
             <w:r>
               <w:rPr>
                 <w:rStyle w:val="Hyperlink"/>
@@ -703,7 +705,7 @@
                 <w:noProof/>
                 <w:webHidden/>
               </w:rPr>
-              <w:instrText xml:space="preserve"> PAGEREF _Toc469044602 \h </w:instrText>
+              <w:instrText xml:space="preserve"> PAGEREF _Toc469053800 \h </w:instrText>
             </w:r>
             <w:r>
               <w:rPr>
@@ -748,7 +750,7 @@
               <w:lang w:eastAsia="de-DE"/>
             </w:rPr>
           </w:pPr>
-          <w:hyperlink w:anchor="_Toc469044603" w:history="1">
+          <w:hyperlink w:anchor="_Toc469053801" w:history="1">
             <w:r>
               <w:rPr>
                 <w:rStyle w:val="Hyperlink"/>
@@ -775,7 +777,7 @@
                 <w:noProof/>
                 <w:webHidden/>
               </w:rPr>
-              <w:instrText xml:space="preserve"> PAGEREF _Toc469044603 \h </w:instrText>
+              <w:instrText xml:space="preserve"> PAGEREF _Toc469053801 \h </w:instrText>
             </w:r>
             <w:r>
               <w:rPr>
@@ -820,7 +822,7 @@
               <w:lang w:eastAsia="de-DE"/>
             </w:rPr>
           </w:pPr>
-          <w:hyperlink w:anchor="_Toc469044604" w:history="1">
+          <w:hyperlink w:anchor="_Toc469053802" w:history="1">
             <w:r>
               <w:rPr>
                 <w:rStyle w:val="Hyperlink"/>
@@ -847,7 +849,7 @@
                 <w:noProof/>
                 <w:webHidden/>
               </w:rPr>
-              <w:instrText xml:space="preserve"> PAGEREF _Toc469044604 \h </w:instrText>
+              <w:instrText xml:space="preserve"> PAGEREF _Toc469053802 \h </w:instrText>
             </w:r>
             <w:r>
               <w:rPr>
@@ -892,7 +894,7 @@
               <w:lang w:eastAsia="de-DE"/>
             </w:rPr>
           </w:pPr>
-          <w:hyperlink w:anchor="_Toc469044605" w:history="1">
+          <w:hyperlink w:anchor="_Toc469053803" w:history="1">
             <w:r>
               <w:rPr>
                 <w:rStyle w:val="Hyperlink"/>
@@ -919,7 +921,7 @@
                 <w:noProof/>
                 <w:webHidden/>
               </w:rPr>
-              <w:instrText xml:space="preserve"> PAGEREF _Toc469044605 \h </w:instrText>
+              <w:instrText xml:space="preserve"> PAGEREF _Toc469053803 \h </w:instrText>
             </w:r>
             <w:r>
               <w:rPr>
@@ -964,14 +966,14 @@
               <w:lang w:eastAsia="de-DE"/>
             </w:rPr>
           </w:pPr>
-          <w:hyperlink w:anchor="_Toc469044606" w:history="1">
+          <w:hyperlink w:anchor="_Toc469053804" w:history="1">
             <w:r>
               <w:rPr>
                 <w:rStyle w:val="Hyperlink"/>
                 <w:noProof/>
                 <w:lang w:val="en-US"/>
               </w:rPr>
-              <w:t>4.2 Reflection</w:t>
+              <w:t>4.2 Reflection per Hand</w:t>
             </w:r>
             <w:r>
               <w:rPr>
@@ -992,7 +994,80 @@
                 <w:noProof/>
                 <w:webHidden/>
               </w:rPr>
-              <w:instrText xml:space="preserve"> PAGEREF _Toc469044606 \h </w:instrText>
+              <w:instrText xml:space="preserve"> PAGEREF _Toc469053804 \h </w:instrText>
+            </w:r>
+            <w:r>
+              <w:rPr>
+                <w:noProof/>
+                <w:webHidden/>
+              </w:rPr>
+            </w:r>
+            <w:r>
+              <w:rPr>
+                <w:noProof/>
+                <w:webHidden/>
+              </w:rPr>
+              <w:fldChar w:fldCharType="separate"/>
+            </w:r>
+            <w:r>
+              <w:rPr>
+                <w:noProof/>
+                <w:webHidden/>
+              </w:rPr>
+              <w:t>6</w:t>
+            </w:r>
+            <w:r>
+              <w:rPr>
+                <w:noProof/>
+                <w:webHidden/>
+              </w:rPr>
+              <w:fldChar w:fldCharType="end"/>
+            </w:r>
+          </w:hyperlink>
+        </w:p>
+        <w:p>
+          <w:pPr>
+            <w:pStyle w:val="Verzeichnis2"/>
+            <w:tabs>
+              <w:tab w:val="right" w:leader="dot" w:pos="9062"/>
+            </w:tabs>
+            <w:rPr>
+              <w:rFonts w:asciiTheme="minorHAnsi" w:eastAsiaTheme="minorEastAsia" w:hAnsiTheme="minorHAnsi" w:cstheme="minorBidi"/>
+              <w:noProof/>
+              <w:sz w:val="22"/>
+              <w:szCs w:val="22"/>
+              <w:lang w:eastAsia="de-DE"/>
+            </w:rPr>
+          </w:pPr>
+          <w:hyperlink w:anchor="_Toc469053805" w:history="1">
+            <w:r>
+              <w:rPr>
+                <w:rStyle w:val="Hyperlink"/>
+                <w:noProof/>
+                <w:lang w:val="en-US"/>
+              </w:rPr>
+              <w:t>4.3 Copy-Constructor</w:t>
+            </w:r>
+            <w:r>
+              <w:rPr>
+                <w:noProof/>
+                <w:webHidden/>
+              </w:rPr>
+              <w:tab/>
+            </w:r>
+            <w:r>
+              <w:rPr>
+                <w:noProof/>
+                <w:webHidden/>
+              </w:rPr>
+              <w:fldChar w:fldCharType="begin"/>
+            </w:r>
+            <w:r>
+              <w:rPr>
+                <w:noProof/>
+                <w:webHidden/>
+              </w:rPr>
+              <w:instrText xml:space="preserve"> PAGEREF _Toc469053805 \h </w:instrText>
             </w:r>
             <w:r>
               <w:rPr>
@@ -1037,14 +1112,14 @@
               <w:lang w:eastAsia="de-DE"/>
             </w:rPr>
           </w:pPr>
-          <w:hyperlink w:anchor="_Toc469044607" w:history="1">
+          <w:hyperlink w:anchor="_Toc469053806" w:history="1">
             <w:r>
               <w:rPr>
                 <w:rStyle w:val="Hyperlink"/>
                 <w:noProof/>
                 <w:lang w:val="en-US"/>
               </w:rPr>
-              <w:t>4.2.1 Reflection („per Hand“)</w:t>
+              <w:t>4.3.1 Flache Kopie mit Copy-Constructor</w:t>
             </w:r>
             <w:r>
               <w:rPr>
@@ -1065,7 +1140,7 @@
                 <w:noProof/>
                 <w:webHidden/>
               </w:rPr>
-              <w:instrText xml:space="preserve"> PAGEREF _Toc469044607 \h </w:instrText>
+              <w:instrText xml:space="preserve"> PAGEREF _Toc469053806 \h </w:instrText>
             </w:r>
             <w:r>
               <w:rPr>
@@ -1110,14 +1185,14 @@
               <w:lang w:eastAsia="de-DE"/>
             </w:rPr>
           </w:pPr>
-          <w:hyperlink w:anchor="_Toc469044608" w:history="1">
+          <w:hyperlink w:anchor="_Toc469053807" w:history="1">
             <w:r>
               <w:rPr>
                 <w:rStyle w:val="Hyperlink"/>
                 <w:noProof/>
                 <w:lang w:val="en-US"/>
               </w:rPr>
-              <w:t>4.2.2 Reflection (mit Dozer)</w:t>
+              <w:t>4.3.2 Tiefe Kopie mit Copy-Construcotr</w:t>
             </w:r>
             <w:r>
               <w:rPr>
@@ -1138,7 +1213,7 @@
                 <w:noProof/>
                 <w:webHidden/>
               </w:rPr>
-              <w:instrText xml:space="preserve"> PAGEREF _Toc469044608 \h </w:instrText>
+              <w:instrText xml:space="preserve"> PAGEREF _Toc469053807 \h </w:instrText>
             </w:r>
             <w:r>
               <w:rPr>
@@ -1183,14 +1258,14 @@
               <w:lang w:eastAsia="de-DE"/>
             </w:rPr>
           </w:pPr>
-          <w:hyperlink w:anchor="_Toc469044609" w:history="1">
+          <w:hyperlink w:anchor="_Toc469053808" w:history="1">
             <w:r>
               <w:rPr>
                 <w:rStyle w:val="Hyperlink"/>
                 <w:noProof/>
                 <w:lang w:val="en-US"/>
               </w:rPr>
-              <w:t>4.3 Copy-Constructor</w:t>
+              <w:t>4.4 Cloneable-Interface und java.lang.clone()</w:t>
             </w:r>
             <w:r>
               <w:rPr>
@@ -1211,7 +1286,7 @@
                 <w:noProof/>
                 <w:webHidden/>
               </w:rPr>
-              <w:instrText xml:space="preserve"> PAGEREF _Toc469044609 \h </w:instrText>
+              <w:instrText xml:space="preserve"> PAGEREF _Toc469053808 \h </w:instrText>
             </w:r>
             <w:r>
               <w:rPr>
@@ -1256,14 +1331,13 @@
               <w:lang w:eastAsia="de-DE"/>
             </w:rPr>
           </w:pPr>
-          <w:hyperlink w:anchor="_Toc469044610" w:history="1">
+          <w:hyperlink w:anchor="_Toc469053809" w:history="1">
             <w:r>
               <w:rPr>
                 <w:rStyle w:val="Hyperlink"/>
                 <w:noProof/>
-                <w:lang w:val="en-US"/>
-              </w:rPr>
-              <w:t>4.3.1 Flache Kopie mit Copy-Constructor</w:t>
+              </w:rPr>
+              <w:t>4.4.1 Flache Kopie mit Object.clone()</w:t>
             </w:r>
             <w:r>
               <w:rPr>
@@ -1284,7 +1358,7 @@
                 <w:noProof/>
                 <w:webHidden/>
               </w:rPr>
-              <w:instrText xml:space="preserve"> PAGEREF _Toc469044610 \h </w:instrText>
+              <w:instrText xml:space="preserve"> PAGEREF _Toc469053809 \h </w:instrText>
             </w:r>
             <w:r>
               <w:rPr>
@@ -1329,14 +1403,13 @@
               <w:lang w:eastAsia="de-DE"/>
             </w:rPr>
           </w:pPr>
-          <w:hyperlink w:anchor="_Toc469044611" w:history="1">
+          <w:hyperlink w:anchor="_Toc469053810" w:history="1">
             <w:r>
               <w:rPr>
                 <w:rStyle w:val="Hyperlink"/>
                 <w:noProof/>
-                <w:lang w:val="en-US"/>
-              </w:rPr>
-              <w:t>4.3.2 Tiefe Kopie mit Copy-Construcotr</w:t>
+              </w:rPr>
+              <w:t>4.4.2 Tiefe Kopie mit Object.clone()</w:t>
             </w:r>
             <w:r>
               <w:rPr>
@@ -1357,7 +1430,7 @@
                 <w:noProof/>
                 <w:webHidden/>
               </w:rPr>
-              <w:instrText xml:space="preserve"> PAGEREF _Toc469044611 \h </w:instrText>
+              <w:instrText xml:space="preserve"> PAGEREF _Toc469053810 \h </w:instrText>
             </w:r>
             <w:r>
               <w:rPr>
@@ -1377,7 +1450,7 @@
                 <w:noProof/>
                 <w:webHidden/>
               </w:rPr>
-              <w:t>6</w:t>
+              <w:t>7</w:t>
             </w:r>
             <w:r>
               <w:rPr>
@@ -1402,14 +1475,13 @@
               <w:lang w:eastAsia="de-DE"/>
             </w:rPr>
           </w:pPr>
-          <w:hyperlink w:anchor="_Toc469044612" w:history="1">
+          <w:hyperlink w:anchor="_Toc469053811" w:history="1">
             <w:r>
               <w:rPr>
                 <w:rStyle w:val="Hyperlink"/>
                 <w:noProof/>
-                <w:lang w:val="en-US"/>
-              </w:rPr>
-              <w:t>4.4 Cloneable-Interface und java.lang.clone()</w:t>
+              </w:rPr>
+              <w:t>4.5 Bean Utils</w:t>
             </w:r>
             <w:r>
               <w:rPr>
@@ -1430,223 +1502,7 @@
                 <w:noProof/>
                 <w:webHidden/>
               </w:rPr>
-              <w:instrText xml:space="preserve"> PAGEREF _Toc469044612 \h </w:instrText>
-            </w:r>
-            <w:r>
-              <w:rPr>
-                <w:noProof/>
-                <w:webHidden/>
-              </w:rPr>
-            </w:r>
-            <w:r>
-              <w:rPr>
-                <w:noProof/>
-                <w:webHidden/>
-              </w:rPr>
-              <w:fldChar w:fldCharType="separate"/>
-            </w:r>
-            <w:r>
-              <w:rPr>
-                <w:noProof/>
-                <w:webHidden/>
-              </w:rPr>
-              <w:t>6</w:t>
-            </w:r>
-            <w:r>
-              <w:rPr>
-                <w:noProof/>
-                <w:webHidden/>
-              </w:rPr>
-              <w:fldChar w:fldCharType="end"/>
-            </w:r>
-          </w:hyperlink>
-        </w:p>
-        <w:p>
-          <w:pPr>
-            <w:pStyle w:val="Verzeichnis3"/>
-            <w:tabs>
-              <w:tab w:val="right" w:leader="dot" w:pos="9062"/>
-            </w:tabs>
-            <w:rPr>
-              <w:rFonts w:asciiTheme="minorHAnsi" w:eastAsiaTheme="minorEastAsia" w:hAnsiTheme="minorHAnsi" w:cstheme="minorBidi"/>
-              <w:noProof/>
-              <w:sz w:val="22"/>
-              <w:szCs w:val="22"/>
-              <w:lang w:eastAsia="de-DE"/>
-            </w:rPr>
-          </w:pPr>
-          <w:hyperlink w:anchor="_Toc469044613" w:history="1">
-            <w:r>
-              <w:rPr>
-                <w:rStyle w:val="Hyperlink"/>
-                <w:noProof/>
-              </w:rPr>
-              <w:t>4.4.1 Flache Kopie mit Object.clone()</w:t>
-            </w:r>
-            <w:r>
-              <w:rPr>
-                <w:noProof/>
-                <w:webHidden/>
-              </w:rPr>
-              <w:tab/>
-            </w:r>
-            <w:r>
-              <w:rPr>
-                <w:noProof/>
-                <w:webHidden/>
-              </w:rPr>
-              <w:fldChar w:fldCharType="begin"/>
-            </w:r>
-            <w:r>
-              <w:rPr>
-                <w:noProof/>
-                <w:webHidden/>
-              </w:rPr>
-              <w:instrText xml:space="preserve"> PAGEREF _Toc469044613 \h </w:instrText>
-            </w:r>
-            <w:r>
-              <w:rPr>
-                <w:noProof/>
-                <w:webHidden/>
-              </w:rPr>
-            </w:r>
-            <w:r>
-              <w:rPr>
-                <w:noProof/>
-                <w:webHidden/>
-              </w:rPr>
-              <w:fldChar w:fldCharType="separate"/>
-            </w:r>
-            <w:r>
-              <w:rPr>
-                <w:noProof/>
-                <w:webHidden/>
-              </w:rPr>
-              <w:t>6</w:t>
-            </w:r>
-            <w:r>
-              <w:rPr>
-                <w:noProof/>
-                <w:webHidden/>
-              </w:rPr>
-              <w:fldChar w:fldCharType="end"/>
-            </w:r>
-          </w:hyperlink>
-        </w:p>
-        <w:p>
-          <w:pPr>
-            <w:pStyle w:val="Verzeichnis3"/>
-            <w:tabs>
-              <w:tab w:val="right" w:leader="dot" w:pos="9062"/>
-            </w:tabs>
-            <w:rPr>
-              <w:rFonts w:asciiTheme="minorHAnsi" w:eastAsiaTheme="minorEastAsia" w:hAnsiTheme="minorHAnsi" w:cstheme="minorBidi"/>
-              <w:noProof/>
-              <w:sz w:val="22"/>
-              <w:szCs w:val="22"/>
-              <w:lang w:eastAsia="de-DE"/>
-            </w:rPr>
-          </w:pPr>
-          <w:hyperlink w:anchor="_Toc469044614" w:history="1">
-            <w:r>
-              <w:rPr>
-                <w:rStyle w:val="Hyperlink"/>
-                <w:noProof/>
-              </w:rPr>
-              <w:t>4.4.2 Tiefe Kopie mit Object.clone()</w:t>
-            </w:r>
-            <w:r>
-              <w:rPr>
-                <w:noProof/>
-                <w:webHidden/>
-              </w:rPr>
-              <w:tab/>
-            </w:r>
-            <w:r>
-              <w:rPr>
-                <w:noProof/>
-                <w:webHidden/>
-              </w:rPr>
-              <w:fldChar w:fldCharType="begin"/>
-            </w:r>
-            <w:r>
-              <w:rPr>
-                <w:noProof/>
-                <w:webHidden/>
-              </w:rPr>
-              <w:instrText xml:space="preserve"> PAGEREF _Toc469044614 \h </w:instrText>
-            </w:r>
-            <w:r>
-              <w:rPr>
-                <w:noProof/>
-                <w:webHidden/>
-              </w:rPr>
-            </w:r>
-            <w:r>
-              <w:rPr>
-                <w:noProof/>
-                <w:webHidden/>
-              </w:rPr>
-              <w:fldChar w:fldCharType="separate"/>
-            </w:r>
-            <w:r>
-              <w:rPr>
-                <w:noProof/>
-                <w:webHidden/>
-              </w:rPr>
-              <w:t>7</w:t>
-            </w:r>
-            <w:r>
-              <w:rPr>
-                <w:noProof/>
-                <w:webHidden/>
-              </w:rPr>
-              <w:fldChar w:fldCharType="end"/>
-            </w:r>
-          </w:hyperlink>
-        </w:p>
-        <w:p>
-          <w:pPr>
-            <w:pStyle w:val="Verzeichnis2"/>
-            <w:tabs>
-              <w:tab w:val="right" w:leader="dot" w:pos="9062"/>
-            </w:tabs>
-            <w:rPr>
-              <w:rFonts w:asciiTheme="minorHAnsi" w:eastAsiaTheme="minorEastAsia" w:hAnsiTheme="minorHAnsi" w:cstheme="minorBidi"/>
-              <w:noProof/>
-              <w:sz w:val="22"/>
-              <w:szCs w:val="22"/>
-              <w:lang w:eastAsia="de-DE"/>
-            </w:rPr>
-          </w:pPr>
-          <w:hyperlink w:anchor="_Toc469044615" w:history="1">
-            <w:r>
-              <w:rPr>
-                <w:rStyle w:val="Hyperlink"/>
-                <w:noProof/>
-              </w:rPr>
-              <w:t>4.5 Bean Utils</w:t>
-            </w:r>
-            <w:r>
-              <w:rPr>
-                <w:noProof/>
-                <w:webHidden/>
-              </w:rPr>
-              <w:tab/>
-            </w:r>
-            <w:r>
-              <w:rPr>
-                <w:noProof/>
-                <w:webHidden/>
-              </w:rPr>
-              <w:fldChar w:fldCharType="begin"/>
-            </w:r>
-            <w:r>
-              <w:rPr>
-                <w:noProof/>
-                <w:webHidden/>
-              </w:rPr>
-              <w:instrText xml:space="preserve"> PAGEREF _Toc469044615 \h </w:instrText>
+              <w:instrText xml:space="preserve"> PAGEREF _Toc469053811 \h </w:instrText>
             </w:r>
             <w:r>
               <w:rPr>
@@ -1691,7 +1547,7 @@
               <w:lang w:eastAsia="de-DE"/>
             </w:rPr>
           </w:pPr>
-          <w:hyperlink w:anchor="_Toc469044616" w:history="1">
+          <w:hyperlink w:anchor="_Toc469053812" w:history="1">
             <w:r>
               <w:rPr>
                 <w:rStyle w:val="Hyperlink"/>
@@ -1718,7 +1574,7 @@
                 <w:noProof/>
                 <w:webHidden/>
               </w:rPr>
-              <w:instrText xml:space="preserve"> PAGEREF _Toc469044616 \h </w:instrText>
+              <w:instrText xml:space="preserve"> PAGEREF _Toc469053812 \h </w:instrText>
             </w:r>
             <w:r>
               <w:rPr>
@@ -1769,12 +1625,12 @@
       <w:pPr>
         <w:pStyle w:val="berschrift1"/>
       </w:pPr>
-      <w:bookmarkStart w:id="0" w:name="_Toc469044594"/>
+      <w:bookmarkStart w:id="1" w:name="_Toc469053792"/>
       <w:r>
         <w:lastRenderedPageBreak/>
         <w:t>1. Problemstellung</w:t>
       </w:r>
-      <w:bookmarkEnd w:id="0"/>
+      <w:bookmarkEnd w:id="1"/>
     </w:p>
     <w:p>
       <w:r>
@@ -1786,11 +1642,11 @@
       <w:pPr>
         <w:pStyle w:val="berschrift1"/>
       </w:pPr>
-      <w:bookmarkStart w:id="1" w:name="_Toc469044595"/>
+      <w:bookmarkStart w:id="2" w:name="_Toc469053793"/>
       <w:r>
         <w:t>2. Flaches Klonen oder Tiefes Klonen</w:t>
       </w:r>
-      <w:bookmarkEnd w:id="1"/>
+      <w:bookmarkEnd w:id="2"/>
     </w:p>
     <w:p>
       <w:r>
@@ -1853,11 +1709,11 @@
       <w:pPr>
         <w:pStyle w:val="berschrift2"/>
       </w:pPr>
-      <w:bookmarkStart w:id="2" w:name="_Toc469044596"/>
+      <w:bookmarkStart w:id="3" w:name="_Toc469053794"/>
       <w:r>
         <w:t>2.1 Flaches Klonen</w:t>
       </w:r>
-      <w:bookmarkEnd w:id="2"/>
+      <w:bookmarkEnd w:id="3"/>
     </w:p>
     <w:p>
       <w:r>
@@ -1877,11 +1733,11 @@
       <w:pPr>
         <w:pStyle w:val="berschrift2"/>
       </w:pPr>
-      <w:bookmarkStart w:id="3" w:name="_Toc469044597"/>
+      <w:bookmarkStart w:id="4" w:name="_Toc469053795"/>
       <w:r>
         <w:t>2.2 Tiefes Klonen</w:t>
       </w:r>
-      <w:bookmarkEnd w:id="3"/>
+      <w:bookmarkEnd w:id="4"/>
     </w:p>
     <w:p>
       <w:r>
@@ -1900,12 +1756,12 @@
       <w:pPr>
         <w:pStyle w:val="berschrift1"/>
       </w:pPr>
-      <w:bookmarkStart w:id="4" w:name="_Toc469044598"/>
+      <w:bookmarkStart w:id="5" w:name="_Toc469053796"/>
       <w:r>
         <w:lastRenderedPageBreak/>
         <w:t>3. Verschiedene Möglichkeiten des Klonens</w:t>
       </w:r>
-      <w:bookmarkEnd w:id="4"/>
+      <w:bookmarkEnd w:id="5"/>
     </w:p>
     <w:p>
       <w:r>
@@ -1922,7 +1778,7 @@
       <w:pPr>
         <w:pStyle w:val="berschrift2"/>
       </w:pPr>
-      <w:bookmarkStart w:id="5" w:name="_Toc469044599"/>
+      <w:bookmarkStart w:id="6" w:name="_Toc469053797"/>
       <w:r>
         <w:t xml:space="preserve">3.1 </w:t>
       </w:r>
@@ -1934,7 +1790,7 @@
       <w:r>
         <w:t xml:space="preserve"> (Tiefe Kopie)</w:t>
       </w:r>
-      <w:bookmarkEnd w:id="5"/>
+      <w:bookmarkEnd w:id="6"/>
     </w:p>
     <w:p>
       <w:proofErr w:type="spellStart"/>
@@ -1950,7 +1806,7 @@
       <w:pPr>
         <w:pStyle w:val="berschrift2"/>
       </w:pPr>
-      <w:bookmarkStart w:id="6" w:name="_Toc469044600"/>
+      <w:bookmarkStart w:id="7" w:name="_Toc469053798"/>
       <w:r>
         <w:t xml:space="preserve">3.2 </w:t>
       </w:r>
@@ -1962,7 +1818,7 @@
       <w:r>
         <w:t xml:space="preserve"> (Tiefe Kopie)</w:t>
       </w:r>
-      <w:bookmarkEnd w:id="6"/>
+      <w:bookmarkEnd w:id="7"/>
     </w:p>
     <w:p>
       <w:r>
@@ -1997,7 +1853,7 @@
       <w:pPr>
         <w:pStyle w:val="berschrift2"/>
       </w:pPr>
-      <w:bookmarkStart w:id="7" w:name="_Toc469044601"/>
+      <w:bookmarkStart w:id="8" w:name="_Toc469053799"/>
       <w:r>
         <w:t xml:space="preserve">3.3 </w:t>
       </w:r>
@@ -2009,7 +1865,7 @@
       <w:r>
         <w:t xml:space="preserve"> (Flache bzw. Tiefe Kopie)</w:t>
       </w:r>
-      <w:bookmarkEnd w:id="7"/>
+      <w:bookmarkEnd w:id="8"/>
     </w:p>
     <w:p>
       <w:r>
@@ -2028,7 +1884,7 @@
       <w:pPr>
         <w:pStyle w:val="berschrift2"/>
       </w:pPr>
-      <w:bookmarkStart w:id="8" w:name="_Toc469044602"/>
+      <w:bookmarkStart w:id="9" w:name="_Toc469053800"/>
       <w:r>
         <w:t xml:space="preserve">3.4 </w:t>
       </w:r>
@@ -2054,7 +1910,7 @@
       <w:r>
         <w:t>)</w:t>
       </w:r>
-      <w:bookmarkEnd w:id="8"/>
+      <w:bookmarkEnd w:id="9"/>
     </w:p>
     <w:p>
       <w:r>
@@ -2123,7 +1979,7 @@
       <w:pPr>
         <w:pStyle w:val="berschrift2"/>
       </w:pPr>
-      <w:bookmarkStart w:id="9" w:name="_Toc469044603"/>
+      <w:bookmarkStart w:id="10" w:name="_Toc469053801"/>
       <w:r>
         <w:t xml:space="preserve">3.5 Bean </w:t>
       </w:r>
@@ -2131,7 +1987,7 @@
       <w:r>
         <w:t>Utils</w:t>
       </w:r>
-      <w:bookmarkEnd w:id="9"/>
+      <w:bookmarkEnd w:id="10"/>
       <w:proofErr w:type="spellEnd"/>
     </w:p>
     <w:p>
@@ -2178,12 +2034,12 @@
       <w:pPr>
         <w:pStyle w:val="berschrift1"/>
       </w:pPr>
-      <w:bookmarkStart w:id="10" w:name="_Toc469044604"/>
+      <w:bookmarkStart w:id="11" w:name="_Toc469053802"/>
       <w:r>
         <w:lastRenderedPageBreak/>
         <w:t>4. Implementierung</w:t>
       </w:r>
-      <w:bookmarkEnd w:id="10"/>
+      <w:bookmarkEnd w:id="11"/>
     </w:p>
     <w:p>
       <w:r>
@@ -2210,7 +2066,7 @@
       <w:pPr>
         <w:pStyle w:val="berschrift2"/>
       </w:pPr>
-      <w:bookmarkStart w:id="11" w:name="_Toc469044605"/>
+      <w:bookmarkStart w:id="12" w:name="_Toc469053803"/>
       <w:r>
         <w:t xml:space="preserve">4.1 </w:t>
       </w:r>
@@ -2218,7 +2074,7 @@
       <w:r>
         <w:t>Serialisierung</w:t>
       </w:r>
-      <w:bookmarkEnd w:id="11"/>
+      <w:bookmarkEnd w:id="12"/>
       <w:proofErr w:type="spellEnd"/>
     </w:p>
     <w:p>
@@ -2262,8 +2118,8 @@
       </w:r>
     </w:p>
     <w:p/>
-    <w:bookmarkStart w:id="12" w:name="_MON_1542445217"/>
-    <w:bookmarkEnd w:id="12"/>
+    <w:bookmarkStart w:id="13" w:name="_MON_1542445217"/>
+    <w:bookmarkEnd w:id="13"/>
     <w:p>
       <w:r>
         <w:object w:dxaOrig="9072" w:dyaOrig="6089">
@@ -2289,7 +2145,7 @@
           <v:shape id="_x0000_i1025" type="#_x0000_t75" style="width:453.75pt;height:304.3pt" o:ole="">
             <v:imagedata r:id="rId8" o:title=""/>
           </v:shape>
-          <o:OLEObject Type="Embed" ProgID="Word.OpenDocumentText.12" ShapeID="_x0000_i1025" DrawAspect="Content" ObjectID="_1542795557" r:id="rId9"/>
+          <o:OLEObject Type="Embed" ProgID="Word.OpenDocumentText.12" ShapeID="_x0000_i1025" DrawAspect="Content" ObjectID="_1542795631" r:id="rId9"/>
         </w:object>
       </w:r>
     </w:p>
@@ -2319,7 +2175,7 @@
           <w:lang w:val="en-US"/>
         </w:rPr>
       </w:pPr>
-      <w:bookmarkStart w:id="13" w:name="_Toc469044606"/>
+      <w:bookmarkStart w:id="14" w:name="_Toc469053804"/>
       <w:r>
         <w:rPr>
           <w:lang w:val="en-US"/>
@@ -2327,45 +2183,11 @@
         <w:lastRenderedPageBreak/>
         <w:t>4.2 Reflection</w:t>
       </w:r>
-      <w:bookmarkEnd w:id="13"/>
-    </w:p>
-    <w:p>
-      <w:pPr>
-        <w:pStyle w:val="berschrift3"/>
+      <w:r>
         <w:rPr>
           <w:lang w:val="en-US"/>
         </w:rPr>
-      </w:pPr>
-      <w:bookmarkStart w:id="14" w:name="_Toc469044607"/>
-      <w:r>
-        <w:rPr>
-          <w:lang w:val="en-US"/>
-        </w:rPr>
-        <w:t>4.2</w:t>
-      </w:r>
-      <w:r>
-        <w:rPr>
-          <w:lang w:val="en-US"/>
-        </w:rPr>
-        <w:t>.1</w:t>
-      </w:r>
-      <w:r>
-        <w:rPr>
-          <w:lang w:val="en-US"/>
-        </w:rPr>
-        <w:t xml:space="preserve"> Reflection</w:t>
-      </w:r>
-      <w:r>
-        <w:rPr>
-          <w:lang w:val="en-US"/>
-        </w:rPr>
-        <w:t xml:space="preserve"> („per Hand</w:t>
-      </w:r>
-      <w:r>
-        <w:rPr>
-          <w:lang w:val="en-US"/>
-        </w:rPr>
-        <w:t>“)</w:t>
+        <w:t xml:space="preserve"> per Hand</w:t>
       </w:r>
       <w:bookmarkEnd w:id="14"/>
     </w:p>
@@ -2392,7 +2214,7 @@
           <v:shape id="_x0000_i1029" type="#_x0000_t75" style="width:453.75pt;height:140.6pt" o:ole="">
             <v:imagedata r:id="rId10" o:title=""/>
           </v:shape>
-          <o:OLEObject Type="Embed" ProgID="Word.OpenDocumentText.12" ShapeID="_x0000_i1029" DrawAspect="Content" ObjectID="_1542795558" r:id="rId11"/>
+          <o:OLEObject Type="Embed" ProgID="Word.OpenDocumentText.12" ShapeID="_x0000_i1029" DrawAspect="Content" ObjectID="_1542795632" r:id="rId11"/>
         </w:object>
       </w:r>
     </w:p>
@@ -2412,16 +2234,25 @@
           <v:shape id="_x0000_i1028" type="#_x0000_t75" style="width:453.75pt;height:232.3pt" o:ole="">
             <v:imagedata r:id="rId12" o:title=""/>
           </v:shape>
-          <o:OLEObject Type="Embed" ProgID="Word.OpenDocumentText.12" ShapeID="_x0000_i1028" DrawAspect="Content" ObjectID="_1542795559" r:id="rId13"/>
+          <o:OLEObject Type="Embed" ProgID="Word.OpenDocumentText.12" ShapeID="_x0000_i1028" DrawAspect="Content" ObjectID="_1542795633" r:id="rId13"/>
         </w:object>
       </w:r>
     </w:p>
     <w:p>
       <w:pPr>
+        <w:pStyle w:val="berschrift2"/>
         <w:rPr>
           <w:lang w:val="en-US"/>
         </w:rPr>
       </w:pPr>
+      <w:bookmarkStart w:id="17" w:name="_Toc469053805"/>
+      <w:r>
+        <w:rPr>
+          <w:lang w:val="en-US"/>
+        </w:rPr>
+        <w:t>4.3 Copy-Constructor</w:t>
+      </w:r>
+      <w:bookmarkEnd w:id="17"/>
     </w:p>
     <w:p>
       <w:pPr>
@@ -2430,20 +2261,40 @@
           <w:lang w:val="en-US"/>
         </w:rPr>
       </w:pPr>
-      <w:bookmarkStart w:id="17" w:name="_Toc469044608"/>
+      <w:bookmarkStart w:id="18" w:name="_Toc469053806"/>
       <w:r>
         <w:rPr>
           <w:lang w:val="en-US"/>
         </w:rPr>
-        <w:t>4.2.2 Reflect</w:t>
-      </w:r>
-      <w:bookmarkStart w:id="18" w:name="_GoBack"/>
-      <w:bookmarkEnd w:id="18"/>
+        <w:t xml:space="preserve">4.3.1 </w:t>
+      </w:r>
+      <w:proofErr w:type="spellStart"/>
       <w:r>
         <w:rPr>
           <w:lang w:val="en-US"/>
         </w:rPr>
-        <w:t>ion (</w:t>
+        <w:t>Flache</w:t>
+      </w:r>
+      <w:proofErr w:type="spellEnd"/>
+      <w:r>
+        <w:rPr>
+          <w:lang w:val="en-US"/>
+        </w:rPr>
+        <w:t xml:space="preserve"> </w:t>
+      </w:r>
+      <w:proofErr w:type="spellStart"/>
+      <w:r>
+        <w:rPr>
+          <w:lang w:val="en-US"/>
+        </w:rPr>
+        <w:t>Kopie</w:t>
+      </w:r>
+      <w:proofErr w:type="spellEnd"/>
+      <w:r>
+        <w:rPr>
+          <w:lang w:val="en-US"/>
+        </w:rPr>
+        <w:t xml:space="preserve"> </w:t>
       </w:r>
       <w:proofErr w:type="spellStart"/>
       <w:r>
@@ -2457,9 +2308,89 @@
         <w:rPr>
           <w:lang w:val="en-US"/>
         </w:rPr>
-        <w:t xml:space="preserve"> Dozer)</w:t>
-      </w:r>
-      <w:bookmarkEnd w:id="17"/>
+        <w:t xml:space="preserve"> Copy-Constructor</w:t>
+      </w:r>
+      <w:bookmarkEnd w:id="18"/>
+    </w:p>
+    <w:p>
+      <w:pPr>
+        <w:rPr>
+          <w:lang w:val="en-US"/>
+        </w:rPr>
+      </w:pPr>
+    </w:p>
+    <w:p>
+      <w:pPr>
+        <w:pStyle w:val="berschrift3"/>
+        <w:rPr>
+          <w:lang w:val="en-US"/>
+        </w:rPr>
+      </w:pPr>
+      <w:bookmarkStart w:id="19" w:name="_Toc469053807"/>
+      <w:r>
+        <w:rPr>
+          <w:lang w:val="en-US"/>
+        </w:rPr>
+        <w:t xml:space="preserve">4.3.2 </w:t>
+      </w:r>
+      <w:proofErr w:type="spellStart"/>
+      <w:r>
+        <w:rPr>
+          <w:lang w:val="en-US"/>
+        </w:rPr>
+        <w:t>Tiefe</w:t>
+      </w:r>
+      <w:proofErr w:type="spellEnd"/>
+      <w:r>
+        <w:rPr>
+          <w:lang w:val="en-US"/>
+        </w:rPr>
+        <w:t xml:space="preserve"> </w:t>
+      </w:r>
+      <w:proofErr w:type="spellStart"/>
+      <w:r>
+        <w:rPr>
+          <w:lang w:val="en-US"/>
+        </w:rPr>
+        <w:t>Kopie</w:t>
+      </w:r>
+      <w:proofErr w:type="spellEnd"/>
+      <w:r>
+        <w:rPr>
+          <w:lang w:val="en-US"/>
+        </w:rPr>
+        <w:t xml:space="preserve"> </w:t>
+      </w:r>
+      <w:proofErr w:type="spellStart"/>
+      <w:r>
+        <w:rPr>
+          <w:lang w:val="en-US"/>
+        </w:rPr>
+        <w:t>mit</w:t>
+      </w:r>
+      <w:proofErr w:type="spellEnd"/>
+      <w:r>
+        <w:rPr>
+          <w:lang w:val="en-US"/>
+        </w:rPr>
+        <w:t xml:space="preserve"> Copy-</w:t>
+      </w:r>
+      <w:proofErr w:type="spellStart"/>
+      <w:r>
+        <w:rPr>
+          <w:lang w:val="en-US"/>
+        </w:rPr>
+        <w:t>Construcotr</w:t>
+      </w:r>
+      <w:bookmarkEnd w:id="19"/>
+      <w:proofErr w:type="spellEnd"/>
+    </w:p>
+    <w:p>
+      <w:pPr>
+        <w:rPr>
+          <w:lang w:val="en-US"/>
+        </w:rPr>
+      </w:pPr>
     </w:p>
     <w:p>
       <w:pPr>
@@ -2468,161 +2399,7 @@
           <w:lang w:val="en-US"/>
         </w:rPr>
       </w:pPr>
-      <w:bookmarkStart w:id="19" w:name="_Toc469044609"/>
-      <w:r>
-        <w:rPr>
-          <w:lang w:val="en-US"/>
-        </w:rPr>
-        <w:t>4.3 Copy-Constructor</w:t>
-      </w:r>
-      <w:bookmarkEnd w:id="19"/>
-    </w:p>
-    <w:p>
-      <w:pPr>
-        <w:pStyle w:val="berschrift3"/>
-        <w:rPr>
-          <w:lang w:val="en-US"/>
-        </w:rPr>
-      </w:pPr>
-      <w:bookmarkStart w:id="20" w:name="_Toc469044610"/>
-      <w:r>
-        <w:rPr>
-          <w:lang w:val="en-US"/>
-        </w:rPr>
-        <w:t xml:space="preserve">4.3.1 </w:t>
-      </w:r>
-      <w:proofErr w:type="spellStart"/>
-      <w:r>
-        <w:rPr>
-          <w:lang w:val="en-US"/>
-        </w:rPr>
-        <w:t>Flache</w:t>
-      </w:r>
-      <w:proofErr w:type="spellEnd"/>
-      <w:r>
-        <w:rPr>
-          <w:lang w:val="en-US"/>
-        </w:rPr>
-        <w:t xml:space="preserve"> </w:t>
-      </w:r>
-      <w:proofErr w:type="spellStart"/>
-      <w:r>
-        <w:rPr>
-          <w:lang w:val="en-US"/>
-        </w:rPr>
-        <w:t>Kopie</w:t>
-      </w:r>
-      <w:proofErr w:type="spellEnd"/>
-      <w:r>
-        <w:rPr>
-          <w:lang w:val="en-US"/>
-        </w:rPr>
-        <w:t xml:space="preserve"> </w:t>
-      </w:r>
-      <w:proofErr w:type="spellStart"/>
-      <w:r>
-        <w:rPr>
-          <w:lang w:val="en-US"/>
-        </w:rPr>
-        <w:t>mit</w:t>
-      </w:r>
-      <w:proofErr w:type="spellEnd"/>
-      <w:r>
-        <w:rPr>
-          <w:lang w:val="en-US"/>
-        </w:rPr>
-        <w:t xml:space="preserve"> Copy-Constructor</w:t>
-      </w:r>
-      <w:bookmarkEnd w:id="20"/>
-    </w:p>
-    <w:p>
-      <w:pPr>
-        <w:rPr>
-          <w:lang w:val="en-US"/>
-        </w:rPr>
-      </w:pPr>
-    </w:p>
-    <w:p>
-      <w:pPr>
-        <w:pStyle w:val="berschrift3"/>
-        <w:rPr>
-          <w:lang w:val="en-US"/>
-        </w:rPr>
-      </w:pPr>
-      <w:bookmarkStart w:id="21" w:name="_Toc469044611"/>
-      <w:r>
-        <w:rPr>
-          <w:lang w:val="en-US"/>
-        </w:rPr>
-        <w:t xml:space="preserve">4.3.2 </w:t>
-      </w:r>
-      <w:proofErr w:type="spellStart"/>
-      <w:r>
-        <w:rPr>
-          <w:lang w:val="en-US"/>
-        </w:rPr>
-        <w:t>Tiefe</w:t>
-      </w:r>
-      <w:proofErr w:type="spellEnd"/>
-      <w:r>
-        <w:rPr>
-          <w:lang w:val="en-US"/>
-        </w:rPr>
-        <w:t xml:space="preserve"> </w:t>
-      </w:r>
-      <w:proofErr w:type="spellStart"/>
-      <w:r>
-        <w:rPr>
-          <w:lang w:val="en-US"/>
-        </w:rPr>
-        <w:t>Kopie</w:t>
-      </w:r>
-      <w:proofErr w:type="spellEnd"/>
-      <w:r>
-        <w:rPr>
-          <w:lang w:val="en-US"/>
-        </w:rPr>
-        <w:t xml:space="preserve"> </w:t>
-      </w:r>
-      <w:proofErr w:type="spellStart"/>
-      <w:r>
-        <w:rPr>
-          <w:lang w:val="en-US"/>
-        </w:rPr>
-        <w:t>mit</w:t>
-      </w:r>
-      <w:proofErr w:type="spellEnd"/>
-      <w:r>
-        <w:rPr>
-          <w:lang w:val="en-US"/>
-        </w:rPr>
-        <w:t xml:space="preserve"> Copy-</w:t>
-      </w:r>
-      <w:proofErr w:type="spellStart"/>
-      <w:r>
-        <w:rPr>
-          <w:lang w:val="en-US"/>
-        </w:rPr>
-        <w:t>Construcotr</w:t>
-      </w:r>
-      <w:bookmarkEnd w:id="21"/>
-      <w:proofErr w:type="spellEnd"/>
-    </w:p>
-    <w:p>
-      <w:pPr>
-        <w:rPr>
-          <w:lang w:val="en-US"/>
-        </w:rPr>
-      </w:pPr>
-    </w:p>
-    <w:p>
-      <w:pPr>
-        <w:pStyle w:val="berschrift2"/>
-        <w:rPr>
-          <w:lang w:val="en-US"/>
-        </w:rPr>
-      </w:pPr>
-      <w:bookmarkStart w:id="22" w:name="_Toc469044612"/>
+      <w:bookmarkStart w:id="20" w:name="_Toc469053808"/>
       <w:r>
         <w:rPr>
           <w:lang w:val="en-US"/>
@@ -2658,14 +2435,14 @@
         </w:rPr>
         <w:t>()</w:t>
       </w:r>
-      <w:bookmarkEnd w:id="22"/>
+      <w:bookmarkEnd w:id="20"/>
       <w:proofErr w:type="gramEnd"/>
     </w:p>
     <w:p>
       <w:pPr>
         <w:pStyle w:val="berschrift3"/>
       </w:pPr>
-      <w:bookmarkStart w:id="23" w:name="_Toc469044613"/>
+      <w:bookmarkStart w:id="21" w:name="_Toc469053809"/>
       <w:r>
         <w:t xml:space="preserve">4.4.1 Flache Kopie mit </w:t>
       </w:r>
@@ -2677,7 +2454,7 @@
       <w:r>
         <w:t>()</w:t>
       </w:r>
-      <w:bookmarkEnd w:id="23"/>
+      <w:bookmarkEnd w:id="21"/>
     </w:p>
     <w:p>
       <w:r>
@@ -2700,15 +2477,15 @@
         <w:t xml:space="preserve"> überschrieben, wird nur eine flache Kopie des Objekts erstellt.</w:t>
       </w:r>
     </w:p>
-    <w:bookmarkStart w:id="24" w:name="_MON_1542516823"/>
-    <w:bookmarkEnd w:id="24"/>
+    <w:bookmarkStart w:id="22" w:name="_MON_1542516823"/>
+    <w:bookmarkEnd w:id="22"/>
     <w:p>
       <w:r>
         <w:object w:dxaOrig="9072" w:dyaOrig="4686">
           <v:shape id="_x0000_i1026" type="#_x0000_t75" style="width:453.75pt;height:234.35pt" o:ole="">
             <v:imagedata r:id="rId14" o:title=""/>
           </v:shape>
-          <o:OLEObject Type="Embed" ProgID="Word.OpenDocumentText.12" ShapeID="_x0000_i1026" DrawAspect="Content" ObjectID="_1542795560" r:id="rId15"/>
+          <o:OLEObject Type="Embed" ProgID="Word.OpenDocumentText.12" ShapeID="_x0000_i1026" DrawAspect="Content" ObjectID="_1542795634" r:id="rId15"/>
         </w:object>
       </w:r>
     </w:p>
@@ -2718,11 +2495,11 @@
       <w:pPr>
         <w:pStyle w:val="berschrift3"/>
       </w:pPr>
-      <w:bookmarkStart w:id="25" w:name="_Toc469044614"/>
+      <w:bookmarkStart w:id="23" w:name="_Toc469053810"/>
       <w:r>
         <w:t>4.4.2 Tiefe Kopie mit Object.clone()</w:t>
       </w:r>
-      <w:bookmarkEnd w:id="25"/>
+      <w:bookmarkEnd w:id="23"/>
     </w:p>
     <w:p>
       <w:r>
@@ -2737,15 +2514,15 @@
         <w:t xml:space="preserve"> für die Kopie verwendet:</w:t>
       </w:r>
     </w:p>
-    <w:bookmarkStart w:id="26" w:name="_MON_1542518341"/>
-    <w:bookmarkEnd w:id="26"/>
+    <w:bookmarkStart w:id="24" w:name="_MON_1542518341"/>
+    <w:bookmarkEnd w:id="24"/>
     <w:p>
       <w:r>
         <w:object w:dxaOrig="9072" w:dyaOrig="11243">
           <v:shape id="_x0000_i1027" type="#_x0000_t75" style="width:453.75pt;height:562.4pt" o:ole="">
             <v:imagedata r:id="rId16" o:title=""/>
           </v:shape>
-          <o:OLEObject Type="Embed" ProgID="Word.OpenDocumentText.12" ShapeID="_x0000_i1027" DrawAspect="Content" ObjectID="_1542795561" r:id="rId17"/>
+          <o:OLEObject Type="Embed" ProgID="Word.OpenDocumentText.12" ShapeID="_x0000_i1027" DrawAspect="Content" ObjectID="_1542795635" r:id="rId17"/>
         </w:object>
       </w:r>
     </w:p>
@@ -2753,7 +2530,7 @@
       <w:pPr>
         <w:pStyle w:val="berschrift2"/>
       </w:pPr>
-      <w:bookmarkStart w:id="27" w:name="_Toc469044615"/>
+      <w:bookmarkStart w:id="25" w:name="_Toc469053811"/>
       <w:r>
         <w:t xml:space="preserve">4.5 Bean </w:t>
       </w:r>
@@ -2761,7 +2538,7 @@
       <w:r>
         <w:t>Utils</w:t>
       </w:r>
-      <w:bookmarkEnd w:id="27"/>
+      <w:bookmarkEnd w:id="25"/>
       <w:proofErr w:type="spellEnd"/>
     </w:p>
     <w:p>
@@ -2773,12 +2550,12 @@
       <w:pPr>
         <w:pStyle w:val="berschrift1"/>
       </w:pPr>
-      <w:bookmarkStart w:id="28" w:name="_Toc469044616"/>
+      <w:bookmarkStart w:id="26" w:name="_Toc469053812"/>
       <w:r>
         <w:lastRenderedPageBreak/>
         <w:t>5. Vergleich bezüglich der Ausführungszeit</w:t>
       </w:r>
-      <w:bookmarkEnd w:id="28"/>
+      <w:bookmarkEnd w:id="26"/>
     </w:p>
     <w:p>
       <w:r>
@@ -4228,7 +4005,7 @@
 </file>
 
 <file path=customXml/itemProps1.xml><?xml version="1.0" encoding="utf-8"?>
-<ds:datastoreItem xmlns:ds="http://schemas.openxmlformats.org/officeDocument/2006/customXml" ds:itemID="{A3C7B91E-29B4-48E0-BF0B-620891851679}">
+<ds:datastoreItem xmlns:ds="http://schemas.openxmlformats.org/officeDocument/2006/customXml" ds:itemID="{F2A7C3D7-A1D7-4077-A304-E909E019416C}">
   <ds:schemaRefs>
     <ds:schemaRef ds:uri="http://schemas.openxmlformats.org/officeDocument/2006/bibliography"/>
   </ds:schemaRefs>

--- a/KlonenVonObjektenJava.docx
+++ b/KlonenVonObjektenJava.docx
@@ -76,8 +76,6 @@
           <w:r>
             <w:t>Inhalt</w:t>
           </w:r>
-          <w:bookmarkStart w:id="0" w:name="_GoBack"/>
-          <w:bookmarkEnd w:id="0"/>
         </w:p>
         <w:p>
           <w:pPr>
@@ -1625,12 +1623,12 @@
       <w:pPr>
         <w:pStyle w:val="berschrift1"/>
       </w:pPr>
-      <w:bookmarkStart w:id="1" w:name="_Toc469053792"/>
+      <w:bookmarkStart w:id="0" w:name="_Toc469053792"/>
       <w:r>
         <w:lastRenderedPageBreak/>
         <w:t>1. Problemstellung</w:t>
       </w:r>
-      <w:bookmarkEnd w:id="1"/>
+      <w:bookmarkEnd w:id="0"/>
     </w:p>
     <w:p>
       <w:r>
@@ -1642,11 +1640,11 @@
       <w:pPr>
         <w:pStyle w:val="berschrift1"/>
       </w:pPr>
-      <w:bookmarkStart w:id="2" w:name="_Toc469053793"/>
+      <w:bookmarkStart w:id="1" w:name="_Toc469053793"/>
       <w:r>
         <w:t>2. Flaches Klonen oder Tiefes Klonen</w:t>
       </w:r>
-      <w:bookmarkEnd w:id="2"/>
+      <w:bookmarkEnd w:id="1"/>
     </w:p>
     <w:p>
       <w:r>
@@ -1709,11 +1707,11 @@
       <w:pPr>
         <w:pStyle w:val="berschrift2"/>
       </w:pPr>
-      <w:bookmarkStart w:id="3" w:name="_Toc469053794"/>
+      <w:bookmarkStart w:id="2" w:name="_Toc469053794"/>
       <w:r>
         <w:t>2.1 Flaches Klonen</w:t>
       </w:r>
-      <w:bookmarkEnd w:id="3"/>
+      <w:bookmarkEnd w:id="2"/>
     </w:p>
     <w:p>
       <w:r>
@@ -1733,11 +1731,11 @@
       <w:pPr>
         <w:pStyle w:val="berschrift2"/>
       </w:pPr>
-      <w:bookmarkStart w:id="4" w:name="_Toc469053795"/>
+      <w:bookmarkStart w:id="3" w:name="_Toc469053795"/>
       <w:r>
         <w:t>2.2 Tiefes Klonen</w:t>
       </w:r>
-      <w:bookmarkEnd w:id="4"/>
+      <w:bookmarkEnd w:id="3"/>
     </w:p>
     <w:p>
       <w:r>
@@ -1756,12 +1754,12 @@
       <w:pPr>
         <w:pStyle w:val="berschrift1"/>
       </w:pPr>
-      <w:bookmarkStart w:id="5" w:name="_Toc469053796"/>
+      <w:bookmarkStart w:id="4" w:name="_Toc469053796"/>
       <w:r>
         <w:lastRenderedPageBreak/>
         <w:t>3. Verschiedene Möglichkeiten des Klonens</w:t>
       </w:r>
-      <w:bookmarkEnd w:id="5"/>
+      <w:bookmarkEnd w:id="4"/>
     </w:p>
     <w:p>
       <w:r>
@@ -1778,7 +1776,7 @@
       <w:pPr>
         <w:pStyle w:val="berschrift2"/>
       </w:pPr>
-      <w:bookmarkStart w:id="6" w:name="_Toc469053797"/>
+      <w:bookmarkStart w:id="5" w:name="_Toc469053797"/>
       <w:r>
         <w:t xml:space="preserve">3.1 </w:t>
       </w:r>
@@ -1790,7 +1788,7 @@
       <w:r>
         <w:t xml:space="preserve"> (Tiefe Kopie)</w:t>
       </w:r>
-      <w:bookmarkEnd w:id="6"/>
+      <w:bookmarkEnd w:id="5"/>
     </w:p>
     <w:p>
       <w:proofErr w:type="spellStart"/>
@@ -1806,7 +1804,7 @@
       <w:pPr>
         <w:pStyle w:val="berschrift2"/>
       </w:pPr>
-      <w:bookmarkStart w:id="7" w:name="_Toc469053798"/>
+      <w:bookmarkStart w:id="6" w:name="_Toc469053798"/>
       <w:r>
         <w:t xml:space="preserve">3.2 </w:t>
       </w:r>
@@ -1818,7 +1816,7 @@
       <w:r>
         <w:t xml:space="preserve"> (Tiefe Kopie)</w:t>
       </w:r>
-      <w:bookmarkEnd w:id="7"/>
+      <w:bookmarkEnd w:id="6"/>
     </w:p>
     <w:p>
       <w:r>
@@ -1853,7 +1851,7 @@
       <w:pPr>
         <w:pStyle w:val="berschrift2"/>
       </w:pPr>
-      <w:bookmarkStart w:id="8" w:name="_Toc469053799"/>
+      <w:bookmarkStart w:id="7" w:name="_Toc469053799"/>
       <w:r>
         <w:t xml:space="preserve">3.3 </w:t>
       </w:r>
@@ -1865,7 +1863,7 @@
       <w:r>
         <w:t xml:space="preserve"> (Flache bzw. Tiefe Kopie)</w:t>
       </w:r>
-      <w:bookmarkEnd w:id="8"/>
+      <w:bookmarkEnd w:id="7"/>
     </w:p>
     <w:p>
       <w:r>
@@ -1884,7 +1882,7 @@
       <w:pPr>
         <w:pStyle w:val="berschrift2"/>
       </w:pPr>
-      <w:bookmarkStart w:id="9" w:name="_Toc469053800"/>
+      <w:bookmarkStart w:id="8" w:name="_Toc469053800"/>
       <w:r>
         <w:t xml:space="preserve">3.4 </w:t>
       </w:r>
@@ -1910,7 +1908,7 @@
       <w:r>
         <w:t>)</w:t>
       </w:r>
-      <w:bookmarkEnd w:id="9"/>
+      <w:bookmarkEnd w:id="8"/>
     </w:p>
     <w:p>
       <w:r>
@@ -1979,7 +1977,7 @@
       <w:pPr>
         <w:pStyle w:val="berschrift2"/>
       </w:pPr>
-      <w:bookmarkStart w:id="10" w:name="_Toc469053801"/>
+      <w:bookmarkStart w:id="9" w:name="_Toc469053801"/>
       <w:r>
         <w:t xml:space="preserve">3.5 Bean </w:t>
       </w:r>
@@ -1987,8 +1985,11 @@
       <w:r>
         <w:t>Utils</w:t>
       </w:r>
-      <w:bookmarkEnd w:id="10"/>
-      <w:proofErr w:type="spellEnd"/>
+      <w:bookmarkEnd w:id="9"/>
+      <w:proofErr w:type="spellEnd"/>
+      <w:r>
+        <w:t xml:space="preserve"> (Flache Kopie)</w:t>
+      </w:r>
     </w:p>
     <w:p>
       <w:r>
@@ -2022,7 +2023,13 @@
       </w:r>
       <w:proofErr w:type="spellEnd"/>
       <w:r>
-        <w:t xml:space="preserve"> Kopien von Objekten erzeugen.</w:t>
+        <w:t xml:space="preserve"> </w:t>
+      </w:r>
+      <w:r>
+        <w:t xml:space="preserve">flache </w:t>
+      </w:r>
+      <w:r>
+        <w:t>Kopien von Objekten erzeugen.</w:t>
       </w:r>
     </w:p>
     <w:p>
@@ -2034,12 +2041,12 @@
       <w:pPr>
         <w:pStyle w:val="berschrift1"/>
       </w:pPr>
-      <w:bookmarkStart w:id="11" w:name="_Toc469053802"/>
+      <w:bookmarkStart w:id="10" w:name="_Toc469053802"/>
       <w:r>
         <w:lastRenderedPageBreak/>
         <w:t>4. Implementierung</w:t>
       </w:r>
-      <w:bookmarkEnd w:id="11"/>
+      <w:bookmarkEnd w:id="10"/>
     </w:p>
     <w:p>
       <w:r>
@@ -2066,7 +2073,7 @@
       <w:pPr>
         <w:pStyle w:val="berschrift2"/>
       </w:pPr>
-      <w:bookmarkStart w:id="12" w:name="_Toc469053803"/>
+      <w:bookmarkStart w:id="11" w:name="_Toc469053803"/>
       <w:r>
         <w:t xml:space="preserve">4.1 </w:t>
       </w:r>
@@ -2074,7 +2081,7 @@
       <w:r>
         <w:t>Serialisierung</w:t>
       </w:r>
-      <w:bookmarkEnd w:id="12"/>
+      <w:bookmarkEnd w:id="11"/>
       <w:proofErr w:type="spellEnd"/>
     </w:p>
     <w:p>
@@ -2118,8 +2125,8 @@
       </w:r>
     </w:p>
     <w:p/>
-    <w:bookmarkStart w:id="13" w:name="_MON_1542445217"/>
-    <w:bookmarkEnd w:id="13"/>
+    <w:bookmarkStart w:id="12" w:name="_MON_1542445217"/>
+    <w:bookmarkEnd w:id="12"/>
     <w:p>
       <w:r>
         <w:object w:dxaOrig="9072" w:dyaOrig="6089">
@@ -2145,7 +2152,7 @@
           <v:shape id="_x0000_i1025" type="#_x0000_t75" style="width:453.75pt;height:304.3pt" o:ole="">
             <v:imagedata r:id="rId8" o:title=""/>
           </v:shape>
-          <o:OLEObject Type="Embed" ProgID="Word.OpenDocumentText.12" ShapeID="_x0000_i1025" DrawAspect="Content" ObjectID="_1542795631" r:id="rId9"/>
+          <o:OLEObject Type="Embed" ProgID="Word.OpenDocumentText.12" ShapeID="_x0000_i1025" DrawAspect="Content" ObjectID="_1543056762" r:id="rId9"/>
         </w:object>
       </w:r>
     </w:p>
@@ -2175,7 +2182,7 @@
           <w:lang w:val="en-US"/>
         </w:rPr>
       </w:pPr>
-      <w:bookmarkStart w:id="14" w:name="_Toc469053804"/>
+      <w:bookmarkStart w:id="13" w:name="_Toc469053804"/>
       <w:r>
         <w:rPr>
           <w:lang w:val="en-US"/>
@@ -2189,7 +2196,7 @@
         </w:rPr>
         <w:t xml:space="preserve"> per Hand</w:t>
       </w:r>
-      <w:bookmarkEnd w:id="14"/>
+      <w:bookmarkEnd w:id="13"/>
     </w:p>
     <w:p>
       <w:pPr>
@@ -2198,8 +2205,8 @@
         </w:rPr>
       </w:pPr>
     </w:p>
-    <w:bookmarkStart w:id="15" w:name="_MON_1542780586"/>
-    <w:bookmarkEnd w:id="15"/>
+    <w:bookmarkStart w:id="14" w:name="_MON_1542780586"/>
+    <w:bookmarkEnd w:id="14"/>
     <w:p>
       <w:pPr>
         <w:rPr>
@@ -2211,15 +2218,15 @@
           <w:lang w:val="en-US"/>
         </w:rPr>
         <w:object w:dxaOrig="9072" w:dyaOrig="2811">
-          <v:shape id="_x0000_i1029" type="#_x0000_t75" style="width:453.75pt;height:140.6pt" o:ole="">
+          <v:shape id="_x0000_i1026" type="#_x0000_t75" style="width:453.75pt;height:140.6pt" o:ole="">
             <v:imagedata r:id="rId10" o:title=""/>
           </v:shape>
-          <o:OLEObject Type="Embed" ProgID="Word.OpenDocumentText.12" ShapeID="_x0000_i1029" DrawAspect="Content" ObjectID="_1542795632" r:id="rId11"/>
+          <o:OLEObject Type="Embed" ProgID="Word.OpenDocumentText.12" ShapeID="_x0000_i1026" DrawAspect="Content" ObjectID="_1543056763" r:id="rId11"/>
         </w:object>
       </w:r>
     </w:p>
-    <w:bookmarkStart w:id="16" w:name="_MON_1542779835"/>
-    <w:bookmarkEnd w:id="16"/>
+    <w:bookmarkStart w:id="15" w:name="_MON_1542779835"/>
+    <w:bookmarkEnd w:id="15"/>
     <w:p>
       <w:pPr>
         <w:rPr>
@@ -2231,10 +2238,10 @@
           <w:lang w:val="en-US"/>
         </w:rPr>
         <w:object w:dxaOrig="9072" w:dyaOrig="4649">
-          <v:shape id="_x0000_i1028" type="#_x0000_t75" style="width:453.75pt;height:232.3pt" o:ole="">
+          <v:shape id="_x0000_i1027" type="#_x0000_t75" style="width:453.75pt;height:232.3pt" o:ole="">
             <v:imagedata r:id="rId12" o:title=""/>
           </v:shape>
-          <o:OLEObject Type="Embed" ProgID="Word.OpenDocumentText.12" ShapeID="_x0000_i1028" DrawAspect="Content" ObjectID="_1542795633" r:id="rId13"/>
+          <o:OLEObject Type="Embed" ProgID="Word.OpenDocumentText.12" ShapeID="_x0000_i1027" DrawAspect="Content" ObjectID="_1543056764" r:id="rId13"/>
         </w:object>
       </w:r>
     </w:p>
@@ -2245,14 +2252,14 @@
           <w:lang w:val="en-US"/>
         </w:rPr>
       </w:pPr>
-      <w:bookmarkStart w:id="17" w:name="_Toc469053805"/>
+      <w:bookmarkStart w:id="16" w:name="_Toc469053805"/>
       <w:r>
         <w:rPr>
           <w:lang w:val="en-US"/>
         </w:rPr>
         <w:t>4.3 Copy-Constructor</w:t>
       </w:r>
-      <w:bookmarkEnd w:id="17"/>
+      <w:bookmarkEnd w:id="16"/>
     </w:p>
     <w:p>
       <w:pPr>
@@ -2261,7 +2268,7 @@
           <w:lang w:val="en-US"/>
         </w:rPr>
       </w:pPr>
-      <w:bookmarkStart w:id="18" w:name="_Toc469053806"/>
+      <w:bookmarkStart w:id="17" w:name="_Toc469053806"/>
       <w:r>
         <w:rPr>
           <w:lang w:val="en-US"/>
@@ -2310,14 +2317,27 @@
         </w:rPr>
         <w:t xml:space="preserve"> Copy-Constructor</w:t>
       </w:r>
-      <w:bookmarkEnd w:id="18"/>
-    </w:p>
+      <w:bookmarkEnd w:id="17"/>
+    </w:p>
+    <w:bookmarkStart w:id="18" w:name="_MON_1543056659"/>
+    <w:bookmarkEnd w:id="18"/>
     <w:p>
       <w:pPr>
         <w:rPr>
           <w:lang w:val="en-US"/>
         </w:rPr>
       </w:pPr>
+      <w:r>
+        <w:rPr>
+          <w:lang w:val="en-US"/>
+        </w:rPr>
+        <w:object w:dxaOrig="9072" w:dyaOrig="3543">
+          <v:shape id="_x0000_i1030" type="#_x0000_t75" style="width:453.75pt;height:177.3pt" o:ole="">
+            <v:imagedata r:id="rId14" o:title=""/>
+          </v:shape>
+          <o:OLEObject Type="Embed" ProgID="Word.OpenDocumentText.12" ShapeID="_x0000_i1030" DrawAspect="Content" ObjectID="_1543056765" r:id="rId15"/>
+        </w:object>
+      </w:r>
     </w:p>
     <w:p>
       <w:pPr>
@@ -2331,6 +2351,7 @@
         <w:rPr>
           <w:lang w:val="en-US"/>
         </w:rPr>
+        <w:lastRenderedPageBreak/>
         <w:t xml:space="preserve">4.3.2 </w:t>
       </w:r>
       <w:proofErr w:type="spellStart"/>
@@ -2373,24 +2394,35 @@
         <w:rPr>
           <w:lang w:val="en-US"/>
         </w:rPr>
-        <w:t xml:space="preserve"> Copy-</w:t>
-      </w:r>
-      <w:proofErr w:type="spellStart"/>
+        <w:t xml:space="preserve"> Copy-Construc</w:t>
+      </w:r>
+      <w:bookmarkEnd w:id="19"/>
       <w:r>
         <w:rPr>
           <w:lang w:val="en-US"/>
         </w:rPr>
-        <w:t>Construcotr</w:t>
-      </w:r>
-      <w:bookmarkEnd w:id="19"/>
-      <w:proofErr w:type="spellEnd"/>
-    </w:p>
+        <w:t>tor</w:t>
+      </w:r>
+    </w:p>
+    <w:bookmarkStart w:id="20" w:name="_MON_1543056685"/>
+    <w:bookmarkEnd w:id="20"/>
     <w:p>
       <w:pPr>
         <w:rPr>
           <w:lang w:val="en-US"/>
         </w:rPr>
       </w:pPr>
+      <w:r>
+        <w:rPr>
+          <w:lang w:val="en-US"/>
+        </w:rPr>
+        <w:object w:dxaOrig="9072" w:dyaOrig="3529">
+          <v:shape id="_x0000_i1031" type="#_x0000_t75" style="width:453.75pt;height:176.6pt" o:ole="">
+            <v:imagedata r:id="rId16" o:title=""/>
+          </v:shape>
+          <o:OLEObject Type="Embed" ProgID="Word.OpenDocumentText.12" ShapeID="_x0000_i1031" DrawAspect="Content" ObjectID="_1543056766" r:id="rId17"/>
+        </w:object>
+      </w:r>
     </w:p>
     <w:p>
       <w:pPr>
@@ -2399,7 +2431,7 @@
           <w:lang w:val="en-US"/>
         </w:rPr>
       </w:pPr>
-      <w:bookmarkStart w:id="20" w:name="_Toc469053808"/>
+      <w:bookmarkStart w:id="21" w:name="_Toc469053808"/>
       <w:r>
         <w:rPr>
           <w:lang w:val="en-US"/>
@@ -2435,14 +2467,14 @@
         </w:rPr>
         <w:t>()</w:t>
       </w:r>
-      <w:bookmarkEnd w:id="20"/>
+      <w:bookmarkEnd w:id="21"/>
       <w:proofErr w:type="gramEnd"/>
     </w:p>
     <w:p>
       <w:pPr>
         <w:pStyle w:val="berschrift3"/>
       </w:pPr>
-      <w:bookmarkStart w:id="21" w:name="_Toc469053809"/>
+      <w:bookmarkStart w:id="22" w:name="_Toc469053809"/>
       <w:r>
         <w:t xml:space="preserve">4.4.1 Flache Kopie mit </w:t>
       </w:r>
@@ -2454,7 +2486,7 @@
       <w:r>
         <w:t>()</w:t>
       </w:r>
-      <w:bookmarkEnd w:id="21"/>
+      <w:bookmarkEnd w:id="22"/>
     </w:p>
     <w:p>
       <w:r>
@@ -2477,29 +2509,37 @@
         <w:t xml:space="preserve"> überschrieben, wird nur eine flache Kopie des Objekts erstellt.</w:t>
       </w:r>
     </w:p>
-    <w:bookmarkStart w:id="22" w:name="_MON_1542516823"/>
-    <w:bookmarkEnd w:id="22"/>
+    <w:bookmarkStart w:id="23" w:name="_MON_1542516823"/>
+    <w:bookmarkEnd w:id="23"/>
     <w:p>
       <w:r>
         <w:object w:dxaOrig="9072" w:dyaOrig="4686">
-          <v:shape id="_x0000_i1026" type="#_x0000_t75" style="width:453.75pt;height:234.35pt" o:ole="">
-            <v:imagedata r:id="rId14" o:title=""/>
+          <v:shape id="_x0000_i1028" type="#_x0000_t75" style="width:453.75pt;height:234.35pt" o:ole="">
+            <v:imagedata r:id="rId18" o:title=""/>
           </v:shape>
-          <o:OLEObject Type="Embed" ProgID="Word.OpenDocumentText.12" ShapeID="_x0000_i1026" DrawAspect="Content" ObjectID="_1542795634" r:id="rId15"/>
+          <o:OLEObject Type="Embed" ProgID="Word.OpenDocumentText.12" ShapeID="_x0000_i1028" DrawAspect="Content" ObjectID="_1543056767" r:id="rId19"/>
         </w:object>
       </w:r>
     </w:p>
     <w:p/>
-    <w:p/>
+    <w:p>
+      <w:r>
+        <w:br w:type="page"/>
+      </w:r>
+    </w:p>
+    <w:p>
+      <w:bookmarkStart w:id="24" w:name="_GoBack"/>
+      <w:bookmarkEnd w:id="24"/>
+    </w:p>
     <w:p>
       <w:pPr>
         <w:pStyle w:val="berschrift3"/>
       </w:pPr>
-      <w:bookmarkStart w:id="23" w:name="_Toc469053810"/>
+      <w:bookmarkStart w:id="25" w:name="_Toc469053810"/>
       <w:r>
         <w:t>4.4.2 Tiefe Kopie mit Object.clone()</w:t>
       </w:r>
-      <w:bookmarkEnd w:id="23"/>
+      <w:bookmarkEnd w:id="25"/>
     </w:p>
     <w:p>
       <w:r>
@@ -2514,15 +2554,15 @@
         <w:t xml:space="preserve"> für die Kopie verwendet:</w:t>
       </w:r>
     </w:p>
-    <w:bookmarkStart w:id="24" w:name="_MON_1542518341"/>
-    <w:bookmarkEnd w:id="24"/>
+    <w:bookmarkStart w:id="26" w:name="_MON_1542518341"/>
+    <w:bookmarkEnd w:id="26"/>
     <w:p>
       <w:r>
         <w:object w:dxaOrig="9072" w:dyaOrig="11243">
-          <v:shape id="_x0000_i1027" type="#_x0000_t75" style="width:453.75pt;height:562.4pt" o:ole="">
-            <v:imagedata r:id="rId16" o:title=""/>
+          <v:shape id="_x0000_i1029" type="#_x0000_t75" style="width:453.75pt;height:562.4pt" o:ole="">
+            <v:imagedata r:id="rId20" o:title=""/>
           </v:shape>
-          <o:OLEObject Type="Embed" ProgID="Word.OpenDocumentText.12" ShapeID="_x0000_i1027" DrawAspect="Content" ObjectID="_1542795635" r:id="rId17"/>
+          <o:OLEObject Type="Embed" ProgID="Word.OpenDocumentText.12" ShapeID="_x0000_i1029" DrawAspect="Content" ObjectID="_1543056768" r:id="rId21"/>
         </w:object>
       </w:r>
     </w:p>
@@ -2530,16 +2570,29 @@
       <w:pPr>
         <w:pStyle w:val="berschrift2"/>
       </w:pPr>
-      <w:bookmarkStart w:id="25" w:name="_Toc469053811"/>
-      <w:r>
+      <w:bookmarkStart w:id="27" w:name="_Toc469053811"/>
+      <w:r>
+        <w:lastRenderedPageBreak/>
         <w:t xml:space="preserve">4.5 Bean </w:t>
       </w:r>
       <w:proofErr w:type="spellStart"/>
       <w:r>
         <w:t>Utils</w:t>
       </w:r>
-      <w:bookmarkEnd w:id="25"/>
-      <w:proofErr w:type="spellEnd"/>
+      <w:bookmarkEnd w:id="27"/>
+      <w:proofErr w:type="spellEnd"/>
+    </w:p>
+    <w:bookmarkStart w:id="28" w:name="_MON_1543056736"/>
+    <w:bookmarkEnd w:id="28"/>
+    <w:p>
+      <w:r>
+        <w:object w:dxaOrig="9072" w:dyaOrig="1197">
+          <v:shape id="_x0000_i1032" type="#_x0000_t75" style="width:453.75pt;height:59.75pt" o:ole="">
+            <v:imagedata r:id="rId22" o:title=""/>
+          </v:shape>
+          <o:OLEObject Type="Embed" ProgID="Word.OpenDocumentText.12" ShapeID="_x0000_i1032" DrawAspect="Content" ObjectID="_1543056769" r:id="rId23"/>
+        </w:object>
+      </w:r>
     </w:p>
     <w:p>
       <w:r>
@@ -2550,12 +2603,12 @@
       <w:pPr>
         <w:pStyle w:val="berschrift1"/>
       </w:pPr>
-      <w:bookmarkStart w:id="26" w:name="_Toc469053812"/>
+      <w:bookmarkStart w:id="29" w:name="_Toc469053812"/>
       <w:r>
         <w:lastRenderedPageBreak/>
         <w:t>5. Vergleich bezüglich der Ausführungszeit</w:t>
       </w:r>
-      <w:bookmarkEnd w:id="26"/>
+      <w:bookmarkEnd w:id="29"/>
     </w:p>
     <w:p>
       <w:r>
@@ -4005,7 +4058,7 @@
 </file>
 
 <file path=customXml/itemProps1.xml><?xml version="1.0" encoding="utf-8"?>
-<ds:datastoreItem xmlns:ds="http://schemas.openxmlformats.org/officeDocument/2006/customXml" ds:itemID="{F2A7C3D7-A1D7-4077-A304-E909E019416C}">
+<ds:datastoreItem xmlns:ds="http://schemas.openxmlformats.org/officeDocument/2006/customXml" ds:itemID="{DD9FF631-90B2-4821-9D7C-AFF28FD7F97F}">
   <ds:schemaRefs>
     <ds:schemaRef ds:uri="http://schemas.openxmlformats.org/officeDocument/2006/bibliography"/>
   </ds:schemaRefs>

--- a/KlonenVonObjektenJava.docx
+++ b/KlonenVonObjektenJava.docx
@@ -21,7 +21,10 @@
     <w:p/>
     <w:p/>
     <w:p/>
-    <w:p/>
+    <w:p>
+      <w:bookmarkStart w:id="0" w:name="_GoBack"/>
+      <w:bookmarkEnd w:id="0"/>
+    </w:p>
     <w:p>
       <w:pPr>
         <w:pStyle w:val="Untertitel"/>
@@ -100,7 +103,7 @@
           <w:r>
             <w:fldChar w:fldCharType="separate"/>
           </w:r>
-          <w:hyperlink w:anchor="_Toc469053792" w:history="1">
+          <w:hyperlink w:anchor="_Toc469315113" w:history="1">
             <w:r>
               <w:rPr>
                 <w:rStyle w:val="Hyperlink"/>
@@ -127,7 +130,7 @@
                 <w:noProof/>
                 <w:webHidden/>
               </w:rPr>
-              <w:instrText xml:space="preserve"> PAGEREF _Toc469053792 \h </w:instrText>
+              <w:instrText xml:space="preserve"> PAGEREF _Toc469315113 \h </w:instrText>
             </w:r>
             <w:r>
               <w:rPr>
@@ -172,7 +175,7 @@
               <w:lang w:eastAsia="de-DE"/>
             </w:rPr>
           </w:pPr>
-          <w:hyperlink w:anchor="_Toc469053793" w:history="1">
+          <w:hyperlink w:anchor="_Toc469315114" w:history="1">
             <w:r>
               <w:rPr>
                 <w:rStyle w:val="Hyperlink"/>
@@ -199,7 +202,7 @@
                 <w:noProof/>
                 <w:webHidden/>
               </w:rPr>
-              <w:instrText xml:space="preserve"> PAGEREF _Toc469053793 \h </w:instrText>
+              <w:instrText xml:space="preserve"> PAGEREF _Toc469315114 \h </w:instrText>
             </w:r>
             <w:r>
               <w:rPr>
@@ -244,7 +247,7 @@
               <w:lang w:eastAsia="de-DE"/>
             </w:rPr>
           </w:pPr>
-          <w:hyperlink w:anchor="_Toc469053794" w:history="1">
+          <w:hyperlink w:anchor="_Toc469315115" w:history="1">
             <w:r>
               <w:rPr>
                 <w:rStyle w:val="Hyperlink"/>
@@ -271,7 +274,7 @@
                 <w:noProof/>
                 <w:webHidden/>
               </w:rPr>
-              <w:instrText xml:space="preserve"> PAGEREF _Toc469053794 \h </w:instrText>
+              <w:instrText xml:space="preserve"> PAGEREF _Toc469315115 \h </w:instrText>
             </w:r>
             <w:r>
               <w:rPr>
@@ -316,7 +319,7 @@
               <w:lang w:eastAsia="de-DE"/>
             </w:rPr>
           </w:pPr>
-          <w:hyperlink w:anchor="_Toc469053795" w:history="1">
+          <w:hyperlink w:anchor="_Toc469315116" w:history="1">
             <w:r>
               <w:rPr>
                 <w:rStyle w:val="Hyperlink"/>
@@ -343,7 +346,7 @@
                 <w:noProof/>
                 <w:webHidden/>
               </w:rPr>
-              <w:instrText xml:space="preserve"> PAGEREF _Toc469053795 \h </w:instrText>
+              <w:instrText xml:space="preserve"> PAGEREF _Toc469315116 \h </w:instrText>
             </w:r>
             <w:r>
               <w:rPr>
@@ -388,7 +391,7 @@
               <w:lang w:eastAsia="de-DE"/>
             </w:rPr>
           </w:pPr>
-          <w:hyperlink w:anchor="_Toc469053796" w:history="1">
+          <w:hyperlink w:anchor="_Toc469315117" w:history="1">
             <w:r>
               <w:rPr>
                 <w:rStyle w:val="Hyperlink"/>
@@ -415,7 +418,7 @@
                 <w:noProof/>
                 <w:webHidden/>
               </w:rPr>
-              <w:instrText xml:space="preserve"> PAGEREF _Toc469053796 \h </w:instrText>
+              <w:instrText xml:space="preserve"> PAGEREF _Toc469315117 \h </w:instrText>
             </w:r>
             <w:r>
               <w:rPr>
@@ -460,7 +463,7 @@
               <w:lang w:eastAsia="de-DE"/>
             </w:rPr>
           </w:pPr>
-          <w:hyperlink w:anchor="_Toc469053797" w:history="1">
+          <w:hyperlink w:anchor="_Toc469315118" w:history="1">
             <w:r>
               <w:rPr>
                 <w:rStyle w:val="Hyperlink"/>
@@ -487,7 +490,7 @@
                 <w:noProof/>
                 <w:webHidden/>
               </w:rPr>
-              <w:instrText xml:space="preserve"> PAGEREF _Toc469053797 \h </w:instrText>
+              <w:instrText xml:space="preserve"> PAGEREF _Toc469315118 \h </w:instrText>
             </w:r>
             <w:r>
               <w:rPr>
@@ -532,7 +535,7 @@
               <w:lang w:eastAsia="de-DE"/>
             </w:rPr>
           </w:pPr>
-          <w:hyperlink w:anchor="_Toc469053798" w:history="1">
+          <w:hyperlink w:anchor="_Toc469315119" w:history="1">
             <w:r>
               <w:rPr>
                 <w:rStyle w:val="Hyperlink"/>
@@ -559,7 +562,7 @@
                 <w:noProof/>
                 <w:webHidden/>
               </w:rPr>
-              <w:instrText xml:space="preserve"> PAGEREF _Toc469053798 \h </w:instrText>
+              <w:instrText xml:space="preserve"> PAGEREF _Toc469315119 \h </w:instrText>
             </w:r>
             <w:r>
               <w:rPr>
@@ -604,7 +607,7 @@
               <w:lang w:eastAsia="de-DE"/>
             </w:rPr>
           </w:pPr>
-          <w:hyperlink w:anchor="_Toc469053799" w:history="1">
+          <w:hyperlink w:anchor="_Toc469315120" w:history="1">
             <w:r>
               <w:rPr>
                 <w:rStyle w:val="Hyperlink"/>
@@ -631,7 +634,7 @@
                 <w:noProof/>
                 <w:webHidden/>
               </w:rPr>
-              <w:instrText xml:space="preserve"> PAGEREF _Toc469053799 \h </w:instrText>
+              <w:instrText xml:space="preserve"> PAGEREF _Toc469315120 \h </w:instrText>
             </w:r>
             <w:r>
               <w:rPr>
@@ -676,7 +679,7 @@
               <w:lang w:eastAsia="de-DE"/>
             </w:rPr>
           </w:pPr>
-          <w:hyperlink w:anchor="_Toc469053800" w:history="1">
+          <w:hyperlink w:anchor="_Toc469315121" w:history="1">
             <w:r>
               <w:rPr>
                 <w:rStyle w:val="Hyperlink"/>
@@ -703,7 +706,7 @@
                 <w:noProof/>
                 <w:webHidden/>
               </w:rPr>
-              <w:instrText xml:space="preserve"> PAGEREF _Toc469053800 \h </w:instrText>
+              <w:instrText xml:space="preserve"> PAGEREF _Toc469315121 \h </w:instrText>
             </w:r>
             <w:r>
               <w:rPr>
@@ -748,13 +751,13 @@
               <w:lang w:eastAsia="de-DE"/>
             </w:rPr>
           </w:pPr>
-          <w:hyperlink w:anchor="_Toc469053801" w:history="1">
+          <w:hyperlink w:anchor="_Toc469315122" w:history="1">
             <w:r>
               <w:rPr>
                 <w:rStyle w:val="Hyperlink"/>
                 <w:noProof/>
               </w:rPr>
-              <w:t>3.5 Bean Utils</w:t>
+              <w:t>3.5 Bean Utils (Flache Kopie)</w:t>
             </w:r>
             <w:r>
               <w:rPr>
@@ -775,7 +778,79 @@
                 <w:noProof/>
                 <w:webHidden/>
               </w:rPr>
-              <w:instrText xml:space="preserve"> PAGEREF _Toc469053801 \h </w:instrText>
+              <w:instrText xml:space="preserve"> PAGEREF _Toc469315122 \h </w:instrText>
+            </w:r>
+            <w:r>
+              <w:rPr>
+                <w:noProof/>
+                <w:webHidden/>
+              </w:rPr>
+            </w:r>
+            <w:r>
+              <w:rPr>
+                <w:noProof/>
+                <w:webHidden/>
+              </w:rPr>
+              <w:fldChar w:fldCharType="separate"/>
+            </w:r>
+            <w:r>
+              <w:rPr>
+                <w:noProof/>
+                <w:webHidden/>
+              </w:rPr>
+              <w:t>4</w:t>
+            </w:r>
+            <w:r>
+              <w:rPr>
+                <w:noProof/>
+                <w:webHidden/>
+              </w:rPr>
+              <w:fldChar w:fldCharType="end"/>
+            </w:r>
+          </w:hyperlink>
+        </w:p>
+        <w:p>
+          <w:pPr>
+            <w:pStyle w:val="Verzeichnis2"/>
+            <w:tabs>
+              <w:tab w:val="right" w:leader="dot" w:pos="9062"/>
+            </w:tabs>
+            <w:rPr>
+              <w:rFonts w:asciiTheme="minorHAnsi" w:eastAsiaTheme="minorEastAsia" w:hAnsiTheme="minorHAnsi" w:cstheme="minorBidi"/>
+              <w:noProof/>
+              <w:sz w:val="22"/>
+              <w:szCs w:val="22"/>
+              <w:lang w:eastAsia="de-DE"/>
+            </w:rPr>
+          </w:pPr>
+          <w:hyperlink w:anchor="_Toc469315123" w:history="1">
+            <w:r>
+              <w:rPr>
+                <w:rStyle w:val="Hyperlink"/>
+                <w:noProof/>
+              </w:rPr>
+              <w:t>3.6 Defensives Kopieren</w:t>
+            </w:r>
+            <w:r>
+              <w:rPr>
+                <w:noProof/>
+                <w:webHidden/>
+              </w:rPr>
+              <w:tab/>
+            </w:r>
+            <w:r>
+              <w:rPr>
+                <w:noProof/>
+                <w:webHidden/>
+              </w:rPr>
+              <w:fldChar w:fldCharType="begin"/>
+            </w:r>
+            <w:r>
+              <w:rPr>
+                <w:noProof/>
+                <w:webHidden/>
+              </w:rPr>
+              <w:instrText xml:space="preserve"> PAGEREF _Toc469315123 \h </w:instrText>
             </w:r>
             <w:r>
               <w:rPr>
@@ -820,7 +895,7 @@
               <w:lang w:eastAsia="de-DE"/>
             </w:rPr>
           </w:pPr>
-          <w:hyperlink w:anchor="_Toc469053802" w:history="1">
+          <w:hyperlink w:anchor="_Toc469315124" w:history="1">
             <w:r>
               <w:rPr>
                 <w:rStyle w:val="Hyperlink"/>
@@ -847,7 +922,7 @@
                 <w:noProof/>
                 <w:webHidden/>
               </w:rPr>
-              <w:instrText xml:space="preserve"> PAGEREF _Toc469053802 \h </w:instrText>
+              <w:instrText xml:space="preserve"> PAGEREF _Toc469315124 \h </w:instrText>
             </w:r>
             <w:r>
               <w:rPr>
@@ -892,7 +967,7 @@
               <w:lang w:eastAsia="de-DE"/>
             </w:rPr>
           </w:pPr>
-          <w:hyperlink w:anchor="_Toc469053803" w:history="1">
+          <w:hyperlink w:anchor="_Toc469315125" w:history="1">
             <w:r>
               <w:rPr>
                 <w:rStyle w:val="Hyperlink"/>
@@ -919,7 +994,7 @@
                 <w:noProof/>
                 <w:webHidden/>
               </w:rPr>
-              <w:instrText xml:space="preserve"> PAGEREF _Toc469053803 \h </w:instrText>
+              <w:instrText xml:space="preserve"> PAGEREF _Toc469315125 \h </w:instrText>
             </w:r>
             <w:r>
               <w:rPr>
@@ -964,7 +1039,7 @@
               <w:lang w:eastAsia="de-DE"/>
             </w:rPr>
           </w:pPr>
-          <w:hyperlink w:anchor="_Toc469053804" w:history="1">
+          <w:hyperlink w:anchor="_Toc469315126" w:history="1">
             <w:r>
               <w:rPr>
                 <w:rStyle w:val="Hyperlink"/>
@@ -992,7 +1067,7 @@
                 <w:noProof/>
                 <w:webHidden/>
               </w:rPr>
-              <w:instrText xml:space="preserve"> PAGEREF _Toc469053804 \h </w:instrText>
+              <w:instrText xml:space="preserve"> PAGEREF _Toc469315126 \h </w:instrText>
             </w:r>
             <w:r>
               <w:rPr>
@@ -1037,7 +1112,7 @@
               <w:lang w:eastAsia="de-DE"/>
             </w:rPr>
           </w:pPr>
-          <w:hyperlink w:anchor="_Toc469053805" w:history="1">
+          <w:hyperlink w:anchor="_Toc469315127" w:history="1">
             <w:r>
               <w:rPr>
                 <w:rStyle w:val="Hyperlink"/>
@@ -1065,7 +1140,7 @@
                 <w:noProof/>
                 <w:webHidden/>
               </w:rPr>
-              <w:instrText xml:space="preserve"> PAGEREF _Toc469053805 \h </w:instrText>
+              <w:instrText xml:space="preserve"> PAGEREF _Toc469315127 \h </w:instrText>
             </w:r>
             <w:r>
               <w:rPr>
@@ -1110,7 +1185,7 @@
               <w:lang w:eastAsia="de-DE"/>
             </w:rPr>
           </w:pPr>
-          <w:hyperlink w:anchor="_Toc469053806" w:history="1">
+          <w:hyperlink w:anchor="_Toc469315128" w:history="1">
             <w:r>
               <w:rPr>
                 <w:rStyle w:val="Hyperlink"/>
@@ -1138,7 +1213,7 @@
                 <w:noProof/>
                 <w:webHidden/>
               </w:rPr>
-              <w:instrText xml:space="preserve"> PAGEREF _Toc469053806 \h </w:instrText>
+              <w:instrText xml:space="preserve"> PAGEREF _Toc469315128 \h </w:instrText>
             </w:r>
             <w:r>
               <w:rPr>
@@ -1183,14 +1258,14 @@
               <w:lang w:eastAsia="de-DE"/>
             </w:rPr>
           </w:pPr>
-          <w:hyperlink w:anchor="_Toc469053807" w:history="1">
+          <w:hyperlink w:anchor="_Toc469315129" w:history="1">
             <w:r>
               <w:rPr>
                 <w:rStyle w:val="Hyperlink"/>
                 <w:noProof/>
                 <w:lang w:val="en-US"/>
               </w:rPr>
-              <w:t>4.3.2 Tiefe Kopie mit Copy-Construcotr</w:t>
+              <w:t>4.3.2 Tiefe Kopie mit Copy-Constructor</w:t>
             </w:r>
             <w:r>
               <w:rPr>
@@ -1211,7 +1286,7 @@
                 <w:noProof/>
                 <w:webHidden/>
               </w:rPr>
-              <w:instrText xml:space="preserve"> PAGEREF _Toc469053807 \h </w:instrText>
+              <w:instrText xml:space="preserve"> PAGEREF _Toc469315129 \h </w:instrText>
             </w:r>
             <w:r>
               <w:rPr>
@@ -1231,7 +1306,7 @@
                 <w:noProof/>
                 <w:webHidden/>
               </w:rPr>
-              <w:t>6</w:t>
+              <w:t>7</w:t>
             </w:r>
             <w:r>
               <w:rPr>
@@ -1256,7 +1331,7 @@
               <w:lang w:eastAsia="de-DE"/>
             </w:rPr>
           </w:pPr>
-          <w:hyperlink w:anchor="_Toc469053808" w:history="1">
+          <w:hyperlink w:anchor="_Toc469315130" w:history="1">
             <w:r>
               <w:rPr>
                 <w:rStyle w:val="Hyperlink"/>
@@ -1284,7 +1359,7 @@
                 <w:noProof/>
                 <w:webHidden/>
               </w:rPr>
-              <w:instrText xml:space="preserve"> PAGEREF _Toc469053808 \h </w:instrText>
+              <w:instrText xml:space="preserve"> PAGEREF _Toc469315130 \h </w:instrText>
             </w:r>
             <w:r>
               <w:rPr>
@@ -1304,7 +1379,7 @@
                 <w:noProof/>
                 <w:webHidden/>
               </w:rPr>
-              <w:t>6</w:t>
+              <w:t>7</w:t>
             </w:r>
             <w:r>
               <w:rPr>
@@ -1329,7 +1404,7 @@
               <w:lang w:eastAsia="de-DE"/>
             </w:rPr>
           </w:pPr>
-          <w:hyperlink w:anchor="_Toc469053809" w:history="1">
+          <w:hyperlink w:anchor="_Toc469315131" w:history="1">
             <w:r>
               <w:rPr>
                 <w:rStyle w:val="Hyperlink"/>
@@ -1356,7 +1431,7 @@
                 <w:noProof/>
                 <w:webHidden/>
               </w:rPr>
-              <w:instrText xml:space="preserve"> PAGEREF _Toc469053809 \h </w:instrText>
+              <w:instrText xml:space="preserve"> PAGEREF _Toc469315131 \h </w:instrText>
             </w:r>
             <w:r>
               <w:rPr>
@@ -1376,7 +1451,7 @@
                 <w:noProof/>
                 <w:webHidden/>
               </w:rPr>
-              <w:t>6</w:t>
+              <w:t>7</w:t>
             </w:r>
             <w:r>
               <w:rPr>
@@ -1401,7 +1476,7 @@
               <w:lang w:eastAsia="de-DE"/>
             </w:rPr>
           </w:pPr>
-          <w:hyperlink w:anchor="_Toc469053810" w:history="1">
+          <w:hyperlink w:anchor="_Toc469315132" w:history="1">
             <w:r>
               <w:rPr>
                 <w:rStyle w:val="Hyperlink"/>
@@ -1428,7 +1503,7 @@
                 <w:noProof/>
                 <w:webHidden/>
               </w:rPr>
-              <w:instrText xml:space="preserve"> PAGEREF _Toc469053810 \h </w:instrText>
+              <w:instrText xml:space="preserve"> PAGEREF _Toc469315132 \h </w:instrText>
             </w:r>
             <w:r>
               <w:rPr>
@@ -1448,7 +1523,7 @@
                 <w:noProof/>
                 <w:webHidden/>
               </w:rPr>
-              <w:t>7</w:t>
+              <w:t>8</w:t>
             </w:r>
             <w:r>
               <w:rPr>
@@ -1473,7 +1548,7 @@
               <w:lang w:eastAsia="de-DE"/>
             </w:rPr>
           </w:pPr>
-          <w:hyperlink w:anchor="_Toc469053811" w:history="1">
+          <w:hyperlink w:anchor="_Toc469315133" w:history="1">
             <w:r>
               <w:rPr>
                 <w:rStyle w:val="Hyperlink"/>
@@ -1500,7 +1575,7 @@
                 <w:noProof/>
                 <w:webHidden/>
               </w:rPr>
-              <w:instrText xml:space="preserve"> PAGEREF _Toc469053811 \h </w:instrText>
+              <w:instrText xml:space="preserve"> PAGEREF _Toc469315133 \h </w:instrText>
             </w:r>
             <w:r>
               <w:rPr>
@@ -1520,7 +1595,79 @@
                 <w:noProof/>
                 <w:webHidden/>
               </w:rPr>
-              <w:t>8</w:t>
+              <w:t>9</w:t>
+            </w:r>
+            <w:r>
+              <w:rPr>
+                <w:noProof/>
+                <w:webHidden/>
+              </w:rPr>
+              <w:fldChar w:fldCharType="end"/>
+            </w:r>
+          </w:hyperlink>
+        </w:p>
+        <w:p>
+          <w:pPr>
+            <w:pStyle w:val="Verzeichnis2"/>
+            <w:tabs>
+              <w:tab w:val="right" w:leader="dot" w:pos="9062"/>
+            </w:tabs>
+            <w:rPr>
+              <w:rFonts w:asciiTheme="minorHAnsi" w:eastAsiaTheme="minorEastAsia" w:hAnsiTheme="minorHAnsi" w:cstheme="minorBidi"/>
+              <w:noProof/>
+              <w:sz w:val="22"/>
+              <w:szCs w:val="22"/>
+              <w:lang w:eastAsia="de-DE"/>
+            </w:rPr>
+          </w:pPr>
+          <w:hyperlink w:anchor="_Toc469315134" w:history="1">
+            <w:r>
+              <w:rPr>
+                <w:rStyle w:val="Hyperlink"/>
+                <w:noProof/>
+              </w:rPr>
+              <w:t>4.6 Defensives Kopieren</w:t>
+            </w:r>
+            <w:r>
+              <w:rPr>
+                <w:noProof/>
+                <w:webHidden/>
+              </w:rPr>
+              <w:tab/>
+            </w:r>
+            <w:r>
+              <w:rPr>
+                <w:noProof/>
+                <w:webHidden/>
+              </w:rPr>
+              <w:fldChar w:fldCharType="begin"/>
+            </w:r>
+            <w:r>
+              <w:rPr>
+                <w:noProof/>
+                <w:webHidden/>
+              </w:rPr>
+              <w:instrText xml:space="preserve"> PAGEREF _Toc469315134 \h </w:instrText>
+            </w:r>
+            <w:r>
+              <w:rPr>
+                <w:noProof/>
+                <w:webHidden/>
+              </w:rPr>
+            </w:r>
+            <w:r>
+              <w:rPr>
+                <w:noProof/>
+                <w:webHidden/>
+              </w:rPr>
+              <w:fldChar w:fldCharType="separate"/>
+            </w:r>
+            <w:r>
+              <w:rPr>
+                <w:noProof/>
+                <w:webHidden/>
+              </w:rPr>
+              <w:t>9</w:t>
             </w:r>
             <w:r>
               <w:rPr>
@@ -1545,7 +1692,7 @@
               <w:lang w:eastAsia="de-DE"/>
             </w:rPr>
           </w:pPr>
-          <w:hyperlink w:anchor="_Toc469053812" w:history="1">
+          <w:hyperlink w:anchor="_Toc469315135" w:history="1">
             <w:r>
               <w:rPr>
                 <w:rStyle w:val="Hyperlink"/>
@@ -1572,7 +1719,7 @@
                 <w:noProof/>
                 <w:webHidden/>
               </w:rPr>
-              <w:instrText xml:space="preserve"> PAGEREF _Toc469053812 \h </w:instrText>
+              <w:instrText xml:space="preserve"> PAGEREF _Toc469315135 \h </w:instrText>
             </w:r>
             <w:r>
               <w:rPr>
@@ -1592,7 +1739,7 @@
                 <w:noProof/>
                 <w:webHidden/>
               </w:rPr>
-              <w:t>9</w:t>
+              <w:t>10</w:t>
             </w:r>
             <w:r>
               <w:rPr>
@@ -1623,12 +1770,12 @@
       <w:pPr>
         <w:pStyle w:val="berschrift1"/>
       </w:pPr>
-      <w:bookmarkStart w:id="0" w:name="_Toc469053792"/>
+      <w:bookmarkStart w:id="1" w:name="_Toc469315113"/>
       <w:r>
         <w:lastRenderedPageBreak/>
         <w:t>1. Problemstellung</w:t>
       </w:r>
-      <w:bookmarkEnd w:id="0"/>
+      <w:bookmarkEnd w:id="1"/>
     </w:p>
     <w:p>
       <w:r>
@@ -1640,11 +1787,11 @@
       <w:pPr>
         <w:pStyle w:val="berschrift1"/>
       </w:pPr>
-      <w:bookmarkStart w:id="1" w:name="_Toc469053793"/>
+      <w:bookmarkStart w:id="2" w:name="_Toc469315114"/>
       <w:r>
         <w:t>2. Flaches Klonen oder Tiefes Klonen</w:t>
       </w:r>
-      <w:bookmarkEnd w:id="1"/>
+      <w:bookmarkEnd w:id="2"/>
     </w:p>
     <w:p>
       <w:r>
@@ -1707,11 +1854,11 @@
       <w:pPr>
         <w:pStyle w:val="berschrift2"/>
       </w:pPr>
-      <w:bookmarkStart w:id="2" w:name="_Toc469053794"/>
+      <w:bookmarkStart w:id="3" w:name="_Toc469315115"/>
       <w:r>
         <w:t>2.1 Flaches Klonen</w:t>
       </w:r>
-      <w:bookmarkEnd w:id="2"/>
+      <w:bookmarkEnd w:id="3"/>
     </w:p>
     <w:p>
       <w:r>
@@ -1731,11 +1878,11 @@
       <w:pPr>
         <w:pStyle w:val="berschrift2"/>
       </w:pPr>
-      <w:bookmarkStart w:id="3" w:name="_Toc469053795"/>
+      <w:bookmarkStart w:id="4" w:name="_Toc469315116"/>
       <w:r>
         <w:t>2.2 Tiefes Klonen</w:t>
       </w:r>
-      <w:bookmarkEnd w:id="3"/>
+      <w:bookmarkEnd w:id="4"/>
     </w:p>
     <w:p>
       <w:r>
@@ -1754,12 +1901,12 @@
       <w:pPr>
         <w:pStyle w:val="berschrift1"/>
       </w:pPr>
-      <w:bookmarkStart w:id="4" w:name="_Toc469053796"/>
+      <w:bookmarkStart w:id="5" w:name="_Toc469315117"/>
       <w:r>
         <w:lastRenderedPageBreak/>
         <w:t>3. Verschiedene Möglichkeiten des Klonens</w:t>
       </w:r>
-      <w:bookmarkEnd w:id="4"/>
+      <w:bookmarkEnd w:id="5"/>
     </w:p>
     <w:p>
       <w:r>
@@ -1776,7 +1923,7 @@
       <w:pPr>
         <w:pStyle w:val="berschrift2"/>
       </w:pPr>
-      <w:bookmarkStart w:id="5" w:name="_Toc469053797"/>
+      <w:bookmarkStart w:id="6" w:name="_Toc469315118"/>
       <w:r>
         <w:t xml:space="preserve">3.1 </w:t>
       </w:r>
@@ -1788,7 +1935,7 @@
       <w:r>
         <w:t xml:space="preserve"> (Tiefe Kopie)</w:t>
       </w:r>
-      <w:bookmarkEnd w:id="5"/>
+      <w:bookmarkEnd w:id="6"/>
     </w:p>
     <w:p>
       <w:proofErr w:type="spellStart"/>
@@ -1804,7 +1951,7 @@
       <w:pPr>
         <w:pStyle w:val="berschrift2"/>
       </w:pPr>
-      <w:bookmarkStart w:id="6" w:name="_Toc469053798"/>
+      <w:bookmarkStart w:id="7" w:name="_Toc469315119"/>
       <w:r>
         <w:t xml:space="preserve">3.2 </w:t>
       </w:r>
@@ -1816,7 +1963,7 @@
       <w:r>
         <w:t xml:space="preserve"> (Tiefe Kopie)</w:t>
       </w:r>
-      <w:bookmarkEnd w:id="6"/>
+      <w:bookmarkEnd w:id="7"/>
     </w:p>
     <w:p>
       <w:r>
@@ -1851,7 +1998,7 @@
       <w:pPr>
         <w:pStyle w:val="berschrift2"/>
       </w:pPr>
-      <w:bookmarkStart w:id="7" w:name="_Toc469053799"/>
+      <w:bookmarkStart w:id="8" w:name="_Toc469315120"/>
       <w:r>
         <w:t xml:space="preserve">3.3 </w:t>
       </w:r>
@@ -1863,7 +2010,7 @@
       <w:r>
         <w:t xml:space="preserve"> (Flache bzw. Tiefe Kopie)</w:t>
       </w:r>
-      <w:bookmarkEnd w:id="7"/>
+      <w:bookmarkEnd w:id="8"/>
     </w:p>
     <w:p>
       <w:r>
@@ -1882,7 +2029,7 @@
       <w:pPr>
         <w:pStyle w:val="berschrift2"/>
       </w:pPr>
-      <w:bookmarkStart w:id="8" w:name="_Toc469053800"/>
+      <w:bookmarkStart w:id="9" w:name="_Toc469315121"/>
       <w:r>
         <w:t xml:space="preserve">3.4 </w:t>
       </w:r>
@@ -1908,7 +2055,7 @@
       <w:r>
         <w:t>)</w:t>
       </w:r>
-      <w:bookmarkEnd w:id="8"/>
+      <w:bookmarkEnd w:id="9"/>
     </w:p>
     <w:p>
       <w:r>
@@ -1977,7 +2124,7 @@
       <w:pPr>
         <w:pStyle w:val="berschrift2"/>
       </w:pPr>
-      <w:bookmarkStart w:id="9" w:name="_Toc469053801"/>
+      <w:bookmarkStart w:id="10" w:name="_Toc469315122"/>
       <w:r>
         <w:t xml:space="preserve">3.5 Bean </w:t>
       </w:r>
@@ -1985,11 +2132,11 @@
       <w:r>
         <w:t>Utils</w:t>
       </w:r>
-      <w:bookmarkEnd w:id="9"/>
       <w:proofErr w:type="spellEnd"/>
       <w:r>
         <w:t xml:space="preserve"> (Flache Kopie)</w:t>
       </w:r>
+      <w:bookmarkEnd w:id="10"/>
     </w:p>
     <w:p>
       <w:r>
@@ -2030,6 +2177,29 @@
       </w:r>
       <w:r>
         <w:t>Kopien von Objekten erzeugen.</w:t>
+      </w:r>
+    </w:p>
+    <w:p>
+      <w:pPr>
+        <w:pStyle w:val="berschrift2"/>
+      </w:pPr>
+      <w:bookmarkStart w:id="11" w:name="_Toc469315123"/>
+      <w:r>
+        <w:t>3.6 Defensives Kopieren</w:t>
+      </w:r>
+      <w:bookmarkEnd w:id="11"/>
+    </w:p>
+    <w:p>
+      <w:r>
+        <w:t xml:space="preserve">Attribute, die </w:t>
+      </w:r>
+      <w:proofErr w:type="spellStart"/>
+      <w:r>
+        <w:t>mutable</w:t>
+      </w:r>
+      <w:proofErr w:type="spellEnd"/>
+      <w:r>
+        <w:t>, also veränderbar sind, sollte man am besten nicht direkt zurückgeben, sondern ein neues Objekt anhand des Attributes erstellen.</w:t>
       </w:r>
     </w:p>
     <w:p>
@@ -2041,12 +2211,12 @@
       <w:pPr>
         <w:pStyle w:val="berschrift1"/>
       </w:pPr>
-      <w:bookmarkStart w:id="10" w:name="_Toc469053802"/>
+      <w:bookmarkStart w:id="12" w:name="_Toc469315124"/>
       <w:r>
         <w:lastRenderedPageBreak/>
         <w:t>4. Implementierung</w:t>
       </w:r>
-      <w:bookmarkEnd w:id="10"/>
+      <w:bookmarkEnd w:id="12"/>
     </w:p>
     <w:p>
       <w:r>
@@ -2073,7 +2243,7 @@
       <w:pPr>
         <w:pStyle w:val="berschrift2"/>
       </w:pPr>
-      <w:bookmarkStart w:id="11" w:name="_Toc469053803"/>
+      <w:bookmarkStart w:id="13" w:name="_Toc469315125"/>
       <w:r>
         <w:t xml:space="preserve">4.1 </w:t>
       </w:r>
@@ -2081,7 +2251,7 @@
       <w:r>
         <w:t>Serialisierung</w:t>
       </w:r>
-      <w:bookmarkEnd w:id="11"/>
+      <w:bookmarkEnd w:id="13"/>
       <w:proofErr w:type="spellEnd"/>
     </w:p>
     <w:p>
@@ -2125,8 +2295,8 @@
       </w:r>
     </w:p>
     <w:p/>
-    <w:bookmarkStart w:id="12" w:name="_MON_1542445217"/>
-    <w:bookmarkEnd w:id="12"/>
+    <w:bookmarkStart w:id="14" w:name="_MON_1542445217"/>
+    <w:bookmarkEnd w:id="14"/>
     <w:p>
       <w:r>
         <w:object w:dxaOrig="9072" w:dyaOrig="6089">
@@ -2152,7 +2322,7 @@
           <v:shape id="_x0000_i1025" type="#_x0000_t75" style="width:453.75pt;height:304.3pt" o:ole="">
             <v:imagedata r:id="rId8" o:title=""/>
           </v:shape>
-          <o:OLEObject Type="Embed" ProgID="Word.OpenDocumentText.12" ShapeID="_x0000_i1025" DrawAspect="Content" ObjectID="_1543056762" r:id="rId9"/>
+          <o:OLEObject Type="Embed" ProgID="Word.OpenDocumentText.12" ShapeID="_x0000_i1025" DrawAspect="Content" ObjectID="_1543061652" r:id="rId9"/>
         </w:object>
       </w:r>
     </w:p>
@@ -2182,7 +2352,7 @@
           <w:lang w:val="en-US"/>
         </w:rPr>
       </w:pPr>
-      <w:bookmarkStart w:id="13" w:name="_Toc469053804"/>
+      <w:bookmarkStart w:id="15" w:name="_Toc469315126"/>
       <w:r>
         <w:rPr>
           <w:lang w:val="en-US"/>
@@ -2196,7 +2366,7 @@
         </w:rPr>
         <w:t xml:space="preserve"> per Hand</w:t>
       </w:r>
-      <w:bookmarkEnd w:id="13"/>
+      <w:bookmarkEnd w:id="15"/>
     </w:p>
     <w:p>
       <w:pPr>
@@ -2205,8 +2375,8 @@
         </w:rPr>
       </w:pPr>
     </w:p>
-    <w:bookmarkStart w:id="14" w:name="_MON_1542780586"/>
-    <w:bookmarkEnd w:id="14"/>
+    <w:bookmarkStart w:id="16" w:name="_MON_1542780586"/>
+    <w:bookmarkEnd w:id="16"/>
     <w:p>
       <w:pPr>
         <w:rPr>
@@ -2221,12 +2391,12 @@
           <v:shape id="_x0000_i1026" type="#_x0000_t75" style="width:453.75pt;height:140.6pt" o:ole="">
             <v:imagedata r:id="rId10" o:title=""/>
           </v:shape>
-          <o:OLEObject Type="Embed" ProgID="Word.OpenDocumentText.12" ShapeID="_x0000_i1026" DrawAspect="Content" ObjectID="_1543056763" r:id="rId11"/>
+          <o:OLEObject Type="Embed" ProgID="Word.OpenDocumentText.12" ShapeID="_x0000_i1026" DrawAspect="Content" ObjectID="_1543061653" r:id="rId11"/>
         </w:object>
       </w:r>
     </w:p>
-    <w:bookmarkStart w:id="15" w:name="_MON_1542779835"/>
-    <w:bookmarkEnd w:id="15"/>
+    <w:bookmarkStart w:id="17" w:name="_MON_1542779835"/>
+    <w:bookmarkEnd w:id="17"/>
     <w:p>
       <w:pPr>
         <w:rPr>
@@ -2241,7 +2411,7 @@
           <v:shape id="_x0000_i1027" type="#_x0000_t75" style="width:453.75pt;height:232.3pt" o:ole="">
             <v:imagedata r:id="rId12" o:title=""/>
           </v:shape>
-          <o:OLEObject Type="Embed" ProgID="Word.OpenDocumentText.12" ShapeID="_x0000_i1027" DrawAspect="Content" ObjectID="_1543056764" r:id="rId13"/>
+          <o:OLEObject Type="Embed" ProgID="Word.OpenDocumentText.12" ShapeID="_x0000_i1027" DrawAspect="Content" ObjectID="_1543061654" r:id="rId13"/>
         </w:object>
       </w:r>
     </w:p>
@@ -2252,14 +2422,14 @@
           <w:lang w:val="en-US"/>
         </w:rPr>
       </w:pPr>
-      <w:bookmarkStart w:id="16" w:name="_Toc469053805"/>
+      <w:bookmarkStart w:id="18" w:name="_Toc469315127"/>
       <w:r>
         <w:rPr>
           <w:lang w:val="en-US"/>
         </w:rPr>
         <w:t>4.3 Copy-Constructor</w:t>
       </w:r>
-      <w:bookmarkEnd w:id="16"/>
+      <w:bookmarkEnd w:id="18"/>
     </w:p>
     <w:p>
       <w:pPr>
@@ -2268,7 +2438,7 @@
           <w:lang w:val="en-US"/>
         </w:rPr>
       </w:pPr>
-      <w:bookmarkStart w:id="17" w:name="_Toc469053806"/>
+      <w:bookmarkStart w:id="19" w:name="_Toc469315128"/>
       <w:r>
         <w:rPr>
           <w:lang w:val="en-US"/>
@@ -2317,10 +2487,10 @@
         </w:rPr>
         <w:t xml:space="preserve"> Copy-Constructor</w:t>
       </w:r>
-      <w:bookmarkEnd w:id="17"/>
-    </w:p>
-    <w:bookmarkStart w:id="18" w:name="_MON_1543056659"/>
-    <w:bookmarkEnd w:id="18"/>
+      <w:bookmarkEnd w:id="19"/>
+    </w:p>
+    <w:bookmarkStart w:id="20" w:name="_MON_1543056659"/>
+    <w:bookmarkEnd w:id="20"/>
     <w:p>
       <w:pPr>
         <w:rPr>
@@ -2335,7 +2505,7 @@
           <v:shape id="_x0000_i1030" type="#_x0000_t75" style="width:453.75pt;height:177.3pt" o:ole="">
             <v:imagedata r:id="rId14" o:title=""/>
           </v:shape>
-          <o:OLEObject Type="Embed" ProgID="Word.OpenDocumentText.12" ShapeID="_x0000_i1030" DrawAspect="Content" ObjectID="_1543056765" r:id="rId15"/>
+          <o:OLEObject Type="Embed" ProgID="Word.OpenDocumentText.12" ShapeID="_x0000_i1030" DrawAspect="Content" ObjectID="_1543061655" r:id="rId15"/>
         </w:object>
       </w:r>
     </w:p>
@@ -2346,7 +2516,7 @@
           <w:lang w:val="en-US"/>
         </w:rPr>
       </w:pPr>
-      <w:bookmarkStart w:id="19" w:name="_Toc469053807"/>
+      <w:bookmarkStart w:id="21" w:name="_Toc469315129"/>
       <w:r>
         <w:rPr>
           <w:lang w:val="en-US"/>
@@ -2396,16 +2566,16 @@
         </w:rPr>
         <w:t xml:space="preserve"> Copy-Construc</w:t>
       </w:r>
-      <w:bookmarkEnd w:id="19"/>
       <w:r>
         <w:rPr>
           <w:lang w:val="en-US"/>
         </w:rPr>
         <w:t>tor</w:t>
       </w:r>
-    </w:p>
-    <w:bookmarkStart w:id="20" w:name="_MON_1543056685"/>
-    <w:bookmarkEnd w:id="20"/>
+      <w:bookmarkEnd w:id="21"/>
+    </w:p>
+    <w:bookmarkStart w:id="22" w:name="_MON_1543056685"/>
+    <w:bookmarkEnd w:id="22"/>
     <w:p>
       <w:pPr>
         <w:rPr>
@@ -2420,7 +2590,7 @@
           <v:shape id="_x0000_i1031" type="#_x0000_t75" style="width:453.75pt;height:176.6pt" o:ole="">
             <v:imagedata r:id="rId16" o:title=""/>
           </v:shape>
-          <o:OLEObject Type="Embed" ProgID="Word.OpenDocumentText.12" ShapeID="_x0000_i1031" DrawAspect="Content" ObjectID="_1543056766" r:id="rId17"/>
+          <o:OLEObject Type="Embed" ProgID="Word.OpenDocumentText.12" ShapeID="_x0000_i1031" DrawAspect="Content" ObjectID="_1543061656" r:id="rId17"/>
         </w:object>
       </w:r>
     </w:p>
@@ -2431,7 +2601,7 @@
           <w:lang w:val="en-US"/>
         </w:rPr>
       </w:pPr>
-      <w:bookmarkStart w:id="21" w:name="_Toc469053808"/>
+      <w:bookmarkStart w:id="23" w:name="_Toc469315130"/>
       <w:r>
         <w:rPr>
           <w:lang w:val="en-US"/>
@@ -2467,14 +2637,14 @@
         </w:rPr>
         <w:t>()</w:t>
       </w:r>
-      <w:bookmarkEnd w:id="21"/>
+      <w:bookmarkEnd w:id="23"/>
       <w:proofErr w:type="gramEnd"/>
     </w:p>
     <w:p>
       <w:pPr>
         <w:pStyle w:val="berschrift3"/>
       </w:pPr>
-      <w:bookmarkStart w:id="22" w:name="_Toc469053809"/>
+      <w:bookmarkStart w:id="24" w:name="_Toc469315131"/>
       <w:r>
         <w:t xml:space="preserve">4.4.1 Flache Kopie mit </w:t>
       </w:r>
@@ -2486,7 +2656,7 @@
       <w:r>
         <w:t>()</w:t>
       </w:r>
-      <w:bookmarkEnd w:id="22"/>
+      <w:bookmarkEnd w:id="24"/>
     </w:p>
     <w:p>
       <w:r>
@@ -2509,15 +2679,15 @@
         <w:t xml:space="preserve"> überschrieben, wird nur eine flache Kopie des Objekts erstellt.</w:t>
       </w:r>
     </w:p>
-    <w:bookmarkStart w:id="23" w:name="_MON_1542516823"/>
-    <w:bookmarkEnd w:id="23"/>
+    <w:bookmarkStart w:id="25" w:name="_MON_1542516823"/>
+    <w:bookmarkEnd w:id="25"/>
     <w:p>
       <w:r>
         <w:object w:dxaOrig="9072" w:dyaOrig="4686">
           <v:shape id="_x0000_i1028" type="#_x0000_t75" style="width:453.75pt;height:234.35pt" o:ole="">
             <v:imagedata r:id="rId18" o:title=""/>
           </v:shape>
-          <o:OLEObject Type="Embed" ProgID="Word.OpenDocumentText.12" ShapeID="_x0000_i1028" DrawAspect="Content" ObjectID="_1543056767" r:id="rId19"/>
+          <o:OLEObject Type="Embed" ProgID="Word.OpenDocumentText.12" ShapeID="_x0000_i1028" DrawAspect="Content" ObjectID="_1543061657" r:id="rId19"/>
         </w:object>
       </w:r>
     </w:p>
@@ -2527,19 +2697,16 @@
         <w:br w:type="page"/>
       </w:r>
     </w:p>
-    <w:p>
-      <w:bookmarkStart w:id="24" w:name="_GoBack"/>
-      <w:bookmarkEnd w:id="24"/>
-    </w:p>
+    <w:p/>
     <w:p>
       <w:pPr>
         <w:pStyle w:val="berschrift3"/>
       </w:pPr>
-      <w:bookmarkStart w:id="25" w:name="_Toc469053810"/>
+      <w:bookmarkStart w:id="26" w:name="_Toc469315132"/>
       <w:r>
         <w:t>4.4.2 Tiefe Kopie mit Object.clone()</w:t>
       </w:r>
-      <w:bookmarkEnd w:id="25"/>
+      <w:bookmarkEnd w:id="26"/>
     </w:p>
     <w:p>
       <w:r>
@@ -2554,15 +2721,15 @@
         <w:t xml:space="preserve"> für die Kopie verwendet:</w:t>
       </w:r>
     </w:p>
-    <w:bookmarkStart w:id="26" w:name="_MON_1542518341"/>
-    <w:bookmarkEnd w:id="26"/>
+    <w:bookmarkStart w:id="27" w:name="_MON_1542518341"/>
+    <w:bookmarkEnd w:id="27"/>
     <w:p>
       <w:r>
         <w:object w:dxaOrig="9072" w:dyaOrig="11243">
           <v:shape id="_x0000_i1029" type="#_x0000_t75" style="width:453.75pt;height:562.4pt" o:ole="">
             <v:imagedata r:id="rId20" o:title=""/>
           </v:shape>
-          <o:OLEObject Type="Embed" ProgID="Word.OpenDocumentText.12" ShapeID="_x0000_i1029" DrawAspect="Content" ObjectID="_1543056768" r:id="rId21"/>
+          <o:OLEObject Type="Embed" ProgID="Word.OpenDocumentText.12" ShapeID="_x0000_i1029" DrawAspect="Content" ObjectID="_1543061658" r:id="rId21"/>
         </w:object>
       </w:r>
     </w:p>
@@ -2570,7 +2737,7 @@
       <w:pPr>
         <w:pStyle w:val="berschrift2"/>
       </w:pPr>
-      <w:bookmarkStart w:id="27" w:name="_Toc469053811"/>
+      <w:bookmarkStart w:id="28" w:name="_Toc469315133"/>
       <w:r>
         <w:lastRenderedPageBreak/>
         <w:t xml:space="preserve">4.5 Bean </w:t>
@@ -2579,20 +2746,30 @@
       <w:r>
         <w:t>Utils</w:t>
       </w:r>
-      <w:bookmarkEnd w:id="27"/>
+      <w:bookmarkEnd w:id="28"/>
       <w:proofErr w:type="spellEnd"/>
     </w:p>
-    <w:bookmarkStart w:id="28" w:name="_MON_1543056736"/>
-    <w:bookmarkEnd w:id="28"/>
+    <w:bookmarkStart w:id="29" w:name="_MON_1543056736"/>
+    <w:bookmarkEnd w:id="29"/>
     <w:p>
       <w:r>
         <w:object w:dxaOrig="9072" w:dyaOrig="1197">
           <v:shape id="_x0000_i1032" type="#_x0000_t75" style="width:453.75pt;height:59.75pt" o:ole="">
             <v:imagedata r:id="rId22" o:title=""/>
           </v:shape>
-          <o:OLEObject Type="Embed" ProgID="Word.OpenDocumentText.12" ShapeID="_x0000_i1032" DrawAspect="Content" ObjectID="_1543056769" r:id="rId23"/>
+          <o:OLEObject Type="Embed" ProgID="Word.OpenDocumentText.12" ShapeID="_x0000_i1032" DrawAspect="Content" ObjectID="_1543061659" r:id="rId23"/>
         </w:object>
       </w:r>
+    </w:p>
+    <w:p>
+      <w:pPr>
+        <w:pStyle w:val="berschrift2"/>
+      </w:pPr>
+      <w:bookmarkStart w:id="30" w:name="_Toc469315134"/>
+      <w:r>
+        <w:t>4.6 Defensives Kopieren</w:t>
+      </w:r>
+      <w:bookmarkEnd w:id="30"/>
     </w:p>
     <w:p>
       <w:r>
@@ -2603,12 +2780,12 @@
       <w:pPr>
         <w:pStyle w:val="berschrift1"/>
       </w:pPr>
-      <w:bookmarkStart w:id="29" w:name="_Toc469053812"/>
+      <w:bookmarkStart w:id="31" w:name="_Toc469315135"/>
       <w:r>
         <w:lastRenderedPageBreak/>
         <w:t>5. Vergleich bezüglich der Ausführungszeit</w:t>
       </w:r>
-      <w:bookmarkEnd w:id="29"/>
+      <w:bookmarkEnd w:id="31"/>
     </w:p>
     <w:p>
       <w:r>
@@ -4058,7 +4235,7 @@
 </file>
 
 <file path=customXml/itemProps1.xml><?xml version="1.0" encoding="utf-8"?>
-<ds:datastoreItem xmlns:ds="http://schemas.openxmlformats.org/officeDocument/2006/customXml" ds:itemID="{DD9FF631-90B2-4821-9D7C-AFF28FD7F97F}">
+<ds:datastoreItem xmlns:ds="http://schemas.openxmlformats.org/officeDocument/2006/customXml" ds:itemID="{30B96CD1-E59F-43CD-856B-0BB8402AB4F3}">
   <ds:schemaRefs>
     <ds:schemaRef ds:uri="http://schemas.openxmlformats.org/officeDocument/2006/bibliography"/>
   </ds:schemaRefs>

--- a/KlonenVonObjektenJava.docx
+++ b/KlonenVonObjektenJava.docx
@@ -21,10 +21,7 @@
     <w:p/>
     <w:p/>
     <w:p/>
-    <w:p>
-      <w:bookmarkStart w:id="0" w:name="_GoBack"/>
-      <w:bookmarkEnd w:id="0"/>
-    </w:p>
+    <w:p/>
     <w:p>
       <w:pPr>
         <w:pStyle w:val="Untertitel"/>
@@ -1770,12 +1767,14 @@
       <w:pPr>
         <w:pStyle w:val="berschrift1"/>
       </w:pPr>
-      <w:bookmarkStart w:id="1" w:name="_Toc469315113"/>
+      <w:bookmarkStart w:id="0" w:name="_Toc469315113"/>
+      <w:bookmarkStart w:id="1" w:name="_GoBack"/>
+      <w:bookmarkEnd w:id="1"/>
       <w:r>
         <w:lastRenderedPageBreak/>
         <w:t>1. Problemstellung</w:t>
       </w:r>
-      <w:bookmarkEnd w:id="1"/>
+      <w:bookmarkEnd w:id="0"/>
     </w:p>
     <w:p>
       <w:r>
@@ -2299,7 +2298,7 @@
     <w:bookmarkEnd w:id="14"/>
     <w:p>
       <w:r>
-        <w:object w:dxaOrig="9072" w:dyaOrig="6089">
+        <w:object w:dxaOrig="9072" w:dyaOrig="5855">
           <v:shapetype id="_x0000_t75" coordsize="21600,21600" o:spt="75" o:preferrelative="t" path="m@4@5l@4@11@9@11@9@5xe" filled="f" stroked="f">
             <v:stroke joinstyle="miter"/>
             <v:formulas>
@@ -2319,10 +2318,10 @@
             <v:path o:extrusionok="f" gradientshapeok="t" o:connecttype="rect"/>
             <o:lock v:ext="edit" aspectratio="t"/>
           </v:shapetype>
-          <v:shape id="_x0000_i1025" type="#_x0000_t75" style="width:453.75pt;height:304.3pt" o:ole="">
+          <v:shape id="_x0000_i1032" type="#_x0000_t75" style="width:453.75pt;height:292.75pt" o:ole="">
             <v:imagedata r:id="rId8" o:title=""/>
           </v:shape>
-          <o:OLEObject Type="Embed" ProgID="Word.OpenDocumentText.12" ShapeID="_x0000_i1025" DrawAspect="Content" ObjectID="_1543061652" r:id="rId9"/>
+          <o:OLEObject Type="Embed" ProgID="Word.OpenDocumentText.12" ShapeID="_x0000_i1032" DrawAspect="Content" ObjectID="_1543129093" r:id="rId9"/>
         </w:object>
       </w:r>
     </w:p>
@@ -2388,10 +2387,10 @@
           <w:lang w:val="en-US"/>
         </w:rPr>
         <w:object w:dxaOrig="9072" w:dyaOrig="2811">
-          <v:shape id="_x0000_i1026" type="#_x0000_t75" style="width:453.75pt;height:140.6pt" o:ole="">
+          <v:shape id="_x0000_i1025" type="#_x0000_t75" style="width:453.75pt;height:140.6pt" o:ole="">
             <v:imagedata r:id="rId10" o:title=""/>
           </v:shape>
-          <o:OLEObject Type="Embed" ProgID="Word.OpenDocumentText.12" ShapeID="_x0000_i1026" DrawAspect="Content" ObjectID="_1543061653" r:id="rId11"/>
+          <o:OLEObject Type="Embed" ProgID="Word.OpenDocumentText.12" ShapeID="_x0000_i1025" DrawAspect="Content" ObjectID="_1543129094" r:id="rId11"/>
         </w:object>
       </w:r>
     </w:p>
@@ -2408,10 +2407,10 @@
           <w:lang w:val="en-US"/>
         </w:rPr>
         <w:object w:dxaOrig="9072" w:dyaOrig="4649">
-          <v:shape id="_x0000_i1027" type="#_x0000_t75" style="width:453.75pt;height:232.3pt" o:ole="">
+          <v:shape id="_x0000_i1026" type="#_x0000_t75" style="width:453.75pt;height:232.3pt" o:ole="">
             <v:imagedata r:id="rId12" o:title=""/>
           </v:shape>
-          <o:OLEObject Type="Embed" ProgID="Word.OpenDocumentText.12" ShapeID="_x0000_i1027" DrawAspect="Content" ObjectID="_1543061654" r:id="rId13"/>
+          <o:OLEObject Type="Embed" ProgID="Word.OpenDocumentText.12" ShapeID="_x0000_i1026" DrawAspect="Content" ObjectID="_1543129095" r:id="rId13"/>
         </w:object>
       </w:r>
     </w:p>
@@ -2502,10 +2501,10 @@
           <w:lang w:val="en-US"/>
         </w:rPr>
         <w:object w:dxaOrig="9072" w:dyaOrig="3543">
-          <v:shape id="_x0000_i1030" type="#_x0000_t75" style="width:453.75pt;height:177.3pt" o:ole="">
+          <v:shape id="_x0000_i1027" type="#_x0000_t75" style="width:453.75pt;height:177.3pt" o:ole="">
             <v:imagedata r:id="rId14" o:title=""/>
           </v:shape>
-          <o:OLEObject Type="Embed" ProgID="Word.OpenDocumentText.12" ShapeID="_x0000_i1030" DrawAspect="Content" ObjectID="_1543061655" r:id="rId15"/>
+          <o:OLEObject Type="Embed" ProgID="Word.OpenDocumentText.12" ShapeID="_x0000_i1027" DrawAspect="Content" ObjectID="_1543129096" r:id="rId15"/>
         </w:object>
       </w:r>
     </w:p>
@@ -2587,10 +2586,10 @@
           <w:lang w:val="en-US"/>
         </w:rPr>
         <w:object w:dxaOrig="9072" w:dyaOrig="3529">
-          <v:shape id="_x0000_i1031" type="#_x0000_t75" style="width:453.75pt;height:176.6pt" o:ole="">
+          <v:shape id="_x0000_i1028" type="#_x0000_t75" style="width:453.75pt;height:176.6pt" o:ole="">
             <v:imagedata r:id="rId16" o:title=""/>
           </v:shape>
-          <o:OLEObject Type="Embed" ProgID="Word.OpenDocumentText.12" ShapeID="_x0000_i1031" DrawAspect="Content" ObjectID="_1543061656" r:id="rId17"/>
+          <o:OLEObject Type="Embed" ProgID="Word.OpenDocumentText.12" ShapeID="_x0000_i1028" DrawAspect="Content" ObjectID="_1543129097" r:id="rId17"/>
         </w:object>
       </w:r>
     </w:p>
@@ -2684,10 +2683,10 @@
     <w:p>
       <w:r>
         <w:object w:dxaOrig="9072" w:dyaOrig="4686">
-          <v:shape id="_x0000_i1028" type="#_x0000_t75" style="width:453.75pt;height:234.35pt" o:ole="">
+          <v:shape id="_x0000_i1029" type="#_x0000_t75" style="width:453.75pt;height:234.35pt" o:ole="">
             <v:imagedata r:id="rId18" o:title=""/>
           </v:shape>
-          <o:OLEObject Type="Embed" ProgID="Word.OpenDocumentText.12" ShapeID="_x0000_i1028" DrawAspect="Content" ObjectID="_1543061657" r:id="rId19"/>
+          <o:OLEObject Type="Embed" ProgID="Word.OpenDocumentText.12" ShapeID="_x0000_i1029" DrawAspect="Content" ObjectID="_1543129098" r:id="rId19"/>
         </w:object>
       </w:r>
     </w:p>
@@ -2726,10 +2725,10 @@
     <w:p>
       <w:r>
         <w:object w:dxaOrig="9072" w:dyaOrig="11243">
-          <v:shape id="_x0000_i1029" type="#_x0000_t75" style="width:453.75pt;height:562.4pt" o:ole="">
+          <v:shape id="_x0000_i1030" type="#_x0000_t75" style="width:453.75pt;height:562.4pt" o:ole="">
             <v:imagedata r:id="rId20" o:title=""/>
           </v:shape>
-          <o:OLEObject Type="Embed" ProgID="Word.OpenDocumentText.12" ShapeID="_x0000_i1029" DrawAspect="Content" ObjectID="_1543061658" r:id="rId21"/>
+          <o:OLEObject Type="Embed" ProgID="Word.OpenDocumentText.12" ShapeID="_x0000_i1030" DrawAspect="Content" ObjectID="_1543129099" r:id="rId21"/>
         </w:object>
       </w:r>
     </w:p>
@@ -2754,10 +2753,10 @@
     <w:p>
       <w:r>
         <w:object w:dxaOrig="9072" w:dyaOrig="1197">
-          <v:shape id="_x0000_i1032" type="#_x0000_t75" style="width:453.75pt;height:59.75pt" o:ole="">
+          <v:shape id="_x0000_i1031" type="#_x0000_t75" style="width:453.75pt;height:59.75pt" o:ole="">
             <v:imagedata r:id="rId22" o:title=""/>
           </v:shape>
-          <o:OLEObject Type="Embed" ProgID="Word.OpenDocumentText.12" ShapeID="_x0000_i1032" DrawAspect="Content" ObjectID="_1543061659" r:id="rId23"/>
+          <o:OLEObject Type="Embed" ProgID="Word.OpenDocumentText.12" ShapeID="_x0000_i1031" DrawAspect="Content" ObjectID="_1543129100" r:id="rId23"/>
         </w:object>
       </w:r>
     </w:p>
@@ -4235,7 +4234,7 @@
 </file>
 
 <file path=customXml/itemProps1.xml><?xml version="1.0" encoding="utf-8"?>
-<ds:datastoreItem xmlns:ds="http://schemas.openxmlformats.org/officeDocument/2006/customXml" ds:itemID="{30B96CD1-E59F-43CD-856B-0BB8402AB4F3}">
+<ds:datastoreItem xmlns:ds="http://schemas.openxmlformats.org/officeDocument/2006/customXml" ds:itemID="{FC455ED1-6120-4A52-8A9F-70179F6D6A12}">
   <ds:schemaRefs>
     <ds:schemaRef ds:uri="http://schemas.openxmlformats.org/officeDocument/2006/bibliography"/>
   </ds:schemaRefs>

--- a/KlonenVonObjektenJava.docx
+++ b/KlonenVonObjektenJava.docx
@@ -76,6 +76,8 @@
           <w:r>
             <w:t>Inhalt</w:t>
           </w:r>
+          <w:bookmarkStart w:id="0" w:name="_GoBack"/>
+          <w:bookmarkEnd w:id="0"/>
         </w:p>
         <w:p>
           <w:pPr>
@@ -100,7 +102,7 @@
           <w:r>
             <w:fldChar w:fldCharType="separate"/>
           </w:r>
-          <w:hyperlink w:anchor="_Toc469315113" w:history="1">
+          <w:hyperlink w:anchor="_Toc469462617" w:history="1">
             <w:r>
               <w:rPr>
                 <w:rStyle w:val="Hyperlink"/>
@@ -127,7 +129,7 @@
                 <w:noProof/>
                 <w:webHidden/>
               </w:rPr>
-              <w:instrText xml:space="preserve"> PAGEREF _Toc469315113 \h </w:instrText>
+              <w:instrText xml:space="preserve"> PAGEREF _Toc469462617 \h </w:instrText>
             </w:r>
             <w:r>
               <w:rPr>
@@ -172,7 +174,7 @@
               <w:lang w:eastAsia="de-DE"/>
             </w:rPr>
           </w:pPr>
-          <w:hyperlink w:anchor="_Toc469315114" w:history="1">
+          <w:hyperlink w:anchor="_Toc469462618" w:history="1">
             <w:r>
               <w:rPr>
                 <w:rStyle w:val="Hyperlink"/>
@@ -199,7 +201,7 @@
                 <w:noProof/>
                 <w:webHidden/>
               </w:rPr>
-              <w:instrText xml:space="preserve"> PAGEREF _Toc469315114 \h </w:instrText>
+              <w:instrText xml:space="preserve"> PAGEREF _Toc469462618 \h </w:instrText>
             </w:r>
             <w:r>
               <w:rPr>
@@ -244,7 +246,7 @@
               <w:lang w:eastAsia="de-DE"/>
             </w:rPr>
           </w:pPr>
-          <w:hyperlink w:anchor="_Toc469315115" w:history="1">
+          <w:hyperlink w:anchor="_Toc469462619" w:history="1">
             <w:r>
               <w:rPr>
                 <w:rStyle w:val="Hyperlink"/>
@@ -271,7 +273,7 @@
                 <w:noProof/>
                 <w:webHidden/>
               </w:rPr>
-              <w:instrText xml:space="preserve"> PAGEREF _Toc469315115 \h </w:instrText>
+              <w:instrText xml:space="preserve"> PAGEREF _Toc469462619 \h </w:instrText>
             </w:r>
             <w:r>
               <w:rPr>
@@ -316,7 +318,7 @@
               <w:lang w:eastAsia="de-DE"/>
             </w:rPr>
           </w:pPr>
-          <w:hyperlink w:anchor="_Toc469315116" w:history="1">
+          <w:hyperlink w:anchor="_Toc469462620" w:history="1">
             <w:r>
               <w:rPr>
                 <w:rStyle w:val="Hyperlink"/>
@@ -343,7 +345,7 @@
                 <w:noProof/>
                 <w:webHidden/>
               </w:rPr>
-              <w:instrText xml:space="preserve"> PAGEREF _Toc469315116 \h </w:instrText>
+              <w:instrText xml:space="preserve"> PAGEREF _Toc469462620 \h </w:instrText>
             </w:r>
             <w:r>
               <w:rPr>
@@ -388,7 +390,7 @@
               <w:lang w:eastAsia="de-DE"/>
             </w:rPr>
           </w:pPr>
-          <w:hyperlink w:anchor="_Toc469315117" w:history="1">
+          <w:hyperlink w:anchor="_Toc469462621" w:history="1">
             <w:r>
               <w:rPr>
                 <w:rStyle w:val="Hyperlink"/>
@@ -415,7 +417,7 @@
                 <w:noProof/>
                 <w:webHidden/>
               </w:rPr>
-              <w:instrText xml:space="preserve"> PAGEREF _Toc469315117 \h </w:instrText>
+              <w:instrText xml:space="preserve"> PAGEREF _Toc469462621 \h </w:instrText>
             </w:r>
             <w:r>
               <w:rPr>
@@ -460,7 +462,7 @@
               <w:lang w:eastAsia="de-DE"/>
             </w:rPr>
           </w:pPr>
-          <w:hyperlink w:anchor="_Toc469315118" w:history="1">
+          <w:hyperlink w:anchor="_Toc469462622" w:history="1">
             <w:r>
               <w:rPr>
                 <w:rStyle w:val="Hyperlink"/>
@@ -487,7 +489,7 @@
                 <w:noProof/>
                 <w:webHidden/>
               </w:rPr>
-              <w:instrText xml:space="preserve"> PAGEREF _Toc469315118 \h </w:instrText>
+              <w:instrText xml:space="preserve"> PAGEREF _Toc469462622 \h </w:instrText>
             </w:r>
             <w:r>
               <w:rPr>
@@ -532,7 +534,7 @@
               <w:lang w:eastAsia="de-DE"/>
             </w:rPr>
           </w:pPr>
-          <w:hyperlink w:anchor="_Toc469315119" w:history="1">
+          <w:hyperlink w:anchor="_Toc469462623" w:history="1">
             <w:r>
               <w:rPr>
                 <w:rStyle w:val="Hyperlink"/>
@@ -559,7 +561,7 @@
                 <w:noProof/>
                 <w:webHidden/>
               </w:rPr>
-              <w:instrText xml:space="preserve"> PAGEREF _Toc469315119 \h </w:instrText>
+              <w:instrText xml:space="preserve"> PAGEREF _Toc469462623 \h </w:instrText>
             </w:r>
             <w:r>
               <w:rPr>
@@ -604,7 +606,7 @@
               <w:lang w:eastAsia="de-DE"/>
             </w:rPr>
           </w:pPr>
-          <w:hyperlink w:anchor="_Toc469315120" w:history="1">
+          <w:hyperlink w:anchor="_Toc469462624" w:history="1">
             <w:r>
               <w:rPr>
                 <w:rStyle w:val="Hyperlink"/>
@@ -631,7 +633,7 @@
                 <w:noProof/>
                 <w:webHidden/>
               </w:rPr>
-              <w:instrText xml:space="preserve"> PAGEREF _Toc469315120 \h </w:instrText>
+              <w:instrText xml:space="preserve"> PAGEREF _Toc469462624 \h </w:instrText>
             </w:r>
             <w:r>
               <w:rPr>
@@ -676,7 +678,7 @@
               <w:lang w:eastAsia="de-DE"/>
             </w:rPr>
           </w:pPr>
-          <w:hyperlink w:anchor="_Toc469315121" w:history="1">
+          <w:hyperlink w:anchor="_Toc469462625" w:history="1">
             <w:r>
               <w:rPr>
                 <w:rStyle w:val="Hyperlink"/>
@@ -703,7 +705,7 @@
                 <w:noProof/>
                 <w:webHidden/>
               </w:rPr>
-              <w:instrText xml:space="preserve"> PAGEREF _Toc469315121 \h </w:instrText>
+              <w:instrText xml:space="preserve"> PAGEREF _Toc469462625 \h </w:instrText>
             </w:r>
             <w:r>
               <w:rPr>
@@ -748,7 +750,7 @@
               <w:lang w:eastAsia="de-DE"/>
             </w:rPr>
           </w:pPr>
-          <w:hyperlink w:anchor="_Toc469315122" w:history="1">
+          <w:hyperlink w:anchor="_Toc469462626" w:history="1">
             <w:r>
               <w:rPr>
                 <w:rStyle w:val="Hyperlink"/>
@@ -775,7 +777,7 @@
                 <w:noProof/>
                 <w:webHidden/>
               </w:rPr>
-              <w:instrText xml:space="preserve"> PAGEREF _Toc469315122 \h </w:instrText>
+              <w:instrText xml:space="preserve"> PAGEREF _Toc469462626 \h </w:instrText>
             </w:r>
             <w:r>
               <w:rPr>
@@ -820,7 +822,7 @@
               <w:lang w:eastAsia="de-DE"/>
             </w:rPr>
           </w:pPr>
-          <w:hyperlink w:anchor="_Toc469315123" w:history="1">
+          <w:hyperlink w:anchor="_Toc469462627" w:history="1">
             <w:r>
               <w:rPr>
                 <w:rStyle w:val="Hyperlink"/>
@@ -847,7 +849,7 @@
                 <w:noProof/>
                 <w:webHidden/>
               </w:rPr>
-              <w:instrText xml:space="preserve"> PAGEREF _Toc469315123 \h </w:instrText>
+              <w:instrText xml:space="preserve"> PAGEREF _Toc469462627 \h </w:instrText>
             </w:r>
             <w:r>
               <w:rPr>
@@ -892,7 +894,7 @@
               <w:lang w:eastAsia="de-DE"/>
             </w:rPr>
           </w:pPr>
-          <w:hyperlink w:anchor="_Toc469315124" w:history="1">
+          <w:hyperlink w:anchor="_Toc469462628" w:history="1">
             <w:r>
               <w:rPr>
                 <w:rStyle w:val="Hyperlink"/>
@@ -919,7 +921,7 @@
                 <w:noProof/>
                 <w:webHidden/>
               </w:rPr>
-              <w:instrText xml:space="preserve"> PAGEREF _Toc469315124 \h </w:instrText>
+              <w:instrText xml:space="preserve"> PAGEREF _Toc469462628 \h </w:instrText>
             </w:r>
             <w:r>
               <w:rPr>
@@ -964,7 +966,7 @@
               <w:lang w:eastAsia="de-DE"/>
             </w:rPr>
           </w:pPr>
-          <w:hyperlink w:anchor="_Toc469315125" w:history="1">
+          <w:hyperlink w:anchor="_Toc469462629" w:history="1">
             <w:r>
               <w:rPr>
                 <w:rStyle w:val="Hyperlink"/>
@@ -991,7 +993,7 @@
                 <w:noProof/>
                 <w:webHidden/>
               </w:rPr>
-              <w:instrText xml:space="preserve"> PAGEREF _Toc469315125 \h </w:instrText>
+              <w:instrText xml:space="preserve"> PAGEREF _Toc469462629 \h </w:instrText>
             </w:r>
             <w:r>
               <w:rPr>
@@ -1036,7 +1038,7 @@
               <w:lang w:eastAsia="de-DE"/>
             </w:rPr>
           </w:pPr>
-          <w:hyperlink w:anchor="_Toc469315126" w:history="1">
+          <w:hyperlink w:anchor="_Toc469462630" w:history="1">
             <w:r>
               <w:rPr>
                 <w:rStyle w:val="Hyperlink"/>
@@ -1064,7 +1066,7 @@
                 <w:noProof/>
                 <w:webHidden/>
               </w:rPr>
-              <w:instrText xml:space="preserve"> PAGEREF _Toc469315126 \h </w:instrText>
+              <w:instrText xml:space="preserve"> PAGEREF _Toc469462630 \h </w:instrText>
             </w:r>
             <w:r>
               <w:rPr>
@@ -1109,7 +1111,7 @@
               <w:lang w:eastAsia="de-DE"/>
             </w:rPr>
           </w:pPr>
-          <w:hyperlink w:anchor="_Toc469315127" w:history="1">
+          <w:hyperlink w:anchor="_Toc469462631" w:history="1">
             <w:r>
               <w:rPr>
                 <w:rStyle w:val="Hyperlink"/>
@@ -1137,7 +1139,7 @@
                 <w:noProof/>
                 <w:webHidden/>
               </w:rPr>
-              <w:instrText xml:space="preserve"> PAGEREF _Toc469315127 \h </w:instrText>
+              <w:instrText xml:space="preserve"> PAGEREF _Toc469462631 \h </w:instrText>
             </w:r>
             <w:r>
               <w:rPr>
@@ -1182,7 +1184,7 @@
               <w:lang w:eastAsia="de-DE"/>
             </w:rPr>
           </w:pPr>
-          <w:hyperlink w:anchor="_Toc469315128" w:history="1">
+          <w:hyperlink w:anchor="_Toc469462632" w:history="1">
             <w:r>
               <w:rPr>
                 <w:rStyle w:val="Hyperlink"/>
@@ -1210,7 +1212,7 @@
                 <w:noProof/>
                 <w:webHidden/>
               </w:rPr>
-              <w:instrText xml:space="preserve"> PAGEREF _Toc469315128 \h </w:instrText>
+              <w:instrText xml:space="preserve"> PAGEREF _Toc469462632 \h </w:instrText>
             </w:r>
             <w:r>
               <w:rPr>
@@ -1255,7 +1257,7 @@
               <w:lang w:eastAsia="de-DE"/>
             </w:rPr>
           </w:pPr>
-          <w:hyperlink w:anchor="_Toc469315129" w:history="1">
+          <w:hyperlink w:anchor="_Toc469462633" w:history="1">
             <w:r>
               <w:rPr>
                 <w:rStyle w:val="Hyperlink"/>
@@ -1283,7 +1285,7 @@
                 <w:noProof/>
                 <w:webHidden/>
               </w:rPr>
-              <w:instrText xml:space="preserve"> PAGEREF _Toc469315129 \h </w:instrText>
+              <w:instrText xml:space="preserve"> PAGEREF _Toc469462633 \h </w:instrText>
             </w:r>
             <w:r>
               <w:rPr>
@@ -1328,7 +1330,7 @@
               <w:lang w:eastAsia="de-DE"/>
             </w:rPr>
           </w:pPr>
-          <w:hyperlink w:anchor="_Toc469315130" w:history="1">
+          <w:hyperlink w:anchor="_Toc469462634" w:history="1">
             <w:r>
               <w:rPr>
                 <w:rStyle w:val="Hyperlink"/>
@@ -1356,7 +1358,7 @@
                 <w:noProof/>
                 <w:webHidden/>
               </w:rPr>
-              <w:instrText xml:space="preserve"> PAGEREF _Toc469315130 \h </w:instrText>
+              <w:instrText xml:space="preserve"> PAGEREF _Toc469462634 \h </w:instrText>
             </w:r>
             <w:r>
               <w:rPr>
@@ -1377,150 +1379,6 @@
                 <w:webHidden/>
               </w:rPr>
               <w:t>7</w:t>
-            </w:r>
-            <w:r>
-              <w:rPr>
-                <w:noProof/>
-                <w:webHidden/>
-              </w:rPr>
-              <w:fldChar w:fldCharType="end"/>
-            </w:r>
-          </w:hyperlink>
-        </w:p>
-        <w:p>
-          <w:pPr>
-            <w:pStyle w:val="Verzeichnis3"/>
-            <w:tabs>
-              <w:tab w:val="right" w:leader="dot" w:pos="9062"/>
-            </w:tabs>
-            <w:rPr>
-              <w:rFonts w:asciiTheme="minorHAnsi" w:eastAsiaTheme="minorEastAsia" w:hAnsiTheme="minorHAnsi" w:cstheme="minorBidi"/>
-              <w:noProof/>
-              <w:sz w:val="22"/>
-              <w:szCs w:val="22"/>
-              <w:lang w:eastAsia="de-DE"/>
-            </w:rPr>
-          </w:pPr>
-          <w:hyperlink w:anchor="_Toc469315131" w:history="1">
-            <w:r>
-              <w:rPr>
-                <w:rStyle w:val="Hyperlink"/>
-                <w:noProof/>
-              </w:rPr>
-              <w:t>4.4.1 Flache Kopie mit Object.clone()</w:t>
-            </w:r>
-            <w:r>
-              <w:rPr>
-                <w:noProof/>
-                <w:webHidden/>
-              </w:rPr>
-              <w:tab/>
-            </w:r>
-            <w:r>
-              <w:rPr>
-                <w:noProof/>
-                <w:webHidden/>
-              </w:rPr>
-              <w:fldChar w:fldCharType="begin"/>
-            </w:r>
-            <w:r>
-              <w:rPr>
-                <w:noProof/>
-                <w:webHidden/>
-              </w:rPr>
-              <w:instrText xml:space="preserve"> PAGEREF _Toc469315131 \h </w:instrText>
-            </w:r>
-            <w:r>
-              <w:rPr>
-                <w:noProof/>
-                <w:webHidden/>
-              </w:rPr>
-            </w:r>
-            <w:r>
-              <w:rPr>
-                <w:noProof/>
-                <w:webHidden/>
-              </w:rPr>
-              <w:fldChar w:fldCharType="separate"/>
-            </w:r>
-            <w:r>
-              <w:rPr>
-                <w:noProof/>
-                <w:webHidden/>
-              </w:rPr>
-              <w:t>7</w:t>
-            </w:r>
-            <w:r>
-              <w:rPr>
-                <w:noProof/>
-                <w:webHidden/>
-              </w:rPr>
-              <w:fldChar w:fldCharType="end"/>
-            </w:r>
-          </w:hyperlink>
-        </w:p>
-        <w:p>
-          <w:pPr>
-            <w:pStyle w:val="Verzeichnis3"/>
-            <w:tabs>
-              <w:tab w:val="right" w:leader="dot" w:pos="9062"/>
-            </w:tabs>
-            <w:rPr>
-              <w:rFonts w:asciiTheme="minorHAnsi" w:eastAsiaTheme="minorEastAsia" w:hAnsiTheme="minorHAnsi" w:cstheme="minorBidi"/>
-              <w:noProof/>
-              <w:sz w:val="22"/>
-              <w:szCs w:val="22"/>
-              <w:lang w:eastAsia="de-DE"/>
-            </w:rPr>
-          </w:pPr>
-          <w:hyperlink w:anchor="_Toc469315132" w:history="1">
-            <w:r>
-              <w:rPr>
-                <w:rStyle w:val="Hyperlink"/>
-                <w:noProof/>
-              </w:rPr>
-              <w:t>4.4.2 Tiefe Kopie mit Object.clone()</w:t>
-            </w:r>
-            <w:r>
-              <w:rPr>
-                <w:noProof/>
-                <w:webHidden/>
-              </w:rPr>
-              <w:tab/>
-            </w:r>
-            <w:r>
-              <w:rPr>
-                <w:noProof/>
-                <w:webHidden/>
-              </w:rPr>
-              <w:fldChar w:fldCharType="begin"/>
-            </w:r>
-            <w:r>
-              <w:rPr>
-                <w:noProof/>
-                <w:webHidden/>
-              </w:rPr>
-              <w:instrText xml:space="preserve"> PAGEREF _Toc469315132 \h </w:instrText>
-            </w:r>
-            <w:r>
-              <w:rPr>
-                <w:noProof/>
-                <w:webHidden/>
-              </w:rPr>
-            </w:r>
-            <w:r>
-              <w:rPr>
-                <w:noProof/>
-                <w:webHidden/>
-              </w:rPr>
-              <w:fldChar w:fldCharType="separate"/>
-            </w:r>
-            <w:r>
-              <w:rPr>
-                <w:noProof/>
-                <w:webHidden/>
-              </w:rPr>
-              <w:t>8</w:t>
             </w:r>
             <w:r>
               <w:rPr>
@@ -1545,7 +1403,7 @@
               <w:lang w:eastAsia="de-DE"/>
             </w:rPr>
           </w:pPr>
-          <w:hyperlink w:anchor="_Toc469315133" w:history="1">
+          <w:hyperlink w:anchor="_Toc469462635" w:history="1">
             <w:r>
               <w:rPr>
                 <w:rStyle w:val="Hyperlink"/>
@@ -1572,7 +1430,7 @@
                 <w:noProof/>
                 <w:webHidden/>
               </w:rPr>
-              <w:instrText xml:space="preserve"> PAGEREF _Toc469315133 \h </w:instrText>
+              <w:instrText xml:space="preserve"> PAGEREF _Toc469462635 \h </w:instrText>
             </w:r>
             <w:r>
               <w:rPr>
@@ -1592,7 +1450,7 @@
                 <w:noProof/>
                 <w:webHidden/>
               </w:rPr>
-              <w:t>9</w:t>
+              <w:t>8</w:t>
             </w:r>
             <w:r>
               <w:rPr>
@@ -1617,7 +1475,7 @@
               <w:lang w:eastAsia="de-DE"/>
             </w:rPr>
           </w:pPr>
-          <w:hyperlink w:anchor="_Toc469315134" w:history="1">
+          <w:hyperlink w:anchor="_Toc469462636" w:history="1">
             <w:r>
               <w:rPr>
                 <w:rStyle w:val="Hyperlink"/>
@@ -1644,7 +1502,7 @@
                 <w:noProof/>
                 <w:webHidden/>
               </w:rPr>
-              <w:instrText xml:space="preserve"> PAGEREF _Toc469315134 \h </w:instrText>
+              <w:instrText xml:space="preserve"> PAGEREF _Toc469462636 \h </w:instrText>
             </w:r>
             <w:r>
               <w:rPr>
@@ -1664,7 +1522,7 @@
                 <w:noProof/>
                 <w:webHidden/>
               </w:rPr>
-              <w:t>9</w:t>
+              <w:t>8</w:t>
             </w:r>
             <w:r>
               <w:rPr>
@@ -1689,7 +1547,7 @@
               <w:lang w:eastAsia="de-DE"/>
             </w:rPr>
           </w:pPr>
-          <w:hyperlink w:anchor="_Toc469315135" w:history="1">
+          <w:hyperlink w:anchor="_Toc469462637" w:history="1">
             <w:r>
               <w:rPr>
                 <w:rStyle w:val="Hyperlink"/>
@@ -1716,7 +1574,7 @@
                 <w:noProof/>
                 <w:webHidden/>
               </w:rPr>
-              <w:instrText xml:space="preserve"> PAGEREF _Toc469315135 \h </w:instrText>
+              <w:instrText xml:space="preserve"> PAGEREF _Toc469462637 \h </w:instrText>
             </w:r>
             <w:r>
               <w:rPr>
@@ -1736,7 +1594,7 @@
                 <w:noProof/>
                 <w:webHidden/>
               </w:rPr>
-              <w:t>10</w:t>
+              <w:t>9</w:t>
             </w:r>
             <w:r>
               <w:rPr>
@@ -1767,14 +1625,12 @@
       <w:pPr>
         <w:pStyle w:val="berschrift1"/>
       </w:pPr>
-      <w:bookmarkStart w:id="0" w:name="_Toc469315113"/>
-      <w:bookmarkStart w:id="1" w:name="_GoBack"/>
-      <w:bookmarkEnd w:id="1"/>
+      <w:bookmarkStart w:id="1" w:name="_Toc469462617"/>
       <w:r>
         <w:lastRenderedPageBreak/>
         <w:t>1. Problemstellung</w:t>
       </w:r>
-      <w:bookmarkEnd w:id="0"/>
+      <w:bookmarkEnd w:id="1"/>
     </w:p>
     <w:p>
       <w:r>
@@ -1786,7 +1642,7 @@
       <w:pPr>
         <w:pStyle w:val="berschrift1"/>
       </w:pPr>
-      <w:bookmarkStart w:id="2" w:name="_Toc469315114"/>
+      <w:bookmarkStart w:id="2" w:name="_Toc469462618"/>
       <w:r>
         <w:t>2. Flaches Klonen oder Tiefes Klonen</w:t>
       </w:r>
@@ -1853,7 +1709,7 @@
       <w:pPr>
         <w:pStyle w:val="berschrift2"/>
       </w:pPr>
-      <w:bookmarkStart w:id="3" w:name="_Toc469315115"/>
+      <w:bookmarkStart w:id="3" w:name="_Toc469462619"/>
       <w:r>
         <w:t>2.1 Flaches Klonen</w:t>
       </w:r>
@@ -1877,7 +1733,7 @@
       <w:pPr>
         <w:pStyle w:val="berschrift2"/>
       </w:pPr>
-      <w:bookmarkStart w:id="4" w:name="_Toc469315116"/>
+      <w:bookmarkStart w:id="4" w:name="_Toc469462620"/>
       <w:r>
         <w:t>2.2 Tiefes Klonen</w:t>
       </w:r>
@@ -1900,7 +1756,7 @@
       <w:pPr>
         <w:pStyle w:val="berschrift1"/>
       </w:pPr>
-      <w:bookmarkStart w:id="5" w:name="_Toc469315117"/>
+      <w:bookmarkStart w:id="5" w:name="_Toc469462621"/>
       <w:r>
         <w:lastRenderedPageBreak/>
         <w:t>3. Verschiedene Möglichkeiten des Klonens</w:t>
@@ -1922,7 +1778,7 @@
       <w:pPr>
         <w:pStyle w:val="berschrift2"/>
       </w:pPr>
-      <w:bookmarkStart w:id="6" w:name="_Toc469315118"/>
+      <w:bookmarkStart w:id="6" w:name="_Toc469462622"/>
       <w:r>
         <w:t xml:space="preserve">3.1 </w:t>
       </w:r>
@@ -1950,7 +1806,7 @@
       <w:pPr>
         <w:pStyle w:val="berschrift2"/>
       </w:pPr>
-      <w:bookmarkStart w:id="7" w:name="_Toc469315119"/>
+      <w:bookmarkStart w:id="7" w:name="_Toc469462623"/>
       <w:r>
         <w:t xml:space="preserve">3.2 </w:t>
       </w:r>
@@ -1997,7 +1853,7 @@
       <w:pPr>
         <w:pStyle w:val="berschrift2"/>
       </w:pPr>
-      <w:bookmarkStart w:id="8" w:name="_Toc469315120"/>
+      <w:bookmarkStart w:id="8" w:name="_Toc469462624"/>
       <w:r>
         <w:t xml:space="preserve">3.3 </w:t>
       </w:r>
@@ -2028,7 +1884,7 @@
       <w:pPr>
         <w:pStyle w:val="berschrift2"/>
       </w:pPr>
-      <w:bookmarkStart w:id="9" w:name="_Toc469315121"/>
+      <w:bookmarkStart w:id="9" w:name="_Toc469462625"/>
       <w:r>
         <w:t xml:space="preserve">3.4 </w:t>
       </w:r>
@@ -2108,7 +1964,13 @@
       </w:r>
       <w:proofErr w:type="spellEnd"/>
       <w:r>
-        <w:t xml:space="preserve">-Interface implementiert, kann/sollte man auch die </w:t>
+        <w:t xml:space="preserve">-Interface implementiert, </w:t>
+      </w:r>
+      <w:r>
+        <w:t>muss</w:t>
+      </w:r>
+      <w:r>
+        <w:t xml:space="preserve"> man auch die </w:t>
       </w:r>
       <w:proofErr w:type="spellStart"/>
       <w:r>
@@ -2123,7 +1985,7 @@
       <w:pPr>
         <w:pStyle w:val="berschrift2"/>
       </w:pPr>
-      <w:bookmarkStart w:id="10" w:name="_Toc469315122"/>
+      <w:bookmarkStart w:id="10" w:name="_Toc469462626"/>
       <w:r>
         <w:t xml:space="preserve">3.5 Bean </w:t>
       </w:r>
@@ -2182,7 +2044,7 @@
       <w:pPr>
         <w:pStyle w:val="berschrift2"/>
       </w:pPr>
-      <w:bookmarkStart w:id="11" w:name="_Toc469315123"/>
+      <w:bookmarkStart w:id="11" w:name="_Toc469462627"/>
       <w:r>
         <w:t>3.6 Defensives Kopieren</w:t>
       </w:r>
@@ -2210,7 +2072,7 @@
       <w:pPr>
         <w:pStyle w:val="berschrift1"/>
       </w:pPr>
-      <w:bookmarkStart w:id="12" w:name="_Toc469315124"/>
+      <w:bookmarkStart w:id="12" w:name="_Toc469462628"/>
       <w:r>
         <w:lastRenderedPageBreak/>
         <w:t>4. Implementierung</w:t>
@@ -2242,7 +2104,7 @@
       <w:pPr>
         <w:pStyle w:val="berschrift2"/>
       </w:pPr>
-      <w:bookmarkStart w:id="13" w:name="_Toc469315125"/>
+      <w:bookmarkStart w:id="13" w:name="_Toc469462629"/>
       <w:r>
         <w:t xml:space="preserve">4.1 </w:t>
       </w:r>
@@ -2318,10 +2180,10 @@
             <v:path o:extrusionok="f" gradientshapeok="t" o:connecttype="rect"/>
             <o:lock v:ext="edit" aspectratio="t"/>
           </v:shapetype>
-          <v:shape id="_x0000_i1032" type="#_x0000_t75" style="width:453.75pt;height:292.75pt" o:ole="">
+          <v:shape id="_x0000_i1025" type="#_x0000_t75" style="width:453.75pt;height:292.75pt" o:ole="">
             <v:imagedata r:id="rId8" o:title=""/>
           </v:shape>
-          <o:OLEObject Type="Embed" ProgID="Word.OpenDocumentText.12" ShapeID="_x0000_i1032" DrawAspect="Content" ObjectID="_1543129093" r:id="rId9"/>
+          <o:OLEObject Type="Embed" ProgID="Word.OpenDocumentText.12" ShapeID="_x0000_i1025" DrawAspect="Content" ObjectID="_1543204433" r:id="rId9"/>
         </w:object>
       </w:r>
     </w:p>
@@ -2351,7 +2213,7 @@
           <w:lang w:val="en-US"/>
         </w:rPr>
       </w:pPr>
-      <w:bookmarkStart w:id="15" w:name="_Toc469315126"/>
+      <w:bookmarkStart w:id="15" w:name="_Toc469462630"/>
       <w:r>
         <w:rPr>
           <w:lang w:val="en-US"/>
@@ -2387,10 +2249,10 @@
           <w:lang w:val="en-US"/>
         </w:rPr>
         <w:object w:dxaOrig="9072" w:dyaOrig="2811">
-          <v:shape id="_x0000_i1025" type="#_x0000_t75" style="width:453.75pt;height:140.6pt" o:ole="">
+          <v:shape id="_x0000_i1026" type="#_x0000_t75" style="width:453.75pt;height:140.6pt" o:ole="">
             <v:imagedata r:id="rId10" o:title=""/>
           </v:shape>
-          <o:OLEObject Type="Embed" ProgID="Word.OpenDocumentText.12" ShapeID="_x0000_i1025" DrawAspect="Content" ObjectID="_1543129094" r:id="rId11"/>
+          <o:OLEObject Type="Embed" ProgID="Word.OpenDocumentText.12" ShapeID="_x0000_i1026" DrawAspect="Content" ObjectID="_1543204434" r:id="rId11"/>
         </w:object>
       </w:r>
     </w:p>
@@ -2407,10 +2269,10 @@
           <w:lang w:val="en-US"/>
         </w:rPr>
         <w:object w:dxaOrig="9072" w:dyaOrig="4649">
-          <v:shape id="_x0000_i1026" type="#_x0000_t75" style="width:453.75pt;height:232.3pt" o:ole="">
+          <v:shape id="_x0000_i1027" type="#_x0000_t75" style="width:453.75pt;height:232.3pt" o:ole="">
             <v:imagedata r:id="rId12" o:title=""/>
           </v:shape>
-          <o:OLEObject Type="Embed" ProgID="Word.OpenDocumentText.12" ShapeID="_x0000_i1026" DrawAspect="Content" ObjectID="_1543129095" r:id="rId13"/>
+          <o:OLEObject Type="Embed" ProgID="Word.OpenDocumentText.12" ShapeID="_x0000_i1027" DrawAspect="Content" ObjectID="_1543204435" r:id="rId13"/>
         </w:object>
       </w:r>
     </w:p>
@@ -2421,7 +2283,7 @@
           <w:lang w:val="en-US"/>
         </w:rPr>
       </w:pPr>
-      <w:bookmarkStart w:id="18" w:name="_Toc469315127"/>
+      <w:bookmarkStart w:id="18" w:name="_Toc469462631"/>
       <w:r>
         <w:rPr>
           <w:lang w:val="en-US"/>
@@ -2437,7 +2299,7 @@
           <w:lang w:val="en-US"/>
         </w:rPr>
       </w:pPr>
-      <w:bookmarkStart w:id="19" w:name="_Toc469315128"/>
+      <w:bookmarkStart w:id="19" w:name="_Toc469462632"/>
       <w:r>
         <w:rPr>
           <w:lang w:val="en-US"/>
@@ -2501,10 +2363,10 @@
           <w:lang w:val="en-US"/>
         </w:rPr>
         <w:object w:dxaOrig="9072" w:dyaOrig="3543">
-          <v:shape id="_x0000_i1027" type="#_x0000_t75" style="width:453.75pt;height:177.3pt" o:ole="">
+          <v:shape id="_x0000_i1028" type="#_x0000_t75" style="width:453.75pt;height:177.3pt" o:ole="">
             <v:imagedata r:id="rId14" o:title=""/>
           </v:shape>
-          <o:OLEObject Type="Embed" ProgID="Word.OpenDocumentText.12" ShapeID="_x0000_i1027" DrawAspect="Content" ObjectID="_1543129096" r:id="rId15"/>
+          <o:OLEObject Type="Embed" ProgID="Word.OpenDocumentText.12" ShapeID="_x0000_i1028" DrawAspect="Content" ObjectID="_1543204436" r:id="rId15"/>
         </w:object>
       </w:r>
     </w:p>
@@ -2515,7 +2377,7 @@
           <w:lang w:val="en-US"/>
         </w:rPr>
       </w:pPr>
-      <w:bookmarkStart w:id="21" w:name="_Toc469315129"/>
+      <w:bookmarkStart w:id="21" w:name="_Toc469462633"/>
       <w:r>
         <w:rPr>
           <w:lang w:val="en-US"/>
@@ -2586,10 +2448,10 @@
           <w:lang w:val="en-US"/>
         </w:rPr>
         <w:object w:dxaOrig="9072" w:dyaOrig="3529">
-          <v:shape id="_x0000_i1028" type="#_x0000_t75" style="width:453.75pt;height:176.6pt" o:ole="">
+          <v:shape id="_x0000_i1029" type="#_x0000_t75" style="width:453.75pt;height:176.6pt" o:ole="">
             <v:imagedata r:id="rId16" o:title=""/>
           </v:shape>
-          <o:OLEObject Type="Embed" ProgID="Word.OpenDocumentText.12" ShapeID="_x0000_i1028" DrawAspect="Content" ObjectID="_1543129097" r:id="rId17"/>
+          <o:OLEObject Type="Embed" ProgID="Word.OpenDocumentText.12" ShapeID="_x0000_i1029" DrawAspect="Content" ObjectID="_1543204437" r:id="rId17"/>
         </w:object>
       </w:r>
     </w:p>
@@ -2600,7 +2462,7 @@
           <w:lang w:val="en-US"/>
         </w:rPr>
       </w:pPr>
-      <w:bookmarkStart w:id="23" w:name="_Toc469315130"/>
+      <w:bookmarkStart w:id="23" w:name="_Toc469462634"/>
       <w:r>
         <w:rPr>
           <w:lang w:val="en-US"/>
@@ -2640,53 +2502,35 @@
       <w:proofErr w:type="gramEnd"/>
     </w:p>
     <w:p>
-      <w:pPr>
-        <w:pStyle w:val="berschrift3"/>
-      </w:pPr>
-      <w:bookmarkStart w:id="24" w:name="_Toc469315131"/>
-      <w:r>
-        <w:t xml:space="preserve">4.4.1 Flache Kopie mit </w:t>
+      <w:r>
+        <w:t xml:space="preserve">Wir lediglich die </w:t>
       </w:r>
       <w:proofErr w:type="spellStart"/>
       <w:r>
-        <w:t>Object.clone</w:t>
+        <w:t>clone</w:t>
       </w:r>
       <w:proofErr w:type="spellEnd"/>
       <w:r>
-        <w:t>()</w:t>
-      </w:r>
-      <w:bookmarkEnd w:id="24"/>
-    </w:p>
-    <w:p>
-      <w:r>
-        <w:t xml:space="preserve">Wir lediglich die </w:t>
+        <w:t xml:space="preserve">() Methode der Superklasse </w:t>
       </w:r>
       <w:proofErr w:type="spellStart"/>
       <w:r>
-        <w:t>clone</w:t>
+        <w:t>Object</w:t>
       </w:r>
       <w:proofErr w:type="spellEnd"/>
       <w:r>
-        <w:t xml:space="preserve">() Methode der Superklasse </w:t>
-      </w:r>
-      <w:proofErr w:type="spellStart"/>
-      <w:r>
-        <w:t>Object</w:t>
-      </w:r>
-      <w:proofErr w:type="spellEnd"/>
-      <w:r>
         <w:t xml:space="preserve"> überschrieben, wird nur eine flache Kopie des Objekts erstellt.</w:t>
       </w:r>
     </w:p>
-    <w:bookmarkStart w:id="25" w:name="_MON_1542516823"/>
-    <w:bookmarkEnd w:id="25"/>
+    <w:bookmarkStart w:id="24" w:name="_MON_1542516823"/>
+    <w:bookmarkEnd w:id="24"/>
     <w:p>
       <w:r>
         <w:object w:dxaOrig="9072" w:dyaOrig="4686">
-          <v:shape id="_x0000_i1029" type="#_x0000_t75" style="width:453.75pt;height:234.35pt" o:ole="">
+          <v:shape id="_x0000_i1030" type="#_x0000_t75" style="width:453.75pt;height:234.35pt" o:ole="">
             <v:imagedata r:id="rId18" o:title=""/>
           </v:shape>
-          <o:OLEObject Type="Embed" ProgID="Word.OpenDocumentText.12" ShapeID="_x0000_i1029" DrawAspect="Content" ObjectID="_1543129098" r:id="rId19"/>
+          <o:OLEObject Type="Embed" ProgID="Word.OpenDocumentText.12" ShapeID="_x0000_i1030" DrawAspect="Content" ObjectID="_1543204438" r:id="rId19"/>
         </w:object>
       </w:r>
     </w:p>
@@ -2694,49 +2538,13 @@
     <w:p>
       <w:r>
         <w:br w:type="page"/>
-      </w:r>
-    </w:p>
-    <w:p/>
-    <w:p>
-      <w:pPr>
-        <w:pStyle w:val="berschrift3"/>
-      </w:pPr>
-      <w:bookmarkStart w:id="26" w:name="_Toc469315132"/>
-      <w:r>
-        <w:t>4.4.2 Tiefe Kopie mit Object.clone()</w:t>
-      </w:r>
-      <w:bookmarkEnd w:id="26"/>
-    </w:p>
-    <w:p>
-      <w:r>
-        <w:t xml:space="preserve">Um eine tiefe Kopie eines Objekts zu erstellen, muss die Object.clone() Methode entsprechend überschrieben werden. Im folgenden Beispiel wird intern eine </w:t>
-      </w:r>
-      <w:proofErr w:type="spellStart"/>
-      <w:r>
-        <w:t>Serialisierung</w:t>
-      </w:r>
-      <w:proofErr w:type="spellEnd"/>
-      <w:r>
-        <w:t xml:space="preserve"> für die Kopie verwendet:</w:t>
-      </w:r>
-    </w:p>
-    <w:bookmarkStart w:id="27" w:name="_MON_1542518341"/>
-    <w:bookmarkEnd w:id="27"/>
-    <w:p>
-      <w:r>
-        <w:object w:dxaOrig="9072" w:dyaOrig="11243">
-          <v:shape id="_x0000_i1030" type="#_x0000_t75" style="width:453.75pt;height:562.4pt" o:ole="">
-            <v:imagedata r:id="rId20" o:title=""/>
-          </v:shape>
-          <o:OLEObject Type="Embed" ProgID="Word.OpenDocumentText.12" ShapeID="_x0000_i1030" DrawAspect="Content" ObjectID="_1543129099" r:id="rId21"/>
-        </w:object>
       </w:r>
     </w:p>
     <w:p>
       <w:pPr>
         <w:pStyle w:val="berschrift2"/>
       </w:pPr>
-      <w:bookmarkStart w:id="28" w:name="_Toc469315133"/>
+      <w:bookmarkStart w:id="25" w:name="_Toc469462635"/>
       <w:r>
         <w:lastRenderedPageBreak/>
         <w:t xml:space="preserve">4.5 Bean </w:t>
@@ -2745,18 +2553,18 @@
       <w:r>
         <w:t>Utils</w:t>
       </w:r>
-      <w:bookmarkEnd w:id="28"/>
+      <w:bookmarkEnd w:id="25"/>
       <w:proofErr w:type="spellEnd"/>
     </w:p>
-    <w:bookmarkStart w:id="29" w:name="_MON_1543056736"/>
-    <w:bookmarkEnd w:id="29"/>
+    <w:bookmarkStart w:id="26" w:name="_MON_1543056736"/>
+    <w:bookmarkEnd w:id="26"/>
     <w:p>
       <w:r>
         <w:object w:dxaOrig="9072" w:dyaOrig="1197">
           <v:shape id="_x0000_i1031" type="#_x0000_t75" style="width:453.75pt;height:59.75pt" o:ole="">
-            <v:imagedata r:id="rId22" o:title=""/>
+            <v:imagedata r:id="rId20" o:title=""/>
           </v:shape>
-          <o:OLEObject Type="Embed" ProgID="Word.OpenDocumentText.12" ShapeID="_x0000_i1031" DrawAspect="Content" ObjectID="_1543129100" r:id="rId23"/>
+          <o:OLEObject Type="Embed" ProgID="Word.OpenDocumentText.12" ShapeID="_x0000_i1031" DrawAspect="Content" ObjectID="_1543204439" r:id="rId21"/>
         </w:object>
       </w:r>
     </w:p>
@@ -2764,11 +2572,11 @@
       <w:pPr>
         <w:pStyle w:val="berschrift2"/>
       </w:pPr>
-      <w:bookmarkStart w:id="30" w:name="_Toc469315134"/>
+      <w:bookmarkStart w:id="27" w:name="_Toc469462636"/>
       <w:r>
         <w:t>4.6 Defensives Kopieren</w:t>
       </w:r>
-      <w:bookmarkEnd w:id="30"/>
+      <w:bookmarkEnd w:id="27"/>
     </w:p>
     <w:p>
       <w:r>
@@ -2779,12 +2587,12 @@
       <w:pPr>
         <w:pStyle w:val="berschrift1"/>
       </w:pPr>
-      <w:bookmarkStart w:id="31" w:name="_Toc469315135"/>
+      <w:bookmarkStart w:id="28" w:name="_Toc469462637"/>
       <w:r>
         <w:lastRenderedPageBreak/>
         <w:t>5. Vergleich bezüglich der Ausführungszeit</w:t>
       </w:r>
-      <w:bookmarkEnd w:id="31"/>
+      <w:bookmarkEnd w:id="28"/>
     </w:p>
     <w:p>
       <w:r>
@@ -4234,7 +4042,7 @@
 </file>
 
 <file path=customXml/itemProps1.xml><?xml version="1.0" encoding="utf-8"?>
-<ds:datastoreItem xmlns:ds="http://schemas.openxmlformats.org/officeDocument/2006/customXml" ds:itemID="{FC455ED1-6120-4A52-8A9F-70179F6D6A12}">
+<ds:datastoreItem xmlns:ds="http://schemas.openxmlformats.org/officeDocument/2006/customXml" ds:itemID="{C04777C7-C7E7-4181-8A43-DD0E5F24391E}">
   <ds:schemaRefs>
     <ds:schemaRef ds:uri="http://schemas.openxmlformats.org/officeDocument/2006/bibliography"/>
   </ds:schemaRefs>
